--- a/trunk/ZPR_koncowa.docx
+++ b/trunk/ZPR_koncowa.docx
@@ -200,37 +200,23 @@
       <w:pPr>
         <w:pStyle w:val="Bezodstpw"/>
         <w:spacing w:after="240" w:line="276" w:lineRule="auto"/>
-        <w:ind w:left="357"/>
-        <w:jc w:val="both"/>
-        <w:rPr>
-          <w:sz w:val="24"/>
-        </w:rPr>
-      </w:pPr>
-      <w:r>
-        <w:rPr>
-          <w:b/>
-          <w:sz w:val="24"/>
-        </w:rPr>
-        <w:tab/>
-      </w:r>
-      <w:r>
-        <w:rPr>
-          <w:sz w:val="24"/>
-        </w:rPr>
-        <w:t xml:space="preserve">Tutaj coś trzeba napisać o tym, że mało czasu nam było i nie zrobiliśmy założonych </w:t>
-      </w:r>
-      <w:r>
-        <w:rPr>
-          <w:sz w:val="24"/>
-        </w:rPr>
-        <w:tab/>
-        <w:t>dodatkowych rzeczy i coś może jeszcze ?!</w:t>
-      </w:r>
-      <w:r>
-        <w:rPr>
-          <w:sz w:val="24"/>
-        </w:rPr>
-        <w:t>!!!!!!!!!!!!!!!!!!!!!!!!!!!!!!!!!!!!!!!!!!!!!</w:t>
+        <w:ind w:left="709"/>
+        <w:jc w:val="both"/>
+        <w:rPr>
+          <w:sz w:val="24"/>
+        </w:rPr>
+      </w:pPr>
+      <w:r>
+        <w:rPr>
+          <w:sz w:val="24"/>
+        </w:rPr>
+        <w:t>Podczas tworzenia aplikacji, głównym problemem był</w:t>
+      </w:r>
+      <w:r>
+        <w:rPr>
+          <w:sz w:val="24"/>
+        </w:rPr>
+        <w:t>y ograniczenia czasowe. Z tego powodu nie udało nam się zrealizować funkcjonalności dodatkowej projektu. Jednym z problemów który ukazał się pod koniec projektu, gdy symulacja była skończona, wybór biblioteki do stworzenia prostego GUI w postaci biblioteki Allegro dołożył sporą ilość pracy poprzez brak prostej obsługi zdarzeń. Jednakże została wybrana tylko do celów wizualizacyjnych co nie było problemem.</w:t>
       </w:r>
     </w:p>
     <w:p>
@@ -494,6 +480,7 @@
         <w:rPr>
           <w:sz w:val="24"/>
         </w:rPr>
+        <w:lastRenderedPageBreak/>
         <w:t>Mapa ulic w postaci węzłów grafu</w:t>
       </w:r>
       <w:r>
@@ -607,7 +594,6 @@
         <w:rPr>
           <w:sz w:val="24"/>
         </w:rPr>
-        <w:lastRenderedPageBreak/>
         <w:t xml:space="preserve">Samochody </w:t>
       </w:r>
       <w:r>
@@ -1298,6 +1284,7 @@
         <w:rPr>
           <w:sz w:val="24"/>
         </w:rPr>
+        <w:lastRenderedPageBreak/>
         <w:t>ID</w:t>
       </w:r>
       <w:r>
@@ -1420,7 +1407,6 @@
         <w:rPr>
           <w:sz w:val="24"/>
         </w:rPr>
-        <w:lastRenderedPageBreak/>
         <w:t>Przyśpieszenie</w:t>
       </w:r>
       <w:r>
@@ -1899,14 +1885,14 @@
         <w:rPr>
           <w:sz w:val="24"/>
         </w:rPr>
-        <w:t>Boost.Signals</w:t>
-      </w:r>
-      <w:r>
-        <w:rPr>
-          <w:sz w:val="24"/>
-        </w:rPr>
-        <w:tab/>
-        <w:t>- w celu komunikacji modułów ze sobą</w:t>
+        <w:t>Boost.Thread</w:t>
+      </w:r>
+      <w:r>
+        <w:rPr>
+          <w:sz w:val="24"/>
+        </w:rPr>
+        <w:tab/>
+        <w:t>- użyta to wielowątkowości aplikacji</w:t>
       </w:r>
     </w:p>
     <w:p>
@@ -1926,14 +1912,20 @@
         <w:rPr>
           <w:sz w:val="24"/>
         </w:rPr>
-        <w:t>Boost.Thread</w:t>
-      </w:r>
-      <w:r>
-        <w:rPr>
-          <w:sz w:val="24"/>
-        </w:rPr>
-        <w:tab/>
-        <w:t>- użyta to wielowątkowości aplikacji</w:t>
+        <w:t>Boost.</w:t>
+      </w:r>
+      <w:r>
+        <w:rPr>
+          <w:sz w:val="24"/>
+        </w:rPr>
+        <w:t>Chrono</w:t>
+      </w:r>
+      <w:r>
+        <w:rPr>
+          <w:sz w:val="24"/>
+        </w:rPr>
+        <w:tab/>
+        <w:t>- użyta do liczenia czasu</w:t>
       </w:r>
     </w:p>
     <w:p>
@@ -1959,14 +1951,14 @@
         <w:rPr>
           <w:sz w:val="24"/>
         </w:rPr>
-        <w:t>Chrono</w:t>
-      </w:r>
-      <w:r>
-        <w:rPr>
-          <w:sz w:val="24"/>
-        </w:rPr>
-        <w:tab/>
-        <w:t>- użyta do liczenia czasu</w:t>
+        <w:t>Bind</w:t>
+      </w:r>
+      <w:r>
+        <w:rPr>
+          <w:sz w:val="24"/>
+        </w:rPr>
+        <w:tab/>
+        <w:t>- w celu ograniczenia ilości kodu</w:t>
       </w:r>
     </w:p>
     <w:p>
@@ -1986,20 +1978,276 @@
         <w:rPr>
           <w:sz w:val="24"/>
         </w:rPr>
-        <w:t>Boost.</w:t>
-      </w:r>
-      <w:r>
-        <w:rPr>
-          <w:sz w:val="24"/>
-        </w:rPr>
-        <w:t>Bind</w:t>
-      </w:r>
-      <w:r>
-        <w:rPr>
-          <w:sz w:val="24"/>
-        </w:rPr>
-        <w:tab/>
-        <w:t>- w celu ograniczenia ilości kodu</w:t>
+        <w:t xml:space="preserve">itp. mniej </w:t>
+      </w:r>
+      <w:r>
+        <w:rPr>
+          <w:sz w:val="24"/>
+        </w:rPr>
+        <w:t>istotne</w:t>
+      </w:r>
+      <w:r>
+        <w:rPr>
+          <w:sz w:val="24"/>
+        </w:rPr>
+        <w:t>.</w:t>
+      </w:r>
+    </w:p>
+    <w:p>
+      <w:pPr>
+        <w:pStyle w:val="Bezodstpw"/>
+        <w:numPr>
+          <w:ilvl w:val="1"/>
+          <w:numId w:val="1"/>
+        </w:numPr>
+        <w:spacing w:after="240" w:line="276" w:lineRule="auto"/>
+        <w:ind w:left="714" w:hanging="357"/>
+        <w:jc w:val="both"/>
+        <w:rPr>
+          <w:sz w:val="24"/>
+        </w:rPr>
+      </w:pPr>
+      <w:r>
+        <w:rPr>
+          <w:sz w:val="24"/>
+        </w:rPr>
+        <w:t>Kontenery i algorytmy z biblioteki standardowej STL</w:t>
+      </w:r>
+    </w:p>
+    <w:p>
+      <w:pPr>
+        <w:pStyle w:val="Bezodstpw"/>
+        <w:numPr>
+          <w:ilvl w:val="0"/>
+          <w:numId w:val="1"/>
+        </w:numPr>
+        <w:spacing w:line="276" w:lineRule="auto"/>
+        <w:jc w:val="both"/>
+        <w:rPr>
+          <w:sz w:val="24"/>
+        </w:rPr>
+      </w:pPr>
+      <w:r>
+        <w:rPr>
+          <w:b/>
+          <w:sz w:val="24"/>
+        </w:rPr>
+        <w:t>Użyte wzorce projektowe:</w:t>
+      </w:r>
+    </w:p>
+    <w:p>
+      <w:pPr>
+        <w:pStyle w:val="Bezodstpw"/>
+        <w:spacing w:line="276" w:lineRule="auto"/>
+        <w:ind w:left="360"/>
+        <w:jc w:val="both"/>
+        <w:rPr>
+          <w:sz w:val="24"/>
+        </w:rPr>
+      </w:pPr>
+      <w:r>
+        <w:rPr>
+          <w:sz w:val="24"/>
+        </w:rPr>
+        <w:t>Architektura projektowanego symulatora okazała się na tyle prosta, że wystarczyło użycie prostych rozwiązań. Użyte zostały tylko przestawione poniżej wzorce w mniejszym lub większym udziale:</w:t>
+      </w:r>
+    </w:p>
+    <w:p>
+      <w:pPr>
+        <w:pStyle w:val="Bezodstpw"/>
+        <w:numPr>
+          <w:ilvl w:val="2"/>
+          <w:numId w:val="6"/>
+        </w:numPr>
+        <w:spacing w:line="276" w:lineRule="auto"/>
+        <w:jc w:val="both"/>
+        <w:rPr>
+          <w:sz w:val="24"/>
+        </w:rPr>
+      </w:pPr>
+      <w:r>
+        <w:rPr>
+          <w:sz w:val="24"/>
+        </w:rPr>
+        <w:t>Obserwator</w:t>
+      </w:r>
+      <w:r>
+        <w:rPr>
+          <w:sz w:val="24"/>
+        </w:rPr>
+        <w:tab/>
+        <w:t>- ????!!!!!!!!!!!!!!!!!!!!!!!!!!!!!</w:t>
+      </w:r>
+    </w:p>
+    <w:p>
+      <w:pPr>
+        <w:pStyle w:val="Bezodstpw"/>
+        <w:numPr>
+          <w:ilvl w:val="2"/>
+          <w:numId w:val="6"/>
+        </w:numPr>
+        <w:spacing w:line="276" w:lineRule="auto"/>
+        <w:jc w:val="both"/>
+        <w:rPr>
+          <w:sz w:val="24"/>
+        </w:rPr>
+      </w:pPr>
+      <w:r>
+        <w:rPr>
+          <w:sz w:val="24"/>
+        </w:rPr>
+        <w:t>Singleton</w:t>
+      </w:r>
+      <w:r>
+        <w:rPr>
+          <w:sz w:val="24"/>
+        </w:rPr>
+        <w:tab/>
+      </w:r>
+      <w:r>
+        <w:rPr>
+          <w:sz w:val="24"/>
+        </w:rPr>
+        <w:tab/>
+        <w:t>- logger</w:t>
+      </w:r>
+      <w:r>
+        <w:rPr>
+          <w:sz w:val="24"/>
+        </w:rPr>
+        <w:t xml:space="preserve"> - logowanie do pliku danych pochodzących z symulacji</w:t>
+      </w:r>
+    </w:p>
+    <w:p>
+      <w:pPr>
+        <w:pStyle w:val="Bezodstpw"/>
+        <w:numPr>
+          <w:ilvl w:val="2"/>
+          <w:numId w:val="6"/>
+        </w:numPr>
+        <w:spacing w:line="276" w:lineRule="auto"/>
+        <w:jc w:val="both"/>
+        <w:rPr>
+          <w:sz w:val="24"/>
+        </w:rPr>
+      </w:pPr>
+      <w:r>
+        <w:rPr>
+          <w:sz w:val="24"/>
+        </w:rPr>
+        <w:t>Wizytato</w:t>
+      </w:r>
+      <w:r>
+        <w:rPr>
+          <w:sz w:val="24"/>
+        </w:rPr>
+        <w:t>r</w:t>
+      </w:r>
+      <w:r>
+        <w:rPr>
+          <w:sz w:val="24"/>
+        </w:rPr>
+        <w:tab/>
+      </w:r>
+      <w:r>
+        <w:rPr>
+          <w:sz w:val="24"/>
+        </w:rPr>
+        <w:tab/>
+        <w:t>- tu ty coś mówiłeś</w:t>
+      </w:r>
+      <w:r>
+        <w:rPr>
+          <w:sz w:val="24"/>
+        </w:rPr>
+        <w:t>!!!!!!!!!!!!!!!!!!!!!!!!!!!!!!!!!!</w:t>
+      </w:r>
+    </w:p>
+    <w:p>
+      <w:pPr>
+        <w:pStyle w:val="Bezodstpw"/>
+        <w:numPr>
+          <w:ilvl w:val="2"/>
+          <w:numId w:val="6"/>
+        </w:numPr>
+        <w:spacing w:after="240" w:line="276" w:lineRule="auto"/>
+        <w:ind w:left="1077" w:hanging="357"/>
+        <w:jc w:val="both"/>
+        <w:rPr>
+          <w:sz w:val="24"/>
+        </w:rPr>
+      </w:pPr>
+      <w:r>
+        <w:rPr>
+          <w:sz w:val="24"/>
+        </w:rPr>
+        <w:t>Komenda</w:t>
+      </w:r>
+      <w:r>
+        <w:rPr>
+          <w:sz w:val="24"/>
+        </w:rPr>
+        <w:tab/>
+      </w:r>
+      <w:r>
+        <w:rPr>
+          <w:sz w:val="24"/>
+        </w:rPr>
+        <w:tab/>
+        <w:t>- boost.bind</w:t>
+      </w:r>
+      <w:r>
+        <w:rPr>
+          <w:sz w:val="24"/>
+        </w:rPr>
+        <w:t xml:space="preserve"> - anonimowe funktory</w:t>
+      </w:r>
+    </w:p>
+    <w:p>
+      <w:pPr>
+        <w:pStyle w:val="Bezodstpw"/>
+        <w:numPr>
+          <w:ilvl w:val="0"/>
+          <w:numId w:val="1"/>
+        </w:numPr>
+        <w:spacing w:line="276" w:lineRule="auto"/>
+        <w:jc w:val="both"/>
+        <w:rPr>
+          <w:sz w:val="24"/>
+        </w:rPr>
+      </w:pPr>
+      <w:r>
+        <w:rPr>
+          <w:b/>
+          <w:sz w:val="24"/>
+        </w:rPr>
+        <w:t>Kompilacja i uruchamianie programu:</w:t>
+      </w:r>
+    </w:p>
+    <w:p>
+      <w:pPr>
+        <w:pStyle w:val="Bezodstpw"/>
+        <w:numPr>
+          <w:ilvl w:val="1"/>
+          <w:numId w:val="1"/>
+        </w:numPr>
+        <w:spacing w:line="276" w:lineRule="auto"/>
+        <w:jc w:val="both"/>
+        <w:rPr>
+          <w:sz w:val="24"/>
+        </w:rPr>
+      </w:pPr>
+      <w:r>
+        <w:rPr>
+          <w:sz w:val="24"/>
+        </w:rPr>
+        <w:t>Windows, Visual Studio 2010:</w:t>
+      </w:r>
+      <w:r>
+        <w:rPr>
+          <w:sz w:val="24"/>
+        </w:rPr>
+        <w:t xml:space="preserve"> (instrukcja w pkt. 15)</w:t>
       </w:r>
     </w:p>
     <w:p>
@@ -2019,19 +2267,47 @@
         <w:rPr>
           <w:sz w:val="24"/>
         </w:rPr>
-        <w:t xml:space="preserve">itp. mniej </w:t>
-      </w:r>
-      <w:r>
-        <w:rPr>
-          <w:sz w:val="24"/>
-        </w:rPr>
-        <w:t>istotne</w:t>
-      </w:r>
-      <w:r>
-        <w:rPr>
-          <w:sz w:val="24"/>
-        </w:rPr>
-        <w:t>.</w:t>
+        <w:t>Wymaga linkowania bibliotek boost do projektu</w:t>
+      </w:r>
+    </w:p>
+    <w:p>
+      <w:pPr>
+        <w:pStyle w:val="Bezodstpw"/>
+        <w:numPr>
+          <w:ilvl w:val="2"/>
+          <w:numId w:val="1"/>
+        </w:numPr>
+        <w:spacing w:line="276" w:lineRule="auto"/>
+        <w:jc w:val="both"/>
+        <w:rPr>
+          <w:sz w:val="24"/>
+        </w:rPr>
+      </w:pPr>
+      <w:r>
+        <w:rPr>
+          <w:sz w:val="24"/>
+        </w:rPr>
+        <w:t>Wymaga dołączenia biblioteki allegro</w:t>
+      </w:r>
+    </w:p>
+    <w:p>
+      <w:pPr>
+        <w:pStyle w:val="Bezodstpw"/>
+        <w:numPr>
+          <w:ilvl w:val="2"/>
+          <w:numId w:val="1"/>
+        </w:numPr>
+        <w:spacing w:line="276" w:lineRule="auto"/>
+        <w:jc w:val="both"/>
+        <w:rPr>
+          <w:sz w:val="24"/>
+        </w:rPr>
+      </w:pPr>
+      <w:r>
+        <w:rPr>
+          <w:sz w:val="24"/>
+        </w:rPr>
+        <w:t>Wskazanie katalogów z plikami nagłówkowymi</w:t>
       </w:r>
     </w:p>
     <w:p>
@@ -2041,18 +2317,118 @@
           <w:ilvl w:val="1"/>
           <w:numId w:val="1"/>
         </w:numPr>
+        <w:spacing w:line="276" w:lineRule="auto"/>
+        <w:jc w:val="both"/>
+        <w:rPr>
+          <w:sz w:val="24"/>
+        </w:rPr>
+      </w:pPr>
+      <w:r>
+        <w:rPr>
+          <w:sz w:val="24"/>
+        </w:rPr>
+        <w:t>Unix, g++:</w:t>
+      </w:r>
+      <w:r>
+        <w:rPr>
+          <w:sz w:val="24"/>
+        </w:rPr>
+        <w:t xml:space="preserve"> (instrukcja instalacji bibliotek w pkt. 14)</w:t>
+      </w:r>
+    </w:p>
+    <w:p>
+      <w:pPr>
+        <w:pStyle w:val="Bezodstpw"/>
+        <w:numPr>
+          <w:ilvl w:val="2"/>
+          <w:numId w:val="1"/>
+        </w:numPr>
+        <w:spacing w:line="276" w:lineRule="auto"/>
+        <w:jc w:val="both"/>
+        <w:rPr>
+          <w:sz w:val="24"/>
+        </w:rPr>
+      </w:pPr>
+      <w:r>
+        <w:rPr>
+          <w:sz w:val="24"/>
+        </w:rPr>
+        <w:t>Polecenie make</w:t>
+      </w:r>
+      <w:r>
+        <w:rPr>
+          <w:sz w:val="24"/>
+        </w:rPr>
+        <w:tab/>
+        <w:t>- kompilacja programu</w:t>
+      </w:r>
+    </w:p>
+    <w:p>
+      <w:pPr>
+        <w:pStyle w:val="Bezodstpw"/>
+        <w:numPr>
+          <w:ilvl w:val="2"/>
+          <w:numId w:val="1"/>
+        </w:numPr>
+        <w:spacing w:line="276" w:lineRule="auto"/>
+        <w:jc w:val="both"/>
+        <w:rPr>
+          <w:sz w:val="24"/>
+        </w:rPr>
+      </w:pPr>
+      <w:r>
+        <w:rPr>
+          <w:sz w:val="24"/>
+        </w:rPr>
+        <w:lastRenderedPageBreak/>
+        <w:t>make clean</w:t>
+      </w:r>
+      <w:r>
+        <w:rPr>
+          <w:sz w:val="24"/>
+        </w:rPr>
+        <w:tab/>
+        <w:t>- usunięcie plików pośrednich</w:t>
+      </w:r>
+    </w:p>
+    <w:p>
+      <w:pPr>
+        <w:pStyle w:val="Bezodstpw"/>
+        <w:numPr>
+          <w:ilvl w:val="2"/>
+          <w:numId w:val="1"/>
+        </w:numPr>
         <w:spacing w:after="240" w:line="276" w:lineRule="auto"/>
-        <w:ind w:left="714" w:hanging="357"/>
-        <w:jc w:val="both"/>
-        <w:rPr>
-          <w:sz w:val="24"/>
-        </w:rPr>
-      </w:pPr>
-      <w:r>
-        <w:rPr>
-          <w:sz w:val="24"/>
-        </w:rPr>
-        <w:t>Kontenery i algorytmy z biblioteki standardowej STL</w:t>
+        <w:ind w:left="1077" w:hanging="357"/>
+        <w:jc w:val="both"/>
+        <w:rPr>
+          <w:sz w:val="24"/>
+        </w:rPr>
+      </w:pPr>
+      <w:r>
+        <w:rPr>
+          <w:sz w:val="24"/>
+        </w:rPr>
+        <w:t>make test</w:t>
+      </w:r>
+      <w:r>
+        <w:rPr>
+          <w:sz w:val="24"/>
+        </w:rPr>
+        <w:tab/>
+      </w:r>
+      <w:r>
+        <w:rPr>
+          <w:sz w:val="24"/>
+        </w:rPr>
+        <w:tab/>
+        <w:t>- Czy w ogóle będą te testy ?</w:t>
+      </w:r>
+      <w:r>
+        <w:rPr>
+          <w:sz w:val="24"/>
+        </w:rPr>
+        <w:t>!!!!!!!!!!!!!!!!!!!!!!!!!!!!!!!!!!!!!!</w:t>
       </w:r>
     </w:p>
     <w:p>
@@ -2073,163 +2449,51 @@
           <w:b/>
           <w:sz w:val="24"/>
         </w:rPr>
-        <w:t>Użyte wzorce projektowe:</w:t>
-      </w:r>
-    </w:p>
-    <w:p>
-      <w:pPr>
-        <w:pStyle w:val="Bezodstpw"/>
-        <w:spacing w:line="276" w:lineRule="auto"/>
-        <w:ind w:left="360"/>
-        <w:jc w:val="both"/>
-        <w:rPr>
-          <w:sz w:val="24"/>
-        </w:rPr>
-      </w:pPr>
-      <w:r>
-        <w:rPr>
-          <w:sz w:val="24"/>
-        </w:rPr>
-        <w:t>Architektura projektowanego symulatora okazała się na tyle prosta, że wystarczyło użycie prostych rozwiązań. Użyte zostały tylko przestawione poniżej wzorce w mniejszym lub większym udziale:</w:t>
-      </w:r>
-    </w:p>
-    <w:p>
-      <w:pPr>
-        <w:pStyle w:val="Bezodstpw"/>
-        <w:numPr>
-          <w:ilvl w:val="2"/>
-          <w:numId w:val="6"/>
-        </w:numPr>
-        <w:spacing w:line="276" w:lineRule="auto"/>
-        <w:jc w:val="both"/>
-        <w:rPr>
-          <w:sz w:val="24"/>
-        </w:rPr>
-      </w:pPr>
-      <w:r>
-        <w:rPr>
-          <w:sz w:val="24"/>
-        </w:rPr>
-        <w:t>Obserwator</w:t>
-      </w:r>
-      <w:r>
-        <w:rPr>
-          <w:sz w:val="24"/>
-        </w:rPr>
-        <w:tab/>
-        <w:t>- boost.signals</w:t>
-      </w:r>
-    </w:p>
-    <w:p>
-      <w:pPr>
-        <w:pStyle w:val="Bezodstpw"/>
-        <w:numPr>
-          <w:ilvl w:val="2"/>
-          <w:numId w:val="6"/>
-        </w:numPr>
-        <w:spacing w:line="276" w:lineRule="auto"/>
-        <w:jc w:val="both"/>
-        <w:rPr>
-          <w:sz w:val="24"/>
-        </w:rPr>
-      </w:pPr>
-      <w:r>
-        <w:rPr>
-          <w:sz w:val="24"/>
-        </w:rPr>
-        <w:t>Singleton</w:t>
-      </w:r>
-      <w:r>
-        <w:rPr>
-          <w:sz w:val="24"/>
-        </w:rPr>
-        <w:tab/>
-      </w:r>
-      <w:r>
-        <w:rPr>
-          <w:sz w:val="24"/>
-        </w:rPr>
-        <w:tab/>
-        <w:t>- logger</w:t>
-      </w:r>
-    </w:p>
-    <w:p>
-      <w:pPr>
-        <w:pStyle w:val="Bezodstpw"/>
-        <w:numPr>
-          <w:ilvl w:val="2"/>
-          <w:numId w:val="6"/>
-        </w:numPr>
-        <w:spacing w:line="276" w:lineRule="auto"/>
-        <w:jc w:val="both"/>
-        <w:rPr>
-          <w:sz w:val="24"/>
-        </w:rPr>
-      </w:pPr>
-      <w:r>
-        <w:rPr>
-          <w:sz w:val="24"/>
-        </w:rPr>
-        <w:t>Wizytato</w:t>
-      </w:r>
-      <w:r>
-        <w:rPr>
-          <w:sz w:val="24"/>
-        </w:rPr>
-        <w:t>r</w:t>
-      </w:r>
-      <w:r>
-        <w:rPr>
-          <w:sz w:val="24"/>
-        </w:rPr>
-        <w:tab/>
-      </w:r>
-      <w:r>
-        <w:rPr>
-          <w:sz w:val="24"/>
-        </w:rPr>
-        <w:tab/>
-        <w:t>- tu ty coś mówiłeś</w:t>
-      </w:r>
-      <w:r>
-        <w:rPr>
-          <w:sz w:val="24"/>
-        </w:rPr>
-        <w:t>!!!!!!!!!!!!!!!!!!!!!!!!!!!!!!!!!!</w:t>
-      </w:r>
-    </w:p>
-    <w:p>
-      <w:pPr>
-        <w:pStyle w:val="Bezodstpw"/>
-        <w:numPr>
-          <w:ilvl w:val="2"/>
-          <w:numId w:val="6"/>
-        </w:numPr>
+        <w:t>Testy ?!</w:t>
+      </w:r>
+      <w:r>
+        <w:rPr>
+          <w:b/>
+          <w:sz w:val="24"/>
+        </w:rPr>
+        <w:t>!!!!!!!!!!!!!!!!!!!!!!!!!!</w:t>
+      </w:r>
+      <w:r>
+        <w:rPr>
+          <w:b/>
+          <w:sz w:val="24"/>
+        </w:rPr>
+        <w:t>:</w:t>
+      </w:r>
+    </w:p>
+    <w:p>
+      <w:pPr>
+        <w:pStyle w:val="Bezodstpw"/>
         <w:spacing w:after="240" w:line="276" w:lineRule="auto"/>
-        <w:ind w:left="1077" w:hanging="357"/>
-        <w:jc w:val="both"/>
-        <w:rPr>
-          <w:sz w:val="24"/>
-        </w:rPr>
-      </w:pPr>
-      <w:r>
-        <w:rPr>
-          <w:sz w:val="24"/>
-        </w:rPr>
-        <w:t>Komenda</w:t>
-      </w:r>
-      <w:r>
-        <w:rPr>
-          <w:sz w:val="24"/>
-        </w:rPr>
-        <w:tab/>
-      </w:r>
-      <w:r>
-        <w:rPr>
-          <w:sz w:val="24"/>
-        </w:rPr>
-        <w:tab/>
-        <w:t>- boost.bind</w:t>
+        <w:ind w:left="357"/>
+        <w:jc w:val="both"/>
+        <w:rPr>
+          <w:sz w:val="24"/>
+        </w:rPr>
+      </w:pPr>
+      <w:r>
+        <w:rPr>
+          <w:b/>
+          <w:sz w:val="24"/>
+        </w:rPr>
+        <w:tab/>
+      </w:r>
+      <w:r>
+        <w:rPr>
+          <w:sz w:val="24"/>
+        </w:rPr>
+        <w:t>Jakiś tekst o testach</w:t>
+      </w:r>
+      <w:r>
+        <w:rPr>
+          <w:sz w:val="24"/>
+        </w:rPr>
+        <w:t>!!!!!!!!!!!!!!!!!!!!!!!!!!!!!!!!!!!!!!!!!!!!!!!!!</w:t>
       </w:r>
     </w:p>
     <w:p>
@@ -2250,316 +2514,42 @@
           <w:b/>
           <w:sz w:val="24"/>
         </w:rPr>
-        <w:t>Kompilacja i uruchamianie programu:</w:t>
-      </w:r>
-    </w:p>
-    <w:p>
-      <w:pPr>
-        <w:pStyle w:val="Bezodstpw"/>
-        <w:numPr>
-          <w:ilvl w:val="1"/>
-          <w:numId w:val="1"/>
-        </w:numPr>
-        <w:spacing w:line="276" w:lineRule="auto"/>
-        <w:jc w:val="both"/>
-        <w:rPr>
-          <w:sz w:val="24"/>
-        </w:rPr>
-      </w:pPr>
-      <w:r>
-        <w:rPr>
-          <w:sz w:val="24"/>
-        </w:rPr>
-        <w:t>Windows, Visual Studio 2010:</w:t>
-      </w:r>
-      <w:r>
-        <w:rPr>
-          <w:sz w:val="24"/>
-        </w:rPr>
-        <w:t xml:space="preserve"> (instrukcja w pkt. 15)</w:t>
-      </w:r>
-    </w:p>
-    <w:p>
-      <w:pPr>
-        <w:pStyle w:val="Bezodstpw"/>
-        <w:numPr>
-          <w:ilvl w:val="2"/>
-          <w:numId w:val="1"/>
-        </w:numPr>
-        <w:spacing w:line="276" w:lineRule="auto"/>
-        <w:jc w:val="both"/>
-        <w:rPr>
-          <w:sz w:val="24"/>
-        </w:rPr>
-      </w:pPr>
-      <w:r>
-        <w:rPr>
-          <w:sz w:val="24"/>
-        </w:rPr>
-        <w:t>Wymaga linkowania bibliotek boost do projektu</w:t>
-      </w:r>
-    </w:p>
-    <w:p>
-      <w:pPr>
-        <w:pStyle w:val="Bezodstpw"/>
-        <w:numPr>
-          <w:ilvl w:val="2"/>
-          <w:numId w:val="1"/>
-        </w:numPr>
-        <w:spacing w:line="276" w:lineRule="auto"/>
-        <w:jc w:val="both"/>
-        <w:rPr>
-          <w:sz w:val="24"/>
-        </w:rPr>
-      </w:pPr>
-      <w:r>
-        <w:rPr>
-          <w:sz w:val="24"/>
-        </w:rPr>
-        <w:t>Wymaga dołączenia biblioteki allegro</w:t>
-      </w:r>
-    </w:p>
-    <w:p>
-      <w:pPr>
-        <w:pStyle w:val="Bezodstpw"/>
-        <w:numPr>
-          <w:ilvl w:val="2"/>
-          <w:numId w:val="1"/>
-        </w:numPr>
-        <w:spacing w:line="276" w:lineRule="auto"/>
-        <w:jc w:val="both"/>
-        <w:rPr>
-          <w:sz w:val="24"/>
-        </w:rPr>
-      </w:pPr>
-      <w:r>
-        <w:rPr>
-          <w:sz w:val="24"/>
-        </w:rPr>
-        <w:t>Wskazanie katalogów z plikami nagłówkowymi</w:t>
-      </w:r>
-    </w:p>
-    <w:p>
-      <w:pPr>
-        <w:pStyle w:val="Bezodstpw"/>
-        <w:numPr>
-          <w:ilvl w:val="1"/>
-          <w:numId w:val="1"/>
-        </w:numPr>
-        <w:spacing w:line="276" w:lineRule="auto"/>
-        <w:jc w:val="both"/>
-        <w:rPr>
-          <w:sz w:val="24"/>
-        </w:rPr>
-      </w:pPr>
-      <w:r>
-        <w:rPr>
-          <w:sz w:val="24"/>
-        </w:rPr>
-        <w:t>Unix, g++:</w:t>
-      </w:r>
-      <w:r>
-        <w:rPr>
-          <w:sz w:val="24"/>
-        </w:rPr>
-        <w:t xml:space="preserve"> (instrukcja instalacji bibliotek w pkt. 14)</w:t>
-      </w:r>
-    </w:p>
-    <w:p>
-      <w:pPr>
-        <w:pStyle w:val="Bezodstpw"/>
-        <w:numPr>
-          <w:ilvl w:val="2"/>
-          <w:numId w:val="1"/>
-        </w:numPr>
-        <w:spacing w:line="276" w:lineRule="auto"/>
-        <w:jc w:val="both"/>
-        <w:rPr>
-          <w:sz w:val="24"/>
-        </w:rPr>
-      </w:pPr>
-      <w:r>
-        <w:rPr>
-          <w:sz w:val="24"/>
-        </w:rPr>
-        <w:t>Polecenie make</w:t>
-      </w:r>
-      <w:r>
-        <w:rPr>
-          <w:sz w:val="24"/>
-        </w:rPr>
-        <w:tab/>
-        <w:t>- kompilacja programu</w:t>
-      </w:r>
-    </w:p>
-    <w:p>
-      <w:pPr>
-        <w:pStyle w:val="Bezodstpw"/>
-        <w:numPr>
-          <w:ilvl w:val="2"/>
-          <w:numId w:val="1"/>
-        </w:numPr>
-        <w:spacing w:line="276" w:lineRule="auto"/>
-        <w:jc w:val="both"/>
-        <w:rPr>
-          <w:sz w:val="24"/>
-        </w:rPr>
-      </w:pPr>
-      <w:r>
-        <w:rPr>
-          <w:sz w:val="24"/>
-        </w:rPr>
-        <w:t>make clean</w:t>
-      </w:r>
-      <w:r>
-        <w:rPr>
-          <w:sz w:val="24"/>
-        </w:rPr>
-        <w:tab/>
-        <w:t>- usunięcie plików pośrednich</w:t>
-      </w:r>
-    </w:p>
-    <w:p>
-      <w:pPr>
-        <w:pStyle w:val="Bezodstpw"/>
-        <w:numPr>
-          <w:ilvl w:val="2"/>
-          <w:numId w:val="1"/>
-        </w:numPr>
+        <w:t>Podsumowanie:</w:t>
+      </w:r>
+    </w:p>
+    <w:p>
+      <w:pPr>
+        <w:pStyle w:val="Bezodstpw"/>
         <w:spacing w:after="240" w:line="276" w:lineRule="auto"/>
-        <w:ind w:left="1077" w:hanging="357"/>
-        <w:jc w:val="both"/>
-        <w:rPr>
-          <w:sz w:val="24"/>
-        </w:rPr>
-      </w:pPr>
-      <w:r>
-        <w:rPr>
-          <w:sz w:val="24"/>
-        </w:rPr>
-        <w:t>make test</w:t>
-      </w:r>
-      <w:r>
-        <w:rPr>
-          <w:sz w:val="24"/>
-        </w:rPr>
-        <w:tab/>
-      </w:r>
-      <w:r>
-        <w:rPr>
-          <w:sz w:val="24"/>
-        </w:rPr>
-        <w:tab/>
-        <w:t>- Czy w ogóle będą te testy ?</w:t>
-      </w:r>
-      <w:r>
-        <w:rPr>
-          <w:sz w:val="24"/>
-        </w:rPr>
-        <w:t>!!!!!!!!!!!!!!!!!!!!!!!!!!!!!!!!!!!!!!</w:t>
-      </w:r>
-    </w:p>
-    <w:p>
-      <w:pPr>
-        <w:pStyle w:val="Bezodstpw"/>
-        <w:numPr>
-          <w:ilvl w:val="0"/>
-          <w:numId w:val="1"/>
-        </w:numPr>
-        <w:spacing w:line="276" w:lineRule="auto"/>
-        <w:jc w:val="both"/>
-        <w:rPr>
-          <w:sz w:val="24"/>
-        </w:rPr>
-      </w:pPr>
-      <w:r>
-        <w:rPr>
-          <w:b/>
-          <w:sz w:val="24"/>
-        </w:rPr>
-        <w:lastRenderedPageBreak/>
-        <w:t>Testy ?!:</w:t>
-      </w:r>
-    </w:p>
-    <w:p>
-      <w:pPr>
-        <w:pStyle w:val="Bezodstpw"/>
-        <w:spacing w:after="240" w:line="276" w:lineRule="auto"/>
-        <w:ind w:left="357"/>
-        <w:jc w:val="both"/>
-        <w:rPr>
-          <w:sz w:val="24"/>
-        </w:rPr>
-      </w:pPr>
-      <w:r>
-        <w:rPr>
-          <w:b/>
-          <w:sz w:val="24"/>
-        </w:rPr>
-        <w:tab/>
-      </w:r>
-      <w:r>
-        <w:rPr>
-          <w:sz w:val="24"/>
-        </w:rPr>
-        <w:t>Jakiś tekst o testach</w:t>
-      </w:r>
-      <w:r>
-        <w:rPr>
-          <w:sz w:val="24"/>
-        </w:rPr>
-        <w:t>!!!!!!!!!!!!!!!!!!!!!!!!!!!!!!!!!!!!!!!!!!!!!!!!!</w:t>
-      </w:r>
-    </w:p>
-    <w:p>
-      <w:pPr>
-        <w:pStyle w:val="Bezodstpw"/>
-        <w:numPr>
-          <w:ilvl w:val="0"/>
-          <w:numId w:val="1"/>
-        </w:numPr>
-        <w:spacing w:line="276" w:lineRule="auto"/>
-        <w:jc w:val="both"/>
-        <w:rPr>
-          <w:sz w:val="24"/>
-        </w:rPr>
-      </w:pPr>
-      <w:r>
-        <w:rPr>
-          <w:b/>
-          <w:sz w:val="24"/>
-        </w:rPr>
-        <w:t>Podsumowanie:</w:t>
-      </w:r>
-    </w:p>
-    <w:p>
-      <w:pPr>
-        <w:pStyle w:val="Bezodstpw"/>
-        <w:spacing w:after="240" w:line="276" w:lineRule="auto"/>
-        <w:ind w:left="357"/>
-        <w:jc w:val="both"/>
-        <w:rPr>
-          <w:sz w:val="24"/>
-        </w:rPr>
-      </w:pPr>
-      <w:r>
-        <w:rPr>
-          <w:b/>
-          <w:sz w:val="24"/>
-        </w:rPr>
-        <w:tab/>
-      </w:r>
-      <w:r>
-        <w:rPr>
-          <w:sz w:val="24"/>
-        </w:rPr>
-        <w:t>Jakiś tekst podsumowujący że miło było boościć i umiemy więcej i będzieny stosować</w:t>
-      </w:r>
-      <w:r>
-        <w:rPr>
-          <w:sz w:val="24"/>
-        </w:rPr>
-        <w:t>!!!!!!!!!!!!!!!!!!!!!!!!!!!!!!!!!!!!!!!!!!!!!!!!!!!!!</w:t>
+        <w:ind w:left="709"/>
+        <w:jc w:val="both"/>
+        <w:rPr>
+          <w:sz w:val="24"/>
+        </w:rPr>
+      </w:pPr>
+      <w:r>
+        <w:rPr>
+          <w:sz w:val="24"/>
+        </w:rPr>
+        <w:t>Podczas pracy nad projektem natknęliśmy się na niejeden problem, jednakże dzięki dostępnym rozbudowanym bibliotekom oraz przykładom z wykładów, które były bardzo pomocne, rozwiązania niekiedy stawały się trywialne i praca szybko posuwała się do przodu. Znajomość niektórych wzorców projektowych pomogła na etapie projektowania, aczkolwiek w naszej aplikacji znaleźliśmy zastosowanie tylko dla kilku z wielu. Nie chcieliśmy też na siłę używać wzorców nie pasujących do projektu</w:t>
+      </w:r>
+      <w:r>
+        <w:rPr>
+          <w:sz w:val="24"/>
+        </w:rPr>
+        <w:t>, gdyż wiele rzeczy rozwiązaliśmy prostymi technikami programowania, nie utrudniając sobie</w:t>
+      </w:r>
+      <w:r>
+        <w:rPr>
+          <w:sz w:val="24"/>
+        </w:rPr>
+        <w:t xml:space="preserve"> </w:t>
+      </w:r>
+      <w:r>
+        <w:rPr>
+          <w:sz w:val="24"/>
+        </w:rPr>
+        <w:t>tym samym.</w:t>
       </w:r>
     </w:p>
     <w:p>
@@ -3961,7 +3951,7 @@
                 <w:b/>
                 <w:noProof/>
               </w:rPr>
-              <w:t>7</w:t>
+              <w:t>4</w:t>
             </w:r>
             <w:r>
               <w:rPr>
@@ -4116,7 +4106,7 @@
                 <w:b/>
                 <w:noProof/>
               </w:rPr>
-              <w:t>1</w:t>
+              <w:t>8</w:t>
             </w:r>
             <w:r>
               <w:rPr>
@@ -4185,8 +4175,6 @@
     </w:r>
     <w:r>
       <w:tab/>
-    </w:r>
-    <w:r>
       <w:t>Prowadzący:</w:t>
     </w:r>
   </w:p>

--- a/trunk/ZPR_koncowa.docx
+++ b/trunk/ZPR_koncowa.docx
@@ -1,6 +1,6 @@
 
 <file path=word/document.xml><?xml version="1.0" encoding="utf-8"?>
-<w:document xmlns:ve="http://schemas.openxmlformats.org/markup-compatibility/2006" xmlns:o="urn:schemas-microsoft-com:office:office" xmlns:r="http://schemas.openxmlformats.org/officeDocument/2006/relationships" xmlns:m="http://schemas.openxmlformats.org/officeDocument/2006/math" xmlns:v="urn:schemas-microsoft-com:vml" xmlns:wp="http://schemas.openxmlformats.org/drawingml/2006/wordprocessingDrawing" xmlns:w10="urn:schemas-microsoft-com:office:word" xmlns:w="http://schemas.openxmlformats.org/wordprocessingml/2006/main" xmlns:wne="http://schemas.microsoft.com/office/word/2006/wordml">
+<w:document xmlns:wpc="http://schemas.microsoft.com/office/word/2010/wordprocessingCanvas" xmlns:mc="http://schemas.openxmlformats.org/markup-compatibility/2006" xmlns:o="urn:schemas-microsoft-com:office:office" xmlns:r="http://schemas.openxmlformats.org/officeDocument/2006/relationships" xmlns:m="http://schemas.openxmlformats.org/officeDocument/2006/math" xmlns:v="urn:schemas-microsoft-com:vml" xmlns:wp14="http://schemas.microsoft.com/office/word/2010/wordprocessingDrawing" xmlns:wp="http://schemas.openxmlformats.org/drawingml/2006/wordprocessingDrawing" xmlns:w10="urn:schemas-microsoft-com:office:word" xmlns:w="http://schemas.openxmlformats.org/wordprocessingml/2006/main" xmlns:w14="http://schemas.microsoft.com/office/word/2010/wordml" xmlns:wpg="http://schemas.microsoft.com/office/word/2010/wordprocessingGroup" xmlns:wpi="http://schemas.microsoft.com/office/word/2010/wordprocessingInk" xmlns:wne="http://schemas.microsoft.com/office/word/2006/wordml" xmlns:wps="http://schemas.microsoft.com/office/word/2010/wordprocessingShape" mc:Ignorable="w14 wp14">
   <w:body>
     <w:p>
       <w:pPr>
@@ -120,51 +120,2792 @@
         <w:rPr>
           <w:sz w:val="24"/>
         </w:rPr>
-        <w:t>Podczas symulacji poruszają się obiekty różnego typu: samoch</w:t>
-      </w:r>
+        <w:t xml:space="preserve">Podczas symulacji poruszają się obiekty różnego typu: samochody małe, duże oraz piesi. W różnych miejscach ulic rozmieszczone są "inteligentne" kamery </w:t>
+      </w:r>
+      <w:r>
+        <w:rPr>
+          <w:sz w:val="24"/>
+        </w:rPr>
+        <w:t>–</w:t>
+      </w:r>
+      <w:r>
+        <w:rPr>
+          <w:sz w:val="24"/>
+        </w:rPr>
+        <w:t xml:space="preserve"> każda posiada swoje parametry: dokładność, kąt widzenia, kierunek obserwacji. Kamery są próbkowane co 1 sek. Jeżeli coś zauważy </w:t>
+      </w:r>
+      <w:r>
+        <w:rPr>
+          <w:sz w:val="24"/>
+        </w:rPr>
+        <w:t>–</w:t>
+      </w:r>
+      <w:r>
+        <w:rPr>
+          <w:sz w:val="24"/>
+        </w:rPr>
+        <w:t xml:space="preserve"> generuje obserwacje i podaje współrzędne zaobserwowanych obiektów</w:t>
+      </w:r>
+      <w:r>
+        <w:rPr>
+          <w:sz w:val="24"/>
+        </w:rPr>
+        <w:t xml:space="preserve"> zmierzone zgodnie ze swoimi parametrami</w:t>
+      </w:r>
+      <w:r>
+        <w:rPr>
+          <w:sz w:val="24"/>
+        </w:rPr>
+        <w:t xml:space="preserve"> oraz w celu weryfikacji działania symulatora, rzeczywiste współrzędne wraz z czasem logowania.</w:t>
+      </w:r>
+    </w:p>
+    <w:p>
+      <w:pPr>
+        <w:pStyle w:val="Bezodstpw"/>
+        <w:numPr>
+          <w:ilvl w:val="0"/>
+          <w:numId w:val="1"/>
+        </w:numPr>
+        <w:spacing w:line="276" w:lineRule="auto"/>
+        <w:jc w:val="both"/>
+        <w:rPr>
+          <w:b/>
+          <w:sz w:val="24"/>
+        </w:rPr>
+      </w:pPr>
+      <w:r>
+        <w:rPr>
+          <w:b/>
+          <w:sz w:val="24"/>
+        </w:rPr>
+        <w:t>Problemy napotk</w:t>
+      </w:r>
+      <w:r>
+        <w:rPr>
+          <w:b/>
+          <w:sz w:val="24"/>
+        </w:rPr>
+        <w:t>ane podczas tworzenia aplikacji:</w:t>
+      </w:r>
+    </w:p>
+    <w:p>
+      <w:pPr>
+        <w:pStyle w:val="Bezodstpw"/>
+        <w:spacing w:after="240" w:line="276" w:lineRule="auto"/>
+        <w:ind w:left="709"/>
+        <w:jc w:val="both"/>
+        <w:rPr>
+          <w:sz w:val="24"/>
+        </w:rPr>
+      </w:pPr>
+      <w:r>
+        <w:rPr>
+          <w:sz w:val="24"/>
+        </w:rPr>
+        <w:t>Podczas tworzenia aplikacji, głównym problemem był</w:t>
+      </w:r>
+      <w:r>
+        <w:rPr>
+          <w:sz w:val="24"/>
+        </w:rPr>
+        <w:t>y ograniczenia czasowe. Z tego powodu nie udało nam się zrealizować funkcjonalności dodatkowej projektu. Jednym z problemów który ukazał się pod koniec projektu, gdy symulacja była skończona, wybór biblioteki do stworzenia prostego GUI w postaci biblioteki Allegro dołożył sporą ilość pracy poprzez brak prostej obsługi zdarzeń. Jednakże została wybrana tylko do celów wizualizacyjnych co nie było problemem.</w:t>
+      </w:r>
+    </w:p>
+    <w:p>
+      <w:pPr>
+        <w:pStyle w:val="Bezodstpw"/>
+        <w:numPr>
+          <w:ilvl w:val="0"/>
+          <w:numId w:val="1"/>
+        </w:numPr>
+        <w:spacing w:line="276" w:lineRule="auto"/>
+        <w:jc w:val="both"/>
+        <w:rPr>
+          <w:b/>
+          <w:sz w:val="24"/>
+        </w:rPr>
+      </w:pPr>
+      <w:r>
+        <w:rPr>
+          <w:b/>
+          <w:sz w:val="24"/>
+        </w:rPr>
+        <w:t>Struktura aplikacji:</w:t>
+      </w:r>
+    </w:p>
+    <w:p>
+      <w:pPr>
+        <w:pStyle w:val="Bezodstpw"/>
+        <w:spacing w:line="276" w:lineRule="auto"/>
+        <w:ind w:left="720"/>
+        <w:jc w:val="both"/>
+        <w:rPr>
+          <w:sz w:val="24"/>
+        </w:rPr>
+      </w:pPr>
+      <w:r>
+        <w:rPr>
+          <w:sz w:val="24"/>
+        </w:rPr>
+        <w:t>Aplikacja została podzielona na trzy główne części: Model, Widok i Kontroler (MVC).</w:t>
+      </w:r>
+    </w:p>
+    <w:p>
+      <w:pPr>
+        <w:pStyle w:val="Bezodstpw"/>
+        <w:spacing w:line="276" w:lineRule="auto"/>
+        <w:ind w:left="720"/>
+        <w:jc w:val="both"/>
+        <w:rPr>
+          <w:sz w:val="24"/>
+        </w:rPr>
+      </w:pPr>
+      <w:r>
+        <w:rPr>
+          <w:sz w:val="24"/>
+        </w:rPr>
+        <w:t xml:space="preserve">Model odpowiada za wszelkie obliczenia związane z przebiegiem symulacji. Kontroler zajmuje się czytaniem danych z plików konfiguracyjnych oraz zarządzaniem odświeżania modelu oraz widoku poprzez kontrolujący to </w:t>
+      </w:r>
+      <w:proofErr w:type="spellStart"/>
+      <w:r>
+        <w:rPr>
+          <w:sz w:val="24"/>
+        </w:rPr>
+        <w:t>Timer</w:t>
+      </w:r>
+      <w:proofErr w:type="spellEnd"/>
+      <w:r>
+        <w:rPr>
+          <w:sz w:val="24"/>
+        </w:rPr>
+        <w:t>.</w:t>
+      </w:r>
+    </w:p>
+    <w:p>
+      <w:pPr>
+        <w:pStyle w:val="Bezodstpw"/>
+        <w:spacing w:line="276" w:lineRule="auto"/>
+        <w:ind w:left="720"/>
+        <w:jc w:val="both"/>
+        <w:rPr>
+          <w:sz w:val="24"/>
+        </w:rPr>
+      </w:pPr>
+      <w:r>
+        <w:rPr>
+          <w:sz w:val="24"/>
+        </w:rPr>
+        <w:t>Widok odrysowuje przebieg symulacji w postaci prostych obiektów geometrycznych:</w:t>
+      </w:r>
+    </w:p>
+    <w:p>
+      <w:pPr>
+        <w:pStyle w:val="Bezodstpw"/>
+        <w:numPr>
+          <w:ilvl w:val="0"/>
+          <w:numId w:val="5"/>
+        </w:numPr>
+        <w:spacing w:line="276" w:lineRule="auto"/>
+        <w:jc w:val="both"/>
+        <w:rPr>
+          <w:sz w:val="24"/>
+        </w:rPr>
+      </w:pPr>
+      <w:r>
+        <w:rPr>
+          <w:sz w:val="24"/>
+        </w:rPr>
+        <w:t>Samochody</w:t>
+      </w:r>
+      <w:r>
+        <w:rPr>
+          <w:sz w:val="24"/>
+        </w:rPr>
+        <w:tab/>
+        <w:t>- prostokąty różniące się kolorem w zależności od rozmiaru,</w:t>
+      </w:r>
+    </w:p>
+    <w:p>
+      <w:pPr>
+        <w:pStyle w:val="Bezodstpw"/>
+        <w:numPr>
+          <w:ilvl w:val="0"/>
+          <w:numId w:val="5"/>
+        </w:numPr>
+        <w:spacing w:line="276" w:lineRule="auto"/>
+        <w:jc w:val="both"/>
+        <w:rPr>
+          <w:sz w:val="24"/>
+        </w:rPr>
+      </w:pPr>
+      <w:r>
+        <w:rPr>
+          <w:sz w:val="24"/>
+        </w:rPr>
+        <w:t>Piesi</w:t>
+      </w:r>
+      <w:r>
+        <w:rPr>
+          <w:sz w:val="24"/>
+        </w:rPr>
+        <w:tab/>
+      </w:r>
+      <w:r>
+        <w:rPr>
+          <w:sz w:val="24"/>
+        </w:rPr>
+        <w:tab/>
+        <w:t>- trójkąty,</w:t>
+      </w:r>
+    </w:p>
+    <w:p>
+      <w:pPr>
+        <w:pStyle w:val="Bezodstpw"/>
+        <w:numPr>
+          <w:ilvl w:val="0"/>
+          <w:numId w:val="5"/>
+        </w:numPr>
+        <w:spacing w:after="240" w:line="276" w:lineRule="auto"/>
+        <w:ind w:left="1434" w:hanging="357"/>
+        <w:jc w:val="both"/>
+        <w:rPr>
+          <w:b/>
+          <w:sz w:val="24"/>
+        </w:rPr>
+      </w:pPr>
+      <w:r>
+        <w:rPr>
+          <w:sz w:val="24"/>
+        </w:rPr>
+        <w:t>Kamery</w:t>
+      </w:r>
+      <w:r>
+        <w:rPr>
+          <w:sz w:val="24"/>
+        </w:rPr>
+        <w:tab/>
+        <w:t>- koła + wycinek kół pokazujący ich zasięg.</w:t>
+      </w:r>
+    </w:p>
+    <w:p>
+      <w:pPr>
+        <w:pStyle w:val="Bezodstpw"/>
+        <w:numPr>
+          <w:ilvl w:val="0"/>
+          <w:numId w:val="1"/>
+        </w:numPr>
+        <w:spacing w:line="276" w:lineRule="auto"/>
+        <w:jc w:val="both"/>
+        <w:rPr>
+          <w:b/>
+          <w:sz w:val="24"/>
+        </w:rPr>
+      </w:pPr>
+      <w:r>
+        <w:rPr>
+          <w:b/>
+          <w:sz w:val="24"/>
+        </w:rPr>
+        <w:t>Zrealizowana f</w:t>
+      </w:r>
+      <w:r>
+        <w:rPr>
+          <w:b/>
+          <w:sz w:val="24"/>
+        </w:rPr>
+        <w:t>unkcjonalność:</w:t>
+      </w:r>
+    </w:p>
+    <w:p>
+      <w:pPr>
+        <w:pStyle w:val="Bezodstpw"/>
+        <w:numPr>
+          <w:ilvl w:val="0"/>
+          <w:numId w:val="2"/>
+        </w:numPr>
+        <w:spacing w:line="276" w:lineRule="auto"/>
+        <w:jc w:val="both"/>
+        <w:rPr>
+          <w:i/>
+          <w:sz w:val="24"/>
+        </w:rPr>
+      </w:pPr>
+      <w:r>
+        <w:rPr>
+          <w:sz w:val="24"/>
+        </w:rPr>
+        <w:t xml:space="preserve">Dane pobierane są z plików XML, których szablony dołączone są do projektu w katalogu </w:t>
+      </w:r>
+      <w:proofErr w:type="spellStart"/>
+      <w:r>
+        <w:rPr>
+          <w:i/>
+          <w:sz w:val="20"/>
+        </w:rPr>
+        <w:t>template_xml</w:t>
+      </w:r>
+      <w:proofErr w:type="spellEnd"/>
+      <w:r>
+        <w:rPr>
+          <w:i/>
+          <w:sz w:val="20"/>
+        </w:rPr>
+        <w:t>/</w:t>
+      </w:r>
+      <w:r>
+        <w:rPr>
+          <w:sz w:val="20"/>
+        </w:rPr>
+        <w:t xml:space="preserve"> </w:t>
+      </w:r>
+      <w:r>
+        <w:rPr>
+          <w:sz w:val="24"/>
+        </w:rPr>
+        <w:t>Dane domyślnie szukane są w katalogu</w:t>
+      </w:r>
+      <w:r>
+        <w:rPr>
+          <w:sz w:val="20"/>
+        </w:rPr>
+        <w:t xml:space="preserve"> </w:t>
+      </w:r>
+      <w:proofErr w:type="spellStart"/>
+      <w:r>
+        <w:rPr>
+          <w:i/>
+          <w:sz w:val="20"/>
+        </w:rPr>
+        <w:t>xml_data</w:t>
+      </w:r>
+      <w:proofErr w:type="spellEnd"/>
+      <w:r>
+        <w:rPr>
+          <w:i/>
+          <w:sz w:val="20"/>
+        </w:rPr>
+        <w:t>/</w:t>
+      </w:r>
+    </w:p>
+    <w:p>
+      <w:pPr>
+        <w:pStyle w:val="Bezodstpw"/>
+        <w:numPr>
+          <w:ilvl w:val="1"/>
+          <w:numId w:val="4"/>
+        </w:numPr>
+        <w:spacing w:line="276" w:lineRule="auto"/>
+        <w:jc w:val="both"/>
+        <w:rPr>
+          <w:sz w:val="24"/>
+        </w:rPr>
+      </w:pPr>
+      <w:r>
+        <w:rPr>
+          <w:sz w:val="24"/>
+        </w:rPr>
+        <w:lastRenderedPageBreak/>
+        <w:t>Mapa ulic w postaci węzłów grafu</w:t>
+      </w:r>
+      <w:r>
+        <w:rPr>
+          <w:sz w:val="24"/>
+        </w:rPr>
+        <w:t xml:space="preserve"> i krawędzi pomiędzy nimi (graf nieskierowany)</w:t>
+      </w:r>
+      <w:r>
+        <w:rPr>
+          <w:sz w:val="24"/>
+        </w:rPr>
+        <w:t xml:space="preserve">. </w:t>
+      </w:r>
+      <w:r>
+        <w:rPr>
+          <w:i/>
+          <w:sz w:val="24"/>
+        </w:rPr>
+        <w:t>[</w:t>
+      </w:r>
+      <w:r>
+        <w:rPr>
+          <w:i/>
+          <w:sz w:val="20"/>
+        </w:rPr>
+        <w:t>streets</w:t>
+      </w:r>
+      <w:r>
+        <w:rPr>
+          <w:i/>
+          <w:sz w:val="20"/>
+        </w:rPr>
+        <w:t>.xml]</w:t>
+      </w:r>
+      <w:r>
+        <w:rPr>
+          <w:sz w:val="20"/>
+        </w:rPr>
+        <w:t xml:space="preserve"> </w:t>
+      </w:r>
+    </w:p>
+    <w:p>
+      <w:pPr>
+        <w:pStyle w:val="Bezodstpw"/>
+        <w:numPr>
+          <w:ilvl w:val="1"/>
+          <w:numId w:val="4"/>
+        </w:numPr>
+        <w:spacing w:line="276" w:lineRule="auto"/>
+        <w:jc w:val="both"/>
+        <w:rPr>
+          <w:sz w:val="24"/>
+        </w:rPr>
+      </w:pPr>
+      <w:r>
+        <w:rPr>
+          <w:sz w:val="24"/>
+        </w:rPr>
+        <w:t xml:space="preserve">Obiekty w poruszające się w symulacji, ich parametry i trasy. </w:t>
+      </w:r>
+      <w:r>
+        <w:rPr>
+          <w:i/>
+          <w:sz w:val="20"/>
+        </w:rPr>
+        <w:t>[objects.xml]</w:t>
+      </w:r>
+    </w:p>
+    <w:p>
+      <w:pPr>
+        <w:pStyle w:val="Bezodstpw"/>
+        <w:numPr>
+          <w:ilvl w:val="1"/>
+          <w:numId w:val="4"/>
+        </w:numPr>
+        <w:spacing w:line="276" w:lineRule="auto"/>
+        <w:jc w:val="both"/>
+        <w:rPr>
+          <w:sz w:val="24"/>
+        </w:rPr>
+      </w:pPr>
+      <w:r>
+        <w:rPr>
+          <w:sz w:val="24"/>
+        </w:rPr>
+        <w:t xml:space="preserve">Kamery i ich parametry. </w:t>
+      </w:r>
+      <w:r>
+        <w:rPr>
+          <w:i/>
+          <w:sz w:val="20"/>
+        </w:rPr>
+        <w:t>[dispatcher.xml]</w:t>
+      </w:r>
+    </w:p>
+    <w:p>
+      <w:pPr>
+        <w:pStyle w:val="Bezodstpw"/>
+        <w:numPr>
+          <w:ilvl w:val="0"/>
+          <w:numId w:val="4"/>
+        </w:numPr>
+        <w:spacing w:line="276" w:lineRule="auto"/>
+        <w:jc w:val="both"/>
+        <w:rPr>
+          <w:sz w:val="24"/>
+        </w:rPr>
+      </w:pPr>
+      <w:r>
+        <w:rPr>
+          <w:sz w:val="24"/>
+        </w:rPr>
+        <w:t xml:space="preserve">Samochody </w:t>
+      </w:r>
+      <w:r>
+        <w:rPr>
+          <w:sz w:val="24"/>
+        </w:rPr>
+        <w:t>poruszają się po gładkich trasach, nie skręcają 'w miejscu'. Przyśpieszają i zwalniają przed zakrętami.</w:t>
+      </w:r>
+    </w:p>
+    <w:p>
+      <w:pPr>
+        <w:pStyle w:val="Bezodstpw"/>
+        <w:numPr>
+          <w:ilvl w:val="0"/>
+          <w:numId w:val="4"/>
+        </w:numPr>
+        <w:spacing w:line="276" w:lineRule="auto"/>
+        <w:jc w:val="both"/>
+        <w:rPr>
+          <w:sz w:val="24"/>
+        </w:rPr>
+      </w:pPr>
+      <w:r>
+        <w:rPr>
+          <w:sz w:val="24"/>
+        </w:rPr>
+        <w:t>Piesi poruszają się po prostych trasach, skręcają 'w miejscu'.</w:t>
+      </w:r>
+    </w:p>
+    <w:p>
+      <w:pPr>
+        <w:pStyle w:val="Bezodstpw"/>
+        <w:numPr>
+          <w:ilvl w:val="0"/>
+          <w:numId w:val="4"/>
+        </w:numPr>
+        <w:spacing w:line="276" w:lineRule="auto"/>
+        <w:jc w:val="both"/>
+        <w:rPr>
+          <w:sz w:val="24"/>
+        </w:rPr>
+      </w:pPr>
+      <w:r>
+        <w:rPr>
+          <w:sz w:val="24"/>
+        </w:rPr>
+        <w:t xml:space="preserve">Zakręty na trasach samochodów wyznaczane są automatycznie przez wyliczenie odpowiednich krzywych </w:t>
+      </w:r>
+      <w:proofErr w:type="spellStart"/>
+      <w:r>
+        <w:rPr>
+          <w:sz w:val="24"/>
+        </w:rPr>
+        <w:t>beziera</w:t>
+      </w:r>
+      <w:proofErr w:type="spellEnd"/>
+      <w:r>
+        <w:rPr>
+          <w:sz w:val="24"/>
+        </w:rPr>
+        <w:t xml:space="preserve"> zależnych wielkością 'promienia' od stałej zdefiniowanej w projekcie.</w:t>
+      </w:r>
+    </w:p>
+    <w:p>
+      <w:pPr>
+        <w:pStyle w:val="Bezodstpw"/>
+        <w:numPr>
+          <w:ilvl w:val="0"/>
+          <w:numId w:val="4"/>
+        </w:numPr>
+        <w:spacing w:line="276" w:lineRule="auto"/>
+        <w:jc w:val="both"/>
+        <w:rPr>
+          <w:sz w:val="24"/>
+        </w:rPr>
+      </w:pPr>
+      <w:r>
+        <w:rPr>
+          <w:sz w:val="24"/>
+        </w:rPr>
+        <w:t xml:space="preserve">Kamery </w:t>
+      </w:r>
+      <w:r>
+        <w:rPr>
+          <w:sz w:val="24"/>
+        </w:rPr>
+        <w:t>logują obserwacje co 1 sekundę do pliku o nazwie złożonej z numeru (</w:t>
+      </w:r>
+      <w:proofErr w:type="spellStart"/>
+      <w:r>
+        <w:rPr>
+          <w:sz w:val="24"/>
+        </w:rPr>
+        <w:t>timestamp</w:t>
+      </w:r>
+      <w:proofErr w:type="spellEnd"/>
+      <w:r>
+        <w:rPr>
+          <w:sz w:val="24"/>
+        </w:rPr>
+        <w:t xml:space="preserve">) z rozszerzeniem </w:t>
+      </w:r>
+      <w:r>
+        <w:rPr>
+          <w:i/>
+          <w:sz w:val="24"/>
+        </w:rPr>
+        <w:t>.txt</w:t>
+      </w:r>
+      <w:r>
+        <w:rPr>
+          <w:sz w:val="24"/>
+        </w:rPr>
+        <w:t>,</w:t>
+      </w:r>
+      <w:r>
+        <w:rPr>
+          <w:sz w:val="24"/>
+        </w:rPr>
+        <w:t xml:space="preserve"> w chwili pierwszego zauważonego obiektu.</w:t>
+      </w:r>
+    </w:p>
+    <w:p>
+      <w:pPr>
+        <w:pStyle w:val="Bezodstpw"/>
+        <w:numPr>
+          <w:ilvl w:val="0"/>
+          <w:numId w:val="4"/>
+        </w:numPr>
+        <w:spacing w:line="276" w:lineRule="auto"/>
+        <w:jc w:val="both"/>
+        <w:rPr>
+          <w:sz w:val="24"/>
+        </w:rPr>
+      </w:pPr>
+      <w:r>
+        <w:rPr>
+          <w:sz w:val="24"/>
+        </w:rPr>
+        <w:t>Wizualizacja graficzna w postaci prostych obiektów geometrycznych oraz proste menu pozwalające wystartować, pauzować, restartować, zapętlić lub zakończyć symulację. Zapętlenie polega na tym, że gdy obiekt dojedzie do końca swojej trasy - zaczyna ją przemierzać od początku.</w:t>
+      </w:r>
+    </w:p>
+    <w:p>
+      <w:pPr>
+        <w:pStyle w:val="Bezodstpw"/>
+        <w:numPr>
+          <w:ilvl w:val="0"/>
+          <w:numId w:val="4"/>
+        </w:numPr>
+        <w:spacing w:line="276" w:lineRule="auto"/>
+        <w:jc w:val="both"/>
+        <w:rPr>
+          <w:sz w:val="24"/>
+        </w:rPr>
+      </w:pPr>
+      <w:r>
+        <w:rPr>
+          <w:sz w:val="24"/>
+        </w:rPr>
+        <w:t xml:space="preserve">Pliki z danymi domyślnie szukane są w katalogu </w:t>
+      </w:r>
+      <w:proofErr w:type="spellStart"/>
+      <w:r>
+        <w:rPr>
+          <w:i/>
+          <w:sz w:val="20"/>
+        </w:rPr>
+        <w:t>xml_data</w:t>
+      </w:r>
+      <w:proofErr w:type="spellEnd"/>
+      <w:r>
+        <w:rPr>
+          <w:i/>
+          <w:sz w:val="20"/>
+        </w:rPr>
+        <w:t>/</w:t>
+      </w:r>
+      <w:r>
+        <w:rPr>
+          <w:sz w:val="24"/>
+        </w:rPr>
+        <w:t xml:space="preserve"> o nazwach</w:t>
+      </w:r>
+      <w:r>
+        <w:rPr>
+          <w:sz w:val="24"/>
+        </w:rPr>
+        <w:t xml:space="preserve"> podanych w (pkt. a). W przypadku braku któregokolwiek z plików, należy wskazać prawidłową, względną do uruchamianej aplikacji, ścieżkę do pliku lub zakończyć działanie programu.</w:t>
+      </w:r>
+    </w:p>
+    <w:p>
+      <w:pPr>
+        <w:pStyle w:val="Bezodstpw"/>
+        <w:spacing w:line="276" w:lineRule="auto"/>
+        <w:ind w:left="786"/>
+        <w:jc w:val="both"/>
+        <w:rPr>
+          <w:sz w:val="24"/>
+        </w:rPr>
+      </w:pPr>
+    </w:p>
+    <w:p>
+      <w:pPr>
+        <w:pStyle w:val="Bezodstpw"/>
+        <w:numPr>
+          <w:ilvl w:val="0"/>
+          <w:numId w:val="4"/>
+        </w:numPr>
+        <w:spacing w:after="240" w:line="276" w:lineRule="auto"/>
+        <w:ind w:left="782" w:hanging="357"/>
+        <w:jc w:val="both"/>
+        <w:rPr>
+          <w:b/>
+          <w:sz w:val="24"/>
+        </w:rPr>
+      </w:pPr>
+      <w:r>
+        <w:rPr>
+          <w:sz w:val="24"/>
+        </w:rPr>
+        <w:t>Ze względu na ograniczenia czasowe</w:t>
+      </w:r>
+      <w:r>
+        <w:rPr>
+          <w:sz w:val="24"/>
+        </w:rPr>
+        <w:t xml:space="preserve"> nie zostały zrealizowane funkcje dodatkowe z dokumentacji wstępnej.</w:t>
+      </w:r>
+    </w:p>
+    <w:p>
+      <w:pPr>
+        <w:pStyle w:val="Bezodstpw"/>
+        <w:numPr>
+          <w:ilvl w:val="0"/>
+          <w:numId w:val="1"/>
+        </w:numPr>
+        <w:spacing w:line="276" w:lineRule="auto"/>
+        <w:jc w:val="both"/>
+        <w:rPr>
+          <w:sz w:val="24"/>
+        </w:rPr>
+      </w:pPr>
+      <w:r>
+        <w:rPr>
+          <w:b/>
+          <w:sz w:val="24"/>
+        </w:rPr>
+        <w:t>Konwencja jednostek:</w:t>
+      </w:r>
+    </w:p>
+    <w:p>
+      <w:pPr>
+        <w:pStyle w:val="Bezodstpw"/>
+        <w:numPr>
+          <w:ilvl w:val="1"/>
+          <w:numId w:val="1"/>
+        </w:numPr>
+        <w:spacing w:line="276" w:lineRule="auto"/>
+        <w:jc w:val="both"/>
+        <w:rPr>
+          <w:sz w:val="24"/>
+        </w:rPr>
+      </w:pPr>
+      <w:r>
+        <w:rPr>
+          <w:sz w:val="24"/>
+        </w:rPr>
+        <w:t>Początek układu współrzędnych (0, 0) w lewym górnym rogu</w:t>
+      </w:r>
+    </w:p>
+    <w:p>
+      <w:pPr>
+        <w:pStyle w:val="Bezodstpw"/>
+        <w:numPr>
+          <w:ilvl w:val="1"/>
+          <w:numId w:val="1"/>
+        </w:numPr>
+        <w:spacing w:line="276" w:lineRule="auto"/>
+        <w:jc w:val="both"/>
+        <w:rPr>
+          <w:sz w:val="24"/>
+        </w:rPr>
+      </w:pPr>
+      <w:r>
+        <w:rPr>
+          <w:sz w:val="24"/>
+        </w:rPr>
+        <w:t>Jednostki: 1.0 = 1 metr</w:t>
+      </w:r>
+      <w:r>
+        <w:rPr>
+          <w:sz w:val="24"/>
+        </w:rPr>
+        <w:t xml:space="preserve"> </w:t>
+      </w:r>
+    </w:p>
+    <w:p>
+      <w:pPr>
+        <w:pStyle w:val="Bezodstpw"/>
+        <w:numPr>
+          <w:ilvl w:val="1"/>
+          <w:numId w:val="1"/>
+        </w:numPr>
+        <w:spacing w:line="276" w:lineRule="auto"/>
+        <w:jc w:val="both"/>
+        <w:rPr>
+          <w:sz w:val="24"/>
+        </w:rPr>
+      </w:pPr>
+      <w:r>
+        <w:rPr>
+          <w:sz w:val="24"/>
+        </w:rPr>
+        <w:t xml:space="preserve">Widoczny obszar symulacji to 200 x 200 [m] </w:t>
+      </w:r>
+    </w:p>
+    <w:p>
+      <w:pPr>
+        <w:pStyle w:val="Bezodstpw"/>
+        <w:numPr>
+          <w:ilvl w:val="1"/>
+          <w:numId w:val="1"/>
+        </w:numPr>
+        <w:spacing w:after="240" w:line="276" w:lineRule="auto"/>
+        <w:ind w:left="714" w:hanging="357"/>
+        <w:jc w:val="both"/>
+        <w:rPr>
+          <w:sz w:val="24"/>
+        </w:rPr>
+      </w:pPr>
+      <w:r>
+        <w:rPr>
+          <w:sz w:val="24"/>
+        </w:rPr>
+        <w:t>Kąty podawane w stopniach, w aplikacji zamieniane na radiany</w:t>
+      </w:r>
+    </w:p>
+    <w:p>
+      <w:pPr>
+        <w:pStyle w:val="Bezodstpw"/>
+        <w:numPr>
+          <w:ilvl w:val="0"/>
+          <w:numId w:val="1"/>
+        </w:numPr>
+        <w:spacing w:line="276" w:lineRule="auto"/>
+        <w:jc w:val="both"/>
+        <w:rPr>
+          <w:sz w:val="24"/>
+        </w:rPr>
+      </w:pPr>
+      <w:r>
+        <w:rPr>
+          <w:b/>
+          <w:sz w:val="24"/>
+        </w:rPr>
+        <w:t>Parametry obiektów</w:t>
+      </w:r>
+      <w:r>
+        <w:rPr>
+          <w:b/>
+          <w:sz w:val="24"/>
+        </w:rPr>
+        <w:t>:</w:t>
+      </w:r>
+    </w:p>
+    <w:p>
+      <w:pPr>
+        <w:pStyle w:val="Bezodstpw"/>
+        <w:numPr>
+          <w:ilvl w:val="1"/>
+          <w:numId w:val="1"/>
+        </w:numPr>
+        <w:spacing w:line="276" w:lineRule="auto"/>
+        <w:jc w:val="both"/>
+        <w:rPr>
+          <w:sz w:val="24"/>
+          <w:u w:val="single"/>
+        </w:rPr>
+      </w:pPr>
+      <w:r>
+        <w:rPr>
+          <w:sz w:val="24"/>
+          <w:u w:val="single"/>
+        </w:rPr>
+        <w:t>Kamer</w:t>
+      </w:r>
+      <w:r>
+        <w:rPr>
+          <w:sz w:val="24"/>
+          <w:u w:val="single"/>
+        </w:rPr>
+        <w:t>y</w:t>
+      </w:r>
+      <w:r>
+        <w:rPr>
+          <w:sz w:val="24"/>
+          <w:u w:val="single"/>
+        </w:rPr>
+        <w:t>:</w:t>
+      </w:r>
+    </w:p>
+    <w:p>
+      <w:pPr>
+        <w:pStyle w:val="Bezodstpw"/>
+        <w:numPr>
+          <w:ilvl w:val="2"/>
+          <w:numId w:val="1"/>
+        </w:numPr>
+        <w:spacing w:line="276" w:lineRule="auto"/>
+        <w:jc w:val="both"/>
+        <w:rPr>
+          <w:sz w:val="24"/>
+        </w:rPr>
+      </w:pPr>
+      <w:r>
+        <w:rPr>
+          <w:sz w:val="24"/>
+        </w:rPr>
+        <w:t>ID</w:t>
+      </w:r>
+      <w:r>
+        <w:rPr>
+          <w:sz w:val="24"/>
+        </w:rPr>
+        <w:tab/>
+      </w:r>
+      <w:r>
+        <w:rPr>
+          <w:sz w:val="24"/>
+        </w:rPr>
+        <w:tab/>
+      </w:r>
+      <w:r>
+        <w:rPr>
+          <w:sz w:val="24"/>
+        </w:rPr>
+        <w:tab/>
+      </w:r>
+      <w:r>
+        <w:rPr>
+          <w:sz w:val="24"/>
+        </w:rPr>
+        <w:tab/>
+        <w:t>- liczba całkowita</w:t>
+      </w:r>
+    </w:p>
+    <w:p>
+      <w:pPr>
+        <w:pStyle w:val="Bezodstpw"/>
+        <w:numPr>
+          <w:ilvl w:val="2"/>
+          <w:numId w:val="1"/>
+        </w:numPr>
+        <w:spacing w:line="276" w:lineRule="auto"/>
+        <w:jc w:val="both"/>
+        <w:rPr>
+          <w:sz w:val="24"/>
+        </w:rPr>
+      </w:pPr>
+      <w:r>
+        <w:rPr>
+          <w:sz w:val="24"/>
+        </w:rPr>
+        <w:t>Położenie</w:t>
+      </w:r>
+      <w:r>
+        <w:rPr>
+          <w:sz w:val="24"/>
+        </w:rPr>
+        <w:tab/>
+      </w:r>
+      <w:r>
+        <w:rPr>
+          <w:sz w:val="24"/>
+        </w:rPr>
+        <w:tab/>
+      </w:r>
+      <w:r>
+        <w:rPr>
+          <w:sz w:val="24"/>
+        </w:rPr>
+        <w:tab/>
+        <w:t>- współrzędne x, y</w:t>
+      </w:r>
+    </w:p>
+    <w:p>
+      <w:pPr>
+        <w:pStyle w:val="Bezodstpw"/>
+        <w:numPr>
+          <w:ilvl w:val="2"/>
+          <w:numId w:val="1"/>
+        </w:numPr>
+        <w:spacing w:line="276" w:lineRule="auto"/>
+        <w:jc w:val="both"/>
+        <w:rPr>
+          <w:sz w:val="24"/>
+        </w:rPr>
+      </w:pPr>
+      <w:r>
+        <w:rPr>
+          <w:sz w:val="24"/>
+        </w:rPr>
+        <w:t>Kierunek patrzenia</w:t>
+      </w:r>
+      <w:r>
+        <w:rPr>
+          <w:sz w:val="24"/>
+        </w:rPr>
+        <w:tab/>
+        <w:t>- kąt w stopniach, [ 0=E, 90=S, 180=W, 270=N ]</w:t>
+      </w:r>
+    </w:p>
+    <w:p>
+      <w:pPr>
+        <w:pStyle w:val="Bezodstpw"/>
+        <w:numPr>
+          <w:ilvl w:val="2"/>
+          <w:numId w:val="1"/>
+        </w:numPr>
+        <w:spacing w:line="276" w:lineRule="auto"/>
+        <w:jc w:val="both"/>
+        <w:rPr>
+          <w:sz w:val="24"/>
+        </w:rPr>
+      </w:pPr>
+      <w:r>
+        <w:rPr>
+          <w:sz w:val="24"/>
+        </w:rPr>
+        <w:t>Kąt widzenia</w:t>
+      </w:r>
+      <w:r>
+        <w:rPr>
+          <w:sz w:val="24"/>
+        </w:rPr>
+        <w:tab/>
+      </w:r>
+      <w:r>
+        <w:rPr>
+          <w:sz w:val="24"/>
+        </w:rPr>
+        <w:tab/>
+        <w:t>- całkowity kąt widzenia w stopniach</w:t>
+      </w:r>
+    </w:p>
+    <w:p>
+      <w:pPr>
+        <w:pStyle w:val="Bezodstpw"/>
+        <w:numPr>
+          <w:ilvl w:val="2"/>
+          <w:numId w:val="1"/>
+        </w:numPr>
+        <w:spacing w:line="276" w:lineRule="auto"/>
+        <w:jc w:val="both"/>
+        <w:rPr>
+          <w:sz w:val="24"/>
+        </w:rPr>
+      </w:pPr>
+      <w:r>
+        <w:rPr>
+          <w:sz w:val="24"/>
+        </w:rPr>
+        <w:t>Zasięg widzenia</w:t>
+      </w:r>
+      <w:r>
+        <w:rPr>
+          <w:sz w:val="24"/>
+        </w:rPr>
+        <w:tab/>
+      </w:r>
+      <w:r>
+        <w:rPr>
+          <w:sz w:val="24"/>
+        </w:rPr>
+        <w:tab/>
+        <w:t xml:space="preserve">- </w:t>
+      </w:r>
+      <w:r>
+        <w:rPr>
+          <w:sz w:val="24"/>
+        </w:rPr>
+        <w:t>liczba metrów</w:t>
+      </w:r>
+    </w:p>
+    <w:p>
+      <w:pPr>
+        <w:pStyle w:val="Bezodstpw"/>
+        <w:numPr>
+          <w:ilvl w:val="2"/>
+          <w:numId w:val="1"/>
+        </w:numPr>
+        <w:spacing w:after="240" w:line="276" w:lineRule="auto"/>
+        <w:ind w:left="1077" w:hanging="357"/>
+        <w:jc w:val="both"/>
+        <w:rPr>
+          <w:sz w:val="24"/>
+        </w:rPr>
+      </w:pPr>
+      <w:r>
+        <w:rPr>
+          <w:sz w:val="24"/>
+        </w:rPr>
+        <w:t>Precyzja</w:t>
+      </w:r>
+      <w:r>
+        <w:rPr>
+          <w:sz w:val="24"/>
+        </w:rPr>
+        <w:tab/>
+      </w:r>
+      <w:r>
+        <w:rPr>
+          <w:sz w:val="24"/>
+        </w:rPr>
+        <w:tab/>
+      </w:r>
+      <w:r>
+        <w:rPr>
+          <w:sz w:val="24"/>
+        </w:rPr>
+        <w:tab/>
+        <w:t>- podawana w %</w:t>
+      </w:r>
+    </w:p>
+    <w:p>
+      <w:pPr>
+        <w:pStyle w:val="Bezodstpw"/>
+        <w:numPr>
+          <w:ilvl w:val="1"/>
+          <w:numId w:val="1"/>
+        </w:numPr>
+        <w:spacing w:line="276" w:lineRule="auto"/>
+        <w:jc w:val="both"/>
+        <w:rPr>
+          <w:sz w:val="24"/>
+          <w:u w:val="single"/>
+        </w:rPr>
+      </w:pPr>
+      <w:r>
+        <w:rPr>
+          <w:sz w:val="24"/>
+          <w:u w:val="single"/>
+        </w:rPr>
+        <w:t>Obiekty:</w:t>
+      </w:r>
+    </w:p>
+    <w:p>
+      <w:pPr>
+        <w:pStyle w:val="Bezodstpw"/>
+        <w:spacing w:line="276" w:lineRule="auto"/>
+        <w:ind w:left="1080"/>
+        <w:jc w:val="both"/>
+        <w:rPr>
+          <w:i/>
+          <w:sz w:val="24"/>
+        </w:rPr>
+      </w:pPr>
+      <w:r>
+        <w:rPr>
+          <w:sz w:val="24"/>
+        </w:rPr>
+        <w:tab/>
+      </w:r>
+      <w:r>
+        <w:rPr>
+          <w:i/>
+          <w:sz w:val="24"/>
+        </w:rPr>
+        <w:t>Wspólne parametry:</w:t>
+      </w:r>
+    </w:p>
+    <w:p>
+      <w:pPr>
+        <w:pStyle w:val="Bezodstpw"/>
+        <w:numPr>
+          <w:ilvl w:val="2"/>
+          <w:numId w:val="1"/>
+        </w:numPr>
+        <w:spacing w:line="276" w:lineRule="auto"/>
+        <w:jc w:val="both"/>
+        <w:rPr>
+          <w:sz w:val="24"/>
+        </w:rPr>
+      </w:pPr>
+      <w:r>
+        <w:rPr>
+          <w:sz w:val="24"/>
+        </w:rPr>
+        <w:t>Typ</w:t>
+      </w:r>
+      <w:r>
+        <w:rPr>
+          <w:sz w:val="24"/>
+        </w:rPr>
+        <w:tab/>
+      </w:r>
+      <w:r>
+        <w:rPr>
+          <w:sz w:val="24"/>
+        </w:rPr>
+        <w:tab/>
+      </w:r>
+      <w:r>
+        <w:rPr>
+          <w:sz w:val="24"/>
+        </w:rPr>
+        <w:tab/>
+        <w:t>- samochód / pieszy</w:t>
+      </w:r>
+    </w:p>
+    <w:p>
+      <w:pPr>
+        <w:pStyle w:val="Bezodstpw"/>
+        <w:numPr>
+          <w:ilvl w:val="2"/>
+          <w:numId w:val="1"/>
+        </w:numPr>
+        <w:spacing w:line="276" w:lineRule="auto"/>
+        <w:jc w:val="both"/>
+        <w:rPr>
+          <w:sz w:val="24"/>
+        </w:rPr>
+      </w:pPr>
+      <w:r>
+        <w:rPr>
+          <w:sz w:val="24"/>
+        </w:rPr>
+        <w:lastRenderedPageBreak/>
+        <w:t>ID</w:t>
+      </w:r>
+      <w:r>
+        <w:rPr>
+          <w:sz w:val="24"/>
+        </w:rPr>
+        <w:tab/>
+      </w:r>
+      <w:r>
+        <w:rPr>
+          <w:sz w:val="24"/>
+        </w:rPr>
+        <w:tab/>
+      </w:r>
+      <w:r>
+        <w:rPr>
+          <w:sz w:val="24"/>
+        </w:rPr>
+        <w:tab/>
+      </w:r>
+      <w:r>
+        <w:rPr>
+          <w:sz w:val="24"/>
+        </w:rPr>
+        <w:tab/>
+        <w:t>- rejestracja samochodu / nazwa pieszego</w:t>
+      </w:r>
+    </w:p>
+    <w:p>
+      <w:pPr>
+        <w:pStyle w:val="Bezodstpw"/>
+        <w:numPr>
+          <w:ilvl w:val="2"/>
+          <w:numId w:val="1"/>
+        </w:numPr>
+        <w:spacing w:line="276" w:lineRule="auto"/>
+        <w:jc w:val="both"/>
+        <w:rPr>
+          <w:sz w:val="24"/>
+        </w:rPr>
+      </w:pPr>
+      <w:r>
+        <w:rPr>
+          <w:sz w:val="24"/>
+        </w:rPr>
+        <w:t>Prędkość maksymalna</w:t>
+      </w:r>
+      <w:r>
+        <w:rPr>
+          <w:sz w:val="24"/>
+        </w:rPr>
+        <w:tab/>
+        <w:t xml:space="preserve">- prędkość maksymalna dla samochodu / prędkość </w:t>
+      </w:r>
+      <w:r>
+        <w:rPr>
+          <w:sz w:val="24"/>
+        </w:rPr>
+        <w:tab/>
+      </w:r>
+      <w:r>
+        <w:rPr>
+          <w:sz w:val="24"/>
+        </w:rPr>
+        <w:tab/>
+      </w:r>
+      <w:r>
+        <w:rPr>
+          <w:sz w:val="24"/>
+        </w:rPr>
+        <w:tab/>
+      </w:r>
+      <w:r>
+        <w:rPr>
+          <w:sz w:val="24"/>
+        </w:rPr>
+        <w:tab/>
+        <w:t>pieszego - obie podawane w [ km / h ]</w:t>
+      </w:r>
+    </w:p>
+    <w:p>
+      <w:pPr>
+        <w:pStyle w:val="Bezodstpw"/>
+        <w:spacing w:line="276" w:lineRule="auto"/>
+        <w:ind w:left="1080"/>
+        <w:jc w:val="both"/>
+        <w:rPr>
+          <w:i/>
+          <w:sz w:val="24"/>
+        </w:rPr>
+      </w:pPr>
+      <w:r>
+        <w:rPr>
+          <w:sz w:val="24"/>
+        </w:rPr>
+        <w:tab/>
+      </w:r>
+      <w:r>
+        <w:rPr>
+          <w:i/>
+          <w:sz w:val="24"/>
+        </w:rPr>
+        <w:t>Dodatkowe parametry samochodów:</w:t>
+      </w:r>
+    </w:p>
+    <w:p>
+      <w:pPr>
+        <w:pStyle w:val="Bezodstpw"/>
+        <w:numPr>
+          <w:ilvl w:val="2"/>
+          <w:numId w:val="1"/>
+        </w:numPr>
+        <w:spacing w:line="276" w:lineRule="auto"/>
+        <w:jc w:val="both"/>
+        <w:rPr>
+          <w:sz w:val="24"/>
+        </w:rPr>
+      </w:pPr>
+      <w:r>
+        <w:rPr>
+          <w:sz w:val="24"/>
+        </w:rPr>
+        <w:t>Przyśpieszenie</w:t>
+      </w:r>
+      <w:r>
+        <w:rPr>
+          <w:sz w:val="24"/>
+        </w:rPr>
+        <w:tab/>
+      </w:r>
+      <w:r>
+        <w:rPr>
+          <w:sz w:val="24"/>
+        </w:rPr>
+        <w:tab/>
+        <w:t>- podawane w [ m/s ]</w:t>
+      </w:r>
+    </w:p>
+    <w:p>
+      <w:pPr>
+        <w:pStyle w:val="Bezodstpw"/>
+        <w:numPr>
+          <w:ilvl w:val="2"/>
+          <w:numId w:val="1"/>
+        </w:numPr>
+        <w:spacing w:line="276" w:lineRule="auto"/>
+        <w:jc w:val="both"/>
+        <w:rPr>
+          <w:sz w:val="24"/>
+        </w:rPr>
+      </w:pPr>
+      <w:r>
+        <w:rPr>
+          <w:sz w:val="24"/>
+        </w:rPr>
+        <w:t>Masa</w:t>
+      </w:r>
+      <w:r>
+        <w:rPr>
+          <w:sz w:val="24"/>
+        </w:rPr>
+        <w:tab/>
+      </w:r>
+      <w:r>
+        <w:rPr>
+          <w:sz w:val="24"/>
+        </w:rPr>
+        <w:tab/>
+      </w:r>
+      <w:r>
+        <w:rPr>
+          <w:sz w:val="24"/>
+        </w:rPr>
+        <w:tab/>
+        <w:t>- podawana w [ kg ]</w:t>
+      </w:r>
+    </w:p>
+    <w:p>
+      <w:pPr>
+        <w:pStyle w:val="Bezodstpw"/>
+        <w:numPr>
+          <w:ilvl w:val="2"/>
+          <w:numId w:val="1"/>
+        </w:numPr>
+        <w:spacing w:line="276" w:lineRule="auto"/>
+        <w:jc w:val="both"/>
+        <w:rPr>
+          <w:sz w:val="24"/>
+        </w:rPr>
+      </w:pPr>
+      <w:r>
+        <w:rPr>
+          <w:sz w:val="24"/>
+        </w:rPr>
+        <w:t>Rozmiar</w:t>
+      </w:r>
+      <w:r>
+        <w:rPr>
+          <w:sz w:val="24"/>
+        </w:rPr>
+        <w:tab/>
+      </w:r>
+      <w:r>
+        <w:rPr>
+          <w:sz w:val="24"/>
+        </w:rPr>
+        <w:tab/>
+      </w:r>
+      <w:r>
+        <w:rPr>
+          <w:sz w:val="24"/>
+        </w:rPr>
+        <w:tab/>
+        <w:t>- mały / duży</w:t>
+      </w:r>
+    </w:p>
+    <w:p>
+      <w:pPr>
+        <w:pStyle w:val="Bezodstpw"/>
+        <w:spacing w:line="276" w:lineRule="auto"/>
+        <w:ind w:left="1080"/>
+        <w:jc w:val="both"/>
+        <w:rPr>
+          <w:i/>
+          <w:sz w:val="24"/>
+        </w:rPr>
+      </w:pPr>
+      <w:r>
+        <w:rPr>
+          <w:sz w:val="24"/>
+        </w:rPr>
+        <w:tab/>
+      </w:r>
+      <w:r>
+        <w:rPr>
+          <w:i/>
+          <w:sz w:val="24"/>
+        </w:rPr>
+        <w:t>Trasy obiektów:</w:t>
+      </w:r>
+    </w:p>
+    <w:p>
+      <w:pPr>
+        <w:pStyle w:val="Bezodstpw"/>
+        <w:numPr>
+          <w:ilvl w:val="2"/>
+          <w:numId w:val="1"/>
+        </w:numPr>
+        <w:spacing w:after="240" w:line="276" w:lineRule="auto"/>
+        <w:ind w:left="1077" w:hanging="357"/>
+        <w:jc w:val="both"/>
+        <w:rPr>
+          <w:sz w:val="24"/>
+        </w:rPr>
+      </w:pPr>
+      <w:r>
+        <w:rPr>
+          <w:sz w:val="24"/>
+        </w:rPr>
+        <w:t>Lista kolejnych punktów trasy</w:t>
+      </w:r>
+      <w:r>
+        <w:rPr>
+          <w:sz w:val="24"/>
+        </w:rPr>
+        <w:tab/>
+        <w:t>- współrzędne x, y</w:t>
+      </w:r>
+    </w:p>
+    <w:p>
+      <w:pPr>
+        <w:pStyle w:val="Bezodstpw"/>
+        <w:numPr>
+          <w:ilvl w:val="1"/>
+          <w:numId w:val="1"/>
+        </w:numPr>
+        <w:spacing w:line="276" w:lineRule="auto"/>
+        <w:jc w:val="both"/>
+        <w:rPr>
+          <w:sz w:val="24"/>
+          <w:u w:val="single"/>
+        </w:rPr>
+      </w:pPr>
+      <w:r>
+        <w:rPr>
+          <w:sz w:val="24"/>
+          <w:u w:val="single"/>
+        </w:rPr>
+        <w:t>Map</w:t>
+      </w:r>
+      <w:r>
+        <w:rPr>
+          <w:sz w:val="24"/>
+          <w:u w:val="single"/>
+        </w:rPr>
+        <w:t>y</w:t>
+      </w:r>
+      <w:r>
+        <w:rPr>
+          <w:sz w:val="24"/>
+          <w:u w:val="single"/>
+        </w:rPr>
+        <w:t xml:space="preserve"> ulic:</w:t>
+      </w:r>
+    </w:p>
+    <w:p>
+      <w:pPr>
+        <w:pStyle w:val="Bezodstpw"/>
+        <w:spacing w:line="276" w:lineRule="auto"/>
+        <w:ind w:left="1080"/>
+        <w:jc w:val="both"/>
+        <w:rPr>
+          <w:i/>
+          <w:sz w:val="24"/>
+        </w:rPr>
+      </w:pPr>
+      <w:r>
+        <w:rPr>
+          <w:sz w:val="24"/>
+        </w:rPr>
+        <w:tab/>
+      </w:r>
+      <w:r>
+        <w:rPr>
+          <w:i/>
+          <w:sz w:val="24"/>
+        </w:rPr>
+        <w:t>Lista wierzchołków:</w:t>
+      </w:r>
+    </w:p>
+    <w:p>
+      <w:pPr>
+        <w:pStyle w:val="Bezodstpw"/>
+        <w:numPr>
+          <w:ilvl w:val="2"/>
+          <w:numId w:val="1"/>
+        </w:numPr>
+        <w:spacing w:line="276" w:lineRule="auto"/>
+        <w:jc w:val="both"/>
+        <w:rPr>
+          <w:sz w:val="24"/>
+        </w:rPr>
+      </w:pPr>
+      <w:r>
+        <w:rPr>
+          <w:sz w:val="24"/>
+        </w:rPr>
+        <w:t>ID</w:t>
+      </w:r>
+      <w:r>
+        <w:rPr>
+          <w:sz w:val="24"/>
+        </w:rPr>
+        <w:tab/>
+      </w:r>
+      <w:r>
+        <w:rPr>
+          <w:sz w:val="24"/>
+        </w:rPr>
+        <w:tab/>
+      </w:r>
+      <w:r>
+        <w:rPr>
+          <w:sz w:val="24"/>
+        </w:rPr>
+        <w:tab/>
+      </w:r>
+      <w:r>
+        <w:rPr>
+          <w:sz w:val="24"/>
+        </w:rPr>
+        <w:tab/>
+        <w:t>- numer wierzchołka</w:t>
+      </w:r>
+    </w:p>
+    <w:p>
+      <w:pPr>
+        <w:pStyle w:val="Bezodstpw"/>
+        <w:numPr>
+          <w:ilvl w:val="2"/>
+          <w:numId w:val="1"/>
+        </w:numPr>
+        <w:spacing w:line="276" w:lineRule="auto"/>
+        <w:jc w:val="both"/>
+        <w:rPr>
+          <w:sz w:val="24"/>
+        </w:rPr>
+      </w:pPr>
+      <w:r>
+        <w:rPr>
+          <w:sz w:val="24"/>
+        </w:rPr>
+        <w:t>Położenie</w:t>
+      </w:r>
+      <w:r>
+        <w:rPr>
+          <w:sz w:val="24"/>
+        </w:rPr>
+        <w:tab/>
+      </w:r>
+      <w:r>
+        <w:rPr>
+          <w:sz w:val="24"/>
+        </w:rPr>
+        <w:tab/>
+      </w:r>
+      <w:r>
+        <w:rPr>
+          <w:sz w:val="24"/>
+        </w:rPr>
+        <w:tab/>
+        <w:t>- współrzędne x, y</w:t>
+      </w:r>
+    </w:p>
+    <w:p>
+      <w:pPr>
+        <w:pStyle w:val="Bezodstpw"/>
+        <w:spacing w:line="276" w:lineRule="auto"/>
+        <w:ind w:left="1080"/>
+        <w:jc w:val="both"/>
+        <w:rPr>
+          <w:i/>
+          <w:sz w:val="24"/>
+        </w:rPr>
+      </w:pPr>
+      <w:r>
+        <w:rPr>
+          <w:sz w:val="24"/>
+        </w:rPr>
+        <w:tab/>
+      </w:r>
+      <w:r>
+        <w:rPr>
+          <w:i/>
+          <w:sz w:val="24"/>
+        </w:rPr>
+        <w:t>Lista krawędzi:</w:t>
+      </w:r>
+    </w:p>
+    <w:p>
+      <w:pPr>
+        <w:pStyle w:val="Bezodstpw"/>
+        <w:numPr>
+          <w:ilvl w:val="2"/>
+          <w:numId w:val="1"/>
+        </w:numPr>
+        <w:spacing w:after="240" w:line="276" w:lineRule="auto"/>
+        <w:ind w:left="1077" w:hanging="357"/>
+        <w:jc w:val="both"/>
+        <w:rPr>
+          <w:sz w:val="24"/>
+        </w:rPr>
+      </w:pPr>
+      <w:r>
+        <w:rPr>
+          <w:sz w:val="24"/>
+        </w:rPr>
+        <w:t>Łączenie</w:t>
+      </w:r>
+      <w:r>
+        <w:rPr>
+          <w:sz w:val="24"/>
+        </w:rPr>
+        <w:tab/>
+      </w:r>
+      <w:r>
+        <w:rPr>
+          <w:sz w:val="24"/>
+        </w:rPr>
+        <w:tab/>
+      </w:r>
+      <w:r>
+        <w:rPr>
+          <w:sz w:val="24"/>
+        </w:rPr>
+        <w:tab/>
+        <w:t xml:space="preserve">- numery wierzchołków pomiędzy którymi występuje </w:t>
+      </w:r>
+      <w:r>
+        <w:rPr>
+          <w:sz w:val="24"/>
+        </w:rPr>
+        <w:tab/>
+      </w:r>
+      <w:r>
+        <w:rPr>
+          <w:sz w:val="24"/>
+        </w:rPr>
+        <w:tab/>
+      </w:r>
+      <w:r>
+        <w:rPr>
+          <w:sz w:val="24"/>
+        </w:rPr>
+        <w:tab/>
+      </w:r>
+      <w:r>
+        <w:rPr>
+          <w:sz w:val="24"/>
+        </w:rPr>
+        <w:tab/>
+        <w:t>krawędź</w:t>
+      </w:r>
+    </w:p>
+    <w:p>
+      <w:pPr>
+        <w:pStyle w:val="Bezodstpw"/>
+        <w:numPr>
+          <w:ilvl w:val="0"/>
+          <w:numId w:val="1"/>
+        </w:numPr>
+        <w:spacing w:line="276" w:lineRule="auto"/>
+        <w:jc w:val="both"/>
+        <w:rPr>
+          <w:sz w:val="24"/>
+        </w:rPr>
+      </w:pPr>
+      <w:r>
+        <w:rPr>
+          <w:b/>
+          <w:sz w:val="24"/>
+        </w:rPr>
+        <w:t>Wykorzystanie dodatkowych bibliotek:</w:t>
+      </w:r>
+    </w:p>
+    <w:p>
+      <w:pPr>
+        <w:pStyle w:val="Bezodstpw"/>
+        <w:numPr>
+          <w:ilvl w:val="1"/>
+          <w:numId w:val="1"/>
+        </w:numPr>
+        <w:spacing w:line="276" w:lineRule="auto"/>
+        <w:jc w:val="both"/>
+        <w:rPr>
+          <w:sz w:val="24"/>
+        </w:rPr>
+      </w:pPr>
+      <w:r>
+        <w:rPr>
+          <w:sz w:val="24"/>
+        </w:rPr>
+        <w:t>Allegro 5</w:t>
+      </w:r>
+      <w:r>
+        <w:rPr>
+          <w:sz w:val="24"/>
+        </w:rPr>
+        <w:tab/>
+      </w:r>
+      <w:r>
+        <w:rPr>
+          <w:sz w:val="24"/>
+        </w:rPr>
+        <w:tab/>
+      </w:r>
+      <w:r>
+        <w:rPr>
+          <w:sz w:val="24"/>
+        </w:rPr>
+        <w:t>- wizualizacja symulacji</w:t>
+      </w:r>
+    </w:p>
+    <w:p>
+      <w:pPr>
+        <w:pStyle w:val="Bezodstpw"/>
+        <w:numPr>
+          <w:ilvl w:val="1"/>
+          <w:numId w:val="1"/>
+        </w:numPr>
+        <w:spacing w:line="276" w:lineRule="auto"/>
+        <w:jc w:val="both"/>
+        <w:rPr>
+          <w:sz w:val="24"/>
+        </w:rPr>
+      </w:pPr>
+      <w:r>
+        <w:rPr>
+          <w:sz w:val="24"/>
+        </w:rPr>
+        <w:t xml:space="preserve">Ważniejsze biblioteki z </w:t>
+      </w:r>
+      <w:proofErr w:type="spellStart"/>
+      <w:r>
+        <w:rPr>
+          <w:sz w:val="24"/>
+        </w:rPr>
+        <w:t>boost</w:t>
+      </w:r>
+      <w:proofErr w:type="spellEnd"/>
+      <w:r>
+        <w:rPr>
+          <w:sz w:val="24"/>
+        </w:rPr>
+        <w:t>:</w:t>
+      </w:r>
+    </w:p>
+    <w:p>
+      <w:pPr>
+        <w:pStyle w:val="Bezodstpw"/>
+        <w:numPr>
+          <w:ilvl w:val="2"/>
+          <w:numId w:val="1"/>
+        </w:numPr>
+        <w:spacing w:line="276" w:lineRule="auto"/>
+        <w:jc w:val="both"/>
+        <w:rPr>
+          <w:sz w:val="24"/>
+        </w:rPr>
+      </w:pPr>
+      <w:proofErr w:type="spellStart"/>
+      <w:r>
+        <w:rPr>
+          <w:sz w:val="24"/>
+        </w:rPr>
+        <w:t>Boost.Thread</w:t>
+      </w:r>
+      <w:proofErr w:type="spellEnd"/>
+      <w:r>
+        <w:rPr>
+          <w:sz w:val="24"/>
+        </w:rPr>
+        <w:tab/>
+        <w:t>- użyta to wielowątkowości aplikacji</w:t>
+      </w:r>
+    </w:p>
+    <w:p>
+      <w:pPr>
+        <w:pStyle w:val="Bezodstpw"/>
+        <w:numPr>
+          <w:ilvl w:val="2"/>
+          <w:numId w:val="1"/>
+        </w:numPr>
+        <w:spacing w:line="276" w:lineRule="auto"/>
+        <w:jc w:val="both"/>
+        <w:rPr>
+          <w:sz w:val="24"/>
+        </w:rPr>
+      </w:pPr>
+      <w:proofErr w:type="spellStart"/>
+      <w:r>
+        <w:rPr>
+          <w:sz w:val="24"/>
+        </w:rPr>
+        <w:t>Boost.</w:t>
+      </w:r>
+      <w:r>
+        <w:rPr>
+          <w:sz w:val="24"/>
+        </w:rPr>
+        <w:t>Chrono</w:t>
+      </w:r>
+      <w:proofErr w:type="spellEnd"/>
+      <w:r>
+        <w:rPr>
+          <w:sz w:val="24"/>
+        </w:rPr>
+        <w:tab/>
+        <w:t>- użyta do liczenia czasu</w:t>
+      </w:r>
+    </w:p>
+    <w:p>
+      <w:pPr>
+        <w:pStyle w:val="Bezodstpw"/>
+        <w:numPr>
+          <w:ilvl w:val="2"/>
+          <w:numId w:val="1"/>
+        </w:numPr>
+        <w:spacing w:line="276" w:lineRule="auto"/>
+        <w:jc w:val="both"/>
+        <w:rPr>
+          <w:sz w:val="24"/>
+        </w:rPr>
+      </w:pPr>
+      <w:proofErr w:type="spellStart"/>
+      <w:r>
+        <w:rPr>
+          <w:sz w:val="24"/>
+        </w:rPr>
+        <w:t>Boost.</w:t>
+      </w:r>
+      <w:r>
+        <w:rPr>
+          <w:sz w:val="24"/>
+        </w:rPr>
+        <w:t>Bind</w:t>
+      </w:r>
+      <w:proofErr w:type="spellEnd"/>
+      <w:r>
+        <w:rPr>
+          <w:sz w:val="24"/>
+        </w:rPr>
+        <w:tab/>
+        <w:t>- w celu ograniczenia ilości kodu</w:t>
+      </w:r>
+    </w:p>
+    <w:p>
+      <w:pPr>
+        <w:pStyle w:val="Bezodstpw"/>
+        <w:numPr>
+          <w:ilvl w:val="2"/>
+          <w:numId w:val="1"/>
+        </w:numPr>
+        <w:spacing w:line="276" w:lineRule="auto"/>
+        <w:jc w:val="both"/>
+        <w:rPr>
+          <w:sz w:val="24"/>
+        </w:rPr>
+      </w:pPr>
+      <w:proofErr w:type="spellStart"/>
+      <w:r>
+        <w:rPr>
+          <w:sz w:val="24"/>
+        </w:rPr>
+        <w:t>Boost.shared_ptr</w:t>
+      </w:r>
+      <w:proofErr w:type="spellEnd"/>
+      <w:r>
+        <w:rPr>
+          <w:sz w:val="24"/>
+        </w:rPr>
+        <w:tab/>
+        <w:t>- sprytne wskaźniki</w:t>
+      </w:r>
+    </w:p>
+    <w:p>
+      <w:pPr>
+        <w:pStyle w:val="Bezodstpw"/>
+        <w:numPr>
+          <w:ilvl w:val="2"/>
+          <w:numId w:val="1"/>
+        </w:numPr>
+        <w:spacing w:line="276" w:lineRule="auto"/>
+        <w:jc w:val="both"/>
+        <w:rPr>
+          <w:sz w:val="24"/>
+        </w:rPr>
+      </w:pPr>
+      <w:proofErr w:type="spellStart"/>
+      <w:r>
+        <w:rPr>
+          <w:sz w:val="24"/>
+        </w:rPr>
+        <w:t>Boost.lexical_cast</w:t>
+      </w:r>
+      <w:proofErr w:type="spellEnd"/>
+      <w:r>
+        <w:rPr>
+          <w:sz w:val="24"/>
+        </w:rPr>
+        <w:t xml:space="preserve"> i </w:t>
+      </w:r>
+      <w:proofErr w:type="spellStart"/>
+      <w:r>
+        <w:rPr>
+          <w:sz w:val="24"/>
+        </w:rPr>
+        <w:t>Boost.format</w:t>
+      </w:r>
+      <w:proofErr w:type="spellEnd"/>
+      <w:r>
+        <w:rPr>
+          <w:sz w:val="24"/>
+        </w:rPr>
+        <w:t xml:space="preserve"> – formatowanie tekstu</w:t>
+      </w:r>
+    </w:p>
+    <w:p>
+      <w:pPr>
+        <w:pStyle w:val="Bezodstpw"/>
+        <w:numPr>
+          <w:ilvl w:val="2"/>
+          <w:numId w:val="1"/>
+        </w:numPr>
+        <w:spacing w:line="276" w:lineRule="auto"/>
+        <w:jc w:val="both"/>
+        <w:rPr>
+          <w:sz w:val="24"/>
+        </w:rPr>
+      </w:pPr>
+      <w:proofErr w:type="spellStart"/>
+      <w:r>
+        <w:rPr>
+          <w:sz w:val="24"/>
+        </w:rPr>
+        <w:t>Boost.Filesystem</w:t>
+      </w:r>
+      <w:proofErr w:type="spellEnd"/>
+      <w:r>
+        <w:rPr>
+          <w:sz w:val="24"/>
+        </w:rPr>
+        <w:tab/>
+        <w:t>- zarządzanie ścieżkami</w:t>
+      </w:r>
+    </w:p>
+    <w:p>
+      <w:pPr>
+        <w:pStyle w:val="Bezodstpw"/>
+        <w:numPr>
+          <w:ilvl w:val="2"/>
+          <w:numId w:val="1"/>
+        </w:numPr>
+        <w:spacing w:line="276" w:lineRule="auto"/>
+        <w:jc w:val="both"/>
+        <w:rPr>
+          <w:sz w:val="24"/>
+        </w:rPr>
+      </w:pPr>
+      <w:proofErr w:type="spellStart"/>
+      <w:r>
+        <w:rPr>
+          <w:sz w:val="24"/>
+        </w:rPr>
+        <w:t>Boost.PropertyTree</w:t>
+      </w:r>
+      <w:proofErr w:type="spellEnd"/>
+      <w:r>
+        <w:rPr>
+          <w:sz w:val="24"/>
+        </w:rPr>
+        <w:t xml:space="preserve"> – </w:t>
+      </w:r>
+      <w:proofErr w:type="spellStart"/>
+      <w:r>
+        <w:rPr>
+          <w:sz w:val="24"/>
+        </w:rPr>
+        <w:t>parsowanie</w:t>
+      </w:r>
+      <w:proofErr w:type="spellEnd"/>
+      <w:r>
+        <w:rPr>
+          <w:sz w:val="24"/>
+        </w:rPr>
+        <w:t xml:space="preserve"> plików konfiguracyjnych</w:t>
+      </w:r>
+    </w:p>
+    <w:p>
+      <w:pPr>
+        <w:pStyle w:val="Bezodstpw"/>
+        <w:numPr>
+          <w:ilvl w:val="1"/>
+          <w:numId w:val="1"/>
+        </w:numPr>
+        <w:spacing w:after="240" w:line="276" w:lineRule="auto"/>
+        <w:ind w:left="714" w:hanging="357"/>
+        <w:jc w:val="both"/>
+        <w:rPr>
+          <w:sz w:val="24"/>
+        </w:rPr>
+      </w:pPr>
+      <w:r>
+        <w:rPr>
+          <w:sz w:val="24"/>
+        </w:rPr>
+        <w:t>Kontenery i algorytmy z biblioteki standardowej STL</w:t>
+      </w:r>
+    </w:p>
+    <w:p>
+      <w:pPr>
+        <w:pStyle w:val="Bezodstpw"/>
+        <w:numPr>
+          <w:ilvl w:val="0"/>
+          <w:numId w:val="1"/>
+        </w:numPr>
+        <w:spacing w:line="276" w:lineRule="auto"/>
+        <w:jc w:val="both"/>
+        <w:rPr>
+          <w:sz w:val="24"/>
+        </w:rPr>
+      </w:pPr>
+      <w:r>
+        <w:rPr>
+          <w:b/>
+          <w:sz w:val="24"/>
+        </w:rPr>
+        <w:t>Użyte wzorce projektowe:</w:t>
+      </w:r>
+    </w:p>
+    <w:p>
+      <w:pPr>
+        <w:pStyle w:val="Bezodstpw"/>
+        <w:spacing w:line="276" w:lineRule="auto"/>
+        <w:ind w:left="360"/>
+        <w:jc w:val="both"/>
+        <w:rPr>
+          <w:sz w:val="24"/>
+        </w:rPr>
+      </w:pPr>
+      <w:r>
+        <w:rPr>
+          <w:sz w:val="24"/>
+        </w:rPr>
+        <w:t>Architektura projektowanego symulatora okazała się na tyle prosta, że wystarczyło użycie prostych rozwiązań. Użyte zostały tylko przestawione poniżej wzorce w mniejszym lub większym udziale:</w:t>
+      </w:r>
+    </w:p>
+    <w:p>
+      <w:pPr>
+        <w:pStyle w:val="Bezodstpw"/>
+        <w:numPr>
+          <w:ilvl w:val="2"/>
+          <w:numId w:val="6"/>
+        </w:numPr>
+        <w:spacing w:line="276" w:lineRule="auto"/>
+        <w:jc w:val="both"/>
+        <w:rPr>
+          <w:sz w:val="24"/>
+        </w:rPr>
+      </w:pPr>
+      <w:r>
+        <w:rPr>
+          <w:sz w:val="24"/>
+        </w:rPr>
+        <w:t>MVC</w:t>
+      </w:r>
+      <w:r>
+        <w:rPr>
+          <w:sz w:val="24"/>
+        </w:rPr>
+        <w:tab/>
+      </w:r>
+      <w:r>
+        <w:rPr>
+          <w:sz w:val="24"/>
+        </w:rPr>
+        <w:tab/>
+        <w:t>- rozdzielenie logiki aplikacji na model, widok i kontroler</w:t>
+      </w:r>
+    </w:p>
+    <w:p>
+      <w:pPr>
+        <w:pStyle w:val="Bezodstpw"/>
+        <w:numPr>
+          <w:ilvl w:val="2"/>
+          <w:numId w:val="6"/>
+        </w:numPr>
+        <w:spacing w:line="276" w:lineRule="auto"/>
+        <w:jc w:val="both"/>
+        <w:rPr>
+          <w:sz w:val="24"/>
+        </w:rPr>
+      </w:pPr>
+      <w:r>
+        <w:rPr>
+          <w:sz w:val="24"/>
+        </w:rPr>
+        <w:t>Obserwator</w:t>
+      </w:r>
+      <w:r>
+        <w:rPr>
+          <w:sz w:val="24"/>
+        </w:rPr>
+        <w:tab/>
+        <w:t xml:space="preserve">- </w:t>
+      </w:r>
+      <w:proofErr w:type="spellStart"/>
+      <w:r>
+        <w:rPr>
+          <w:sz w:val="24"/>
+        </w:rPr>
+        <w:t>timer</w:t>
+      </w:r>
+      <w:proofErr w:type="spellEnd"/>
+      <w:r>
+        <w:rPr>
+          <w:sz w:val="24"/>
+        </w:rPr>
+        <w:t xml:space="preserve"> – zarejestrowani obserwatorzy sprawdzają czas </w:t>
+      </w:r>
+      <w:proofErr w:type="spellStart"/>
+      <w:r>
+        <w:rPr>
+          <w:sz w:val="24"/>
+        </w:rPr>
+        <w:t>timera</w:t>
+      </w:r>
+      <w:proofErr w:type="spellEnd"/>
+      <w:r>
+        <w:rPr>
+          <w:sz w:val="24"/>
+        </w:rPr>
+        <w:t xml:space="preserve"> w oczekiwaniu na upłynięcie </w:t>
+      </w:r>
+      <w:proofErr w:type="spellStart"/>
+      <w:r>
+        <w:rPr>
+          <w:sz w:val="24"/>
+        </w:rPr>
+        <w:t>timeoutu</w:t>
+      </w:r>
+      <w:proofErr w:type="spellEnd"/>
+      <w:r>
+        <w:rPr>
+          <w:sz w:val="24"/>
+        </w:rPr>
+        <w:t>.</w:t>
+      </w:r>
+    </w:p>
+    <w:p>
+      <w:pPr>
+        <w:pStyle w:val="Bezodstpw"/>
+        <w:numPr>
+          <w:ilvl w:val="2"/>
+          <w:numId w:val="6"/>
+        </w:numPr>
+        <w:spacing w:line="276" w:lineRule="auto"/>
+        <w:jc w:val="both"/>
+        <w:rPr>
+          <w:sz w:val="24"/>
+        </w:rPr>
+      </w:pPr>
+      <w:r>
+        <w:rPr>
+          <w:sz w:val="24"/>
+        </w:rPr>
+        <w:t>Singleton</w:t>
+      </w:r>
+      <w:r>
+        <w:rPr>
+          <w:sz w:val="24"/>
+        </w:rPr>
+        <w:tab/>
+      </w:r>
+      <w:r>
+        <w:rPr>
+          <w:sz w:val="24"/>
+        </w:rPr>
+        <w:tab/>
+        <w:t xml:space="preserve">- </w:t>
+      </w:r>
+      <w:proofErr w:type="spellStart"/>
+      <w:r>
+        <w:rPr>
+          <w:sz w:val="24"/>
+        </w:rPr>
+        <w:t>logger</w:t>
+      </w:r>
+      <w:proofErr w:type="spellEnd"/>
+      <w:r>
+        <w:rPr>
+          <w:sz w:val="24"/>
+        </w:rPr>
+        <w:t xml:space="preserve"> - logowanie do pliku danych pochodzących z symulacji</w:t>
+      </w:r>
+    </w:p>
+    <w:p>
+      <w:pPr>
+        <w:pStyle w:val="Bezodstpw"/>
+        <w:numPr>
+          <w:ilvl w:val="2"/>
+          <w:numId w:val="6"/>
+        </w:numPr>
+        <w:spacing w:line="276" w:lineRule="auto"/>
+        <w:jc w:val="both"/>
+        <w:rPr>
+          <w:sz w:val="24"/>
+        </w:rPr>
+      </w:pPr>
+      <w:r>
+        <w:rPr>
+          <w:sz w:val="24"/>
+        </w:rPr>
+        <w:t>Wizytato</w:t>
+      </w:r>
+      <w:r>
+        <w:rPr>
+          <w:sz w:val="24"/>
+        </w:rPr>
+        <w:t>r</w:t>
+      </w:r>
+      <w:r>
+        <w:rPr>
+          <w:sz w:val="24"/>
+        </w:rPr>
+        <w:tab/>
+      </w:r>
+      <w:r>
+        <w:rPr>
+          <w:sz w:val="24"/>
+        </w:rPr>
+        <w:tab/>
+        <w:t xml:space="preserve">- </w:t>
+      </w:r>
+      <w:r>
+        <w:rPr>
+          <w:sz w:val="24"/>
+        </w:rPr>
+        <w:t>model propagacji zdarzeń użytkownika do kontrolera – kontroler jest wizytowany przez wyzwolone zdarzenia.</w:t>
+      </w:r>
+    </w:p>
+    <w:p>
+      <w:pPr>
+        <w:pStyle w:val="Bezodstpw"/>
+        <w:numPr>
+          <w:ilvl w:val="2"/>
+          <w:numId w:val="6"/>
+        </w:numPr>
+        <w:spacing w:after="240" w:line="276" w:lineRule="auto"/>
+        <w:ind w:left="1077" w:hanging="357"/>
+        <w:jc w:val="both"/>
+        <w:rPr>
+          <w:sz w:val="24"/>
+        </w:rPr>
+      </w:pPr>
+      <w:r>
+        <w:rPr>
+          <w:sz w:val="24"/>
+        </w:rPr>
+        <w:t>Komenda</w:t>
+      </w:r>
+      <w:r>
+        <w:rPr>
+          <w:sz w:val="24"/>
+        </w:rPr>
+        <w:tab/>
+      </w:r>
+      <w:r>
+        <w:rPr>
+          <w:sz w:val="24"/>
+        </w:rPr>
+        <w:tab/>
+        <w:t xml:space="preserve">- </w:t>
+      </w:r>
+      <w:proofErr w:type="spellStart"/>
+      <w:r>
+        <w:rPr>
+          <w:sz w:val="24"/>
+        </w:rPr>
+        <w:t>boost.bind</w:t>
+      </w:r>
+      <w:proofErr w:type="spellEnd"/>
+      <w:r>
+        <w:rPr>
+          <w:sz w:val="24"/>
+        </w:rPr>
+        <w:t xml:space="preserve"> - anonimowe funktory</w:t>
+      </w:r>
+    </w:p>
+    <w:p>
+      <w:pPr>
+        <w:pStyle w:val="Bezodstpw"/>
+        <w:numPr>
+          <w:ilvl w:val="0"/>
+          <w:numId w:val="1"/>
+        </w:numPr>
+        <w:spacing w:line="276" w:lineRule="auto"/>
+        <w:jc w:val="both"/>
+        <w:rPr>
+          <w:sz w:val="24"/>
+        </w:rPr>
+      </w:pPr>
+      <w:r>
+        <w:rPr>
+          <w:b/>
+          <w:sz w:val="24"/>
+        </w:rPr>
+        <w:t>Kompilacja i uruchamianie programu:</w:t>
+      </w:r>
+    </w:p>
+    <w:p>
+      <w:pPr>
+        <w:pStyle w:val="Bezodstpw"/>
+        <w:numPr>
+          <w:ilvl w:val="1"/>
+          <w:numId w:val="1"/>
+        </w:numPr>
+        <w:spacing w:line="276" w:lineRule="auto"/>
+        <w:jc w:val="both"/>
+        <w:rPr>
+          <w:sz w:val="24"/>
+        </w:rPr>
+      </w:pPr>
+      <w:r>
+        <w:rPr>
+          <w:sz w:val="24"/>
+        </w:rPr>
+        <w:lastRenderedPageBreak/>
+        <w:t>Windows, Visual Studio 2010:</w:t>
+      </w:r>
+      <w:r>
+        <w:rPr>
+          <w:sz w:val="24"/>
+        </w:rPr>
+        <w:t xml:space="preserve"> (instrukcja w pkt. 15)</w:t>
+      </w:r>
+    </w:p>
+    <w:p>
+      <w:pPr>
+        <w:pStyle w:val="Bezodstpw"/>
+        <w:numPr>
+          <w:ilvl w:val="2"/>
+          <w:numId w:val="1"/>
+        </w:numPr>
+        <w:spacing w:line="276" w:lineRule="auto"/>
+        <w:jc w:val="both"/>
+        <w:rPr>
+          <w:sz w:val="24"/>
+        </w:rPr>
+      </w:pPr>
+      <w:r>
+        <w:rPr>
+          <w:sz w:val="24"/>
+        </w:rPr>
+        <w:t xml:space="preserve">Wymaga linkowania bibliotek </w:t>
+      </w:r>
+      <w:proofErr w:type="spellStart"/>
+      <w:r>
+        <w:rPr>
+          <w:sz w:val="24"/>
+        </w:rPr>
+        <w:t>boost</w:t>
+      </w:r>
+      <w:proofErr w:type="spellEnd"/>
+      <w:r>
+        <w:rPr>
+          <w:sz w:val="24"/>
+        </w:rPr>
+        <w:t xml:space="preserve"> do projektu</w:t>
+      </w:r>
+    </w:p>
+    <w:p>
+      <w:pPr>
+        <w:pStyle w:val="Bezodstpw"/>
+        <w:numPr>
+          <w:ilvl w:val="2"/>
+          <w:numId w:val="1"/>
+        </w:numPr>
+        <w:spacing w:line="276" w:lineRule="auto"/>
+        <w:jc w:val="both"/>
+        <w:rPr>
+          <w:sz w:val="24"/>
+        </w:rPr>
+      </w:pPr>
+      <w:r>
+        <w:rPr>
+          <w:sz w:val="24"/>
+        </w:rPr>
+        <w:t>Wymaga dołączenia biblioteki allegro</w:t>
+      </w:r>
+    </w:p>
+    <w:p>
+      <w:pPr>
+        <w:pStyle w:val="Bezodstpw"/>
+        <w:numPr>
+          <w:ilvl w:val="2"/>
+          <w:numId w:val="1"/>
+        </w:numPr>
+        <w:spacing w:line="276" w:lineRule="auto"/>
+        <w:jc w:val="both"/>
+        <w:rPr>
+          <w:sz w:val="24"/>
+        </w:rPr>
+      </w:pPr>
+      <w:r>
+        <w:rPr>
+          <w:sz w:val="24"/>
+        </w:rPr>
+        <w:t>Wskazanie katalogów z plikami nagłówkowymi</w:t>
+      </w:r>
+    </w:p>
+    <w:p>
+      <w:pPr>
+        <w:pStyle w:val="Bezodstpw"/>
+        <w:numPr>
+          <w:ilvl w:val="1"/>
+          <w:numId w:val="1"/>
+        </w:numPr>
+        <w:spacing w:line="276" w:lineRule="auto"/>
+        <w:jc w:val="both"/>
+        <w:rPr>
+          <w:sz w:val="24"/>
+        </w:rPr>
+      </w:pPr>
+      <w:r>
+        <w:rPr>
+          <w:sz w:val="24"/>
+        </w:rPr>
+        <w:t>Unix, g++:</w:t>
+      </w:r>
+      <w:r>
+        <w:rPr>
+          <w:sz w:val="24"/>
+        </w:rPr>
+        <w:t xml:space="preserve"> (instrukcja instalacji bibliotek w pkt. 14)</w:t>
+      </w:r>
+    </w:p>
+    <w:p>
+      <w:pPr>
+        <w:pStyle w:val="Bezodstpw"/>
+        <w:numPr>
+          <w:ilvl w:val="2"/>
+          <w:numId w:val="1"/>
+        </w:numPr>
+        <w:spacing w:line="276" w:lineRule="auto"/>
+        <w:jc w:val="both"/>
+        <w:rPr>
+          <w:sz w:val="24"/>
+        </w:rPr>
+      </w:pPr>
+      <w:r>
+        <w:rPr>
+          <w:sz w:val="24"/>
+        </w:rPr>
+        <w:t xml:space="preserve">Polecenie </w:t>
+      </w:r>
+      <w:proofErr w:type="spellStart"/>
+      <w:r>
+        <w:rPr>
+          <w:sz w:val="24"/>
+        </w:rPr>
+        <w:t>make</w:t>
+      </w:r>
+      <w:proofErr w:type="spellEnd"/>
+      <w:r>
+        <w:rPr>
+          <w:sz w:val="24"/>
+        </w:rPr>
+        <w:tab/>
+        <w:t>- kompilacja programu</w:t>
+      </w:r>
+    </w:p>
+    <w:p>
+      <w:pPr>
+        <w:pStyle w:val="Bezodstpw"/>
+        <w:numPr>
+          <w:ilvl w:val="2"/>
+          <w:numId w:val="1"/>
+        </w:numPr>
+        <w:spacing w:line="276" w:lineRule="auto"/>
+        <w:jc w:val="both"/>
+        <w:rPr>
+          <w:sz w:val="24"/>
+        </w:rPr>
+      </w:pPr>
+      <w:proofErr w:type="spellStart"/>
+      <w:r>
+        <w:rPr>
+          <w:sz w:val="24"/>
+        </w:rPr>
+        <w:t>make</w:t>
+      </w:r>
+      <w:proofErr w:type="spellEnd"/>
+      <w:r>
+        <w:rPr>
+          <w:sz w:val="24"/>
+        </w:rPr>
+        <w:t xml:space="preserve"> </w:t>
+      </w:r>
+      <w:proofErr w:type="spellStart"/>
+      <w:r>
+        <w:rPr>
+          <w:sz w:val="24"/>
+        </w:rPr>
+        <w:t>clean</w:t>
+      </w:r>
+      <w:proofErr w:type="spellEnd"/>
+      <w:r>
+        <w:rPr>
+          <w:sz w:val="24"/>
+        </w:rPr>
+        <w:tab/>
+        <w:t>- usunięcie plików pośrednich</w:t>
+      </w:r>
+    </w:p>
+    <w:p>
+      <w:pPr>
+        <w:pStyle w:val="Bezodstpw"/>
+        <w:numPr>
+          <w:ilvl w:val="2"/>
+          <w:numId w:val="1"/>
+        </w:numPr>
+        <w:spacing w:after="240" w:line="276" w:lineRule="auto"/>
+        <w:ind w:left="1077" w:hanging="357"/>
+        <w:jc w:val="both"/>
+        <w:rPr>
+          <w:sz w:val="24"/>
+        </w:rPr>
+      </w:pPr>
+      <w:proofErr w:type="spellStart"/>
+      <w:r>
+        <w:rPr>
+          <w:sz w:val="24"/>
+        </w:rPr>
+        <w:t>make</w:t>
+      </w:r>
+      <w:proofErr w:type="spellEnd"/>
+      <w:r>
+        <w:rPr>
+          <w:sz w:val="24"/>
+        </w:rPr>
+        <w:t xml:space="preserve"> test</w:t>
+      </w:r>
+      <w:r>
+        <w:rPr>
+          <w:sz w:val="24"/>
+        </w:rPr>
+        <w:tab/>
+      </w:r>
+      <w:r>
+        <w:rPr>
+          <w:sz w:val="24"/>
+        </w:rPr>
+        <w:tab/>
+        <w:t>- Czy w ogóle będą te testy ?</w:t>
+      </w:r>
+      <w:r>
+        <w:rPr>
+          <w:sz w:val="24"/>
+        </w:rPr>
+        <w:t>!!!!!!!!!!!!!!!!!!!!!!!!!!!!!!!!!!!!!!</w:t>
+      </w:r>
+    </w:p>
+    <w:p>
+      <w:pPr>
+        <w:pStyle w:val="Bezodstpw"/>
+        <w:numPr>
+          <w:ilvl w:val="0"/>
+          <w:numId w:val="1"/>
+        </w:numPr>
+        <w:spacing w:line="276" w:lineRule="auto"/>
+        <w:jc w:val="both"/>
+        <w:rPr>
+          <w:sz w:val="24"/>
+        </w:rPr>
+      </w:pPr>
+      <w:r>
+        <w:rPr>
+          <w:b/>
+          <w:sz w:val="24"/>
+        </w:rPr>
+        <w:t>Testy ?!</w:t>
+      </w:r>
+      <w:r>
+        <w:rPr>
+          <w:b/>
+          <w:sz w:val="24"/>
+        </w:rPr>
+        <w:t>!!!!!!!!!!!!!!!!!!!!!!!!!!</w:t>
+      </w:r>
+      <w:r>
+        <w:rPr>
+          <w:b/>
+          <w:sz w:val="24"/>
+        </w:rPr>
+        <w:t>:</w:t>
+      </w:r>
+    </w:p>
+    <w:p>
+      <w:pPr>
+        <w:pStyle w:val="Bezodstpw"/>
+        <w:spacing w:after="240" w:line="276" w:lineRule="auto"/>
+        <w:ind w:left="357"/>
+        <w:jc w:val="both"/>
+        <w:rPr>
+          <w:sz w:val="24"/>
+        </w:rPr>
+      </w:pPr>
+      <w:r>
+        <w:rPr>
+          <w:b/>
+          <w:sz w:val="24"/>
+        </w:rPr>
+        <w:tab/>
+      </w:r>
+      <w:r>
+        <w:rPr>
+          <w:sz w:val="24"/>
+        </w:rPr>
+        <w:t>Jakiś tekst o testach</w:t>
+      </w:r>
+      <w:r>
+        <w:rPr>
+          <w:sz w:val="24"/>
+        </w:rPr>
+        <w:t>!!!!!!!!!!!!!!!!!!!!!!!!!!!!!!!!!!!!!!!!!!!!!!!!!</w:t>
+      </w:r>
+    </w:p>
+    <w:p>
+      <w:pPr>
+        <w:pStyle w:val="Bezodstpw"/>
+        <w:numPr>
+          <w:ilvl w:val="0"/>
+          <w:numId w:val="1"/>
+        </w:numPr>
+        <w:spacing w:line="276" w:lineRule="auto"/>
+        <w:jc w:val="both"/>
+        <w:rPr>
+          <w:sz w:val="24"/>
+        </w:rPr>
+      </w:pPr>
+      <w:r>
+        <w:rPr>
+          <w:b/>
+          <w:sz w:val="24"/>
+        </w:rPr>
+        <w:t>Podsumowanie:</w:t>
+      </w:r>
+    </w:p>
+    <w:p>
+      <w:pPr>
+        <w:pStyle w:val="Bezodstpw"/>
+        <w:spacing w:after="240" w:line="276" w:lineRule="auto"/>
+        <w:ind w:left="709"/>
+        <w:jc w:val="both"/>
+        <w:rPr>
+          <w:sz w:val="24"/>
+        </w:rPr>
+      </w:pPr>
+      <w:r>
+        <w:rPr>
+          <w:sz w:val="24"/>
+        </w:rPr>
+        <w:t>Podczas pracy nad projektem natknęliśmy się na niejeden problem, jednakże dzięki dostępnym rozbudowanym bibliotekom oraz przykładom z wykładów, które były bardzo pomocne, rozwiązania niekiedy stawały się trywialne i praca szybko posuwała się do przodu. Znajomość niektórych wzorców projektowych pomogła na etapie projektowania, aczkolwiek w naszej aplikacji znaleźliśmy zastosowanie tylko dla kilku z wielu. Nie chcieliśmy też na siłę używać wzorców nie pasujących do projektu</w:t>
+      </w:r>
+      <w:r>
+        <w:rPr>
+          <w:sz w:val="24"/>
+        </w:rPr>
+        <w:t>, gdyż wiele rzeczy rozwiązaliśmy prostymi technikami programowania, nie utrudniając sobie</w:t>
+      </w:r>
+      <w:r>
+        <w:rPr>
+          <w:sz w:val="24"/>
+        </w:rPr>
+        <w:t xml:space="preserve"> </w:t>
+      </w:r>
+      <w:r>
+        <w:rPr>
+          <w:sz w:val="24"/>
+        </w:rPr>
+        <w:t>tym samym.</w:t>
+      </w:r>
+    </w:p>
+    <w:p>
+      <w:pPr>
+        <w:pStyle w:val="Bezodstpw"/>
+        <w:spacing w:after="240" w:line="276" w:lineRule="auto"/>
+        <w:ind w:left="709"/>
+        <w:jc w:val="both"/>
+        <w:rPr>
+          <w:sz w:val="24"/>
+        </w:rPr>
+      </w:pPr>
       <w:bookmarkStart w:id="0" w:name="_GoBack"/>
       <w:bookmarkEnd w:id="0"/>
-      <w:r>
-        <w:rPr>
-          <w:sz w:val="24"/>
-        </w:rPr>
-        <w:t xml:space="preserve">ody małe, duże oraz piesi. W różnych miejscach ulic rozmieszczone są "inteligentne" kamery </w:t>
-      </w:r>
-      <w:r>
-        <w:rPr>
-          <w:sz w:val="24"/>
-        </w:rPr>
-        <w:t>–</w:t>
-      </w:r>
-      <w:r>
-        <w:rPr>
-          <w:sz w:val="24"/>
-        </w:rPr>
-        <w:t xml:space="preserve"> każda posiada swoje parametry: dokładność, kąt widzenia, kierunek obserwacji. Kamery są próbkowane co 1 sek. Jeżeli coś zauważy </w:t>
-      </w:r>
-      <w:r>
-        <w:rPr>
-          <w:sz w:val="24"/>
-        </w:rPr>
-        <w:t>–</w:t>
-      </w:r>
-      <w:r>
-        <w:rPr>
-          <w:sz w:val="24"/>
-        </w:rPr>
-        <w:t xml:space="preserve"> generuje obserwacje i podaje współrzędne zaobserwowanych obiektów</w:t>
-      </w:r>
-      <w:r>
-        <w:rPr>
-          <w:sz w:val="24"/>
-        </w:rPr>
-        <w:t xml:space="preserve"> zmierzone zgodnie ze swoimi parametrami</w:t>
-      </w:r>
-      <w:r>
-        <w:rPr>
-          <w:sz w:val="24"/>
-        </w:rPr>
-        <w:t xml:space="preserve"> oraz w celu weryfikacji działania symulatora, rzeczywiste współrzędne wraz z czasem logowania.</w:t>
+    </w:p>
+    <w:p>
+      <w:pPr>
+        <w:rPr>
+          <w:b/>
+          <w:sz w:val="24"/>
+        </w:rPr>
+      </w:pPr>
+      <w:r>
+        <w:rPr>
+          <w:b/>
+          <w:sz w:val="24"/>
+        </w:rPr>
+        <w:br w:type="page"/>
       </w:r>
     </w:p>
     <w:p>
@@ -177,2416 +2918,32 @@
         <w:spacing w:line="276" w:lineRule="auto"/>
         <w:jc w:val="both"/>
         <w:rPr>
+          <w:sz w:val="24"/>
+        </w:rPr>
+      </w:pPr>
+      <w:r>
+        <w:rPr>
           <w:b/>
           <w:sz w:val="24"/>
         </w:rPr>
-      </w:pPr>
+        <w:lastRenderedPageBreak/>
+        <w:t xml:space="preserve">Przykładowy </w:t>
+      </w:r>
+      <w:proofErr w:type="spellStart"/>
       <w:r>
         <w:rPr>
           <w:b/>
           <w:sz w:val="24"/>
         </w:rPr>
-        <w:t>Problemy napotk</w:t>
-      </w:r>
+        <w:t>screen</w:t>
+      </w:r>
+      <w:proofErr w:type="spellEnd"/>
       <w:r>
         <w:rPr>
           <w:b/>
           <w:sz w:val="24"/>
         </w:rPr>
-        <w:t>ane podczas tworzenia aplikacji:</w:t>
-      </w:r>
-    </w:p>
-    <w:p>
-      <w:pPr>
-        <w:pStyle w:val="Bezodstpw"/>
-        <w:spacing w:after="240" w:line="276" w:lineRule="auto"/>
-        <w:ind w:left="709"/>
-        <w:jc w:val="both"/>
-        <w:rPr>
-          <w:sz w:val="24"/>
-        </w:rPr>
-      </w:pPr>
-      <w:r>
-        <w:rPr>
-          <w:sz w:val="24"/>
-        </w:rPr>
-        <w:t>Podczas tworzenia aplikacji, głównym problemem był</w:t>
-      </w:r>
-      <w:r>
-        <w:rPr>
-          <w:sz w:val="24"/>
-        </w:rPr>
-        <w:t>y ograniczenia czasowe. Z tego powodu nie udało nam się zrealizować funkcjonalności dodatkowej projektu. Jednym z problemów który ukazał się pod koniec projektu, gdy symulacja była skończona, wybór biblioteki do stworzenia prostego GUI w postaci biblioteki Allegro dołożył sporą ilość pracy poprzez brak prostej obsługi zdarzeń. Jednakże została wybrana tylko do celów wizualizacyjnych co nie było problemem.</w:t>
-      </w:r>
-    </w:p>
-    <w:p>
-      <w:pPr>
-        <w:pStyle w:val="Bezodstpw"/>
-        <w:numPr>
-          <w:ilvl w:val="0"/>
-          <w:numId w:val="1"/>
-        </w:numPr>
-        <w:spacing w:line="276" w:lineRule="auto"/>
-        <w:jc w:val="both"/>
-        <w:rPr>
-          <w:b/>
-          <w:sz w:val="24"/>
-        </w:rPr>
-      </w:pPr>
-      <w:r>
-        <w:rPr>
-          <w:b/>
-          <w:sz w:val="24"/>
-        </w:rPr>
-        <w:t>Struktura aplikacji:</w:t>
-      </w:r>
-    </w:p>
-    <w:p>
-      <w:pPr>
-        <w:pStyle w:val="Bezodstpw"/>
-        <w:spacing w:line="276" w:lineRule="auto"/>
-        <w:ind w:left="720"/>
-        <w:jc w:val="both"/>
-        <w:rPr>
-          <w:sz w:val="24"/>
-        </w:rPr>
-      </w:pPr>
-      <w:r>
-        <w:rPr>
-          <w:sz w:val="24"/>
-        </w:rPr>
-        <w:t>Aplikacja została podzielona na trzy główne części: Model, Widok i Kontroler (MVC).</w:t>
-      </w:r>
-    </w:p>
-    <w:p>
-      <w:pPr>
-        <w:pStyle w:val="Bezodstpw"/>
-        <w:spacing w:line="276" w:lineRule="auto"/>
-        <w:ind w:left="720"/>
-        <w:jc w:val="both"/>
-        <w:rPr>
-          <w:sz w:val="24"/>
-        </w:rPr>
-      </w:pPr>
-      <w:r>
-        <w:rPr>
-          <w:sz w:val="24"/>
-        </w:rPr>
-        <w:t>Model odpowiada za wszelkie obliczenia związane z przebiegiem symulacji. Kontroler zajmuje się czytaniem danych z plików konfiguracyjnych oraz zarządzaniem odświeżania modelu oraz widoku poprzez kontrolujący to Timer.</w:t>
-      </w:r>
-    </w:p>
-    <w:p>
-      <w:pPr>
-        <w:pStyle w:val="Bezodstpw"/>
-        <w:spacing w:line="276" w:lineRule="auto"/>
-        <w:ind w:left="720"/>
-        <w:jc w:val="both"/>
-        <w:rPr>
-          <w:sz w:val="24"/>
-        </w:rPr>
-      </w:pPr>
-      <w:r>
-        <w:rPr>
-          <w:sz w:val="24"/>
-        </w:rPr>
-        <w:t>Widok odrysowuje przebieg symulacji w postaci prostych obiektów geometrycznych:</w:t>
-      </w:r>
-    </w:p>
-    <w:p>
-      <w:pPr>
-        <w:pStyle w:val="Bezodstpw"/>
-        <w:numPr>
-          <w:ilvl w:val="0"/>
-          <w:numId w:val="5"/>
-        </w:numPr>
-        <w:spacing w:line="276" w:lineRule="auto"/>
-        <w:jc w:val="both"/>
-        <w:rPr>
-          <w:sz w:val="24"/>
-        </w:rPr>
-      </w:pPr>
-      <w:r>
-        <w:rPr>
-          <w:sz w:val="24"/>
-        </w:rPr>
-        <w:t>Samochody</w:t>
-      </w:r>
-      <w:r>
-        <w:rPr>
-          <w:sz w:val="24"/>
-        </w:rPr>
-        <w:tab/>
-        <w:t>- prostokąty różniące się kolorem w zależności od rozmiaru,</w:t>
-      </w:r>
-    </w:p>
-    <w:p>
-      <w:pPr>
-        <w:pStyle w:val="Bezodstpw"/>
-        <w:numPr>
-          <w:ilvl w:val="0"/>
-          <w:numId w:val="5"/>
-        </w:numPr>
-        <w:spacing w:line="276" w:lineRule="auto"/>
-        <w:jc w:val="both"/>
-        <w:rPr>
-          <w:sz w:val="24"/>
-        </w:rPr>
-      </w:pPr>
-      <w:r>
-        <w:rPr>
-          <w:sz w:val="24"/>
-        </w:rPr>
-        <w:t>Piesi</w:t>
-      </w:r>
-      <w:r>
-        <w:rPr>
-          <w:sz w:val="24"/>
-        </w:rPr>
-        <w:tab/>
-      </w:r>
-      <w:r>
-        <w:rPr>
-          <w:sz w:val="24"/>
-        </w:rPr>
-        <w:tab/>
-        <w:t>- trójkąty,</w:t>
-      </w:r>
-    </w:p>
-    <w:p>
-      <w:pPr>
-        <w:pStyle w:val="Bezodstpw"/>
-        <w:numPr>
-          <w:ilvl w:val="0"/>
-          <w:numId w:val="5"/>
-        </w:numPr>
-        <w:spacing w:after="240" w:line="276" w:lineRule="auto"/>
-        <w:ind w:left="1434" w:hanging="357"/>
-        <w:jc w:val="both"/>
-        <w:rPr>
-          <w:b/>
-          <w:sz w:val="24"/>
-        </w:rPr>
-      </w:pPr>
-      <w:r>
-        <w:rPr>
-          <w:sz w:val="24"/>
-        </w:rPr>
-        <w:t>Kamery</w:t>
-      </w:r>
-      <w:r>
-        <w:rPr>
-          <w:sz w:val="24"/>
-        </w:rPr>
-        <w:tab/>
-        <w:t>- koła + wycinek kół pokazujący ich zasięg.</w:t>
-      </w:r>
-    </w:p>
-    <w:p>
-      <w:pPr>
-        <w:pStyle w:val="Bezodstpw"/>
-        <w:numPr>
-          <w:ilvl w:val="0"/>
-          <w:numId w:val="1"/>
-        </w:numPr>
-        <w:spacing w:line="276" w:lineRule="auto"/>
-        <w:jc w:val="both"/>
-        <w:rPr>
-          <w:b/>
-          <w:sz w:val="24"/>
-        </w:rPr>
-      </w:pPr>
-      <w:r>
-        <w:rPr>
-          <w:b/>
-          <w:sz w:val="24"/>
-        </w:rPr>
-        <w:t>Zrealizowana f</w:t>
-      </w:r>
-      <w:r>
-        <w:rPr>
-          <w:b/>
-          <w:sz w:val="24"/>
-        </w:rPr>
-        <w:t>unkcjonalność:</w:t>
-      </w:r>
-    </w:p>
-    <w:p>
-      <w:pPr>
-        <w:pStyle w:val="Bezodstpw"/>
-        <w:numPr>
-          <w:ilvl w:val="0"/>
-          <w:numId w:val="2"/>
-        </w:numPr>
-        <w:spacing w:line="276" w:lineRule="auto"/>
-        <w:jc w:val="both"/>
-        <w:rPr>
-          <w:i/>
-          <w:sz w:val="24"/>
-        </w:rPr>
-      </w:pPr>
-      <w:r>
-        <w:rPr>
-          <w:sz w:val="24"/>
-        </w:rPr>
-        <w:t xml:space="preserve">Dane pobierane są z plików XML, których szablony dołączone są do projektu w katalogu </w:t>
-      </w:r>
-      <w:r>
-        <w:rPr>
-          <w:i/>
-          <w:sz w:val="20"/>
-        </w:rPr>
-        <w:t>template_xml/</w:t>
-      </w:r>
-      <w:r>
-        <w:rPr>
-          <w:sz w:val="20"/>
-        </w:rPr>
-        <w:t xml:space="preserve"> </w:t>
-      </w:r>
-      <w:r>
-        <w:rPr>
-          <w:sz w:val="24"/>
-        </w:rPr>
-        <w:t>Dane domyślnie szukane są w katalogu</w:t>
-      </w:r>
-      <w:r>
-        <w:rPr>
-          <w:sz w:val="20"/>
-        </w:rPr>
-        <w:t xml:space="preserve"> </w:t>
-      </w:r>
-      <w:r>
-        <w:rPr>
-          <w:i/>
-          <w:sz w:val="20"/>
-        </w:rPr>
-        <w:t>xml_data/</w:t>
-      </w:r>
-    </w:p>
-    <w:p>
-      <w:pPr>
-        <w:pStyle w:val="Bezodstpw"/>
-        <w:numPr>
-          <w:ilvl w:val="1"/>
-          <w:numId w:val="4"/>
-        </w:numPr>
-        <w:spacing w:line="276" w:lineRule="auto"/>
-        <w:jc w:val="both"/>
-        <w:rPr>
-          <w:sz w:val="24"/>
-        </w:rPr>
-      </w:pPr>
-      <w:r>
-        <w:rPr>
-          <w:sz w:val="24"/>
-        </w:rPr>
-        <w:lastRenderedPageBreak/>
-        <w:t>Mapa ulic w postaci węzłów grafu</w:t>
-      </w:r>
-      <w:r>
-        <w:rPr>
-          <w:sz w:val="24"/>
-        </w:rPr>
-        <w:t xml:space="preserve"> i krawędzi pomiędzy nimi (graf nieskierowany)</w:t>
-      </w:r>
-      <w:r>
-        <w:rPr>
-          <w:sz w:val="24"/>
-        </w:rPr>
-        <w:t xml:space="preserve">. </w:t>
-      </w:r>
-      <w:r>
-        <w:rPr>
-          <w:i/>
-          <w:sz w:val="24"/>
-        </w:rPr>
-        <w:t>[</w:t>
-      </w:r>
-      <w:r>
-        <w:rPr>
-          <w:i/>
-          <w:sz w:val="20"/>
-        </w:rPr>
-        <w:t>streets</w:t>
-      </w:r>
-      <w:r>
-        <w:rPr>
-          <w:i/>
-          <w:sz w:val="20"/>
-        </w:rPr>
-        <w:t>.xml]</w:t>
-      </w:r>
-      <w:r>
-        <w:rPr>
-          <w:sz w:val="20"/>
-        </w:rPr>
-        <w:t xml:space="preserve"> </w:t>
-      </w:r>
-    </w:p>
-    <w:p>
-      <w:pPr>
-        <w:pStyle w:val="Bezodstpw"/>
-        <w:numPr>
-          <w:ilvl w:val="1"/>
-          <w:numId w:val="4"/>
-        </w:numPr>
-        <w:spacing w:line="276" w:lineRule="auto"/>
-        <w:jc w:val="both"/>
-        <w:rPr>
-          <w:sz w:val="24"/>
-        </w:rPr>
-      </w:pPr>
-      <w:r>
-        <w:rPr>
-          <w:sz w:val="24"/>
-        </w:rPr>
-        <w:t xml:space="preserve">Obiekty w poruszające się w symulacji, ich parametry i trasy. </w:t>
-      </w:r>
-      <w:r>
-        <w:rPr>
-          <w:i/>
-          <w:sz w:val="20"/>
-        </w:rPr>
-        <w:t>[objects.xml]</w:t>
-      </w:r>
-    </w:p>
-    <w:p>
-      <w:pPr>
-        <w:pStyle w:val="Bezodstpw"/>
-        <w:numPr>
-          <w:ilvl w:val="1"/>
-          <w:numId w:val="4"/>
-        </w:numPr>
-        <w:spacing w:line="276" w:lineRule="auto"/>
-        <w:jc w:val="both"/>
-        <w:rPr>
-          <w:sz w:val="24"/>
-        </w:rPr>
-      </w:pPr>
-      <w:r>
-        <w:rPr>
-          <w:sz w:val="24"/>
-        </w:rPr>
-        <w:t xml:space="preserve">Kamery i ich parametry. </w:t>
-      </w:r>
-      <w:r>
-        <w:rPr>
-          <w:i/>
-          <w:sz w:val="20"/>
-        </w:rPr>
-        <w:t>[dispatcher.xml]</w:t>
-      </w:r>
-    </w:p>
-    <w:p>
-      <w:pPr>
-        <w:pStyle w:val="Bezodstpw"/>
-        <w:numPr>
-          <w:ilvl w:val="0"/>
-          <w:numId w:val="4"/>
-        </w:numPr>
-        <w:spacing w:line="276" w:lineRule="auto"/>
-        <w:jc w:val="both"/>
-        <w:rPr>
-          <w:sz w:val="24"/>
-        </w:rPr>
-      </w:pPr>
-      <w:r>
-        <w:rPr>
-          <w:sz w:val="24"/>
-        </w:rPr>
-        <w:t xml:space="preserve">Samochody </w:t>
-      </w:r>
-      <w:r>
-        <w:rPr>
-          <w:sz w:val="24"/>
-        </w:rPr>
-        <w:t>poruszają się po gładkich trasach, nie skręcają 'w miejscu'. Przyśpieszają i zwalniają przed zakrętami.</w:t>
-      </w:r>
-    </w:p>
-    <w:p>
-      <w:pPr>
-        <w:pStyle w:val="Bezodstpw"/>
-        <w:numPr>
-          <w:ilvl w:val="0"/>
-          <w:numId w:val="4"/>
-        </w:numPr>
-        <w:spacing w:line="276" w:lineRule="auto"/>
-        <w:jc w:val="both"/>
-        <w:rPr>
-          <w:sz w:val="24"/>
-        </w:rPr>
-      </w:pPr>
-      <w:r>
-        <w:rPr>
-          <w:sz w:val="24"/>
-        </w:rPr>
-        <w:t>Piesi poruszają się po prostych trasach, skręcają 'w miejscu'.</w:t>
-      </w:r>
-    </w:p>
-    <w:p>
-      <w:pPr>
-        <w:pStyle w:val="Bezodstpw"/>
-        <w:numPr>
-          <w:ilvl w:val="0"/>
-          <w:numId w:val="4"/>
-        </w:numPr>
-        <w:spacing w:line="276" w:lineRule="auto"/>
-        <w:jc w:val="both"/>
-        <w:rPr>
-          <w:sz w:val="24"/>
-        </w:rPr>
-      </w:pPr>
-      <w:r>
-        <w:rPr>
-          <w:sz w:val="24"/>
-        </w:rPr>
-        <w:t>Zakręty na trasach samochodów wyznaczane są automatycznie przez wyliczenie odpowiednich krzywych beziera zależnych wielkością 'promienia' od stałej zdefiniowanej w projekcie.</w:t>
-      </w:r>
-    </w:p>
-    <w:p>
-      <w:pPr>
-        <w:pStyle w:val="Bezodstpw"/>
-        <w:numPr>
-          <w:ilvl w:val="0"/>
-          <w:numId w:val="4"/>
-        </w:numPr>
-        <w:spacing w:line="276" w:lineRule="auto"/>
-        <w:jc w:val="both"/>
-        <w:rPr>
-          <w:sz w:val="24"/>
-        </w:rPr>
-      </w:pPr>
-      <w:r>
-        <w:rPr>
-          <w:sz w:val="24"/>
-        </w:rPr>
-        <w:t xml:space="preserve">Kamery </w:t>
-      </w:r>
-      <w:r>
-        <w:rPr>
-          <w:sz w:val="24"/>
-        </w:rPr>
-        <w:t xml:space="preserve">logują obserwacje co 1 sekundę do pliku o nazwie złożonej z numeru (timestamp) z rozszerzeniem </w:t>
-      </w:r>
-      <w:r>
-        <w:rPr>
-          <w:i/>
-          <w:sz w:val="24"/>
-        </w:rPr>
-        <w:t>.txt</w:t>
-      </w:r>
-      <w:r>
-        <w:rPr>
-          <w:sz w:val="24"/>
-        </w:rPr>
-        <w:t>,</w:t>
-      </w:r>
-      <w:r>
-        <w:rPr>
-          <w:sz w:val="24"/>
-        </w:rPr>
-        <w:t xml:space="preserve"> w chwili pierwszego zauważonego obiektu.</w:t>
-      </w:r>
-    </w:p>
-    <w:p>
-      <w:pPr>
-        <w:pStyle w:val="Bezodstpw"/>
-        <w:numPr>
-          <w:ilvl w:val="0"/>
-          <w:numId w:val="4"/>
-        </w:numPr>
-        <w:spacing w:line="276" w:lineRule="auto"/>
-        <w:jc w:val="both"/>
-        <w:rPr>
-          <w:sz w:val="24"/>
-        </w:rPr>
-      </w:pPr>
-      <w:r>
-        <w:rPr>
-          <w:sz w:val="24"/>
-        </w:rPr>
-        <w:t>Wizualizacja graficzna w postaci prostych obiektów geometrycznych oraz proste menu pozwalające wystartować, pauzować, restartować, zapętlić lub zakończyć symulację. Zapętlenie polega na tym, że gdy obiekt dojedzie do końca swojej trasy - zaczyna ją przemierzać od początku.</w:t>
-      </w:r>
-    </w:p>
-    <w:p>
-      <w:pPr>
-        <w:pStyle w:val="Bezodstpw"/>
-        <w:numPr>
-          <w:ilvl w:val="0"/>
-          <w:numId w:val="4"/>
-        </w:numPr>
-        <w:spacing w:line="276" w:lineRule="auto"/>
-        <w:jc w:val="both"/>
-        <w:rPr>
-          <w:sz w:val="24"/>
-        </w:rPr>
-      </w:pPr>
-      <w:r>
-        <w:rPr>
-          <w:sz w:val="24"/>
-        </w:rPr>
-        <w:t xml:space="preserve">Pliki z danymi domyślnie szukane są w katalogu </w:t>
-      </w:r>
-      <w:r>
-        <w:rPr>
-          <w:i/>
-          <w:sz w:val="20"/>
-        </w:rPr>
-        <w:t>xml_data/</w:t>
-      </w:r>
-      <w:r>
-        <w:rPr>
-          <w:sz w:val="24"/>
-        </w:rPr>
-        <w:t xml:space="preserve"> o nazwach</w:t>
-      </w:r>
-      <w:r>
-        <w:rPr>
-          <w:sz w:val="24"/>
-        </w:rPr>
-        <w:t xml:space="preserve"> podanych w (pkt. a). W przypadku braku któregokolwiek z plików, należy wskazać prawidłową, względną do uruchamianej aplikacji, ścieżkę do pliku lub zakończyć działanie programu.</w:t>
-      </w:r>
-    </w:p>
-    <w:p>
-      <w:pPr>
-        <w:pStyle w:val="Bezodstpw"/>
-        <w:spacing w:line="276" w:lineRule="auto"/>
-        <w:ind w:left="786"/>
-        <w:jc w:val="both"/>
-        <w:rPr>
-          <w:sz w:val="24"/>
-        </w:rPr>
-      </w:pPr>
-    </w:p>
-    <w:p>
-      <w:pPr>
-        <w:pStyle w:val="Bezodstpw"/>
-        <w:numPr>
-          <w:ilvl w:val="0"/>
-          <w:numId w:val="4"/>
-        </w:numPr>
-        <w:spacing w:after="240" w:line="276" w:lineRule="auto"/>
-        <w:ind w:left="782" w:hanging="357"/>
-        <w:jc w:val="both"/>
-        <w:rPr>
-          <w:b/>
-          <w:sz w:val="24"/>
-        </w:rPr>
-      </w:pPr>
-      <w:r>
-        <w:rPr>
-          <w:sz w:val="24"/>
-        </w:rPr>
-        <w:t>Ze względu na ograniczenia czasowe</w:t>
-      </w:r>
-      <w:r>
-        <w:rPr>
-          <w:sz w:val="24"/>
-        </w:rPr>
-        <w:t xml:space="preserve"> nie zostały zrealizowane funkcje dodatkowe z dokumentacji wstępnej.</w:t>
-      </w:r>
-    </w:p>
-    <w:p>
-      <w:pPr>
-        <w:pStyle w:val="Bezodstpw"/>
-        <w:numPr>
-          <w:ilvl w:val="0"/>
-          <w:numId w:val="1"/>
-        </w:numPr>
-        <w:spacing w:line="276" w:lineRule="auto"/>
-        <w:jc w:val="both"/>
-        <w:rPr>
-          <w:sz w:val="24"/>
-        </w:rPr>
-      </w:pPr>
-      <w:r>
-        <w:rPr>
-          <w:b/>
-          <w:sz w:val="24"/>
-        </w:rPr>
-        <w:t>Konwencja jednostek:</w:t>
-      </w:r>
-    </w:p>
-    <w:p>
-      <w:pPr>
-        <w:pStyle w:val="Bezodstpw"/>
-        <w:numPr>
-          <w:ilvl w:val="1"/>
-          <w:numId w:val="1"/>
-        </w:numPr>
-        <w:spacing w:line="276" w:lineRule="auto"/>
-        <w:jc w:val="both"/>
-        <w:rPr>
-          <w:sz w:val="24"/>
-        </w:rPr>
-      </w:pPr>
-      <w:r>
-        <w:rPr>
-          <w:sz w:val="24"/>
-        </w:rPr>
-        <w:t>Początek układu współrzędnych (0, 0) w lewym górnym rogu</w:t>
-      </w:r>
-    </w:p>
-    <w:p>
-      <w:pPr>
-        <w:pStyle w:val="Bezodstpw"/>
-        <w:numPr>
-          <w:ilvl w:val="1"/>
-          <w:numId w:val="1"/>
-        </w:numPr>
-        <w:spacing w:line="276" w:lineRule="auto"/>
-        <w:jc w:val="both"/>
-        <w:rPr>
-          <w:sz w:val="24"/>
-        </w:rPr>
-      </w:pPr>
-      <w:r>
-        <w:rPr>
-          <w:sz w:val="24"/>
-        </w:rPr>
-        <w:t>Jednostki: 1.0 = 1 metr</w:t>
-      </w:r>
-      <w:r>
-        <w:rPr>
-          <w:sz w:val="24"/>
-        </w:rPr>
-        <w:t xml:space="preserve"> </w:t>
-      </w:r>
-    </w:p>
-    <w:p>
-      <w:pPr>
-        <w:pStyle w:val="Bezodstpw"/>
-        <w:numPr>
-          <w:ilvl w:val="1"/>
-          <w:numId w:val="1"/>
-        </w:numPr>
-        <w:spacing w:line="276" w:lineRule="auto"/>
-        <w:jc w:val="both"/>
-        <w:rPr>
-          <w:sz w:val="24"/>
-        </w:rPr>
-      </w:pPr>
-      <w:r>
-        <w:rPr>
-          <w:sz w:val="24"/>
-        </w:rPr>
-        <w:t xml:space="preserve">Widoczny obszar symulacji to 200 x 200 [m] </w:t>
-      </w:r>
-    </w:p>
-    <w:p>
-      <w:pPr>
-        <w:pStyle w:val="Bezodstpw"/>
-        <w:numPr>
-          <w:ilvl w:val="1"/>
-          <w:numId w:val="1"/>
-        </w:numPr>
-        <w:spacing w:after="240" w:line="276" w:lineRule="auto"/>
-        <w:ind w:left="714" w:hanging="357"/>
-        <w:jc w:val="both"/>
-        <w:rPr>
-          <w:sz w:val="24"/>
-        </w:rPr>
-      </w:pPr>
-      <w:r>
-        <w:rPr>
-          <w:sz w:val="24"/>
-        </w:rPr>
-        <w:t>Kąty podawane w stopniach, w aplikacji zamieniane na radiany</w:t>
-      </w:r>
-    </w:p>
-    <w:p>
-      <w:pPr>
-        <w:pStyle w:val="Bezodstpw"/>
-        <w:numPr>
-          <w:ilvl w:val="0"/>
-          <w:numId w:val="1"/>
-        </w:numPr>
-        <w:spacing w:line="276" w:lineRule="auto"/>
-        <w:jc w:val="both"/>
-        <w:rPr>
-          <w:sz w:val="24"/>
-        </w:rPr>
-      </w:pPr>
-      <w:r>
-        <w:rPr>
-          <w:b/>
-          <w:sz w:val="24"/>
-        </w:rPr>
-        <w:t>Parametry obiektów</w:t>
-      </w:r>
-      <w:r>
-        <w:rPr>
-          <w:b/>
-          <w:sz w:val="24"/>
-        </w:rPr>
-        <w:t>:</w:t>
-      </w:r>
-    </w:p>
-    <w:p>
-      <w:pPr>
-        <w:pStyle w:val="Bezodstpw"/>
-        <w:numPr>
-          <w:ilvl w:val="1"/>
-          <w:numId w:val="1"/>
-        </w:numPr>
-        <w:spacing w:line="276" w:lineRule="auto"/>
-        <w:jc w:val="both"/>
-        <w:rPr>
-          <w:sz w:val="24"/>
-          <w:u w:val="single"/>
-        </w:rPr>
-      </w:pPr>
-      <w:r>
-        <w:rPr>
-          <w:sz w:val="24"/>
-          <w:u w:val="single"/>
-        </w:rPr>
-        <w:t>Kamer</w:t>
-      </w:r>
-      <w:r>
-        <w:rPr>
-          <w:sz w:val="24"/>
-          <w:u w:val="single"/>
-        </w:rPr>
-        <w:t>y</w:t>
-      </w:r>
-      <w:r>
-        <w:rPr>
-          <w:sz w:val="24"/>
-          <w:u w:val="single"/>
-        </w:rPr>
-        <w:t>:</w:t>
-      </w:r>
-    </w:p>
-    <w:p>
-      <w:pPr>
-        <w:pStyle w:val="Bezodstpw"/>
-        <w:numPr>
-          <w:ilvl w:val="2"/>
-          <w:numId w:val="1"/>
-        </w:numPr>
-        <w:spacing w:line="276" w:lineRule="auto"/>
-        <w:jc w:val="both"/>
-        <w:rPr>
-          <w:sz w:val="24"/>
-        </w:rPr>
-      </w:pPr>
-      <w:r>
-        <w:rPr>
-          <w:sz w:val="24"/>
-        </w:rPr>
-        <w:t>ID</w:t>
-      </w:r>
-      <w:r>
-        <w:rPr>
-          <w:sz w:val="24"/>
-        </w:rPr>
-        <w:tab/>
-      </w:r>
-      <w:r>
-        <w:rPr>
-          <w:sz w:val="24"/>
-        </w:rPr>
-        <w:tab/>
-      </w:r>
-      <w:r>
-        <w:rPr>
-          <w:sz w:val="24"/>
-        </w:rPr>
-        <w:tab/>
-      </w:r>
-      <w:r>
-        <w:rPr>
-          <w:sz w:val="24"/>
-        </w:rPr>
-        <w:tab/>
-        <w:t>- liczba całkowita</w:t>
-      </w:r>
-    </w:p>
-    <w:p>
-      <w:pPr>
-        <w:pStyle w:val="Bezodstpw"/>
-        <w:numPr>
-          <w:ilvl w:val="2"/>
-          <w:numId w:val="1"/>
-        </w:numPr>
-        <w:spacing w:line="276" w:lineRule="auto"/>
-        <w:jc w:val="both"/>
-        <w:rPr>
-          <w:sz w:val="24"/>
-        </w:rPr>
-      </w:pPr>
-      <w:r>
-        <w:rPr>
-          <w:sz w:val="24"/>
-        </w:rPr>
-        <w:t>Położenie</w:t>
-      </w:r>
-      <w:r>
-        <w:rPr>
-          <w:sz w:val="24"/>
-        </w:rPr>
-        <w:tab/>
-      </w:r>
-      <w:r>
-        <w:rPr>
-          <w:sz w:val="24"/>
-        </w:rPr>
-        <w:tab/>
-      </w:r>
-      <w:r>
-        <w:rPr>
-          <w:sz w:val="24"/>
-        </w:rPr>
-        <w:tab/>
-        <w:t>- współrzędne x, y</w:t>
-      </w:r>
-    </w:p>
-    <w:p>
-      <w:pPr>
-        <w:pStyle w:val="Bezodstpw"/>
-        <w:numPr>
-          <w:ilvl w:val="2"/>
-          <w:numId w:val="1"/>
-        </w:numPr>
-        <w:spacing w:line="276" w:lineRule="auto"/>
-        <w:jc w:val="both"/>
-        <w:rPr>
-          <w:sz w:val="24"/>
-        </w:rPr>
-      </w:pPr>
-      <w:r>
-        <w:rPr>
-          <w:sz w:val="24"/>
-        </w:rPr>
-        <w:t>Kierunek patrzenia</w:t>
-      </w:r>
-      <w:r>
-        <w:rPr>
-          <w:sz w:val="24"/>
-        </w:rPr>
-        <w:tab/>
-        <w:t>- kąt w stopniach, [ 0=E, 90=S, 180=W, 270=N ]</w:t>
-      </w:r>
-    </w:p>
-    <w:p>
-      <w:pPr>
-        <w:pStyle w:val="Bezodstpw"/>
-        <w:numPr>
-          <w:ilvl w:val="2"/>
-          <w:numId w:val="1"/>
-        </w:numPr>
-        <w:spacing w:line="276" w:lineRule="auto"/>
-        <w:jc w:val="both"/>
-        <w:rPr>
-          <w:sz w:val="24"/>
-        </w:rPr>
-      </w:pPr>
-      <w:r>
-        <w:rPr>
-          <w:sz w:val="24"/>
-        </w:rPr>
-        <w:t>Kąt widzenia</w:t>
-      </w:r>
-      <w:r>
-        <w:rPr>
-          <w:sz w:val="24"/>
-        </w:rPr>
-        <w:tab/>
-      </w:r>
-      <w:r>
-        <w:rPr>
-          <w:sz w:val="24"/>
-        </w:rPr>
-        <w:tab/>
-        <w:t>- całkowity kąt widzenia w stopniach</w:t>
-      </w:r>
-    </w:p>
-    <w:p>
-      <w:pPr>
-        <w:pStyle w:val="Bezodstpw"/>
-        <w:numPr>
-          <w:ilvl w:val="2"/>
-          <w:numId w:val="1"/>
-        </w:numPr>
-        <w:spacing w:line="276" w:lineRule="auto"/>
-        <w:jc w:val="both"/>
-        <w:rPr>
-          <w:sz w:val="24"/>
-        </w:rPr>
-      </w:pPr>
-      <w:r>
-        <w:rPr>
-          <w:sz w:val="24"/>
-        </w:rPr>
-        <w:t>Zasięg widzenia</w:t>
-      </w:r>
-      <w:r>
-        <w:rPr>
-          <w:sz w:val="24"/>
-        </w:rPr>
-        <w:tab/>
-      </w:r>
-      <w:r>
-        <w:rPr>
-          <w:sz w:val="24"/>
-        </w:rPr>
-        <w:tab/>
-        <w:t xml:space="preserve">- </w:t>
-      </w:r>
-      <w:r>
-        <w:rPr>
-          <w:sz w:val="24"/>
-        </w:rPr>
-        <w:t>liczba metrów</w:t>
-      </w:r>
-    </w:p>
-    <w:p>
-      <w:pPr>
-        <w:pStyle w:val="Bezodstpw"/>
-        <w:numPr>
-          <w:ilvl w:val="2"/>
-          <w:numId w:val="1"/>
-        </w:numPr>
-        <w:spacing w:after="240" w:line="276" w:lineRule="auto"/>
-        <w:ind w:left="1077" w:hanging="357"/>
-        <w:jc w:val="both"/>
-        <w:rPr>
-          <w:sz w:val="24"/>
-        </w:rPr>
-      </w:pPr>
-      <w:r>
-        <w:rPr>
-          <w:sz w:val="24"/>
-        </w:rPr>
-        <w:t>Precyzja</w:t>
-      </w:r>
-      <w:r>
-        <w:rPr>
-          <w:sz w:val="24"/>
-        </w:rPr>
-        <w:tab/>
-      </w:r>
-      <w:r>
-        <w:rPr>
-          <w:sz w:val="24"/>
-        </w:rPr>
-        <w:tab/>
-      </w:r>
-      <w:r>
-        <w:rPr>
-          <w:sz w:val="24"/>
-        </w:rPr>
-        <w:tab/>
-        <w:t>- podawana w %</w:t>
-      </w:r>
-    </w:p>
-    <w:p>
-      <w:pPr>
-        <w:pStyle w:val="Bezodstpw"/>
-        <w:numPr>
-          <w:ilvl w:val="1"/>
-          <w:numId w:val="1"/>
-        </w:numPr>
-        <w:spacing w:line="276" w:lineRule="auto"/>
-        <w:jc w:val="both"/>
-        <w:rPr>
-          <w:sz w:val="24"/>
-          <w:u w:val="single"/>
-        </w:rPr>
-      </w:pPr>
-      <w:r>
-        <w:rPr>
-          <w:sz w:val="24"/>
-          <w:u w:val="single"/>
-        </w:rPr>
-        <w:t>Obiekty:</w:t>
-      </w:r>
-    </w:p>
-    <w:p>
-      <w:pPr>
-        <w:pStyle w:val="Bezodstpw"/>
-        <w:spacing w:line="276" w:lineRule="auto"/>
-        <w:ind w:left="1080"/>
-        <w:jc w:val="both"/>
-        <w:rPr>
-          <w:i/>
-          <w:sz w:val="24"/>
-        </w:rPr>
-      </w:pPr>
-      <w:r>
-        <w:rPr>
-          <w:sz w:val="24"/>
-        </w:rPr>
-        <w:tab/>
-      </w:r>
-      <w:r>
-        <w:rPr>
-          <w:i/>
-          <w:sz w:val="24"/>
-        </w:rPr>
-        <w:t>Wspólne parametry:</w:t>
-      </w:r>
-    </w:p>
-    <w:p>
-      <w:pPr>
-        <w:pStyle w:val="Bezodstpw"/>
-        <w:numPr>
-          <w:ilvl w:val="2"/>
-          <w:numId w:val="1"/>
-        </w:numPr>
-        <w:spacing w:line="276" w:lineRule="auto"/>
-        <w:jc w:val="both"/>
-        <w:rPr>
-          <w:sz w:val="24"/>
-        </w:rPr>
-      </w:pPr>
-      <w:r>
-        <w:rPr>
-          <w:sz w:val="24"/>
-        </w:rPr>
-        <w:t>Typ</w:t>
-      </w:r>
-      <w:r>
-        <w:rPr>
-          <w:sz w:val="24"/>
-        </w:rPr>
-        <w:tab/>
-      </w:r>
-      <w:r>
-        <w:rPr>
-          <w:sz w:val="24"/>
-        </w:rPr>
-        <w:tab/>
-      </w:r>
-      <w:r>
-        <w:rPr>
-          <w:sz w:val="24"/>
-        </w:rPr>
-        <w:tab/>
-        <w:t>- samochód / pieszy</w:t>
-      </w:r>
-    </w:p>
-    <w:p>
-      <w:pPr>
-        <w:pStyle w:val="Bezodstpw"/>
-        <w:numPr>
-          <w:ilvl w:val="2"/>
-          <w:numId w:val="1"/>
-        </w:numPr>
-        <w:spacing w:line="276" w:lineRule="auto"/>
-        <w:jc w:val="both"/>
-        <w:rPr>
-          <w:sz w:val="24"/>
-        </w:rPr>
-      </w:pPr>
-      <w:r>
-        <w:rPr>
-          <w:sz w:val="24"/>
-        </w:rPr>
-        <w:lastRenderedPageBreak/>
-        <w:t>ID</w:t>
-      </w:r>
-      <w:r>
-        <w:rPr>
-          <w:sz w:val="24"/>
-        </w:rPr>
-        <w:tab/>
-      </w:r>
-      <w:r>
-        <w:rPr>
-          <w:sz w:val="24"/>
-        </w:rPr>
-        <w:tab/>
-      </w:r>
-      <w:r>
-        <w:rPr>
-          <w:sz w:val="24"/>
-        </w:rPr>
-        <w:tab/>
-      </w:r>
-      <w:r>
-        <w:rPr>
-          <w:sz w:val="24"/>
-        </w:rPr>
-        <w:tab/>
-        <w:t>- rejestracja samochodu / nazwa pieszego</w:t>
-      </w:r>
-    </w:p>
-    <w:p>
-      <w:pPr>
-        <w:pStyle w:val="Bezodstpw"/>
-        <w:numPr>
-          <w:ilvl w:val="2"/>
-          <w:numId w:val="1"/>
-        </w:numPr>
-        <w:spacing w:line="276" w:lineRule="auto"/>
-        <w:jc w:val="both"/>
-        <w:rPr>
-          <w:sz w:val="24"/>
-        </w:rPr>
-      </w:pPr>
-      <w:r>
-        <w:rPr>
-          <w:sz w:val="24"/>
-        </w:rPr>
-        <w:t>Prędkość maksymalna</w:t>
-      </w:r>
-      <w:r>
-        <w:rPr>
-          <w:sz w:val="24"/>
-        </w:rPr>
-        <w:tab/>
-        <w:t xml:space="preserve">- prędkość maksymalna dla samochodu / prędkość </w:t>
-      </w:r>
-      <w:r>
-        <w:rPr>
-          <w:sz w:val="24"/>
-        </w:rPr>
-        <w:tab/>
-      </w:r>
-      <w:r>
-        <w:rPr>
-          <w:sz w:val="24"/>
-        </w:rPr>
-        <w:tab/>
-      </w:r>
-      <w:r>
-        <w:rPr>
-          <w:sz w:val="24"/>
-        </w:rPr>
-        <w:tab/>
-      </w:r>
-      <w:r>
-        <w:rPr>
-          <w:sz w:val="24"/>
-        </w:rPr>
-        <w:tab/>
-        <w:t>pieszego - obie podawane w [ km / h ]</w:t>
-      </w:r>
-    </w:p>
-    <w:p>
-      <w:pPr>
-        <w:pStyle w:val="Bezodstpw"/>
-        <w:spacing w:line="276" w:lineRule="auto"/>
-        <w:ind w:left="1080"/>
-        <w:jc w:val="both"/>
-        <w:rPr>
-          <w:i/>
-          <w:sz w:val="24"/>
-        </w:rPr>
-      </w:pPr>
-      <w:r>
-        <w:rPr>
-          <w:sz w:val="24"/>
-        </w:rPr>
-        <w:tab/>
-      </w:r>
-      <w:r>
-        <w:rPr>
-          <w:i/>
-          <w:sz w:val="24"/>
-        </w:rPr>
-        <w:t>Dodatkowe parametry samochodów:</w:t>
-      </w:r>
-    </w:p>
-    <w:p>
-      <w:pPr>
-        <w:pStyle w:val="Bezodstpw"/>
-        <w:numPr>
-          <w:ilvl w:val="2"/>
-          <w:numId w:val="1"/>
-        </w:numPr>
-        <w:spacing w:line="276" w:lineRule="auto"/>
-        <w:jc w:val="both"/>
-        <w:rPr>
-          <w:sz w:val="24"/>
-        </w:rPr>
-      </w:pPr>
-      <w:r>
-        <w:rPr>
-          <w:sz w:val="24"/>
-        </w:rPr>
-        <w:t>Przyśpieszenie</w:t>
-      </w:r>
-      <w:r>
-        <w:rPr>
-          <w:sz w:val="24"/>
-        </w:rPr>
-        <w:tab/>
-      </w:r>
-      <w:r>
-        <w:rPr>
-          <w:sz w:val="24"/>
-        </w:rPr>
-        <w:tab/>
-        <w:t>- podawane w [ m/s ]</w:t>
-      </w:r>
-    </w:p>
-    <w:p>
-      <w:pPr>
-        <w:pStyle w:val="Bezodstpw"/>
-        <w:numPr>
-          <w:ilvl w:val="2"/>
-          <w:numId w:val="1"/>
-        </w:numPr>
-        <w:spacing w:line="276" w:lineRule="auto"/>
-        <w:jc w:val="both"/>
-        <w:rPr>
-          <w:sz w:val="24"/>
-        </w:rPr>
-      </w:pPr>
-      <w:r>
-        <w:rPr>
-          <w:sz w:val="24"/>
-        </w:rPr>
-        <w:t>Masa</w:t>
-      </w:r>
-      <w:r>
-        <w:rPr>
-          <w:sz w:val="24"/>
-        </w:rPr>
-        <w:tab/>
-      </w:r>
-      <w:r>
-        <w:rPr>
-          <w:sz w:val="24"/>
-        </w:rPr>
-        <w:tab/>
-      </w:r>
-      <w:r>
-        <w:rPr>
-          <w:sz w:val="24"/>
-        </w:rPr>
-        <w:tab/>
-        <w:t>- podawana w [ kg ]</w:t>
-      </w:r>
-    </w:p>
-    <w:p>
-      <w:pPr>
-        <w:pStyle w:val="Bezodstpw"/>
-        <w:numPr>
-          <w:ilvl w:val="2"/>
-          <w:numId w:val="1"/>
-        </w:numPr>
-        <w:spacing w:line="276" w:lineRule="auto"/>
-        <w:jc w:val="both"/>
-        <w:rPr>
-          <w:sz w:val="24"/>
-        </w:rPr>
-      </w:pPr>
-      <w:r>
-        <w:rPr>
-          <w:sz w:val="24"/>
-        </w:rPr>
-        <w:t>Rozmiar</w:t>
-      </w:r>
-      <w:r>
-        <w:rPr>
-          <w:sz w:val="24"/>
-        </w:rPr>
-        <w:tab/>
-      </w:r>
-      <w:r>
-        <w:rPr>
-          <w:sz w:val="24"/>
-        </w:rPr>
-        <w:tab/>
-      </w:r>
-      <w:r>
-        <w:rPr>
-          <w:sz w:val="24"/>
-        </w:rPr>
-        <w:tab/>
-        <w:t>- mały / duży</w:t>
-      </w:r>
-    </w:p>
-    <w:p>
-      <w:pPr>
-        <w:pStyle w:val="Bezodstpw"/>
-        <w:spacing w:line="276" w:lineRule="auto"/>
-        <w:ind w:left="1080"/>
-        <w:jc w:val="both"/>
-        <w:rPr>
-          <w:i/>
-          <w:sz w:val="24"/>
-        </w:rPr>
-      </w:pPr>
-      <w:r>
-        <w:rPr>
-          <w:sz w:val="24"/>
-        </w:rPr>
-        <w:tab/>
-      </w:r>
-      <w:r>
-        <w:rPr>
-          <w:i/>
-          <w:sz w:val="24"/>
-        </w:rPr>
-        <w:t>Trasy obiektów:</w:t>
-      </w:r>
-    </w:p>
-    <w:p>
-      <w:pPr>
-        <w:pStyle w:val="Bezodstpw"/>
-        <w:numPr>
-          <w:ilvl w:val="2"/>
-          <w:numId w:val="1"/>
-        </w:numPr>
-        <w:spacing w:after="240" w:line="276" w:lineRule="auto"/>
-        <w:ind w:left="1077" w:hanging="357"/>
-        <w:jc w:val="both"/>
-        <w:rPr>
-          <w:sz w:val="24"/>
-        </w:rPr>
-      </w:pPr>
-      <w:r>
-        <w:rPr>
-          <w:sz w:val="24"/>
-        </w:rPr>
-        <w:t>Lista kolejnych punktów trasy</w:t>
-      </w:r>
-      <w:r>
-        <w:rPr>
-          <w:sz w:val="24"/>
-        </w:rPr>
-        <w:tab/>
-        <w:t>- współrzędne x, y</w:t>
-      </w:r>
-    </w:p>
-    <w:p>
-      <w:pPr>
-        <w:pStyle w:val="Bezodstpw"/>
-        <w:numPr>
-          <w:ilvl w:val="1"/>
-          <w:numId w:val="1"/>
-        </w:numPr>
-        <w:spacing w:line="276" w:lineRule="auto"/>
-        <w:jc w:val="both"/>
-        <w:rPr>
-          <w:sz w:val="24"/>
-          <w:u w:val="single"/>
-        </w:rPr>
-      </w:pPr>
-      <w:r>
-        <w:rPr>
-          <w:sz w:val="24"/>
-          <w:u w:val="single"/>
-        </w:rPr>
-        <w:t>Map</w:t>
-      </w:r>
-      <w:r>
-        <w:rPr>
-          <w:sz w:val="24"/>
-          <w:u w:val="single"/>
-        </w:rPr>
-        <w:t>y</w:t>
-      </w:r>
-      <w:r>
-        <w:rPr>
-          <w:sz w:val="24"/>
-          <w:u w:val="single"/>
-        </w:rPr>
-        <w:t xml:space="preserve"> ulic:</w:t>
-      </w:r>
-    </w:p>
-    <w:p>
-      <w:pPr>
-        <w:pStyle w:val="Bezodstpw"/>
-        <w:spacing w:line="276" w:lineRule="auto"/>
-        <w:ind w:left="1080"/>
-        <w:jc w:val="both"/>
-        <w:rPr>
-          <w:i/>
-          <w:sz w:val="24"/>
-        </w:rPr>
-      </w:pPr>
-      <w:r>
-        <w:rPr>
-          <w:sz w:val="24"/>
-        </w:rPr>
-        <w:tab/>
-      </w:r>
-      <w:r>
-        <w:rPr>
-          <w:i/>
-          <w:sz w:val="24"/>
-        </w:rPr>
-        <w:t>Lista wierzchołków:</w:t>
-      </w:r>
-    </w:p>
-    <w:p>
-      <w:pPr>
-        <w:pStyle w:val="Bezodstpw"/>
-        <w:numPr>
-          <w:ilvl w:val="2"/>
-          <w:numId w:val="1"/>
-        </w:numPr>
-        <w:spacing w:line="276" w:lineRule="auto"/>
-        <w:jc w:val="both"/>
-        <w:rPr>
-          <w:sz w:val="24"/>
-        </w:rPr>
-      </w:pPr>
-      <w:r>
-        <w:rPr>
-          <w:sz w:val="24"/>
-        </w:rPr>
-        <w:t>ID</w:t>
-      </w:r>
-      <w:r>
-        <w:rPr>
-          <w:sz w:val="24"/>
-        </w:rPr>
-        <w:tab/>
-      </w:r>
-      <w:r>
-        <w:rPr>
-          <w:sz w:val="24"/>
-        </w:rPr>
-        <w:tab/>
-      </w:r>
-      <w:r>
-        <w:rPr>
-          <w:sz w:val="24"/>
-        </w:rPr>
-        <w:tab/>
-      </w:r>
-      <w:r>
-        <w:rPr>
-          <w:sz w:val="24"/>
-        </w:rPr>
-        <w:tab/>
-        <w:t>- numer wierzchołka</w:t>
-      </w:r>
-    </w:p>
-    <w:p>
-      <w:pPr>
-        <w:pStyle w:val="Bezodstpw"/>
-        <w:numPr>
-          <w:ilvl w:val="2"/>
-          <w:numId w:val="1"/>
-        </w:numPr>
-        <w:spacing w:line="276" w:lineRule="auto"/>
-        <w:jc w:val="both"/>
-        <w:rPr>
-          <w:sz w:val="24"/>
-        </w:rPr>
-      </w:pPr>
-      <w:r>
-        <w:rPr>
-          <w:sz w:val="24"/>
-        </w:rPr>
-        <w:t>Położenie</w:t>
-      </w:r>
-      <w:r>
-        <w:rPr>
-          <w:sz w:val="24"/>
-        </w:rPr>
-        <w:tab/>
-      </w:r>
-      <w:r>
-        <w:rPr>
-          <w:sz w:val="24"/>
-        </w:rPr>
-        <w:tab/>
-      </w:r>
-      <w:r>
-        <w:rPr>
-          <w:sz w:val="24"/>
-        </w:rPr>
-        <w:tab/>
-        <w:t>- współrzędne x, y</w:t>
-      </w:r>
-    </w:p>
-    <w:p>
-      <w:pPr>
-        <w:pStyle w:val="Bezodstpw"/>
-        <w:spacing w:line="276" w:lineRule="auto"/>
-        <w:ind w:left="1080"/>
-        <w:jc w:val="both"/>
-        <w:rPr>
-          <w:i/>
-          <w:sz w:val="24"/>
-        </w:rPr>
-      </w:pPr>
-      <w:r>
-        <w:rPr>
-          <w:sz w:val="24"/>
-        </w:rPr>
-        <w:tab/>
-      </w:r>
-      <w:r>
-        <w:rPr>
-          <w:i/>
-          <w:sz w:val="24"/>
-        </w:rPr>
-        <w:t>Lista krawędzi:</w:t>
-      </w:r>
-    </w:p>
-    <w:p>
-      <w:pPr>
-        <w:pStyle w:val="Bezodstpw"/>
-        <w:numPr>
-          <w:ilvl w:val="2"/>
-          <w:numId w:val="1"/>
-        </w:numPr>
-        <w:spacing w:after="240" w:line="276" w:lineRule="auto"/>
-        <w:ind w:left="1077" w:hanging="357"/>
-        <w:jc w:val="both"/>
-        <w:rPr>
-          <w:sz w:val="24"/>
-        </w:rPr>
-      </w:pPr>
-      <w:r>
-        <w:rPr>
-          <w:sz w:val="24"/>
-        </w:rPr>
-        <w:t>Łączenie</w:t>
-      </w:r>
-      <w:r>
-        <w:rPr>
-          <w:sz w:val="24"/>
-        </w:rPr>
-        <w:tab/>
-      </w:r>
-      <w:r>
-        <w:rPr>
-          <w:sz w:val="24"/>
-        </w:rPr>
-        <w:tab/>
-      </w:r>
-      <w:r>
-        <w:rPr>
-          <w:sz w:val="24"/>
-        </w:rPr>
-        <w:tab/>
-        <w:t xml:space="preserve">- numery wierzchołków pomiędzy którymi występuje </w:t>
-      </w:r>
-      <w:r>
-        <w:rPr>
-          <w:sz w:val="24"/>
-        </w:rPr>
-        <w:tab/>
-      </w:r>
-      <w:r>
-        <w:rPr>
-          <w:sz w:val="24"/>
-        </w:rPr>
-        <w:tab/>
-      </w:r>
-      <w:r>
-        <w:rPr>
-          <w:sz w:val="24"/>
-        </w:rPr>
-        <w:tab/>
-      </w:r>
-      <w:r>
-        <w:rPr>
-          <w:sz w:val="24"/>
-        </w:rPr>
-        <w:tab/>
-        <w:t>krawędź</w:t>
-      </w:r>
-    </w:p>
-    <w:p>
-      <w:pPr>
-        <w:pStyle w:val="Bezodstpw"/>
-        <w:numPr>
-          <w:ilvl w:val="0"/>
-          <w:numId w:val="1"/>
-        </w:numPr>
-        <w:spacing w:line="276" w:lineRule="auto"/>
-        <w:jc w:val="both"/>
-        <w:rPr>
-          <w:sz w:val="24"/>
-        </w:rPr>
-      </w:pPr>
-      <w:r>
-        <w:rPr>
-          <w:b/>
-          <w:sz w:val="24"/>
-        </w:rPr>
-        <w:t>Wykorzystanie dodatkowych bibliotek:</w:t>
-      </w:r>
-    </w:p>
-    <w:p>
-      <w:pPr>
-        <w:pStyle w:val="Bezodstpw"/>
-        <w:numPr>
-          <w:ilvl w:val="1"/>
-          <w:numId w:val="1"/>
-        </w:numPr>
-        <w:spacing w:line="276" w:lineRule="auto"/>
-        <w:jc w:val="both"/>
-        <w:rPr>
-          <w:sz w:val="24"/>
-        </w:rPr>
-      </w:pPr>
-      <w:r>
-        <w:rPr>
-          <w:sz w:val="24"/>
-        </w:rPr>
-        <w:t>Allegro 5</w:t>
-      </w:r>
-      <w:r>
-        <w:rPr>
-          <w:sz w:val="24"/>
-        </w:rPr>
-        <w:tab/>
-      </w:r>
-      <w:r>
-        <w:rPr>
-          <w:sz w:val="24"/>
-        </w:rPr>
-        <w:tab/>
-      </w:r>
-      <w:r>
-        <w:rPr>
-          <w:sz w:val="24"/>
-        </w:rPr>
-        <w:t>- wizualizacja symulacji</w:t>
-      </w:r>
-    </w:p>
-    <w:p>
-      <w:pPr>
-        <w:pStyle w:val="Bezodstpw"/>
-        <w:numPr>
-          <w:ilvl w:val="1"/>
-          <w:numId w:val="1"/>
-        </w:numPr>
-        <w:spacing w:line="276" w:lineRule="auto"/>
-        <w:jc w:val="both"/>
-        <w:rPr>
-          <w:sz w:val="24"/>
-        </w:rPr>
-      </w:pPr>
-      <w:r>
-        <w:rPr>
-          <w:sz w:val="24"/>
-        </w:rPr>
-        <w:t>Ważniejsze biblioteki z boost:</w:t>
-      </w:r>
-    </w:p>
-    <w:p>
-      <w:pPr>
-        <w:pStyle w:val="Bezodstpw"/>
-        <w:numPr>
-          <w:ilvl w:val="2"/>
-          <w:numId w:val="1"/>
-        </w:numPr>
-        <w:spacing w:line="276" w:lineRule="auto"/>
-        <w:jc w:val="both"/>
-        <w:rPr>
-          <w:sz w:val="24"/>
-        </w:rPr>
-      </w:pPr>
-      <w:r>
-        <w:rPr>
-          <w:sz w:val="24"/>
-        </w:rPr>
-        <w:t>Boost.Thread</w:t>
-      </w:r>
-      <w:r>
-        <w:rPr>
-          <w:sz w:val="24"/>
-        </w:rPr>
-        <w:tab/>
-        <w:t>- użyta to wielowątkowości aplikacji</w:t>
-      </w:r>
-    </w:p>
-    <w:p>
-      <w:pPr>
-        <w:pStyle w:val="Bezodstpw"/>
-        <w:numPr>
-          <w:ilvl w:val="2"/>
-          <w:numId w:val="1"/>
-        </w:numPr>
-        <w:spacing w:line="276" w:lineRule="auto"/>
-        <w:jc w:val="both"/>
-        <w:rPr>
-          <w:sz w:val="24"/>
-        </w:rPr>
-      </w:pPr>
-      <w:r>
-        <w:rPr>
-          <w:sz w:val="24"/>
-        </w:rPr>
-        <w:t>Boost.</w:t>
-      </w:r>
-      <w:r>
-        <w:rPr>
-          <w:sz w:val="24"/>
-        </w:rPr>
-        <w:t>Chrono</w:t>
-      </w:r>
-      <w:r>
-        <w:rPr>
-          <w:sz w:val="24"/>
-        </w:rPr>
-        <w:tab/>
-        <w:t>- użyta do liczenia czasu</w:t>
-      </w:r>
-    </w:p>
-    <w:p>
-      <w:pPr>
-        <w:pStyle w:val="Bezodstpw"/>
-        <w:numPr>
-          <w:ilvl w:val="2"/>
-          <w:numId w:val="1"/>
-        </w:numPr>
-        <w:spacing w:line="276" w:lineRule="auto"/>
-        <w:jc w:val="both"/>
-        <w:rPr>
-          <w:sz w:val="24"/>
-        </w:rPr>
-      </w:pPr>
-      <w:r>
-        <w:rPr>
-          <w:sz w:val="24"/>
-        </w:rPr>
-        <w:t>Boost.</w:t>
-      </w:r>
-      <w:r>
-        <w:rPr>
-          <w:sz w:val="24"/>
-        </w:rPr>
-        <w:t>Bind</w:t>
-      </w:r>
-      <w:r>
-        <w:rPr>
-          <w:sz w:val="24"/>
-        </w:rPr>
-        <w:tab/>
-        <w:t>- w celu ograniczenia ilości kodu</w:t>
-      </w:r>
-    </w:p>
-    <w:p>
-      <w:pPr>
-        <w:pStyle w:val="Bezodstpw"/>
-        <w:numPr>
-          <w:ilvl w:val="2"/>
-          <w:numId w:val="1"/>
-        </w:numPr>
-        <w:spacing w:line="276" w:lineRule="auto"/>
-        <w:jc w:val="both"/>
-        <w:rPr>
-          <w:sz w:val="24"/>
-        </w:rPr>
-      </w:pPr>
-      <w:r>
-        <w:rPr>
-          <w:sz w:val="24"/>
-        </w:rPr>
-        <w:t xml:space="preserve">itp. mniej </w:t>
-      </w:r>
-      <w:r>
-        <w:rPr>
-          <w:sz w:val="24"/>
-        </w:rPr>
-        <w:t>istotne</w:t>
-      </w:r>
-      <w:r>
-        <w:rPr>
-          <w:sz w:val="24"/>
-        </w:rPr>
-        <w:t>.</w:t>
-      </w:r>
-    </w:p>
-    <w:p>
-      <w:pPr>
-        <w:pStyle w:val="Bezodstpw"/>
-        <w:numPr>
-          <w:ilvl w:val="1"/>
-          <w:numId w:val="1"/>
-        </w:numPr>
-        <w:spacing w:after="240" w:line="276" w:lineRule="auto"/>
-        <w:ind w:left="714" w:hanging="357"/>
-        <w:jc w:val="both"/>
-        <w:rPr>
-          <w:sz w:val="24"/>
-        </w:rPr>
-      </w:pPr>
-      <w:r>
-        <w:rPr>
-          <w:sz w:val="24"/>
-        </w:rPr>
-        <w:t>Kontenery i algorytmy z biblioteki standardowej STL</w:t>
-      </w:r>
-    </w:p>
-    <w:p>
-      <w:pPr>
-        <w:pStyle w:val="Bezodstpw"/>
-        <w:numPr>
-          <w:ilvl w:val="0"/>
-          <w:numId w:val="1"/>
-        </w:numPr>
-        <w:spacing w:line="276" w:lineRule="auto"/>
-        <w:jc w:val="both"/>
-        <w:rPr>
-          <w:sz w:val="24"/>
-        </w:rPr>
-      </w:pPr>
-      <w:r>
-        <w:rPr>
-          <w:b/>
-          <w:sz w:val="24"/>
-        </w:rPr>
-        <w:t>Użyte wzorce projektowe:</w:t>
-      </w:r>
-    </w:p>
-    <w:p>
-      <w:pPr>
-        <w:pStyle w:val="Bezodstpw"/>
-        <w:spacing w:line="276" w:lineRule="auto"/>
-        <w:ind w:left="360"/>
-        <w:jc w:val="both"/>
-        <w:rPr>
-          <w:sz w:val="24"/>
-        </w:rPr>
-      </w:pPr>
-      <w:r>
-        <w:rPr>
-          <w:sz w:val="24"/>
-        </w:rPr>
-        <w:t>Architektura projektowanego symulatora okazała się na tyle prosta, że wystarczyło użycie prostych rozwiązań. Użyte zostały tylko przestawione poniżej wzorce w mniejszym lub większym udziale:</w:t>
-      </w:r>
-    </w:p>
-    <w:p>
-      <w:pPr>
-        <w:pStyle w:val="Bezodstpw"/>
-        <w:numPr>
-          <w:ilvl w:val="2"/>
-          <w:numId w:val="6"/>
-        </w:numPr>
-        <w:spacing w:line="276" w:lineRule="auto"/>
-        <w:jc w:val="both"/>
-        <w:rPr>
-          <w:sz w:val="24"/>
-        </w:rPr>
-      </w:pPr>
-      <w:r>
-        <w:rPr>
-          <w:sz w:val="24"/>
-        </w:rPr>
-        <w:t>Obserwator</w:t>
-      </w:r>
-      <w:r>
-        <w:rPr>
-          <w:sz w:val="24"/>
-        </w:rPr>
-        <w:tab/>
-        <w:t>- ????!!!!!!!!!!!!!!!!!!!!!!!!!!!!!</w:t>
-      </w:r>
-    </w:p>
-    <w:p>
-      <w:pPr>
-        <w:pStyle w:val="Bezodstpw"/>
-        <w:numPr>
-          <w:ilvl w:val="2"/>
-          <w:numId w:val="6"/>
-        </w:numPr>
-        <w:spacing w:line="276" w:lineRule="auto"/>
-        <w:jc w:val="both"/>
-        <w:rPr>
-          <w:sz w:val="24"/>
-        </w:rPr>
-      </w:pPr>
-      <w:r>
-        <w:rPr>
-          <w:sz w:val="24"/>
-        </w:rPr>
-        <w:t>Singleton</w:t>
-      </w:r>
-      <w:r>
-        <w:rPr>
-          <w:sz w:val="24"/>
-        </w:rPr>
-        <w:tab/>
-      </w:r>
-      <w:r>
-        <w:rPr>
-          <w:sz w:val="24"/>
-        </w:rPr>
-        <w:tab/>
-        <w:t>- logger</w:t>
-      </w:r>
-      <w:r>
-        <w:rPr>
-          <w:sz w:val="24"/>
-        </w:rPr>
-        <w:t xml:space="preserve"> - logowanie do pliku danych pochodzących z symulacji</w:t>
-      </w:r>
-    </w:p>
-    <w:p>
-      <w:pPr>
-        <w:pStyle w:val="Bezodstpw"/>
-        <w:numPr>
-          <w:ilvl w:val="2"/>
-          <w:numId w:val="6"/>
-        </w:numPr>
-        <w:spacing w:line="276" w:lineRule="auto"/>
-        <w:jc w:val="both"/>
-        <w:rPr>
-          <w:sz w:val="24"/>
-        </w:rPr>
-      </w:pPr>
-      <w:r>
-        <w:rPr>
-          <w:sz w:val="24"/>
-        </w:rPr>
-        <w:t>Wizytato</w:t>
-      </w:r>
-      <w:r>
-        <w:rPr>
-          <w:sz w:val="24"/>
-        </w:rPr>
-        <w:t>r</w:t>
-      </w:r>
-      <w:r>
-        <w:rPr>
-          <w:sz w:val="24"/>
-        </w:rPr>
-        <w:tab/>
-      </w:r>
-      <w:r>
-        <w:rPr>
-          <w:sz w:val="24"/>
-        </w:rPr>
-        <w:tab/>
-        <w:t>- tu ty coś mówiłeś</w:t>
-      </w:r>
-      <w:r>
-        <w:rPr>
-          <w:sz w:val="24"/>
-        </w:rPr>
-        <w:t>!!!!!!!!!!!!!!!!!!!!!!!!!!!!!!!!!!</w:t>
-      </w:r>
-    </w:p>
-    <w:p>
-      <w:pPr>
-        <w:pStyle w:val="Bezodstpw"/>
-        <w:numPr>
-          <w:ilvl w:val="2"/>
-          <w:numId w:val="6"/>
-        </w:numPr>
-        <w:spacing w:after="240" w:line="276" w:lineRule="auto"/>
-        <w:ind w:left="1077" w:hanging="357"/>
-        <w:jc w:val="both"/>
-        <w:rPr>
-          <w:sz w:val="24"/>
-        </w:rPr>
-      </w:pPr>
-      <w:r>
-        <w:rPr>
-          <w:sz w:val="24"/>
-        </w:rPr>
-        <w:t>Komenda</w:t>
-      </w:r>
-      <w:r>
-        <w:rPr>
-          <w:sz w:val="24"/>
-        </w:rPr>
-        <w:tab/>
-      </w:r>
-      <w:r>
-        <w:rPr>
-          <w:sz w:val="24"/>
-        </w:rPr>
-        <w:tab/>
-        <w:t>- boost.bind</w:t>
-      </w:r>
-      <w:r>
-        <w:rPr>
-          <w:sz w:val="24"/>
-        </w:rPr>
-        <w:t xml:space="preserve"> - anonimowe funktory</w:t>
-      </w:r>
-    </w:p>
-    <w:p>
-      <w:pPr>
-        <w:pStyle w:val="Bezodstpw"/>
-        <w:numPr>
-          <w:ilvl w:val="0"/>
-          <w:numId w:val="1"/>
-        </w:numPr>
-        <w:spacing w:line="276" w:lineRule="auto"/>
-        <w:jc w:val="both"/>
-        <w:rPr>
-          <w:sz w:val="24"/>
-        </w:rPr>
-      </w:pPr>
-      <w:r>
-        <w:rPr>
-          <w:b/>
-          <w:sz w:val="24"/>
-        </w:rPr>
-        <w:t>Kompilacja i uruchamianie programu:</w:t>
-      </w:r>
-    </w:p>
-    <w:p>
-      <w:pPr>
-        <w:pStyle w:val="Bezodstpw"/>
-        <w:numPr>
-          <w:ilvl w:val="1"/>
-          <w:numId w:val="1"/>
-        </w:numPr>
-        <w:spacing w:line="276" w:lineRule="auto"/>
-        <w:jc w:val="both"/>
-        <w:rPr>
-          <w:sz w:val="24"/>
-        </w:rPr>
-      </w:pPr>
-      <w:r>
-        <w:rPr>
-          <w:sz w:val="24"/>
-        </w:rPr>
-        <w:t>Windows, Visual Studio 2010:</w:t>
-      </w:r>
-      <w:r>
-        <w:rPr>
-          <w:sz w:val="24"/>
-        </w:rPr>
-        <w:t xml:space="preserve"> (instrukcja w pkt. 15)</w:t>
-      </w:r>
-    </w:p>
-    <w:p>
-      <w:pPr>
-        <w:pStyle w:val="Bezodstpw"/>
-        <w:numPr>
-          <w:ilvl w:val="2"/>
-          <w:numId w:val="1"/>
-        </w:numPr>
-        <w:spacing w:line="276" w:lineRule="auto"/>
-        <w:jc w:val="both"/>
-        <w:rPr>
-          <w:sz w:val="24"/>
-        </w:rPr>
-      </w:pPr>
-      <w:r>
-        <w:rPr>
-          <w:sz w:val="24"/>
-        </w:rPr>
-        <w:t>Wymaga linkowania bibliotek boost do projektu</w:t>
-      </w:r>
-    </w:p>
-    <w:p>
-      <w:pPr>
-        <w:pStyle w:val="Bezodstpw"/>
-        <w:numPr>
-          <w:ilvl w:val="2"/>
-          <w:numId w:val="1"/>
-        </w:numPr>
-        <w:spacing w:line="276" w:lineRule="auto"/>
-        <w:jc w:val="both"/>
-        <w:rPr>
-          <w:sz w:val="24"/>
-        </w:rPr>
-      </w:pPr>
-      <w:r>
-        <w:rPr>
-          <w:sz w:val="24"/>
-        </w:rPr>
-        <w:t>Wymaga dołączenia biblioteki allegro</w:t>
-      </w:r>
-    </w:p>
-    <w:p>
-      <w:pPr>
-        <w:pStyle w:val="Bezodstpw"/>
-        <w:numPr>
-          <w:ilvl w:val="2"/>
-          <w:numId w:val="1"/>
-        </w:numPr>
-        <w:spacing w:line="276" w:lineRule="auto"/>
-        <w:jc w:val="both"/>
-        <w:rPr>
-          <w:sz w:val="24"/>
-        </w:rPr>
-      </w:pPr>
-      <w:r>
-        <w:rPr>
-          <w:sz w:val="24"/>
-        </w:rPr>
-        <w:t>Wskazanie katalogów z plikami nagłówkowymi</w:t>
-      </w:r>
-    </w:p>
-    <w:p>
-      <w:pPr>
-        <w:pStyle w:val="Bezodstpw"/>
-        <w:numPr>
-          <w:ilvl w:val="1"/>
-          <w:numId w:val="1"/>
-        </w:numPr>
-        <w:spacing w:line="276" w:lineRule="auto"/>
-        <w:jc w:val="both"/>
-        <w:rPr>
-          <w:sz w:val="24"/>
-        </w:rPr>
-      </w:pPr>
-      <w:r>
-        <w:rPr>
-          <w:sz w:val="24"/>
-        </w:rPr>
-        <w:t>Unix, g++:</w:t>
-      </w:r>
-      <w:r>
-        <w:rPr>
-          <w:sz w:val="24"/>
-        </w:rPr>
-        <w:t xml:space="preserve"> (instrukcja instalacji bibliotek w pkt. 14)</w:t>
-      </w:r>
-    </w:p>
-    <w:p>
-      <w:pPr>
-        <w:pStyle w:val="Bezodstpw"/>
-        <w:numPr>
-          <w:ilvl w:val="2"/>
-          <w:numId w:val="1"/>
-        </w:numPr>
-        <w:spacing w:line="276" w:lineRule="auto"/>
-        <w:jc w:val="both"/>
-        <w:rPr>
-          <w:sz w:val="24"/>
-        </w:rPr>
-      </w:pPr>
-      <w:r>
-        <w:rPr>
-          <w:sz w:val="24"/>
-        </w:rPr>
-        <w:t>Polecenie make</w:t>
-      </w:r>
-      <w:r>
-        <w:rPr>
-          <w:sz w:val="24"/>
-        </w:rPr>
-        <w:tab/>
-        <w:t>- kompilacja programu</w:t>
-      </w:r>
-    </w:p>
-    <w:p>
-      <w:pPr>
-        <w:pStyle w:val="Bezodstpw"/>
-        <w:numPr>
-          <w:ilvl w:val="2"/>
-          <w:numId w:val="1"/>
-        </w:numPr>
-        <w:spacing w:line="276" w:lineRule="auto"/>
-        <w:jc w:val="both"/>
-        <w:rPr>
-          <w:sz w:val="24"/>
-        </w:rPr>
-      </w:pPr>
-      <w:r>
-        <w:rPr>
-          <w:sz w:val="24"/>
-        </w:rPr>
-        <w:lastRenderedPageBreak/>
-        <w:t>make clean</w:t>
-      </w:r>
-      <w:r>
-        <w:rPr>
-          <w:sz w:val="24"/>
-        </w:rPr>
-        <w:tab/>
-        <w:t>- usunięcie plików pośrednich</w:t>
-      </w:r>
-    </w:p>
-    <w:p>
-      <w:pPr>
-        <w:pStyle w:val="Bezodstpw"/>
-        <w:numPr>
-          <w:ilvl w:val="2"/>
-          <w:numId w:val="1"/>
-        </w:numPr>
-        <w:spacing w:after="240" w:line="276" w:lineRule="auto"/>
-        <w:ind w:left="1077" w:hanging="357"/>
-        <w:jc w:val="both"/>
-        <w:rPr>
-          <w:sz w:val="24"/>
-        </w:rPr>
-      </w:pPr>
-      <w:r>
-        <w:rPr>
-          <w:sz w:val="24"/>
-        </w:rPr>
-        <w:t>make test</w:t>
-      </w:r>
-      <w:r>
-        <w:rPr>
-          <w:sz w:val="24"/>
-        </w:rPr>
-        <w:tab/>
-      </w:r>
-      <w:r>
-        <w:rPr>
-          <w:sz w:val="24"/>
-        </w:rPr>
-        <w:tab/>
-        <w:t>- Czy w ogóle będą te testy ?</w:t>
-      </w:r>
-      <w:r>
-        <w:rPr>
-          <w:sz w:val="24"/>
-        </w:rPr>
-        <w:t>!!!!!!!!!!!!!!!!!!!!!!!!!!!!!!!!!!!!!!</w:t>
-      </w:r>
-    </w:p>
-    <w:p>
-      <w:pPr>
-        <w:pStyle w:val="Bezodstpw"/>
-        <w:numPr>
-          <w:ilvl w:val="0"/>
-          <w:numId w:val="1"/>
-        </w:numPr>
-        <w:spacing w:line="276" w:lineRule="auto"/>
-        <w:jc w:val="both"/>
-        <w:rPr>
-          <w:sz w:val="24"/>
-        </w:rPr>
-      </w:pPr>
-      <w:r>
-        <w:rPr>
-          <w:b/>
-          <w:sz w:val="24"/>
-        </w:rPr>
-        <w:t>Testy ?!</w:t>
-      </w:r>
-      <w:r>
-        <w:rPr>
-          <w:b/>
-          <w:sz w:val="24"/>
-        </w:rPr>
-        <w:t>!!!!!!!!!!!!!!!!!!!!!!!!!!</w:t>
-      </w:r>
-      <w:r>
-        <w:rPr>
-          <w:b/>
-          <w:sz w:val="24"/>
-        </w:rPr>
-        <w:t>:</w:t>
-      </w:r>
-    </w:p>
-    <w:p>
-      <w:pPr>
-        <w:pStyle w:val="Bezodstpw"/>
-        <w:spacing w:after="240" w:line="276" w:lineRule="auto"/>
-        <w:ind w:left="357"/>
-        <w:jc w:val="both"/>
-        <w:rPr>
-          <w:sz w:val="24"/>
-        </w:rPr>
-      </w:pPr>
-      <w:r>
-        <w:rPr>
-          <w:b/>
-          <w:sz w:val="24"/>
-        </w:rPr>
-        <w:tab/>
-      </w:r>
-      <w:r>
-        <w:rPr>
-          <w:sz w:val="24"/>
-        </w:rPr>
-        <w:t>Jakiś tekst o testach</w:t>
-      </w:r>
-      <w:r>
-        <w:rPr>
-          <w:sz w:val="24"/>
-        </w:rPr>
-        <w:t>!!!!!!!!!!!!!!!!!!!!!!!!!!!!!!!!!!!!!!!!!!!!!!!!!</w:t>
-      </w:r>
-    </w:p>
-    <w:p>
-      <w:pPr>
-        <w:pStyle w:val="Bezodstpw"/>
-        <w:numPr>
-          <w:ilvl w:val="0"/>
-          <w:numId w:val="1"/>
-        </w:numPr>
-        <w:spacing w:line="276" w:lineRule="auto"/>
-        <w:jc w:val="both"/>
-        <w:rPr>
-          <w:sz w:val="24"/>
-        </w:rPr>
-      </w:pPr>
-      <w:r>
-        <w:rPr>
-          <w:b/>
-          <w:sz w:val="24"/>
-        </w:rPr>
-        <w:t>Podsumowanie:</w:t>
-      </w:r>
-    </w:p>
-    <w:p>
-      <w:pPr>
-        <w:pStyle w:val="Bezodstpw"/>
-        <w:spacing w:after="240" w:line="276" w:lineRule="auto"/>
-        <w:ind w:left="709"/>
-        <w:jc w:val="both"/>
-        <w:rPr>
-          <w:sz w:val="24"/>
-        </w:rPr>
-      </w:pPr>
-      <w:r>
-        <w:rPr>
-          <w:sz w:val="24"/>
-        </w:rPr>
-        <w:t>Podczas pracy nad projektem natknęliśmy się na niejeden problem, jednakże dzięki dostępnym rozbudowanym bibliotekom oraz przykładom z wykładów, które były bardzo pomocne, rozwiązania niekiedy stawały się trywialne i praca szybko posuwała się do przodu. Znajomość niektórych wzorców projektowych pomogła na etapie projektowania, aczkolwiek w naszej aplikacji znaleźliśmy zastosowanie tylko dla kilku z wielu. Nie chcieliśmy też na siłę używać wzorców nie pasujących do projektu</w:t>
-      </w:r>
-      <w:r>
-        <w:rPr>
-          <w:sz w:val="24"/>
-        </w:rPr>
-        <w:t>, gdyż wiele rzeczy rozwiązaliśmy prostymi technikami programowania, nie utrudniając sobie</w:t>
-      </w:r>
-      <w:r>
-        <w:rPr>
-          <w:sz w:val="24"/>
-        </w:rPr>
-        <w:t xml:space="preserve"> </w:t>
-      </w:r>
-      <w:r>
-        <w:rPr>
-          <w:sz w:val="24"/>
-        </w:rPr>
-        <w:t>tym samym.</w:t>
-      </w:r>
-    </w:p>
-    <w:p>
-      <w:pPr>
-        <w:rPr>
-          <w:b/>
-          <w:sz w:val="24"/>
-        </w:rPr>
-      </w:pPr>
-      <w:r>
-        <w:rPr>
-          <w:b/>
-          <w:sz w:val="24"/>
-        </w:rPr>
-        <w:br w:type="page"/>
-      </w:r>
-    </w:p>
-    <w:p>
-      <w:pPr>
-        <w:pStyle w:val="Bezodstpw"/>
-        <w:numPr>
-          <w:ilvl w:val="0"/>
-          <w:numId w:val="1"/>
-        </w:numPr>
-        <w:spacing w:line="276" w:lineRule="auto"/>
-        <w:jc w:val="both"/>
-        <w:rPr>
-          <w:sz w:val="24"/>
-        </w:rPr>
-      </w:pPr>
-      <w:r>
-        <w:rPr>
-          <w:b/>
-          <w:sz w:val="24"/>
-        </w:rPr>
-        <w:lastRenderedPageBreak/>
-        <w:t>Przykładowy screen aplikacji:</w:t>
+        <w:t xml:space="preserve"> aplikacji:</w:t>
       </w:r>
     </w:p>
     <w:p>
@@ -2646,7 +3003,7 @@
                     </pic:cNvPicPr>
                   </pic:nvPicPr>
                   <pic:blipFill>
-                    <a:blip r:embed="rId7"/>
+                    <a:blip r:embed="rId8"/>
                     <a:srcRect/>
                     <a:stretch>
                       <a:fillRect/>
@@ -2726,7 +3083,7 @@
                     </pic:cNvPicPr>
                   </pic:nvPicPr>
                   <pic:blipFill>
-                    <a:blip r:embed="rId8"/>
+                    <a:blip r:embed="rId9"/>
                     <a:srcRect/>
                     <a:stretch>
                       <a:fillRect/>
@@ -2795,7 +3152,39 @@
           <w:b/>
           <w:sz w:val="24"/>
         </w:rPr>
-        <w:t>cja instalacji biblioteki allegro i boost pod Ubuntu:</w:t>
+        <w:t xml:space="preserve">cja instalacji biblioteki allegro i </w:t>
+      </w:r>
+      <w:proofErr w:type="spellStart"/>
+      <w:r>
+        <w:rPr>
+          <w:b/>
+          <w:sz w:val="24"/>
+        </w:rPr>
+        <w:t>boost</w:t>
+      </w:r>
+      <w:proofErr w:type="spellEnd"/>
+      <w:r>
+        <w:rPr>
+          <w:b/>
+          <w:sz w:val="24"/>
+        </w:rPr>
+        <w:t xml:space="preserve"> pod </w:t>
+      </w:r>
+      <w:proofErr w:type="spellStart"/>
+      <w:r>
+        <w:rPr>
+          <w:b/>
+          <w:sz w:val="24"/>
+        </w:rPr>
+        <w:t>Ubuntu</w:t>
+      </w:r>
+      <w:proofErr w:type="spellEnd"/>
+      <w:r>
+        <w:rPr>
+          <w:b/>
+          <w:sz w:val="24"/>
+        </w:rPr>
+        <w:t>:</w:t>
       </w:r>
     </w:p>
     <w:p>
@@ -2838,13 +3227,23 @@
           <w:lang w:val="en-US"/>
         </w:rPr>
       </w:pPr>
+      <w:proofErr w:type="spellStart"/>
       <w:r>
         <w:rPr>
           <w:rFonts w:ascii="Courier New" w:hAnsi="Courier New" w:cs="Courier New"/>
           <w:sz w:val="16"/>
           <w:lang w:val="en-US"/>
         </w:rPr>
-        <w:t>sudo apt-get install subversion</w:t>
+        <w:t>sudo</w:t>
+      </w:r>
+      <w:proofErr w:type="spellEnd"/>
+      <w:r>
+        <w:rPr>
+          <w:rFonts w:ascii="Courier New" w:hAnsi="Courier New" w:cs="Courier New"/>
+          <w:sz w:val="16"/>
+          <w:lang w:val="en-US"/>
+        </w:rPr>
+        <w:t xml:space="preserve"> apt-get install subversion</w:t>
       </w:r>
     </w:p>
     <w:p>
@@ -2857,14 +3256,34 @@
           <w:lang w:val="en-US"/>
         </w:rPr>
       </w:pPr>
+      <w:proofErr w:type="spellStart"/>
       <w:r>
         <w:rPr>
           <w:rFonts w:ascii="Courier New" w:hAnsi="Courier New" w:cs="Courier New"/>
           <w:sz w:val="16"/>
           <w:lang w:val="en-US"/>
         </w:rPr>
-        <w:t>sudo apt-get install cmake</w:t>
-      </w:r>
+        <w:t>sudo</w:t>
+      </w:r>
+      <w:proofErr w:type="spellEnd"/>
+      <w:r>
+        <w:rPr>
+          <w:rFonts w:ascii="Courier New" w:hAnsi="Courier New" w:cs="Courier New"/>
+          <w:sz w:val="16"/>
+          <w:lang w:val="en-US"/>
+        </w:rPr>
+        <w:t xml:space="preserve"> apt-get install </w:t>
+      </w:r>
+      <w:proofErr w:type="spellStart"/>
+      <w:r>
+        <w:rPr>
+          <w:rFonts w:ascii="Courier New" w:hAnsi="Courier New" w:cs="Courier New"/>
+          <w:sz w:val="16"/>
+          <w:lang w:val="en-US"/>
+        </w:rPr>
+        <w:t>cmake</w:t>
+      </w:r>
+      <w:proofErr w:type="spellEnd"/>
     </w:p>
     <w:p>
       <w:pPr>
@@ -2876,13 +3295,23 @@
           <w:lang w:val="en-US"/>
         </w:rPr>
       </w:pPr>
+      <w:proofErr w:type="spellStart"/>
       <w:r>
         <w:rPr>
           <w:rFonts w:ascii="Courier New" w:hAnsi="Courier New" w:cs="Courier New"/>
           <w:sz w:val="16"/>
           <w:lang w:val="en-US"/>
         </w:rPr>
-        <w:t>sudo apt-get install make</w:t>
+        <w:t>sudo</w:t>
+      </w:r>
+      <w:proofErr w:type="spellEnd"/>
+      <w:r>
+        <w:rPr>
+          <w:rFonts w:ascii="Courier New" w:hAnsi="Courier New" w:cs="Courier New"/>
+          <w:sz w:val="16"/>
+          <w:lang w:val="en-US"/>
+        </w:rPr>
+        <w:t xml:space="preserve"> apt-get install make</w:t>
       </w:r>
     </w:p>
     <w:p>
@@ -2906,14 +3335,34 @@
           <w:lang w:val="en-US"/>
         </w:rPr>
       </w:pPr>
+      <w:proofErr w:type="spellStart"/>
       <w:r>
         <w:rPr>
           <w:rFonts w:ascii="Courier New" w:hAnsi="Courier New" w:cs="Courier New"/>
           <w:sz w:val="16"/>
           <w:lang w:val="en-US"/>
         </w:rPr>
-        <w:t>mkdir allegro-svn</w:t>
-      </w:r>
+        <w:t>mkdir</w:t>
+      </w:r>
+      <w:proofErr w:type="spellEnd"/>
+      <w:r>
+        <w:rPr>
+          <w:rFonts w:ascii="Courier New" w:hAnsi="Courier New" w:cs="Courier New"/>
+          <w:sz w:val="16"/>
+          <w:lang w:val="en-US"/>
+        </w:rPr>
+        <w:t xml:space="preserve"> allegro-</w:t>
+      </w:r>
+      <w:proofErr w:type="spellStart"/>
+      <w:r>
+        <w:rPr>
+          <w:rFonts w:ascii="Courier New" w:hAnsi="Courier New" w:cs="Courier New"/>
+          <w:sz w:val="16"/>
+          <w:lang w:val="en-US"/>
+        </w:rPr>
+        <w:t>svn</w:t>
+      </w:r>
+      <w:proofErr w:type="spellEnd"/>
     </w:p>
     <w:p>
       <w:pPr>
@@ -2931,8 +3380,18 @@
           <w:sz w:val="16"/>
           <w:lang w:val="en-US"/>
         </w:rPr>
-        <w:t>cd allegro-svn</w:t>
-      </w:r>
+        <w:t>cd allegro-</w:t>
+      </w:r>
+      <w:proofErr w:type="spellStart"/>
+      <w:r>
+        <w:rPr>
+          <w:rFonts w:ascii="Courier New" w:hAnsi="Courier New" w:cs="Courier New"/>
+          <w:sz w:val="16"/>
+          <w:lang w:val="en-US"/>
+        </w:rPr>
+        <w:t>svn</w:t>
+      </w:r>
+      <w:proofErr w:type="spellEnd"/>
     </w:p>
     <w:p>
       <w:pPr>
@@ -2954,12 +3413,21 @@
           <w:sz w:val="16"/>
         </w:rPr>
       </w:pPr>
-      <w:r>
-        <w:rPr>
-          <w:rFonts w:ascii="Courier New" w:hAnsi="Courier New" w:cs="Courier New"/>
-          <w:sz w:val="16"/>
-        </w:rPr>
-        <w:t>svn co https://alleg.svn.sourceforge.net/svnroot/alleg/allegro/branches/5.1</w:t>
+      <w:proofErr w:type="spellStart"/>
+      <w:r>
+        <w:rPr>
+          <w:rFonts w:ascii="Courier New" w:hAnsi="Courier New" w:cs="Courier New"/>
+          <w:sz w:val="16"/>
+        </w:rPr>
+        <w:t>svn</w:t>
+      </w:r>
+      <w:proofErr w:type="spellEnd"/>
+      <w:r>
+        <w:rPr>
+          <w:rFonts w:ascii="Courier New" w:hAnsi="Courier New" w:cs="Courier New"/>
+          <w:sz w:val="16"/>
+        </w:rPr>
+        <w:t xml:space="preserve"> co https://alleg.svn.sourceforge.net/svnroot/alleg/allegro/branches/5.1</w:t>
       </w:r>
     </w:p>
     <w:p>
@@ -3012,13 +3480,23 @@
           <w:lang w:val="en-US"/>
         </w:rPr>
       </w:pPr>
+      <w:proofErr w:type="spellStart"/>
       <w:r>
         <w:rPr>
           <w:rFonts w:ascii="Courier New" w:hAnsi="Courier New" w:cs="Courier New"/>
           <w:sz w:val="16"/>
           <w:lang w:val="en-US"/>
         </w:rPr>
-        <w:t>mkdir Build</w:t>
+        <w:t>mkdir</w:t>
+      </w:r>
+      <w:proofErr w:type="spellEnd"/>
+      <w:r>
+        <w:rPr>
+          <w:rFonts w:ascii="Courier New" w:hAnsi="Courier New" w:cs="Courier New"/>
+          <w:sz w:val="16"/>
+          <w:lang w:val="en-US"/>
+        </w:rPr>
+        <w:t xml:space="preserve"> Build</w:t>
       </w:r>
     </w:p>
     <w:p>
@@ -3061,13 +3539,23 @@
           <w:lang w:val="en-US"/>
         </w:rPr>
       </w:pPr>
+      <w:proofErr w:type="spellStart"/>
       <w:r>
         <w:rPr>
           <w:rFonts w:ascii="Courier New" w:hAnsi="Courier New" w:cs="Courier New"/>
           <w:sz w:val="16"/>
           <w:lang w:val="en-US"/>
         </w:rPr>
-        <w:t>cmake .. -DGRADE_DEBUG=on -DSHARED=off</w:t>
+        <w:t>cmake</w:t>
+      </w:r>
+      <w:proofErr w:type="spellEnd"/>
+      <w:r>
+        <w:rPr>
+          <w:rFonts w:ascii="Courier New" w:hAnsi="Courier New" w:cs="Courier New"/>
+          <w:sz w:val="16"/>
+          <w:lang w:val="en-US"/>
+        </w:rPr>
+        <w:t xml:space="preserve"> .. -DGRADE_DEBUG=on -DSHARED=off</w:t>
       </w:r>
     </w:p>
     <w:p>
@@ -3110,13 +3598,23 @@
           <w:lang w:val="en-US"/>
         </w:rPr>
       </w:pPr>
+      <w:proofErr w:type="spellStart"/>
       <w:r>
         <w:rPr>
           <w:rFonts w:ascii="Courier New" w:hAnsi="Courier New" w:cs="Courier New"/>
           <w:sz w:val="16"/>
           <w:lang w:val="en-US"/>
         </w:rPr>
-        <w:t>sudo make install</w:t>
+        <w:t>sudo</w:t>
+      </w:r>
+      <w:proofErr w:type="spellEnd"/>
+      <w:r>
+        <w:rPr>
+          <w:rFonts w:ascii="Courier New" w:hAnsi="Courier New" w:cs="Courier New"/>
+          <w:sz w:val="16"/>
+          <w:lang w:val="en-US"/>
+        </w:rPr>
+        <w:t xml:space="preserve"> make install</w:t>
       </w:r>
     </w:p>
     <w:p>
@@ -3232,14 +3730,62 @@
           <w:rFonts w:ascii="Courier New" w:hAnsi="Courier New" w:cs="Courier New"/>
           <w:sz w:val="16"/>
         </w:rPr>
-        <w:t xml:space="preserve"> wykonać: (zazwyaczaj </w:t>
-      </w:r>
-      <w:r>
-        <w:rPr>
-          <w:rFonts w:ascii="Courier New" w:hAnsi="Courier New" w:cs="Courier New"/>
-          <w:sz w:val="16"/>
-        </w:rPr>
-        <w:t>/usr/local/boost_1_49_0)</w:t>
+        <w:t xml:space="preserve"> wykonać: (</w:t>
+      </w:r>
+      <w:proofErr w:type="spellStart"/>
+      <w:r>
+        <w:rPr>
+          <w:rFonts w:ascii="Courier New" w:hAnsi="Courier New" w:cs="Courier New"/>
+          <w:sz w:val="16"/>
+        </w:rPr>
+        <w:t>zazwyaczaj</w:t>
+      </w:r>
+      <w:proofErr w:type="spellEnd"/>
+      <w:r>
+        <w:rPr>
+          <w:rFonts w:ascii="Courier New" w:hAnsi="Courier New" w:cs="Courier New"/>
+          <w:sz w:val="16"/>
+        </w:rPr>
+        <w:t xml:space="preserve"> </w:t>
+      </w:r>
+      <w:r>
+        <w:rPr>
+          <w:rFonts w:ascii="Courier New" w:hAnsi="Courier New" w:cs="Courier New"/>
+          <w:sz w:val="16"/>
+        </w:rPr>
+        <w:t>/</w:t>
+      </w:r>
+      <w:proofErr w:type="spellStart"/>
+      <w:r>
+        <w:rPr>
+          <w:rFonts w:ascii="Courier New" w:hAnsi="Courier New" w:cs="Courier New"/>
+          <w:sz w:val="16"/>
+        </w:rPr>
+        <w:t>usr</w:t>
+      </w:r>
+      <w:proofErr w:type="spellEnd"/>
+      <w:r>
+        <w:rPr>
+          <w:rFonts w:ascii="Courier New" w:hAnsi="Courier New" w:cs="Courier New"/>
+          <w:sz w:val="16"/>
+        </w:rPr>
+        <w:t>/</w:t>
+      </w:r>
+      <w:proofErr w:type="spellStart"/>
+      <w:r>
+        <w:rPr>
+          <w:rFonts w:ascii="Courier New" w:hAnsi="Courier New" w:cs="Courier New"/>
+          <w:sz w:val="16"/>
+        </w:rPr>
+        <w:t>local</w:t>
+      </w:r>
+      <w:proofErr w:type="spellEnd"/>
+      <w:r>
+        <w:rPr>
+          <w:rFonts w:ascii="Courier New" w:hAnsi="Courier New" w:cs="Courier New"/>
+          <w:sz w:val="16"/>
+        </w:rPr>
+        <w:t>/boost_1_49_0)</w:t>
       </w:r>
     </w:p>
     <w:p>
@@ -3261,12 +3807,69 @@
           <w:sz w:val="16"/>
         </w:rPr>
       </w:pPr>
-      <w:r>
-        <w:rPr>
-          <w:rFonts w:ascii="Courier New" w:hAnsi="Courier New" w:cs="Courier New"/>
-          <w:sz w:val="16"/>
-        </w:rPr>
-        <w:t>sudo tar --bzip2 -xf /sciezka/wybrana/wyzej/do/boost_1_49_0.tar.bz2</w:t>
+      <w:proofErr w:type="spellStart"/>
+      <w:r>
+        <w:rPr>
+          <w:rFonts w:ascii="Courier New" w:hAnsi="Courier New" w:cs="Courier New"/>
+          <w:sz w:val="16"/>
+        </w:rPr>
+        <w:t>sudo</w:t>
+      </w:r>
+      <w:proofErr w:type="spellEnd"/>
+      <w:r>
+        <w:rPr>
+          <w:rFonts w:ascii="Courier New" w:hAnsi="Courier New" w:cs="Courier New"/>
+          <w:sz w:val="16"/>
+        </w:rPr>
+        <w:t xml:space="preserve"> tar --bzip2 -</w:t>
+      </w:r>
+      <w:proofErr w:type="spellStart"/>
+      <w:r>
+        <w:rPr>
+          <w:rFonts w:ascii="Courier New" w:hAnsi="Courier New" w:cs="Courier New"/>
+          <w:sz w:val="16"/>
+        </w:rPr>
+        <w:t>xf</w:t>
+      </w:r>
+      <w:proofErr w:type="spellEnd"/>
+      <w:r>
+        <w:rPr>
+          <w:rFonts w:ascii="Courier New" w:hAnsi="Courier New" w:cs="Courier New"/>
+          <w:sz w:val="16"/>
+        </w:rPr>
+        <w:t xml:space="preserve"> /</w:t>
+      </w:r>
+      <w:proofErr w:type="spellStart"/>
+      <w:r>
+        <w:rPr>
+          <w:rFonts w:ascii="Courier New" w:hAnsi="Courier New" w:cs="Courier New"/>
+          <w:sz w:val="16"/>
+        </w:rPr>
+        <w:t>sciezka</w:t>
+      </w:r>
+      <w:proofErr w:type="spellEnd"/>
+      <w:r>
+        <w:rPr>
+          <w:rFonts w:ascii="Courier New" w:hAnsi="Courier New" w:cs="Courier New"/>
+          <w:sz w:val="16"/>
+        </w:rPr>
+        <w:t>/wybrana/</w:t>
+      </w:r>
+      <w:proofErr w:type="spellStart"/>
+      <w:r>
+        <w:rPr>
+          <w:rFonts w:ascii="Courier New" w:hAnsi="Courier New" w:cs="Courier New"/>
+          <w:sz w:val="16"/>
+        </w:rPr>
+        <w:t>wyzej</w:t>
+      </w:r>
+      <w:proofErr w:type="spellEnd"/>
+      <w:r>
+        <w:rPr>
+          <w:rFonts w:ascii="Courier New" w:hAnsi="Courier New" w:cs="Courier New"/>
+          <w:sz w:val="16"/>
+        </w:rPr>
+        <w:t>/do/boost_1_49_0.tar.bz2</w:t>
       </w:r>
     </w:p>
     <w:p>
@@ -3295,7 +3898,25 @@
           <w:sz w:val="16"/>
           <w:lang w:val="en-US"/>
         </w:rPr>
-        <w:t>cd /usr/local/boost_1_49_0</w:t>
+        <w:t>cd /</w:t>
+      </w:r>
+      <w:proofErr w:type="spellStart"/>
+      <w:r>
+        <w:rPr>
+          <w:rFonts w:ascii="Courier New" w:hAnsi="Courier New" w:cs="Courier New"/>
+          <w:sz w:val="16"/>
+          <w:lang w:val="en-US"/>
+        </w:rPr>
+        <w:t>usr</w:t>
+      </w:r>
+      <w:proofErr w:type="spellEnd"/>
+      <w:r>
+        <w:rPr>
+          <w:rFonts w:ascii="Courier New" w:hAnsi="Courier New" w:cs="Courier New"/>
+          <w:sz w:val="16"/>
+          <w:lang w:val="en-US"/>
+        </w:rPr>
+        <w:t>/local/boost_1_49_0</w:t>
       </w:r>
     </w:p>
     <w:p>
@@ -3308,13 +3929,41 @@
           <w:lang w:val="en-US"/>
         </w:rPr>
       </w:pPr>
+      <w:proofErr w:type="spellStart"/>
       <w:r>
         <w:rPr>
           <w:rFonts w:ascii="Courier New" w:hAnsi="Courier New" w:cs="Courier New"/>
           <w:sz w:val="16"/>
           <w:lang w:val="en-US"/>
         </w:rPr>
-        <w:t>sudo ./bootstrap.sh --prefix=/usr/local/</w:t>
+        <w:t>sudo</w:t>
+      </w:r>
+      <w:proofErr w:type="spellEnd"/>
+      <w:r>
+        <w:rPr>
+          <w:rFonts w:ascii="Courier New" w:hAnsi="Courier New" w:cs="Courier New"/>
+          <w:sz w:val="16"/>
+          <w:lang w:val="en-US"/>
+        </w:rPr>
+        <w:t xml:space="preserve"> ./bootstrap.sh --prefix=/</w:t>
+      </w:r>
+      <w:proofErr w:type="spellStart"/>
+      <w:r>
+        <w:rPr>
+          <w:rFonts w:ascii="Courier New" w:hAnsi="Courier New" w:cs="Courier New"/>
+          <w:sz w:val="16"/>
+          <w:lang w:val="en-US"/>
+        </w:rPr>
+        <w:t>usr</w:t>
+      </w:r>
+      <w:proofErr w:type="spellEnd"/>
+      <w:r>
+        <w:rPr>
+          <w:rFonts w:ascii="Courier New" w:hAnsi="Courier New" w:cs="Courier New"/>
+          <w:sz w:val="16"/>
+          <w:lang w:val="en-US"/>
+        </w:rPr>
+        <w:t>/local/</w:t>
       </w:r>
     </w:p>
     <w:p>
@@ -3337,13 +3986,31 @@
           <w:sz w:val="16"/>
         </w:rPr>
       </w:pPr>
-      <w:r>
-        <w:rPr>
-          <w:rFonts w:ascii="Courier New" w:hAnsi="Courier New" w:cs="Courier New"/>
-          <w:sz w:val="16"/>
-        </w:rPr>
-        <w:t>sudo ./b2 install</w:t>
-      </w:r>
+      <w:proofErr w:type="spellStart"/>
+      <w:r>
+        <w:rPr>
+          <w:rFonts w:ascii="Courier New" w:hAnsi="Courier New" w:cs="Courier New"/>
+          <w:sz w:val="16"/>
+        </w:rPr>
+        <w:t>sudo</w:t>
+      </w:r>
+      <w:proofErr w:type="spellEnd"/>
+      <w:r>
+        <w:rPr>
+          <w:rFonts w:ascii="Courier New" w:hAnsi="Courier New" w:cs="Courier New"/>
+          <w:sz w:val="16"/>
+        </w:rPr>
+        <w:t xml:space="preserve"> ./b2 </w:t>
+      </w:r>
+      <w:proofErr w:type="spellStart"/>
+      <w:r>
+        <w:rPr>
+          <w:rFonts w:ascii="Courier New" w:hAnsi="Courier New" w:cs="Courier New"/>
+          <w:sz w:val="16"/>
+        </w:rPr>
+        <w:t>install</w:t>
+      </w:r>
+      <w:proofErr w:type="spellEnd"/>
     </w:p>
     <w:p>
       <w:pPr>
@@ -3496,7 +4163,7 @@
                     </pic:cNvPicPr>
                   </pic:nvPicPr>
                   <pic:blipFill>
-                    <a:blip r:embed="rId9"/>
+                    <a:blip r:embed="rId10"/>
                     <a:srcRect/>
                     <a:stretch>
                       <a:fillRect/>
@@ -3547,7 +4214,7 @@
                     </pic:cNvPicPr>
                   </pic:nvPicPr>
                   <pic:blipFill>
-                    <a:blip r:embed="rId10"/>
+                    <a:blip r:embed="rId11"/>
                     <a:srcRect/>
                     <a:stretch>
                       <a:fillRect/>
@@ -3609,7 +4276,7 @@
                     </pic:cNvPicPr>
                   </pic:nvPicPr>
                   <pic:blipFill>
-                    <a:blip r:embed="rId11"/>
+                    <a:blip r:embed="rId12"/>
                     <a:srcRect/>
                     <a:stretch>
                       <a:fillRect/>
@@ -3660,7 +4327,7 @@
                     </pic:cNvPicPr>
                   </pic:nvPicPr>
                   <pic:blipFill>
-                    <a:blip r:embed="rId12"/>
+                    <a:blip r:embed="rId13"/>
                     <a:srcRect/>
                     <a:stretch>
                       <a:fillRect/>
@@ -3722,7 +4389,7 @@
                     </pic:cNvPicPr>
                   </pic:nvPicPr>
                   <pic:blipFill>
-                    <a:blip r:embed="rId13"/>
+                    <a:blip r:embed="rId14"/>
                     <a:srcRect/>
                     <a:stretch>
                       <a:fillRect/>
@@ -3773,7 +4440,7 @@
                     </pic:cNvPicPr>
                   </pic:nvPicPr>
                   <pic:blipFill>
-                    <a:blip r:embed="rId14"/>
+                    <a:blip r:embed="rId15"/>
                     <a:srcRect/>
                     <a:stretch>
                       <a:fillRect/>
@@ -3842,7 +4509,23 @@
           <w:b/>
           <w:sz w:val="24"/>
         </w:rPr>
-        <w:t>!!!!!!!!!!!!!!!!!!!!!!!!!!!!!!!!!!!!!!!!!!!!!!!!!! czy cos jescze ?!!?!?!</w:t>
+        <w:t xml:space="preserve">!!!!!!!!!!!!!!!!!!!!!!!!!!!!!!!!!!!!!!!!!!!!!!!!!! czy cos </w:t>
+      </w:r>
+      <w:proofErr w:type="spellStart"/>
+      <w:r>
+        <w:rPr>
+          <w:b/>
+          <w:sz w:val="24"/>
+        </w:rPr>
+        <w:t>jescze</w:t>
+      </w:r>
+      <w:proofErr w:type="spellEnd"/>
+      <w:r>
+        <w:rPr>
+          <w:b/>
+          <w:sz w:val="24"/>
+        </w:rPr>
+        <w:t xml:space="preserve"> ?!!?!?!</w:t>
       </w:r>
     </w:p>
     <w:p>
@@ -3858,9 +4541,9 @@
       </w:pPr>
     </w:p>
     <w:sectPr>
-      <w:footerReference w:type="default" r:id="rId15"/>
-      <w:headerReference w:type="first" r:id="rId16"/>
-      <w:footerReference w:type="first" r:id="rId17"/>
+      <w:footerReference w:type="default" r:id="rId16"/>
+      <w:headerReference w:type="first" r:id="rId17"/>
+      <w:footerReference w:type="first" r:id="rId18"/>
       <w:pgSz w:w="11906" w:h="16838"/>
       <w:pgMar w:top="1276" w:right="1417" w:bottom="1417" w:left="1417" w:header="708" w:footer="708" w:gutter="0"/>
       <w:cols w:space="708"/>
@@ -3872,8 +4555,8 @@
 </file>
 
 <file path=word/endnotes.xml><?xml version="1.0" encoding="utf-8"?>
-<w:endnotes xmlns:ve="http://schemas.openxmlformats.org/markup-compatibility/2006" xmlns:o="urn:schemas-microsoft-com:office:office" xmlns:r="http://schemas.openxmlformats.org/officeDocument/2006/relationships" xmlns:m="http://schemas.openxmlformats.org/officeDocument/2006/math" xmlns:v="urn:schemas-microsoft-com:vml" xmlns:wp="http://schemas.openxmlformats.org/drawingml/2006/wordprocessingDrawing" xmlns:w10="urn:schemas-microsoft-com:office:word" xmlns:w="http://schemas.openxmlformats.org/wordprocessingml/2006/main" xmlns:wne="http://schemas.microsoft.com/office/word/2006/wordml">
-  <w:endnote w:type="separator" w:id="0">
+<w:endnotes xmlns:wpc="http://schemas.microsoft.com/office/word/2010/wordprocessingCanvas" xmlns:mc="http://schemas.openxmlformats.org/markup-compatibility/2006" xmlns:o="urn:schemas-microsoft-com:office:office" xmlns:r="http://schemas.openxmlformats.org/officeDocument/2006/relationships" xmlns:m="http://schemas.openxmlformats.org/officeDocument/2006/math" xmlns:v="urn:schemas-microsoft-com:vml" xmlns:wp14="http://schemas.microsoft.com/office/word/2010/wordprocessingDrawing" xmlns:wp="http://schemas.openxmlformats.org/drawingml/2006/wordprocessingDrawing" xmlns:w10="urn:schemas-microsoft-com:office:word" xmlns:w="http://schemas.openxmlformats.org/wordprocessingml/2006/main" xmlns:w14="http://schemas.microsoft.com/office/word/2010/wordml" xmlns:wpg="http://schemas.microsoft.com/office/word/2010/wordprocessingGroup" xmlns:wpi="http://schemas.microsoft.com/office/word/2010/wordprocessingInk" xmlns:wne="http://schemas.microsoft.com/office/word/2006/wordml" xmlns:wps="http://schemas.microsoft.com/office/word/2010/wordprocessingShape" mc:Ignorable="w14 wp14">
+  <w:endnote w:type="separator" w:id="-1">
     <w:p>
       <w:pPr>
         <w:spacing w:after="0" w:line="240" w:lineRule="auto"/>
@@ -3883,7 +4566,7 @@
       </w:r>
     </w:p>
   </w:endnote>
-  <w:endnote w:type="continuationSeparator" w:id="1">
+  <w:endnote w:type="continuationSeparator" w:id="0">
     <w:p>
       <w:pPr>
         <w:spacing w:after="0" w:line="240" w:lineRule="auto"/>
@@ -3897,7 +4580,7 @@
 </file>
 
 <file path=word/footer1.xml><?xml version="1.0" encoding="utf-8"?>
-<w:ftr xmlns:ve="http://schemas.openxmlformats.org/markup-compatibility/2006" xmlns:o="urn:schemas-microsoft-com:office:office" xmlns:r="http://schemas.openxmlformats.org/officeDocument/2006/relationships" xmlns:m="http://schemas.openxmlformats.org/officeDocument/2006/math" xmlns:v="urn:schemas-microsoft-com:vml" xmlns:wp="http://schemas.openxmlformats.org/drawingml/2006/wordprocessingDrawing" xmlns:w10="urn:schemas-microsoft-com:office:word" xmlns:w="http://schemas.openxmlformats.org/wordprocessingml/2006/main" xmlns:wne="http://schemas.microsoft.com/office/word/2006/wordml">
+<w:ftr xmlns:wpc="http://schemas.microsoft.com/office/word/2010/wordprocessingCanvas" xmlns:mc="http://schemas.openxmlformats.org/markup-compatibility/2006" xmlns:o="urn:schemas-microsoft-com:office:office" xmlns:r="http://schemas.openxmlformats.org/officeDocument/2006/relationships" xmlns:m="http://schemas.openxmlformats.org/officeDocument/2006/math" xmlns:v="urn:schemas-microsoft-com:vml" xmlns:wp14="http://schemas.microsoft.com/office/word/2010/wordprocessingDrawing" xmlns:wp="http://schemas.openxmlformats.org/drawingml/2006/wordprocessingDrawing" xmlns:w10="urn:schemas-microsoft-com:office:word" xmlns:w="http://schemas.openxmlformats.org/wordprocessingml/2006/main" xmlns:w14="http://schemas.microsoft.com/office/word/2010/wordml" xmlns:wpg="http://schemas.microsoft.com/office/word/2010/wordprocessingGroup" xmlns:wpi="http://schemas.microsoft.com/office/word/2010/wordprocessingInk" xmlns:wne="http://schemas.microsoft.com/office/word/2006/wordml" xmlns:wps="http://schemas.microsoft.com/office/word/2010/wordprocessingShape" mc:Ignorable="w14 wp14">
   <w:sdt>
     <w:sdtPr>
       <w:id w:val="470400"/>
@@ -3906,6 +4589,7 @@
         <w:docPartUnique/>
       </w:docPartObj>
     </w:sdtPr>
+    <w:sdtEndPr/>
     <w:sdtContent>
       <w:sdt>
         <w:sdtPr>
@@ -3915,6 +4599,7 @@
             <w:docPartUnique/>
           </w:docPartObj>
         </w:sdtPr>
+        <w:sdtEndPr/>
         <w:sdtContent>
           <w:p>
             <w:pPr>
@@ -3951,7 +4636,7 @@
                 <w:b/>
                 <w:noProof/>
               </w:rPr>
-              <w:t>4</w:t>
+              <w:t>3</w:t>
             </w:r>
             <w:r>
               <w:rPr>
@@ -4015,7 +4700,7 @@
 </file>
 
 <file path=word/footer2.xml><?xml version="1.0" encoding="utf-8"?>
-<w:ftr xmlns:ve="http://schemas.openxmlformats.org/markup-compatibility/2006" xmlns:o="urn:schemas-microsoft-com:office:office" xmlns:r="http://schemas.openxmlformats.org/officeDocument/2006/relationships" xmlns:m="http://schemas.openxmlformats.org/officeDocument/2006/math" xmlns:v="urn:schemas-microsoft-com:vml" xmlns:wp="http://schemas.openxmlformats.org/drawingml/2006/wordprocessingDrawing" xmlns:w10="urn:schemas-microsoft-com:office:word" xmlns:w="http://schemas.openxmlformats.org/wordprocessingml/2006/main" xmlns:wne="http://schemas.microsoft.com/office/word/2006/wordml">
+<w:ftr xmlns:wpc="http://schemas.microsoft.com/office/word/2010/wordprocessingCanvas" xmlns:mc="http://schemas.openxmlformats.org/markup-compatibility/2006" xmlns:o="urn:schemas-microsoft-com:office:office" xmlns:r="http://schemas.openxmlformats.org/officeDocument/2006/relationships" xmlns:m="http://schemas.openxmlformats.org/officeDocument/2006/math" xmlns:v="urn:schemas-microsoft-com:vml" xmlns:wp14="http://schemas.microsoft.com/office/word/2010/wordprocessingDrawing" xmlns:wp="http://schemas.openxmlformats.org/drawingml/2006/wordprocessingDrawing" xmlns:w10="urn:schemas-microsoft-com:office:word" xmlns:w="http://schemas.openxmlformats.org/wordprocessingml/2006/main" xmlns:w14="http://schemas.microsoft.com/office/word/2010/wordml" xmlns:wpg="http://schemas.microsoft.com/office/word/2010/wordprocessingGroup" xmlns:wpi="http://schemas.microsoft.com/office/word/2010/wordprocessingInk" xmlns:wne="http://schemas.microsoft.com/office/word/2006/wordml" xmlns:wps="http://schemas.microsoft.com/office/word/2010/wordprocessingShape" mc:Ignorable="w14 wp14">
   <w:sdt>
     <w:sdtPr>
       <w:id w:val="470390"/>
@@ -4024,6 +4709,7 @@
         <w:docPartUnique/>
       </w:docPartObj>
     </w:sdtPr>
+    <w:sdtEndPr/>
     <w:sdtContent>
       <w:sdt>
         <w:sdtPr>
@@ -4033,6 +4719,7 @@
             <w:docPartUnique/>
           </w:docPartObj>
         </w:sdtPr>
+        <w:sdtEndPr/>
         <w:sdtContent>
           <w:p>
             <w:pPr>
@@ -4130,8 +4817,8 @@
 </file>
 
 <file path=word/footnotes.xml><?xml version="1.0" encoding="utf-8"?>
-<w:footnotes xmlns:ve="http://schemas.openxmlformats.org/markup-compatibility/2006" xmlns:o="urn:schemas-microsoft-com:office:office" xmlns:r="http://schemas.openxmlformats.org/officeDocument/2006/relationships" xmlns:m="http://schemas.openxmlformats.org/officeDocument/2006/math" xmlns:v="urn:schemas-microsoft-com:vml" xmlns:wp="http://schemas.openxmlformats.org/drawingml/2006/wordprocessingDrawing" xmlns:w10="urn:schemas-microsoft-com:office:word" xmlns:w="http://schemas.openxmlformats.org/wordprocessingml/2006/main" xmlns:wne="http://schemas.microsoft.com/office/word/2006/wordml">
-  <w:footnote w:type="separator" w:id="0">
+<w:footnotes xmlns:wpc="http://schemas.microsoft.com/office/word/2010/wordprocessingCanvas" xmlns:mc="http://schemas.openxmlformats.org/markup-compatibility/2006" xmlns:o="urn:schemas-microsoft-com:office:office" xmlns:r="http://schemas.openxmlformats.org/officeDocument/2006/relationships" xmlns:m="http://schemas.openxmlformats.org/officeDocument/2006/math" xmlns:v="urn:schemas-microsoft-com:vml" xmlns:wp14="http://schemas.microsoft.com/office/word/2010/wordprocessingDrawing" xmlns:wp="http://schemas.openxmlformats.org/drawingml/2006/wordprocessingDrawing" xmlns:w10="urn:schemas-microsoft-com:office:word" xmlns:w="http://schemas.openxmlformats.org/wordprocessingml/2006/main" xmlns:w14="http://schemas.microsoft.com/office/word/2010/wordml" xmlns:wpg="http://schemas.microsoft.com/office/word/2010/wordprocessingGroup" xmlns:wpi="http://schemas.microsoft.com/office/word/2010/wordprocessingInk" xmlns:wne="http://schemas.microsoft.com/office/word/2006/wordml" xmlns:wps="http://schemas.microsoft.com/office/word/2010/wordprocessingShape" mc:Ignorable="w14 wp14">
+  <w:footnote w:type="separator" w:id="-1">
     <w:p>
       <w:pPr>
         <w:spacing w:after="0" w:line="240" w:lineRule="auto"/>
@@ -4141,7 +4828,7 @@
       </w:r>
     </w:p>
   </w:footnote>
-  <w:footnote w:type="continuationSeparator" w:id="1">
+  <w:footnote w:type="continuationSeparator" w:id="0">
     <w:p>
       <w:pPr>
         <w:spacing w:after="0" w:line="240" w:lineRule="auto"/>
@@ -4155,7 +4842,7 @@
 </file>
 
 <file path=word/header1.xml><?xml version="1.0" encoding="utf-8"?>
-<w:hdr xmlns:ve="http://schemas.openxmlformats.org/markup-compatibility/2006" xmlns:o="urn:schemas-microsoft-com:office:office" xmlns:r="http://schemas.openxmlformats.org/officeDocument/2006/relationships" xmlns:m="http://schemas.openxmlformats.org/officeDocument/2006/math" xmlns:v="urn:schemas-microsoft-com:vml" xmlns:wp="http://schemas.openxmlformats.org/drawingml/2006/wordprocessingDrawing" xmlns:w10="urn:schemas-microsoft-com:office:word" xmlns:w="http://schemas.openxmlformats.org/wordprocessingml/2006/main" xmlns:wne="http://schemas.microsoft.com/office/word/2006/wordml">
+<w:hdr xmlns:wpc="http://schemas.microsoft.com/office/word/2010/wordprocessingCanvas" xmlns:mc="http://schemas.openxmlformats.org/markup-compatibility/2006" xmlns:o="urn:schemas-microsoft-com:office:office" xmlns:r="http://schemas.openxmlformats.org/officeDocument/2006/relationships" xmlns:m="http://schemas.openxmlformats.org/officeDocument/2006/math" xmlns:v="urn:schemas-microsoft-com:vml" xmlns:wp14="http://schemas.microsoft.com/office/word/2010/wordprocessingDrawing" xmlns:wp="http://schemas.openxmlformats.org/drawingml/2006/wordprocessingDrawing" xmlns:w10="urn:schemas-microsoft-com:office:word" xmlns:w="http://schemas.openxmlformats.org/wordprocessingml/2006/main" xmlns:w14="http://schemas.microsoft.com/office/word/2010/wordml" xmlns:wpg="http://schemas.microsoft.com/office/word/2010/wordprocessingGroup" xmlns:wpi="http://schemas.microsoft.com/office/word/2010/wordprocessingInk" xmlns:wne="http://schemas.microsoft.com/office/word/2006/wordml" xmlns:wps="http://schemas.microsoft.com/office/word/2010/wordprocessingShape" mc:Ignorable="w14 wp14">
   <w:p>
     <w:pPr>
       <w:pStyle w:val="Nagwek"/>
@@ -4228,7 +4915,7 @@
 </file>
 
 <file path=word/numbering.xml><?xml version="1.0" encoding="utf-8"?>
-<w:numbering xmlns:ve="http://schemas.openxmlformats.org/markup-compatibility/2006" xmlns:o="urn:schemas-microsoft-com:office:office" xmlns:r="http://schemas.openxmlformats.org/officeDocument/2006/relationships" xmlns:m="http://schemas.openxmlformats.org/officeDocument/2006/math" xmlns:v="urn:schemas-microsoft-com:vml" xmlns:wp="http://schemas.openxmlformats.org/drawingml/2006/wordprocessingDrawing" xmlns:w10="urn:schemas-microsoft-com:office:word" xmlns:w="http://schemas.openxmlformats.org/wordprocessingml/2006/main" xmlns:wne="http://schemas.microsoft.com/office/word/2006/wordml">
+<w:numbering xmlns:wpc="http://schemas.microsoft.com/office/word/2010/wordprocessingCanvas" xmlns:mc="http://schemas.openxmlformats.org/markup-compatibility/2006" xmlns:o="urn:schemas-microsoft-com:office:office" xmlns:r="http://schemas.openxmlformats.org/officeDocument/2006/relationships" xmlns:m="http://schemas.openxmlformats.org/officeDocument/2006/math" xmlns:v="urn:schemas-microsoft-com:vml" xmlns:wp14="http://schemas.microsoft.com/office/word/2010/wordprocessingDrawing" xmlns:wp="http://schemas.openxmlformats.org/drawingml/2006/wordprocessingDrawing" xmlns:w10="urn:schemas-microsoft-com:office:word" xmlns:w="http://schemas.openxmlformats.org/wordprocessingml/2006/main" xmlns:w14="http://schemas.microsoft.com/office/word/2010/wordml" xmlns:wpg="http://schemas.microsoft.com/office/word/2010/wordprocessingGroup" xmlns:wpi="http://schemas.microsoft.com/office/word/2010/wordprocessingInk" xmlns:wne="http://schemas.microsoft.com/office/word/2006/wordml" xmlns:wps="http://schemas.microsoft.com/office/word/2010/wordprocessingShape" mc:Ignorable="w14 wp14">
   <w:abstractNum w:abstractNumId="0">
     <w:nsid w:val="22E56298"/>
     <w:multiLevelType w:val="hybridMultilevel"/>
@@ -4895,7 +5582,7 @@
 </file>
 
 <file path=word/styles.xml><?xml version="1.0" encoding="utf-8"?>
-<w:styles xmlns:r="http://schemas.openxmlformats.org/officeDocument/2006/relationships" xmlns:w="http://schemas.openxmlformats.org/wordprocessingml/2006/main">
+<w:styles xmlns:mc="http://schemas.openxmlformats.org/markup-compatibility/2006" xmlns:r="http://schemas.openxmlformats.org/officeDocument/2006/relationships" xmlns:w="http://schemas.openxmlformats.org/wordprocessingml/2006/main" xmlns:w14="http://schemas.microsoft.com/office/word/2010/wordml" mc:Ignorable="w14">
   <w:docDefaults>
     <w:rPrDefault>
       <w:rPr>
@@ -5089,7 +5776,6 @@
     <w:uiPriority w:val="99"/>
     <w:semiHidden/>
     <w:unhideWhenUsed/>
-    <w:qFormat/>
     <w:tblPr>
       <w:tblInd w:w="0" w:type="dxa"/>
       <w:tblCellMar>
@@ -5253,6 +5939,196 @@
       <w:ind w:left="720"/>
       <w:contextualSpacing/>
     </w:pPr>
+  </w:style>
+</w:styles>
+</file>
+
+<file path=word/stylesWithEffects.xml><?xml version="1.0" encoding="utf-8"?>
+<w:styles xmlns:wpc="http://schemas.microsoft.com/office/word/2010/wordprocessingCanvas" xmlns:mc="http://schemas.openxmlformats.org/markup-compatibility/2006" xmlns:o="urn:schemas-microsoft-com:office:office" xmlns:r="http://schemas.openxmlformats.org/officeDocument/2006/relationships" xmlns:m="http://schemas.openxmlformats.org/officeDocument/2006/math" xmlns:v="urn:schemas-microsoft-com:vml" xmlns:wp14="http://schemas.microsoft.com/office/word/2010/wordprocessingDrawing" xmlns:wp="http://schemas.openxmlformats.org/drawingml/2006/wordprocessingDrawing" xmlns:w10="urn:schemas-microsoft-com:office:word" xmlns:w="http://schemas.openxmlformats.org/wordprocessingml/2006/main" xmlns:w14="http://schemas.microsoft.com/office/word/2010/wordml" xmlns:wpg="http://schemas.microsoft.com/office/word/2010/wordprocessingGroup" xmlns:wpi="http://schemas.microsoft.com/office/word/2010/wordprocessingInk" xmlns:wne="http://schemas.microsoft.com/office/word/2006/wordml" xmlns:wps="http://schemas.microsoft.com/office/word/2010/wordprocessingShape" mc:Ignorable="w14 wp14">
+  <w:docDefaults>
+    <w:rPrDefault>
+      <w:rPr>
+        <w:rFonts w:asciiTheme="minorHAnsi" w:eastAsiaTheme="minorEastAsia" w:hAnsiTheme="minorHAnsi" w:cstheme="minorBidi"/>
+        <w:sz w:val="22"/>
+        <w:szCs w:val="22"/>
+        <w:lang w:val="pl-PL" w:eastAsia="pl-PL" w:bidi="ar-SA"/>
+      </w:rPr>
+    </w:rPrDefault>
+    <w:pPrDefault>
+      <w:pPr>
+        <w:spacing w:after="200" w:line="276" w:lineRule="auto"/>
+      </w:pPr>
+    </w:pPrDefault>
+  </w:docDefaults>
+  <w:latentStyles w:defLockedState="0" w:defUIPriority="99" w:defSemiHidden="1" w:defUnhideWhenUsed="1" w:defQFormat="0" w:count="267">
+    <w:lsdException w:name="Normal" w:semiHidden="0" w:uiPriority="0" w:unhideWhenUsed="0" w:qFormat="1"/>
+    <w:lsdException w:name="heading 1" w:semiHidden="0" w:uiPriority="9" w:unhideWhenUsed="0" w:qFormat="1"/>
+    <w:lsdException w:name="heading 2" w:uiPriority="9" w:qFormat="1"/>
+    <w:lsdException w:name="heading 3" w:uiPriority="9" w:qFormat="1"/>
+    <w:lsdException w:name="heading 4" w:uiPriority="9" w:qFormat="1"/>
+    <w:lsdException w:name="heading 5" w:uiPriority="9" w:qFormat="1"/>
+    <w:lsdException w:name="heading 6" w:uiPriority="9" w:qFormat="1"/>
+    <w:lsdException w:name="heading 7" w:uiPriority="9" w:qFormat="1"/>
+    <w:lsdException w:name="heading 8" w:uiPriority="9" w:qFormat="1"/>
+    <w:lsdException w:name="heading 9" w:uiPriority="9" w:qFormat="1"/>
+    <w:lsdException w:name="toc 1" w:uiPriority="39"/>
+    <w:lsdException w:name="toc 2" w:uiPriority="39"/>
+    <w:lsdException w:name="toc 3" w:uiPriority="39"/>
+    <w:lsdException w:name="toc 4" w:uiPriority="39"/>
+    <w:lsdException w:name="toc 5" w:uiPriority="39"/>
+    <w:lsdException w:name="toc 6" w:uiPriority="39"/>
+    <w:lsdException w:name="toc 7" w:uiPriority="39"/>
+    <w:lsdException w:name="toc 8" w:uiPriority="39"/>
+    <w:lsdException w:name="toc 9" w:uiPriority="39"/>
+    <w:lsdException w:name="caption" w:uiPriority="35" w:qFormat="1"/>
+    <w:lsdException w:name="Title" w:semiHidden="0" w:uiPriority="10" w:unhideWhenUsed="0" w:qFormat="1"/>
+    <w:lsdException w:name="Default Paragraph Font" w:uiPriority="1"/>
+    <w:lsdException w:name="Subtitle" w:semiHidden="0" w:uiPriority="11" w:unhideWhenUsed="0" w:qFormat="1"/>
+    <w:lsdException w:name="Strong" w:semiHidden="0" w:uiPriority="22" w:unhideWhenUsed="0" w:qFormat="1"/>
+    <w:lsdException w:name="Emphasis" w:semiHidden="0" w:uiPriority="20" w:unhideWhenUsed="0" w:qFormat="1"/>
+    <w:lsdException w:name="Table Grid" w:semiHidden="0" w:uiPriority="59" w:unhideWhenUsed="0"/>
+    <w:lsdException w:name="Placeholder Text" w:unhideWhenUsed="0"/>
+    <w:lsdException w:name="No Spacing" w:semiHidden="0" w:uiPriority="1" w:unhideWhenUsed="0" w:qFormat="1"/>
+    <w:lsdException w:name="Light Shading" w:semiHidden="0" w:uiPriority="60" w:unhideWhenUsed="0"/>
+    <w:lsdException w:name="Light List" w:semiHidden="0" w:uiPriority="61" w:unhideWhenUsed="0"/>
+    <w:lsdException w:name="Light Grid" w:semiHidden="0" w:uiPriority="62" w:unhideWhenUsed="0"/>
+    <w:lsdException w:name="Medium Shading 1" w:semiHidden="0" w:uiPriority="63" w:unhideWhenUsed="0"/>
+    <w:lsdException w:name="Medium Shading 2" w:semiHidden="0" w:uiPriority="64" w:unhideWhenUsed="0"/>
+    <w:lsdException w:name="Medium List 1" w:semiHidden="0" w:uiPriority="65" w:unhideWhenUsed="0"/>
+    <w:lsdException w:name="Medium List 2" w:semiHidden="0" w:uiPriority="66" w:unhideWhenUsed="0"/>
+    <w:lsdException w:name="Medium Grid 1" w:semiHidden="0" w:uiPriority="67" w:unhideWhenUsed="0"/>
+    <w:lsdException w:name="Medium Grid 2" w:semiHidden="0" w:uiPriority="68" w:unhideWhenUsed="0"/>
+    <w:lsdException w:name="Medium Grid 3" w:semiHidden="0" w:uiPriority="69" w:unhideWhenUsed="0"/>
+    <w:lsdException w:name="Dark List" w:semiHidden="0" w:uiPriority="70" w:unhideWhenUsed="0"/>
+    <w:lsdException w:name="Colorful Shading" w:semiHidden="0" w:uiPriority="71" w:unhideWhenUsed="0"/>
+    <w:lsdException w:name="Colorful List" w:semiHidden="0" w:uiPriority="72" w:unhideWhenUsed="0"/>
+    <w:lsdException w:name="Colorful Grid" w:semiHidden="0" w:uiPriority="73" w:unhideWhenUsed="0"/>
+    <w:lsdException w:name="Light Shading Accent 1" w:semiHidden="0" w:uiPriority="60" w:unhideWhenUsed="0"/>
+    <w:lsdException w:name="Light List Accent 1" w:semiHidden="0" w:uiPriority="61" w:unhideWhenUsed="0"/>
+    <w:lsdException w:name="Light Grid Accent 1" w:semiHidden="0" w:uiPriority="62" w:unhideWhenUsed="0"/>
+    <w:lsdException w:name="Medium Shading 1 Accent 1" w:semiHidden="0" w:uiPriority="63" w:unhideWhenUsed="0"/>
+    <w:lsdException w:name="Medium Shading 2 Accent 1" w:semiHidden="0" w:uiPriority="64" w:unhideWhenUsed="0"/>
+    <w:lsdException w:name="Medium List 1 Accent 1" w:semiHidden="0" w:uiPriority="65" w:unhideWhenUsed="0"/>
+    <w:lsdException w:name="Revision" w:unhideWhenUsed="0"/>
+    <w:lsdException w:name="List Paragraph" w:semiHidden="0" w:uiPriority="34" w:unhideWhenUsed="0" w:qFormat="1"/>
+    <w:lsdException w:name="Quote" w:semiHidden="0" w:uiPriority="29" w:unhideWhenUsed="0" w:qFormat="1"/>
+    <w:lsdException w:name="Intense Quote" w:semiHidden="0" w:uiPriority="30" w:unhideWhenUsed="0" w:qFormat="1"/>
+    <w:lsdException w:name="Medium List 2 Accent 1" w:semiHidden="0" w:uiPriority="66" w:unhideWhenUsed="0"/>
+    <w:lsdException w:name="Medium Grid 1 Accent 1" w:semiHidden="0" w:uiPriority="67" w:unhideWhenUsed="0"/>
+    <w:lsdException w:name="Medium Grid 2 Accent 1" w:semiHidden="0" w:uiPriority="68" w:unhideWhenUsed="0"/>
+    <w:lsdException w:name="Medium Grid 3 Accent 1" w:semiHidden="0" w:uiPriority="69" w:unhideWhenUsed="0"/>
+    <w:lsdException w:name="Dark List Accent 1" w:semiHidden="0" w:uiPriority="70" w:unhideWhenUsed="0"/>
+    <w:lsdException w:name="Colorful Shading Accent 1" w:semiHidden="0" w:uiPriority="71" w:unhideWhenUsed="0"/>
+    <w:lsdException w:name="Colorful List Accent 1" w:semiHidden="0" w:uiPriority="72" w:unhideWhenUsed="0"/>
+    <w:lsdException w:name="Colorful Grid Accent 1" w:semiHidden="0" w:uiPriority="73" w:unhideWhenUsed="0"/>
+    <w:lsdException w:name="Light Shading Accent 2" w:semiHidden="0" w:uiPriority="60" w:unhideWhenUsed="0"/>
+    <w:lsdException w:name="Light List Accent 2" w:semiHidden="0" w:uiPriority="61" w:unhideWhenUsed="0"/>
+    <w:lsdException w:name="Light Grid Accent 2" w:semiHidden="0" w:uiPriority="62" w:unhideWhenUsed="0"/>
+    <w:lsdException w:name="Medium Shading 1 Accent 2" w:semiHidden="0" w:uiPriority="63" w:unhideWhenUsed="0"/>
+    <w:lsdException w:name="Medium Shading 2 Accent 2" w:semiHidden="0" w:uiPriority="64" w:unhideWhenUsed="0"/>
+    <w:lsdException w:name="Medium List 1 Accent 2" w:semiHidden="0" w:uiPriority="65" w:unhideWhenUsed="0"/>
+    <w:lsdException w:name="Medium List 2 Accent 2" w:semiHidden="0" w:uiPriority="66" w:unhideWhenUsed="0"/>
+    <w:lsdException w:name="Medium Grid 1 Accent 2" w:semiHidden="0" w:uiPriority="67" w:unhideWhenUsed="0"/>
+    <w:lsdException w:name="Medium Grid 2 Accent 2" w:semiHidden="0" w:uiPriority="68" w:unhideWhenUsed="0"/>
+    <w:lsdException w:name="Medium Grid 3 Accent 2" w:semiHidden="0" w:uiPriority="69" w:unhideWhenUsed="0"/>
+    <w:lsdException w:name="Dark List Accent 2" w:semiHidden="0" w:uiPriority="70" w:unhideWhenUsed="0"/>
+    <w:lsdException w:name="Colorful Shading Accent 2" w:semiHidden="0" w:uiPriority="71" w:unhideWhenUsed="0"/>
+    <w:lsdException w:name="Colorful List Accent 2" w:semiHidden="0" w:uiPriority="72" w:unhideWhenUsed="0"/>
+    <w:lsdException w:name="Colorful Grid Accent 2" w:semiHidden="0" w:uiPriority="73" w:unhideWhenUsed="0"/>
+    <w:lsdException w:name="Light Shading Accent 3" w:semiHidden="0" w:uiPriority="60" w:unhideWhenUsed="0"/>
+    <w:lsdException w:name="Light List Accent 3" w:semiHidden="0" w:uiPriority="61" w:unhideWhenUsed="0"/>
+    <w:lsdException w:name="Light Grid Accent 3" w:semiHidden="0" w:uiPriority="62" w:unhideWhenUsed="0"/>
+    <w:lsdException w:name="Medium Shading 1 Accent 3" w:semiHidden="0" w:uiPriority="63" w:unhideWhenUsed="0"/>
+    <w:lsdException w:name="Medium Shading 2 Accent 3" w:semiHidden="0" w:uiPriority="64" w:unhideWhenUsed="0"/>
+    <w:lsdException w:name="Medium List 1 Accent 3" w:semiHidden="0" w:uiPriority="65" w:unhideWhenUsed="0"/>
+    <w:lsdException w:name="Medium List 2 Accent 3" w:semiHidden="0" w:uiPriority="66" w:unhideWhenUsed="0"/>
+    <w:lsdException w:name="Medium Grid 1 Accent 3" w:semiHidden="0" w:uiPriority="67" w:unhideWhenUsed="0"/>
+    <w:lsdException w:name="Medium Grid 2 Accent 3" w:semiHidden="0" w:uiPriority="68" w:unhideWhenUsed="0"/>
+    <w:lsdException w:name="Medium Grid 3 Accent 3" w:semiHidden="0" w:uiPriority="69" w:unhideWhenUsed="0"/>
+    <w:lsdException w:name="Dark List Accent 3" w:semiHidden="0" w:uiPriority="70" w:unhideWhenUsed="0"/>
+    <w:lsdException w:name="Colorful Shading Accent 3" w:semiHidden="0" w:uiPriority="71" w:unhideWhenUsed="0"/>
+    <w:lsdException w:name="Colorful List Accent 3" w:semiHidden="0" w:uiPriority="72" w:unhideWhenUsed="0"/>
+    <w:lsdException w:name="Colorful Grid Accent 3" w:semiHidden="0" w:uiPriority="73" w:unhideWhenUsed="0"/>
+    <w:lsdException w:name="Light Shading Accent 4" w:semiHidden="0" w:uiPriority="60" w:unhideWhenUsed="0"/>
+    <w:lsdException w:name="Light List Accent 4" w:semiHidden="0" w:uiPriority="61" w:unhideWhenUsed="0"/>
+    <w:lsdException w:name="Light Grid Accent 4" w:semiHidden="0" w:uiPriority="62" w:unhideWhenUsed="0"/>
+    <w:lsdException w:name="Medium Shading 1 Accent 4" w:semiHidden="0" w:uiPriority="63" w:unhideWhenUsed="0"/>
+    <w:lsdException w:name="Medium Shading 2 Accent 4" w:semiHidden="0" w:uiPriority="64" w:unhideWhenUsed="0"/>
+    <w:lsdException w:name="Medium List 1 Accent 4" w:semiHidden="0" w:uiPriority="65" w:unhideWhenUsed="0"/>
+    <w:lsdException w:name="Medium List 2 Accent 4" w:semiHidden="0" w:uiPriority="66" w:unhideWhenUsed="0"/>
+    <w:lsdException w:name="Medium Grid 1 Accent 4" w:semiHidden="0" w:uiPriority="67" w:unhideWhenUsed="0"/>
+    <w:lsdException w:name="Medium Grid 2 Accent 4" w:semiHidden="0" w:uiPriority="68" w:unhideWhenUsed="0"/>
+    <w:lsdException w:name="Medium Grid 3 Accent 4" w:semiHidden="0" w:uiPriority="69" w:unhideWhenUsed="0"/>
+    <w:lsdException w:name="Dark List Accent 4" w:semiHidden="0" w:uiPriority="70" w:unhideWhenUsed="0"/>
+    <w:lsdException w:name="Colorful Shading Accent 4" w:semiHidden="0" w:uiPriority="71" w:unhideWhenUsed="0"/>
+    <w:lsdException w:name="Colorful List Accent 4" w:semiHidden="0" w:uiPriority="72" w:unhideWhenUsed="0"/>
+    <w:lsdException w:name="Colorful Grid Accent 4" w:semiHidden="0" w:uiPriority="73" w:unhideWhenUsed="0"/>
+    <w:lsdException w:name="Light Shading Accent 5" w:semiHidden="0" w:uiPriority="60" w:unhideWhenUsed="0"/>
+    <w:lsdException w:name="Light List Accent 5" w:semiHidden="0" w:uiPriority="61" w:unhideWhenUsed="0"/>
+    <w:lsdException w:name="Light Grid Accent 5" w:semiHidden="0" w:uiPriority="62" w:unhideWhenUsed="0"/>
+    <w:lsdException w:name="Medium Shading 1 Accent 5" w:semiHidden="0" w:uiPriority="63" w:unhideWhenUsed="0"/>
+    <w:lsdException w:name="Medium Shading 2 Accent 5" w:semiHidden="0" w:uiPriority="64" w:unhideWhenUsed="0"/>
+    <w:lsdException w:name="Medium List 1 Accent 5" w:semiHidden="0" w:uiPriority="65" w:unhideWhenUsed="0"/>
+    <w:lsdException w:name="Medium List 2 Accent 5" w:semiHidden="0" w:uiPriority="66" w:unhideWhenUsed="0"/>
+    <w:lsdException w:name="Medium Grid 1 Accent 5" w:semiHidden="0" w:uiPriority="67" w:unhideWhenUsed="0"/>
+    <w:lsdException w:name="Medium Grid 2 Accent 5" w:semiHidden="0" w:uiPriority="68" w:unhideWhenUsed="0"/>
+    <w:lsdException w:name="Medium Grid 3 Accent 5" w:semiHidden="0" w:uiPriority="69" w:unhideWhenUsed="0"/>
+    <w:lsdException w:name="Dark List Accent 5" w:semiHidden="0" w:uiPriority="70" w:unhideWhenUsed="0"/>
+    <w:lsdException w:name="Colorful Shading Accent 5" w:semiHidden="0" w:uiPriority="71" w:unhideWhenUsed="0"/>
+    <w:lsdException w:name="Colorful List Accent 5" w:semiHidden="0" w:uiPriority="72" w:unhideWhenUsed="0"/>
+    <w:lsdException w:name="Colorful Grid Accent 5" w:semiHidden="0" w:uiPriority="73" w:unhideWhenUsed="0"/>
+    <w:lsdException w:name="Light Shading Accent 6" w:semiHidden="0" w:uiPriority="60" w:unhideWhenUsed="0"/>
+    <w:lsdException w:name="Light List Accent 6" w:semiHidden="0" w:uiPriority="61" w:unhideWhenUsed="0"/>
+    <w:lsdException w:name="Light Grid Accent 6" w:semiHidden="0" w:uiPriority="62" w:unhideWhenUsed="0"/>
+    <w:lsdException w:name="Medium Shading 1 Accent 6" w:semiHidden="0" w:uiPriority="63" w:unhideWhenUsed="0"/>
+    <w:lsdException w:name="Medium Shading 2 Accent 6" w:semiHidden="0" w:uiPriority="64" w:unhideWhenUsed="0"/>
+    <w:lsdException w:name="Medium List 1 Accent 6" w:semiHidden="0" w:uiPriority="65" w:unhideWhenUsed="0"/>
+    <w:lsdException w:name="Medium List 2 Accent 6" w:semiHidden="0" w:uiPriority="66" w:unhideWhenUsed="0"/>
+    <w:lsdException w:name="Medium Grid 1 Accent 6" w:semiHidden="0" w:uiPriority="67" w:unhideWhenUsed="0"/>
+    <w:lsdException w:name="Medium Grid 2 Accent 6" w:semiHidden="0" w:uiPriority="68" w:unhideWhenUsed="0"/>
+    <w:lsdException w:name="Medium Grid 3 Accent 6" w:semiHidden="0" w:uiPriority="69" w:unhideWhenUsed="0"/>
+    <w:lsdException w:name="Dark List Accent 6" w:semiHidden="0" w:uiPriority="70" w:unhideWhenUsed="0"/>
+    <w:lsdException w:name="Colorful Shading Accent 6" w:semiHidden="0" w:uiPriority="71" w:unhideWhenUsed="0"/>
+    <w:lsdException w:name="Colorful List Accent 6" w:semiHidden="0" w:uiPriority="72" w:unhideWhenUsed="0"/>
+    <w:lsdException w:name="Colorful Grid Accent 6" w:semiHidden="0" w:uiPriority="73" w:unhideWhenUsed="0"/>
+    <w:lsdException w:name="Subtle Emphasis" w:semiHidden="0" w:uiPriority="19" w:unhideWhenUsed="0" w:qFormat="1"/>
+    <w:lsdException w:name="Intense Emphasis" w:semiHidden="0" w:uiPriority="21" w:unhideWhenUsed="0" w:qFormat="1"/>
+    <w:lsdException w:name="Subtle Reference" w:semiHidden="0" w:uiPriority="31" w:unhideWhenUsed="0" w:qFormat="1"/>
+    <w:lsdException w:name="Intense Reference" w:semiHidden="0" w:uiPriority="32" w:unhideWhenUsed="0" w:qFormat="1"/>
+    <w:lsdException w:name="Book Title" w:semiHidden="0" w:uiPriority="33" w:unhideWhenUsed="0" w:qFormat="1"/>
+    <w:lsdException w:name="Bibliography" w:uiPriority="37"/>
+    <w:lsdException w:name="TOC Heading" w:uiPriority="39" w:qFormat="1"/>
+  </w:latentStyles>
+  <w:style w:type="paragraph" w:default="1" w:styleId="Normalny">
+    <w:name w:val="Normal"/>
+    <w:qFormat/>
+  </w:style>
+  <w:style w:type="character" w:default="1" w:styleId="Domylnaczcionkaakapitu">
+    <w:name w:val="Default Paragraph Font"/>
+    <w:uiPriority w:val="1"/>
+    <w:semiHidden/>
+    <w:unhideWhenUsed/>
+  </w:style>
+  <w:style w:type="table" w:default="1" w:styleId="Standardowy">
+    <w:name w:val="Normal Table"/>
+    <w:uiPriority w:val="99"/>
+    <w:semiHidden/>
+    <w:unhideWhenUsed/>
+    <w:tblPr>
+      <w:tblInd w:w="0" w:type="dxa"/>
+      <w:tblCellMar>
+        <w:top w:w="0" w:type="dxa"/>
+        <w:left w:w="108" w:type="dxa"/>
+        <w:bottom w:w="0" w:type="dxa"/>
+        <w:right w:w="108" w:type="dxa"/>
+      </w:tblCellMar>
+    </w:tblPr>
+  </w:style>
+  <w:style w:type="numbering" w:default="1" w:styleId="Bezlisty">
+    <w:name w:val="No List"/>
+    <w:uiPriority w:val="99"/>
+    <w:semiHidden/>
+    <w:unhideWhenUsed/>
   </w:style>
 </w:styles>
 </file>

--- a/trunk/ZPR_koncowa.docx
+++ b/trunk/ZPR_koncowa.docx
@@ -1,6 +1,6 @@
 
 <file path=word/document.xml><?xml version="1.0" encoding="utf-8"?>
-<w:document xmlns:wpc="http://schemas.microsoft.com/office/word/2010/wordprocessingCanvas" xmlns:mc="http://schemas.openxmlformats.org/markup-compatibility/2006" xmlns:o="urn:schemas-microsoft-com:office:office" xmlns:r="http://schemas.openxmlformats.org/officeDocument/2006/relationships" xmlns:m="http://schemas.openxmlformats.org/officeDocument/2006/math" xmlns:v="urn:schemas-microsoft-com:vml" xmlns:wp14="http://schemas.microsoft.com/office/word/2010/wordprocessingDrawing" xmlns:wp="http://schemas.openxmlformats.org/drawingml/2006/wordprocessingDrawing" xmlns:w10="urn:schemas-microsoft-com:office:word" xmlns:w="http://schemas.openxmlformats.org/wordprocessingml/2006/main" xmlns:w14="http://schemas.microsoft.com/office/word/2010/wordml" xmlns:wpg="http://schemas.microsoft.com/office/word/2010/wordprocessingGroup" xmlns:wpi="http://schemas.microsoft.com/office/word/2010/wordprocessingInk" xmlns:wne="http://schemas.microsoft.com/office/word/2006/wordml" xmlns:wps="http://schemas.microsoft.com/office/word/2010/wordprocessingShape" mc:Ignorable="w14 wp14">
+<w:document xmlns:ve="http://schemas.openxmlformats.org/markup-compatibility/2006" xmlns:o="urn:schemas-microsoft-com:office:office" xmlns:r="http://schemas.openxmlformats.org/officeDocument/2006/relationships" xmlns:m="http://schemas.openxmlformats.org/officeDocument/2006/math" xmlns:v="urn:schemas-microsoft-com:vml" xmlns:wp="http://schemas.openxmlformats.org/drawingml/2006/wordprocessingDrawing" xmlns:w10="urn:schemas-microsoft-com:office:word" xmlns:w="http://schemas.openxmlformats.org/wordprocessingml/2006/main" xmlns:wne="http://schemas.microsoft.com/office/word/2006/wordml">
   <w:body>
     <w:p>
       <w:pPr>
@@ -264,21 +264,7 @@
         <w:rPr>
           <w:sz w:val="24"/>
         </w:rPr>
-        <w:t xml:space="preserve">Model odpowiada za wszelkie obliczenia związane z przebiegiem symulacji. Kontroler zajmuje się czytaniem danych z plików konfiguracyjnych oraz zarządzaniem odświeżania modelu oraz widoku poprzez kontrolujący to </w:t>
-      </w:r>
-      <w:proofErr w:type="spellStart"/>
-      <w:r>
-        <w:rPr>
-          <w:sz w:val="24"/>
-        </w:rPr>
-        <w:t>Timer</w:t>
-      </w:r>
-      <w:proofErr w:type="spellEnd"/>
-      <w:r>
-        <w:rPr>
-          <w:sz w:val="24"/>
-        </w:rPr>
-        <w:t>.</w:t>
+        <w:t>Model odpowiada za wszelkie obliczenia związane z przebiegiem symulacji. Kontroler zajmuje się czytaniem danych z plików konfiguracyjnych oraz zarządzaniem odświeżania modelu oraz widoku poprzez kontrolujący to Timer.</w:t>
       </w:r>
     </w:p>
     <w:p>
@@ -436,26 +422,18 @@
         </w:rPr>
         <w:t xml:space="preserve">Dane pobierane są z plików XML, których szablony dołączone są do projektu w katalogu </w:t>
       </w:r>
-      <w:proofErr w:type="spellStart"/>
       <w:r>
         <w:rPr>
           <w:i/>
           <w:sz w:val="20"/>
         </w:rPr>
-        <w:t>template_xml</w:t>
-      </w:r>
-      <w:proofErr w:type="spellEnd"/>
+        <w:t>template_xml/</w:t>
+      </w:r>
       <w:r>
         <w:rPr>
           <w:i/>
           <w:sz w:val="20"/>
         </w:rPr>
-        <w:t>/</w:t>
-      </w:r>
-      <w:r>
-        <w:rPr>
-          <w:sz w:val="20"/>
-        </w:rPr>
         <w:t xml:space="preserve"> </w:t>
       </w:r>
       <w:r>
@@ -466,25 +444,70 @@
       </w:r>
       <w:r>
         <w:rPr>
-          <w:sz w:val="20"/>
+          <w:sz w:val="24"/>
         </w:rPr>
         <w:t xml:space="preserve"> </w:t>
       </w:r>
-      <w:proofErr w:type="spellStart"/>
       <w:r>
         <w:rPr>
           <w:i/>
           <w:sz w:val="20"/>
         </w:rPr>
-        <w:t>xml_data</w:t>
-      </w:r>
-      <w:proofErr w:type="spellEnd"/>
+        <w:t>xml_data/</w:t>
+      </w:r>
+    </w:p>
+    <w:p>
+      <w:pPr>
+        <w:pStyle w:val="Bezodstpw"/>
+        <w:numPr>
+          <w:ilvl w:val="1"/>
+          <w:numId w:val="4"/>
+        </w:numPr>
+        <w:spacing w:line="276" w:lineRule="auto"/>
+        <w:jc w:val="both"/>
+        <w:rPr>
+          <w:sz w:val="24"/>
+        </w:rPr>
+      </w:pPr>
+      <w:r>
+        <w:rPr>
+          <w:sz w:val="24"/>
+        </w:rPr>
+        <w:lastRenderedPageBreak/>
+        <w:t>Mapa ulic w postaci węzłów grafu</w:t>
+      </w:r>
+      <w:r>
+        <w:rPr>
+          <w:sz w:val="24"/>
+        </w:rPr>
+        <w:t xml:space="preserve"> i krawędzi pomiędzy nimi (graf nieskierowany)</w:t>
+      </w:r>
+      <w:r>
+        <w:rPr>
+          <w:sz w:val="24"/>
+        </w:rPr>
+        <w:t xml:space="preserve">. </w:t>
+      </w:r>
+      <w:r>
+        <w:rPr>
+          <w:i/>
+          <w:sz w:val="24"/>
+        </w:rPr>
+        <w:t>[</w:t>
+      </w:r>
       <w:r>
         <w:rPr>
           <w:i/>
           <w:sz w:val="20"/>
         </w:rPr>
-        <w:t>/</w:t>
+        <w:t>streets</w:t>
+      </w:r>
+      <w:r>
+        <w:rPr>
+          <w:i/>
+          <w:sz w:val="20"/>
+        </w:rPr>
+        <w:t>.xml]</w:t>
       </w:r>
     </w:p>
     <w:p>
@@ -504,54 +527,48 @@
         <w:rPr>
           <w:sz w:val="24"/>
         </w:rPr>
-        <w:lastRenderedPageBreak/>
-        <w:t>Mapa ulic w postaci węzłów grafu</w:t>
-      </w:r>
-      <w:r>
-        <w:rPr>
-          <w:sz w:val="24"/>
-        </w:rPr>
-        <w:t xml:space="preserve"> i krawędzi pomiędzy nimi (graf nieskierowany)</w:t>
-      </w:r>
-      <w:r>
-        <w:rPr>
-          <w:sz w:val="24"/>
-        </w:rPr>
-        <w:t xml:space="preserve">. </w:t>
-      </w:r>
-      <w:r>
-        <w:rPr>
-          <w:i/>
-          <w:sz w:val="24"/>
-        </w:rPr>
-        <w:t>[</w:t>
+        <w:t xml:space="preserve">Obiekty w poruszające się w symulacji, ich parametry i trasy. </w:t>
       </w:r>
       <w:r>
         <w:rPr>
           <w:i/>
           <w:sz w:val="20"/>
         </w:rPr>
-        <w:t>streets</w:t>
+        <w:t>[objects.xml]</w:t>
+      </w:r>
+    </w:p>
+    <w:p>
+      <w:pPr>
+        <w:pStyle w:val="Bezodstpw"/>
+        <w:numPr>
+          <w:ilvl w:val="1"/>
+          <w:numId w:val="4"/>
+        </w:numPr>
+        <w:spacing w:line="276" w:lineRule="auto"/>
+        <w:jc w:val="both"/>
+        <w:rPr>
+          <w:sz w:val="24"/>
+        </w:rPr>
+      </w:pPr>
+      <w:r>
+        <w:rPr>
+          <w:sz w:val="24"/>
+        </w:rPr>
+        <w:t xml:space="preserve">Kamery i ich parametry. </w:t>
       </w:r>
       <w:r>
         <w:rPr>
           <w:i/>
           <w:sz w:val="20"/>
         </w:rPr>
-        <w:t>.xml]</w:t>
-      </w:r>
-      <w:r>
-        <w:rPr>
-          <w:sz w:val="20"/>
-        </w:rPr>
-        <w:t xml:space="preserve"> </w:t>
-      </w:r>
-    </w:p>
-    <w:p>
-      <w:pPr>
-        <w:pStyle w:val="Bezodstpw"/>
-        <w:numPr>
-          <w:ilvl w:val="1"/>
+        <w:t>[dispatcher.xml]</w:t>
+      </w:r>
+    </w:p>
+    <w:p>
+      <w:pPr>
+        <w:pStyle w:val="Bezodstpw"/>
+        <w:numPr>
+          <w:ilvl w:val="0"/>
           <w:numId w:val="4"/>
         </w:numPr>
         <w:spacing w:line="276" w:lineRule="auto"/>
@@ -564,42 +581,169 @@
         <w:rPr>
           <w:sz w:val="24"/>
         </w:rPr>
-        <w:t xml:space="preserve">Obiekty w poruszające się w symulacji, ich parametry i trasy. </w:t>
+        <w:t xml:space="preserve">Samochody </w:t>
+      </w:r>
+      <w:r>
+        <w:rPr>
+          <w:sz w:val="24"/>
+        </w:rPr>
+        <w:t>poruszają się po gładkich trasach, nie skręcają 'w miejscu'. Przyśpieszają i zwalniają przed zakrętami.</w:t>
+      </w:r>
+    </w:p>
+    <w:p>
+      <w:pPr>
+        <w:pStyle w:val="Bezodstpw"/>
+        <w:numPr>
+          <w:ilvl w:val="0"/>
+          <w:numId w:val="4"/>
+        </w:numPr>
+        <w:spacing w:line="276" w:lineRule="auto"/>
+        <w:jc w:val="both"/>
+        <w:rPr>
+          <w:sz w:val="24"/>
+        </w:rPr>
+      </w:pPr>
+      <w:r>
+        <w:rPr>
+          <w:sz w:val="24"/>
+        </w:rPr>
+        <w:t>Piesi poruszają się po prostych trasach, skręcają 'w miejscu'.</w:t>
+      </w:r>
+    </w:p>
+    <w:p>
+      <w:pPr>
+        <w:pStyle w:val="Bezodstpw"/>
+        <w:numPr>
+          <w:ilvl w:val="0"/>
+          <w:numId w:val="4"/>
+        </w:numPr>
+        <w:spacing w:line="276" w:lineRule="auto"/>
+        <w:jc w:val="both"/>
+        <w:rPr>
+          <w:sz w:val="24"/>
+        </w:rPr>
+      </w:pPr>
+      <w:r>
+        <w:rPr>
+          <w:sz w:val="24"/>
+        </w:rPr>
+        <w:t>Zakręty na trasach samochodów wyznaczane są automatycznie przez wyliczenie odpowiednich krzywych beziera zależnych wielkością 'promienia' od stałej zdefiniowanej w projekcie.</w:t>
+      </w:r>
+    </w:p>
+    <w:p>
+      <w:pPr>
+        <w:pStyle w:val="Bezodstpw"/>
+        <w:numPr>
+          <w:ilvl w:val="0"/>
+          <w:numId w:val="4"/>
+        </w:numPr>
+        <w:spacing w:line="276" w:lineRule="auto"/>
+        <w:jc w:val="both"/>
+        <w:rPr>
+          <w:sz w:val="24"/>
+        </w:rPr>
+      </w:pPr>
+      <w:r>
+        <w:rPr>
+          <w:sz w:val="24"/>
+        </w:rPr>
+        <w:t xml:space="preserve">Kamery </w:t>
+      </w:r>
+      <w:r>
+        <w:rPr>
+          <w:sz w:val="24"/>
+        </w:rPr>
+        <w:t xml:space="preserve">logują obserwacje co 1 sekundę do pliku o nazwie złożonej z numeru (timestamp) z rozszerzeniem </w:t>
+      </w:r>
+      <w:r>
+        <w:rPr>
+          <w:i/>
+          <w:sz w:val="24"/>
+        </w:rPr>
+        <w:t>.txt</w:t>
+      </w:r>
+      <w:r>
+        <w:rPr>
+          <w:sz w:val="24"/>
+        </w:rPr>
+        <w:t>,</w:t>
+      </w:r>
+      <w:r>
+        <w:rPr>
+          <w:sz w:val="24"/>
+        </w:rPr>
+        <w:t xml:space="preserve"> w chwili pierwszego zauważonego obiektu.</w:t>
+      </w:r>
+    </w:p>
+    <w:p>
+      <w:pPr>
+        <w:pStyle w:val="Bezodstpw"/>
+        <w:numPr>
+          <w:ilvl w:val="0"/>
+          <w:numId w:val="4"/>
+        </w:numPr>
+        <w:spacing w:line="276" w:lineRule="auto"/>
+        <w:jc w:val="both"/>
+        <w:rPr>
+          <w:sz w:val="24"/>
+        </w:rPr>
+      </w:pPr>
+      <w:r>
+        <w:rPr>
+          <w:sz w:val="24"/>
+        </w:rPr>
+        <w:t>Wizualizacja graficzna w postaci prostych obiektów geometrycznych oraz proste menu pozwalające wystartować, pauzować, restartować, zapętlić lub zakończyć symulację. Zapętlenie polega na tym, że gdy obiekt dojedzie do końca swojej trasy - zaczyna ją przemierzać od początku.</w:t>
+      </w:r>
+    </w:p>
+    <w:p>
+      <w:pPr>
+        <w:pStyle w:val="Bezodstpw"/>
+        <w:numPr>
+          <w:ilvl w:val="0"/>
+          <w:numId w:val="4"/>
+        </w:numPr>
+        <w:spacing w:line="276" w:lineRule="auto"/>
+        <w:jc w:val="both"/>
+        <w:rPr>
+          <w:sz w:val="24"/>
+        </w:rPr>
+      </w:pPr>
+      <w:r>
+        <w:rPr>
+          <w:sz w:val="24"/>
+        </w:rPr>
+        <w:t xml:space="preserve">Pliki z danymi domyślnie szukane są w katalogu </w:t>
       </w:r>
       <w:r>
         <w:rPr>
           <w:i/>
           <w:sz w:val="20"/>
         </w:rPr>
-        <w:t>[objects.xml]</w:t>
-      </w:r>
-    </w:p>
-    <w:p>
-      <w:pPr>
-        <w:pStyle w:val="Bezodstpw"/>
-        <w:numPr>
-          <w:ilvl w:val="1"/>
-          <w:numId w:val="4"/>
-        </w:numPr>
-        <w:spacing w:line="276" w:lineRule="auto"/>
-        <w:jc w:val="both"/>
-        <w:rPr>
-          <w:sz w:val="24"/>
-        </w:rPr>
-      </w:pPr>
-      <w:r>
-        <w:rPr>
-          <w:sz w:val="24"/>
-        </w:rPr>
-        <w:t xml:space="preserve">Kamery i ich parametry. </w:t>
-      </w:r>
-      <w:r>
-        <w:rPr>
-          <w:i/>
-          <w:sz w:val="20"/>
-        </w:rPr>
-        <w:t>[dispatcher.xml]</w:t>
-      </w:r>
+        <w:t>xml_data/</w:t>
+      </w:r>
+      <w:r>
+        <w:rPr>
+          <w:sz w:val="24"/>
+        </w:rPr>
+        <w:t xml:space="preserve"> o nazwach</w:t>
+      </w:r>
+      <w:r>
+        <w:rPr>
+          <w:sz w:val="24"/>
+        </w:rPr>
+        <w:t xml:space="preserve"> podanych w (pkt. a). W przypadku braku któregokolwiek z plików, należy wskazać prawidłową, względną do uruchamianej aplikacji, ścieżkę do pliku lub zakończyć działanie programu.</w:t>
+      </w:r>
+    </w:p>
+    <w:p>
+      <w:pPr>
+        <w:pStyle w:val="Bezodstpw"/>
+        <w:spacing w:line="276" w:lineRule="auto"/>
+        <w:ind w:left="786"/>
+        <w:jc w:val="both"/>
+        <w:rPr>
+          <w:sz w:val="24"/>
+        </w:rPr>
+      </w:pPr>
     </w:p>
     <w:p>
       <w:pPr>
@@ -608,224 +752,6 @@
           <w:ilvl w:val="0"/>
           <w:numId w:val="4"/>
         </w:numPr>
-        <w:spacing w:line="276" w:lineRule="auto"/>
-        <w:jc w:val="both"/>
-        <w:rPr>
-          <w:sz w:val="24"/>
-        </w:rPr>
-      </w:pPr>
-      <w:r>
-        <w:rPr>
-          <w:sz w:val="24"/>
-        </w:rPr>
-        <w:t xml:space="preserve">Samochody </w:t>
-      </w:r>
-      <w:r>
-        <w:rPr>
-          <w:sz w:val="24"/>
-        </w:rPr>
-        <w:t>poruszają się po gładkich trasach, nie skręcają 'w miejscu'. Przyśpieszają i zwalniają przed zakrętami.</w:t>
-      </w:r>
-    </w:p>
-    <w:p>
-      <w:pPr>
-        <w:pStyle w:val="Bezodstpw"/>
-        <w:numPr>
-          <w:ilvl w:val="0"/>
-          <w:numId w:val="4"/>
-        </w:numPr>
-        <w:spacing w:line="276" w:lineRule="auto"/>
-        <w:jc w:val="both"/>
-        <w:rPr>
-          <w:sz w:val="24"/>
-        </w:rPr>
-      </w:pPr>
-      <w:r>
-        <w:rPr>
-          <w:sz w:val="24"/>
-        </w:rPr>
-        <w:t>Piesi poruszają się po prostych trasach, skręcają 'w miejscu'.</w:t>
-      </w:r>
-    </w:p>
-    <w:p>
-      <w:pPr>
-        <w:pStyle w:val="Bezodstpw"/>
-        <w:numPr>
-          <w:ilvl w:val="0"/>
-          <w:numId w:val="4"/>
-        </w:numPr>
-        <w:spacing w:line="276" w:lineRule="auto"/>
-        <w:jc w:val="both"/>
-        <w:rPr>
-          <w:sz w:val="24"/>
-        </w:rPr>
-      </w:pPr>
-      <w:r>
-        <w:rPr>
-          <w:sz w:val="24"/>
-        </w:rPr>
-        <w:t xml:space="preserve">Zakręty na trasach samochodów wyznaczane są automatycznie przez wyliczenie odpowiednich krzywych </w:t>
-      </w:r>
-      <w:proofErr w:type="spellStart"/>
-      <w:r>
-        <w:rPr>
-          <w:sz w:val="24"/>
-        </w:rPr>
-        <w:t>beziera</w:t>
-      </w:r>
-      <w:proofErr w:type="spellEnd"/>
-      <w:r>
-        <w:rPr>
-          <w:sz w:val="24"/>
-        </w:rPr>
-        <w:t xml:space="preserve"> zależnych wielkością 'promienia' od stałej zdefiniowanej w projekcie.</w:t>
-      </w:r>
-    </w:p>
-    <w:p>
-      <w:pPr>
-        <w:pStyle w:val="Bezodstpw"/>
-        <w:numPr>
-          <w:ilvl w:val="0"/>
-          <w:numId w:val="4"/>
-        </w:numPr>
-        <w:spacing w:line="276" w:lineRule="auto"/>
-        <w:jc w:val="both"/>
-        <w:rPr>
-          <w:sz w:val="24"/>
-        </w:rPr>
-      </w:pPr>
-      <w:r>
-        <w:rPr>
-          <w:sz w:val="24"/>
-        </w:rPr>
-        <w:t xml:space="preserve">Kamery </w:t>
-      </w:r>
-      <w:r>
-        <w:rPr>
-          <w:sz w:val="24"/>
-        </w:rPr>
-        <w:t>logują obserwacje co 1 sekundę do pliku o nazwie złożonej z numeru (</w:t>
-      </w:r>
-      <w:proofErr w:type="spellStart"/>
-      <w:r>
-        <w:rPr>
-          <w:sz w:val="24"/>
-        </w:rPr>
-        <w:t>timestamp</w:t>
-      </w:r>
-      <w:proofErr w:type="spellEnd"/>
-      <w:r>
-        <w:rPr>
-          <w:sz w:val="24"/>
-        </w:rPr>
-        <w:t xml:space="preserve">) z rozszerzeniem </w:t>
-      </w:r>
-      <w:r>
-        <w:rPr>
-          <w:i/>
-          <w:sz w:val="24"/>
-        </w:rPr>
-        <w:t>.txt</w:t>
-      </w:r>
-      <w:r>
-        <w:rPr>
-          <w:sz w:val="24"/>
-        </w:rPr>
-        <w:t>,</w:t>
-      </w:r>
-      <w:r>
-        <w:rPr>
-          <w:sz w:val="24"/>
-        </w:rPr>
-        <w:t xml:space="preserve"> w chwili pierwszego zauważonego obiektu.</w:t>
-      </w:r>
-    </w:p>
-    <w:p>
-      <w:pPr>
-        <w:pStyle w:val="Bezodstpw"/>
-        <w:numPr>
-          <w:ilvl w:val="0"/>
-          <w:numId w:val="4"/>
-        </w:numPr>
-        <w:spacing w:line="276" w:lineRule="auto"/>
-        <w:jc w:val="both"/>
-        <w:rPr>
-          <w:sz w:val="24"/>
-        </w:rPr>
-      </w:pPr>
-      <w:r>
-        <w:rPr>
-          <w:sz w:val="24"/>
-        </w:rPr>
-        <w:t>Wizualizacja graficzna w postaci prostych obiektów geometrycznych oraz proste menu pozwalające wystartować, pauzować, restartować, zapętlić lub zakończyć symulację. Zapętlenie polega na tym, że gdy obiekt dojedzie do końca swojej trasy - zaczyna ją przemierzać od początku.</w:t>
-      </w:r>
-    </w:p>
-    <w:p>
-      <w:pPr>
-        <w:pStyle w:val="Bezodstpw"/>
-        <w:numPr>
-          <w:ilvl w:val="0"/>
-          <w:numId w:val="4"/>
-        </w:numPr>
-        <w:spacing w:line="276" w:lineRule="auto"/>
-        <w:jc w:val="both"/>
-        <w:rPr>
-          <w:sz w:val="24"/>
-        </w:rPr>
-      </w:pPr>
-      <w:r>
-        <w:rPr>
-          <w:sz w:val="24"/>
-        </w:rPr>
-        <w:t xml:space="preserve">Pliki z danymi domyślnie szukane są w katalogu </w:t>
-      </w:r>
-      <w:proofErr w:type="spellStart"/>
-      <w:r>
-        <w:rPr>
-          <w:i/>
-          <w:sz w:val="20"/>
-        </w:rPr>
-        <w:t>xml_data</w:t>
-      </w:r>
-      <w:proofErr w:type="spellEnd"/>
-      <w:r>
-        <w:rPr>
-          <w:i/>
-          <w:sz w:val="20"/>
-        </w:rPr>
-        <w:t>/</w:t>
-      </w:r>
-      <w:r>
-        <w:rPr>
-          <w:sz w:val="24"/>
-        </w:rPr>
-        <w:t xml:space="preserve"> o nazwach</w:t>
-      </w:r>
-      <w:r>
-        <w:rPr>
-          <w:sz w:val="24"/>
-        </w:rPr>
-        <w:t xml:space="preserve"> podanych w (pkt. a). W przypadku braku któregokolwiek z plików, należy wskazać prawidłową, względną do uruchamianej aplikacji, ścieżkę do pliku lub zakończyć działanie programu.</w:t>
-      </w:r>
-    </w:p>
-    <w:p>
-      <w:pPr>
-        <w:pStyle w:val="Bezodstpw"/>
-        <w:spacing w:line="276" w:lineRule="auto"/>
-        <w:ind w:left="786"/>
-        <w:jc w:val="both"/>
-        <w:rPr>
-          <w:sz w:val="24"/>
-        </w:rPr>
-      </w:pPr>
-    </w:p>
-    <w:p>
-      <w:pPr>
-        <w:pStyle w:val="Bezodstpw"/>
-        <w:numPr>
-          <w:ilvl w:val="0"/>
-          <w:numId w:val="4"/>
-        </w:numPr>
         <w:spacing w:after="240" w:line="276" w:lineRule="auto"/>
         <w:ind w:left="782" w:hanging="357"/>
         <w:jc w:val="both"/>
@@ -907,12 +833,6 @@
         </w:rPr>
         <w:t>Jednostki: 1.0 = 1 metr</w:t>
       </w:r>
-      <w:r>
-        <w:rPr>
-          <w:sz w:val="24"/>
-        </w:rPr>
-        <w:t xml:space="preserve"> </w:t>
-      </w:r>
     </w:p>
     <w:p>
       <w:pPr>
@@ -1926,21 +1846,7 @@
         <w:rPr>
           <w:sz w:val="24"/>
         </w:rPr>
-        <w:t xml:space="preserve">Ważniejsze biblioteki z </w:t>
-      </w:r>
-      <w:proofErr w:type="spellStart"/>
-      <w:r>
-        <w:rPr>
-          <w:sz w:val="24"/>
-        </w:rPr>
-        <w:t>boost</w:t>
-      </w:r>
-      <w:proofErr w:type="spellEnd"/>
-      <w:r>
-        <w:rPr>
-          <w:sz w:val="24"/>
-        </w:rPr>
-        <w:t>:</w:t>
+        <w:t>Ważniejsze biblioteki z boost:</w:t>
       </w:r>
     </w:p>
     <w:p>
@@ -1956,14 +1862,12 @@
           <w:sz w:val="24"/>
         </w:rPr>
       </w:pPr>
-      <w:proofErr w:type="spellStart"/>
       <w:r>
         <w:rPr>
           <w:sz w:val="24"/>
         </w:rPr>
         <w:t>Boost.Thread</w:t>
       </w:r>
-      <w:proofErr w:type="spellEnd"/>
       <w:r>
         <w:rPr>
           <w:sz w:val="24"/>
@@ -1985,7 +1889,6 @@
           <w:sz w:val="24"/>
         </w:rPr>
       </w:pPr>
-      <w:proofErr w:type="spellStart"/>
       <w:r>
         <w:rPr>
           <w:sz w:val="24"/>
@@ -1998,7 +1901,6 @@
         </w:rPr>
         <w:t>Chrono</w:t>
       </w:r>
-      <w:proofErr w:type="spellEnd"/>
       <w:r>
         <w:rPr>
           <w:sz w:val="24"/>
@@ -2020,7 +1922,6 @@
           <w:sz w:val="24"/>
         </w:rPr>
       </w:pPr>
-      <w:proofErr w:type="spellStart"/>
       <w:r>
         <w:rPr>
           <w:sz w:val="24"/>
@@ -2033,7 +1934,6 @@
         </w:rPr>
         <w:t>Bind</w:t>
       </w:r>
-      <w:proofErr w:type="spellEnd"/>
       <w:r>
         <w:rPr>
           <w:sz w:val="24"/>
@@ -2055,14 +1955,12 @@
           <w:sz w:val="24"/>
         </w:rPr>
       </w:pPr>
-      <w:proofErr w:type="spellStart"/>
       <w:r>
         <w:rPr>
           <w:sz w:val="24"/>
         </w:rPr>
         <w:t>Boost.shared_ptr</w:t>
       </w:r>
-      <w:proofErr w:type="spellEnd"/>
       <w:r>
         <w:rPr>
           <w:sz w:val="24"/>
@@ -2084,33 +1982,11 @@
           <w:sz w:val="24"/>
         </w:rPr>
       </w:pPr>
-      <w:proofErr w:type="spellStart"/>
-      <w:r>
-        <w:rPr>
-          <w:sz w:val="24"/>
-        </w:rPr>
-        <w:t>Boost.lexical_cast</w:t>
-      </w:r>
-      <w:proofErr w:type="spellEnd"/>
-      <w:r>
-        <w:rPr>
-          <w:sz w:val="24"/>
-        </w:rPr>
-        <w:t xml:space="preserve"> i </w:t>
-      </w:r>
-      <w:proofErr w:type="spellStart"/>
-      <w:r>
-        <w:rPr>
-          <w:sz w:val="24"/>
-        </w:rPr>
-        <w:t>Boost.format</w:t>
-      </w:r>
-      <w:proofErr w:type="spellEnd"/>
-      <w:r>
-        <w:rPr>
-          <w:sz w:val="24"/>
-        </w:rPr>
-        <w:t xml:space="preserve"> – formatowanie tekstu</w:t>
+      <w:r>
+        <w:rPr>
+          <w:sz w:val="24"/>
+        </w:rPr>
+        <w:t>Boost.lexical_cast i Boost.format – formatowanie tekstu</w:t>
       </w:r>
     </w:p>
     <w:p>
@@ -2126,14 +2002,12 @@
           <w:sz w:val="24"/>
         </w:rPr>
       </w:pPr>
-      <w:proofErr w:type="spellStart"/>
       <w:r>
         <w:rPr>
           <w:sz w:val="24"/>
         </w:rPr>
         <w:t>Boost.Filesystem</w:t>
       </w:r>
-      <w:proofErr w:type="spellEnd"/>
       <w:r>
         <w:rPr>
           <w:sz w:val="24"/>
@@ -2155,33 +2029,17 @@
           <w:sz w:val="24"/>
         </w:rPr>
       </w:pPr>
-      <w:proofErr w:type="spellStart"/>
       <w:r>
         <w:rPr>
           <w:sz w:val="24"/>
         </w:rPr>
         <w:t>Boost.PropertyTree</w:t>
       </w:r>
-      <w:proofErr w:type="spellEnd"/>
-      <w:r>
-        <w:rPr>
-          <w:sz w:val="24"/>
-        </w:rPr>
-        <w:t xml:space="preserve"> – </w:t>
-      </w:r>
-      <w:proofErr w:type="spellStart"/>
-      <w:r>
-        <w:rPr>
-          <w:sz w:val="24"/>
-        </w:rPr>
-        <w:t>parsowanie</w:t>
-      </w:r>
-      <w:proofErr w:type="spellEnd"/>
-      <w:r>
-        <w:rPr>
-          <w:sz w:val="24"/>
-        </w:rPr>
-        <w:t xml:space="preserve"> plików konfiguracyjnych</w:t>
+      <w:r>
+        <w:rPr>
+          <w:sz w:val="24"/>
+        </w:rPr>
+        <w:t xml:space="preserve"> – parsowanie plików konfiguracyjnych</w:t>
       </w:r>
     </w:p>
     <w:p>
@@ -2302,47 +2160,11 @@
         <w:tab/>
         <w:t xml:space="preserve">- </w:t>
       </w:r>
-      <w:proofErr w:type="spellStart"/>
-      <w:r>
-        <w:rPr>
-          <w:sz w:val="24"/>
-        </w:rPr>
-        <w:t>timer</w:t>
-      </w:r>
-      <w:proofErr w:type="spellEnd"/>
-      <w:r>
-        <w:rPr>
-          <w:sz w:val="24"/>
-        </w:rPr>
-        <w:t xml:space="preserve"> – zarejestrowani obserwatorzy sprawdzają czas </w:t>
-      </w:r>
-      <w:proofErr w:type="spellStart"/>
-      <w:r>
-        <w:rPr>
-          <w:sz w:val="24"/>
-        </w:rPr>
-        <w:t>timera</w:t>
-      </w:r>
-      <w:proofErr w:type="spellEnd"/>
-      <w:r>
-        <w:rPr>
-          <w:sz w:val="24"/>
-        </w:rPr>
-        <w:t xml:space="preserve"> w oczekiwaniu na upłynięcie </w:t>
-      </w:r>
-      <w:proofErr w:type="spellStart"/>
-      <w:r>
-        <w:rPr>
-          <w:sz w:val="24"/>
-        </w:rPr>
-        <w:t>timeoutu</w:t>
-      </w:r>
-      <w:proofErr w:type="spellEnd"/>
-      <w:r>
-        <w:rPr>
-          <w:sz w:val="24"/>
-        </w:rPr>
-        <w:t>.</w:t>
+      <w:r>
+        <w:rPr>
+          <w:sz w:val="24"/>
+        </w:rPr>
+        <w:t>timer – zarejestrowani obserwatorzy sprawdzają czas timera w oczekiwaniu na upłynięcie timeoutu.</w:t>
       </w:r>
     </w:p>
     <w:p>
@@ -2375,16 +2197,8 @@
           <w:sz w:val="24"/>
         </w:rPr>
         <w:tab/>
-        <w:t xml:space="preserve">- </w:t>
-      </w:r>
-      <w:proofErr w:type="spellStart"/>
-      <w:r>
-        <w:rPr>
-          <w:sz w:val="24"/>
-        </w:rPr>
-        <w:t>logger</w:t>
-      </w:r>
-      <w:proofErr w:type="spellEnd"/>
+        <w:t>- logger</w:t>
+      </w:r>
       <w:r>
         <w:rPr>
           <w:sz w:val="24"/>
@@ -2428,13 +2242,49 @@
           <w:sz w:val="24"/>
         </w:rPr>
         <w:tab/>
-        <w:t xml:space="preserve">- </w:t>
-      </w:r>
-      <w:r>
-        <w:rPr>
-          <w:sz w:val="24"/>
-        </w:rPr>
-        <w:t>model propagacji zdarzeń użytkownika do kontrolera – kontroler jest wizytowany przez wyzwolone zdarzenia.</w:t>
+        <w:t>-</w:t>
+      </w:r>
+      <w:r>
+        <w:rPr>
+          <w:sz w:val="24"/>
+        </w:rPr>
+        <w:t xml:space="preserve"> </w:t>
+      </w:r>
+      <w:r>
+        <w:rPr>
+          <w:sz w:val="24"/>
+        </w:rPr>
+        <w:t xml:space="preserve">model propagacji zdarzeń użytkownika do kontrolera – </w:t>
+      </w:r>
+      <w:r>
+        <w:rPr>
+          <w:sz w:val="24"/>
+        </w:rPr>
+        <w:tab/>
+      </w:r>
+      <w:r>
+        <w:rPr>
+          <w:sz w:val="24"/>
+        </w:rPr>
+        <w:tab/>
+      </w:r>
+      <w:r>
+        <w:rPr>
+          <w:sz w:val="24"/>
+        </w:rPr>
+        <w:tab/>
+      </w:r>
+      <w:r>
+        <w:rPr>
+          <w:sz w:val="24"/>
+        </w:rPr>
+        <w:tab/>
+      </w:r>
+      <w:r>
+        <w:rPr>
+          <w:sz w:val="24"/>
+        </w:rPr>
+        <w:t>kontroler jest wizytowany przez wyzwolone zdarzenia.</w:t>
       </w:r>
     </w:p>
     <w:p>
@@ -2468,16 +2318,8 @@
           <w:sz w:val="24"/>
         </w:rPr>
         <w:tab/>
-        <w:t xml:space="preserve">- </w:t>
-      </w:r>
-      <w:proofErr w:type="spellStart"/>
-      <w:r>
-        <w:rPr>
-          <w:sz w:val="24"/>
-        </w:rPr>
-        <w:t>boost.bind</w:t>
-      </w:r>
-      <w:proofErr w:type="spellEnd"/>
+        <w:t>- boost.bind</w:t>
+      </w:r>
       <w:r>
         <w:rPr>
           <w:sz w:val="24"/>
@@ -2550,21 +2392,7 @@
         <w:rPr>
           <w:sz w:val="24"/>
         </w:rPr>
-        <w:t xml:space="preserve">Wymaga linkowania bibliotek </w:t>
-      </w:r>
-      <w:proofErr w:type="spellStart"/>
-      <w:r>
-        <w:rPr>
-          <w:sz w:val="24"/>
-        </w:rPr>
-        <w:t>boost</w:t>
-      </w:r>
-      <w:proofErr w:type="spellEnd"/>
-      <w:r>
-        <w:rPr>
-          <w:sz w:val="24"/>
-        </w:rPr>
-        <w:t xml:space="preserve"> do projektu</w:t>
+        <w:t>Wymaga linkowania bibliotek boost do projektu</w:t>
       </w:r>
     </w:p>
     <w:p>
@@ -2650,16 +2478,8 @@
         <w:rPr>
           <w:sz w:val="24"/>
         </w:rPr>
-        <w:t xml:space="preserve">Polecenie </w:t>
-      </w:r>
-      <w:proofErr w:type="spellStart"/>
-      <w:r>
-        <w:rPr>
-          <w:sz w:val="24"/>
-        </w:rPr>
-        <w:t>make</w:t>
-      </w:r>
-      <w:proofErr w:type="spellEnd"/>
+        <w:t>Polecenie make</w:t>
+      </w:r>
       <w:r>
         <w:rPr>
           <w:sz w:val="24"/>
@@ -2681,28 +2501,12 @@
           <w:sz w:val="24"/>
         </w:rPr>
       </w:pPr>
-      <w:proofErr w:type="spellStart"/>
-      <w:r>
-        <w:rPr>
-          <w:sz w:val="24"/>
-        </w:rPr>
-        <w:t>make</w:t>
-      </w:r>
-      <w:proofErr w:type="spellEnd"/>
-      <w:r>
-        <w:rPr>
-          <w:sz w:val="24"/>
-        </w:rPr>
-        <w:t xml:space="preserve"> </w:t>
-      </w:r>
-      <w:proofErr w:type="spellStart"/>
-      <w:r>
-        <w:rPr>
-          <w:sz w:val="24"/>
-        </w:rPr>
-        <w:t>clean</w:t>
-      </w:r>
-      <w:proofErr w:type="spellEnd"/>
+      <w:r>
+        <w:rPr>
+          <w:sz w:val="24"/>
+        </w:rPr>
+        <w:t>makeclean</w:t>
+      </w:r>
       <w:r>
         <w:rPr>
           <w:sz w:val="24"/>
@@ -2725,19 +2529,11 @@
           <w:sz w:val="24"/>
         </w:rPr>
       </w:pPr>
-      <w:proofErr w:type="spellStart"/>
-      <w:r>
-        <w:rPr>
-          <w:sz w:val="24"/>
-        </w:rPr>
-        <w:t>make</w:t>
-      </w:r>
-      <w:proofErr w:type="spellEnd"/>
-      <w:r>
-        <w:rPr>
-          <w:sz w:val="24"/>
-        </w:rPr>
-        <w:t xml:space="preserve"> test</w:t>
+      <w:r>
+        <w:rPr>
+          <w:sz w:val="24"/>
+        </w:rPr>
+        <w:t>make test</w:t>
       </w:r>
       <w:r>
         <w:rPr>
@@ -2865,19 +2661,7 @@
         <w:rPr>
           <w:sz w:val="24"/>
         </w:rPr>
-        <w:t>, gdyż wiele rzeczy rozwiązaliśmy prostymi technikami programowania, nie utrudniając sobie</w:t>
-      </w:r>
-      <w:r>
-        <w:rPr>
-          <w:sz w:val="24"/>
-        </w:rPr>
-        <w:t xml:space="preserve"> </w:t>
-      </w:r>
-      <w:r>
-        <w:rPr>
-          <w:sz w:val="24"/>
-        </w:rPr>
-        <w:t>tym samym.</w:t>
+        <w:t>, gdyż wiele rzeczy rozwiązaliśmy prostymi technikami programowania, nie utrudniając sobietym samym.</w:t>
       </w:r>
     </w:p>
     <w:p>
@@ -2927,23 +2711,7 @@
           <w:sz w:val="24"/>
         </w:rPr>
         <w:lastRenderedPageBreak/>
-        <w:t xml:space="preserve">Przykładowy </w:t>
-      </w:r>
-      <w:proofErr w:type="spellStart"/>
-      <w:r>
-        <w:rPr>
-          <w:b/>
-          <w:sz w:val="24"/>
-        </w:rPr>
-        <w:t>screen</w:t>
-      </w:r>
-      <w:proofErr w:type="spellEnd"/>
-      <w:r>
-        <w:rPr>
-          <w:b/>
-          <w:sz w:val="24"/>
-        </w:rPr>
-        <w:t xml:space="preserve"> aplikacji:</w:t>
+        <w:t>Przykładowy screen aplikacji:</w:t>
       </w:r>
     </w:p>
     <w:p>
@@ -3003,7 +2771,7 @@
                     </pic:cNvPicPr>
                   </pic:nvPicPr>
                   <pic:blipFill>
-                    <a:blip r:embed="rId8"/>
+                    <a:blip r:embed="rId7"/>
                     <a:srcRect/>
                     <a:stretch>
                       <a:fillRect/>
@@ -3083,7 +2851,7 @@
                     </pic:cNvPicPr>
                   </pic:nvPicPr>
                   <pic:blipFill>
-                    <a:blip r:embed="rId9"/>
+                    <a:blip r:embed="rId8"/>
                     <a:srcRect/>
                     <a:stretch>
                       <a:fillRect/>
@@ -3152,39 +2920,7 @@
           <w:b/>
           <w:sz w:val="24"/>
         </w:rPr>
-        <w:t xml:space="preserve">cja instalacji biblioteki allegro i </w:t>
-      </w:r>
-      <w:proofErr w:type="spellStart"/>
-      <w:r>
-        <w:rPr>
-          <w:b/>
-          <w:sz w:val="24"/>
-        </w:rPr>
-        <w:t>boost</w:t>
-      </w:r>
-      <w:proofErr w:type="spellEnd"/>
-      <w:r>
-        <w:rPr>
-          <w:b/>
-          <w:sz w:val="24"/>
-        </w:rPr>
-        <w:t xml:space="preserve"> pod </w:t>
-      </w:r>
-      <w:proofErr w:type="spellStart"/>
-      <w:r>
-        <w:rPr>
-          <w:b/>
-          <w:sz w:val="24"/>
-        </w:rPr>
-        <w:t>Ubuntu</w:t>
-      </w:r>
-      <w:proofErr w:type="spellEnd"/>
-      <w:r>
-        <w:rPr>
-          <w:b/>
-          <w:sz w:val="24"/>
-        </w:rPr>
-        <w:t>:</w:t>
+        <w:t>cja instalacji biblioteki allegro i boost pod Ubuntu:</w:t>
       </w:r>
     </w:p>
     <w:p>
@@ -3227,63 +2963,63 @@
           <w:lang w:val="en-US"/>
         </w:rPr>
       </w:pPr>
-      <w:proofErr w:type="spellStart"/>
       <w:r>
         <w:rPr>
           <w:rFonts w:ascii="Courier New" w:hAnsi="Courier New" w:cs="Courier New"/>
           <w:sz w:val="16"/>
           <w:lang w:val="en-US"/>
         </w:rPr>
-        <w:t>sudo</w:t>
-      </w:r>
-      <w:proofErr w:type="spellEnd"/>
-      <w:r>
+        <w:t>sudo apt-get install subversion</w:t>
+      </w:r>
+    </w:p>
+    <w:p>
+      <w:pPr>
+        <w:spacing w:after="0" w:line="240" w:lineRule="auto"/>
+        <w:ind w:left="426"/>
         <w:rPr>
           <w:rFonts w:ascii="Courier New" w:hAnsi="Courier New" w:cs="Courier New"/>
           <w:sz w:val="16"/>
           <w:lang w:val="en-US"/>
         </w:rPr>
-        <w:t xml:space="preserve"> apt-get install subversion</w:t>
-      </w:r>
-    </w:p>
-    <w:p>
-      <w:pPr>
-        <w:spacing w:after="0" w:line="240" w:lineRule="auto"/>
-        <w:ind w:left="426"/>
+      </w:pPr>
+      <w:r>
         <w:rPr>
           <w:rFonts w:ascii="Courier New" w:hAnsi="Courier New" w:cs="Courier New"/>
           <w:sz w:val="16"/>
           <w:lang w:val="en-US"/>
         </w:rPr>
-      </w:pPr>
-      <w:proofErr w:type="spellStart"/>
-      <w:r>
+        <w:t>sudo apt-get install cmake</w:t>
+      </w:r>
+    </w:p>
+    <w:p>
+      <w:pPr>
+        <w:spacing w:after="0" w:line="240" w:lineRule="auto"/>
+        <w:ind w:left="426"/>
         <w:rPr>
           <w:rFonts w:ascii="Courier New" w:hAnsi="Courier New" w:cs="Courier New"/>
           <w:sz w:val="16"/>
           <w:lang w:val="en-US"/>
         </w:rPr>
-        <w:t>sudo</w:t>
-      </w:r>
-      <w:proofErr w:type="spellEnd"/>
+      </w:pPr>
       <w:r>
         <w:rPr>
           <w:rFonts w:ascii="Courier New" w:hAnsi="Courier New" w:cs="Courier New"/>
           <w:sz w:val="16"/>
           <w:lang w:val="en-US"/>
         </w:rPr>
-        <w:t xml:space="preserve"> apt-get install </w:t>
-      </w:r>
-      <w:proofErr w:type="spellStart"/>
-      <w:r>
+        <w:t>sudo apt-get install make</w:t>
+      </w:r>
+    </w:p>
+    <w:p>
+      <w:pPr>
+        <w:spacing w:after="0" w:line="240" w:lineRule="auto"/>
+        <w:ind w:left="426"/>
         <w:rPr>
           <w:rFonts w:ascii="Courier New" w:hAnsi="Courier New" w:cs="Courier New"/>
           <w:sz w:val="16"/>
           <w:lang w:val="en-US"/>
         </w:rPr>
-        <w:t>cmake</w:t>
-      </w:r>
-      <w:proofErr w:type="spellEnd"/>
+      </w:pPr>
     </w:p>
     <w:p>
       <w:pPr>
@@ -3295,35 +3031,33 @@
           <w:lang w:val="en-US"/>
         </w:rPr>
       </w:pPr>
-      <w:proofErr w:type="spellStart"/>
       <w:r>
         <w:rPr>
           <w:rFonts w:ascii="Courier New" w:hAnsi="Courier New" w:cs="Courier New"/>
           <w:sz w:val="16"/>
           <w:lang w:val="en-US"/>
         </w:rPr>
-        <w:t>sudo</w:t>
-      </w:r>
-      <w:proofErr w:type="spellEnd"/>
-      <w:r>
+        <w:t>mkdir allegro-svn</w:t>
+      </w:r>
+    </w:p>
+    <w:p>
+      <w:pPr>
+        <w:spacing w:after="0" w:line="240" w:lineRule="auto"/>
+        <w:ind w:left="426"/>
         <w:rPr>
           <w:rFonts w:ascii="Courier New" w:hAnsi="Courier New" w:cs="Courier New"/>
           <w:sz w:val="16"/>
           <w:lang w:val="en-US"/>
         </w:rPr>
-        <w:t xml:space="preserve"> apt-get install make</w:t>
-      </w:r>
-    </w:p>
-    <w:p>
-      <w:pPr>
-        <w:spacing w:after="0" w:line="240" w:lineRule="auto"/>
-        <w:ind w:left="426"/>
+      </w:pPr>
+      <w:r>
         <w:rPr>
           <w:rFonts w:ascii="Courier New" w:hAnsi="Courier New" w:cs="Courier New"/>
           <w:sz w:val="16"/>
           <w:lang w:val="en-US"/>
         </w:rPr>
-      </w:pPr>
+        <w:t>cd allegro-svn</w:t>
+      </w:r>
     </w:p>
     <w:p>
       <w:pPr>
@@ -3335,34 +3069,63 @@
           <w:lang w:val="en-US"/>
         </w:rPr>
       </w:pPr>
-      <w:proofErr w:type="spellStart"/>
-      <w:r>
+    </w:p>
+    <w:p>
+      <w:pPr>
+        <w:spacing w:after="0" w:line="240" w:lineRule="auto"/>
+        <w:ind w:left="426"/>
+        <w:rPr>
+          <w:rFonts w:ascii="Courier New" w:hAnsi="Courier New" w:cs="Courier New"/>
+          <w:sz w:val="16"/>
+        </w:rPr>
+      </w:pPr>
+      <w:r>
+        <w:rPr>
+          <w:rFonts w:ascii="Courier New" w:hAnsi="Courier New" w:cs="Courier New"/>
+          <w:sz w:val="16"/>
+        </w:rPr>
+        <w:t>svn co https://alleg.svn.sourceforge.net/svnroot/alleg/allegro/branches/5.1</w:t>
+      </w:r>
+    </w:p>
+    <w:p>
+      <w:pPr>
+        <w:spacing w:after="0" w:line="240" w:lineRule="auto"/>
+        <w:ind w:left="426"/>
+        <w:rPr>
+          <w:rFonts w:ascii="Courier New" w:hAnsi="Courier New" w:cs="Courier New"/>
+          <w:sz w:val="16"/>
+        </w:rPr>
+      </w:pPr>
+    </w:p>
+    <w:p>
+      <w:pPr>
+        <w:spacing w:after="0" w:line="240" w:lineRule="auto"/>
+        <w:ind w:left="426"/>
         <w:rPr>
           <w:rFonts w:ascii="Courier New" w:hAnsi="Courier New" w:cs="Courier New"/>
           <w:sz w:val="16"/>
           <w:lang w:val="en-US"/>
         </w:rPr>
-        <w:t>mkdir</w:t>
-      </w:r>
-      <w:proofErr w:type="spellEnd"/>
+      </w:pPr>
       <w:r>
         <w:rPr>
           <w:rFonts w:ascii="Courier New" w:hAnsi="Courier New" w:cs="Courier New"/>
           <w:sz w:val="16"/>
           <w:lang w:val="en-US"/>
         </w:rPr>
-        <w:t xml:space="preserve"> allegro-</w:t>
-      </w:r>
-      <w:proofErr w:type="spellStart"/>
-      <w:r>
+        <w:t>cd 5.1</w:t>
+      </w:r>
+    </w:p>
+    <w:p>
+      <w:pPr>
+        <w:spacing w:after="0" w:line="240" w:lineRule="auto"/>
+        <w:ind w:left="426"/>
         <w:rPr>
           <w:rFonts w:ascii="Courier New" w:hAnsi="Courier New" w:cs="Courier New"/>
           <w:sz w:val="16"/>
           <w:lang w:val="en-US"/>
         </w:rPr>
-        <w:t>svn</w:t>
-      </w:r>
-      <w:proofErr w:type="spellEnd"/>
+      </w:pPr>
     </w:p>
     <w:p>
       <w:pPr>
@@ -3380,65 +3143,27 @@
           <w:sz w:val="16"/>
           <w:lang w:val="en-US"/>
         </w:rPr>
-        <w:t>cd allegro-</w:t>
-      </w:r>
-      <w:proofErr w:type="spellStart"/>
-      <w:r>
+        <w:t>mkdir Build</w:t>
+      </w:r>
+    </w:p>
+    <w:p>
+      <w:pPr>
+        <w:spacing w:after="0" w:line="240" w:lineRule="auto"/>
+        <w:ind w:left="426"/>
         <w:rPr>
           <w:rFonts w:ascii="Courier New" w:hAnsi="Courier New" w:cs="Courier New"/>
           <w:sz w:val="16"/>
           <w:lang w:val="en-US"/>
         </w:rPr>
-        <w:t>svn</w:t>
-      </w:r>
-      <w:proofErr w:type="spellEnd"/>
-    </w:p>
-    <w:p>
-      <w:pPr>
-        <w:spacing w:after="0" w:line="240" w:lineRule="auto"/>
-        <w:ind w:left="426"/>
+      </w:pPr>
+      <w:r>
         <w:rPr>
           <w:rFonts w:ascii="Courier New" w:hAnsi="Courier New" w:cs="Courier New"/>
           <w:sz w:val="16"/>
           <w:lang w:val="en-US"/>
         </w:rPr>
-      </w:pPr>
-    </w:p>
-    <w:p>
-      <w:pPr>
-        <w:spacing w:after="0" w:line="240" w:lineRule="auto"/>
-        <w:ind w:left="426"/>
-        <w:rPr>
-          <w:rFonts w:ascii="Courier New" w:hAnsi="Courier New" w:cs="Courier New"/>
-          <w:sz w:val="16"/>
-        </w:rPr>
-      </w:pPr>
-      <w:proofErr w:type="spellStart"/>
-      <w:r>
-        <w:rPr>
-          <w:rFonts w:ascii="Courier New" w:hAnsi="Courier New" w:cs="Courier New"/>
-          <w:sz w:val="16"/>
-        </w:rPr>
-        <w:t>svn</w:t>
-      </w:r>
-      <w:proofErr w:type="spellEnd"/>
-      <w:r>
-        <w:rPr>
-          <w:rFonts w:ascii="Courier New" w:hAnsi="Courier New" w:cs="Courier New"/>
-          <w:sz w:val="16"/>
-        </w:rPr>
-        <w:t xml:space="preserve"> co https://alleg.svn.sourceforge.net/svnroot/alleg/allegro/branches/5.1</w:t>
-      </w:r>
-    </w:p>
-    <w:p>
-      <w:pPr>
-        <w:spacing w:after="0" w:line="240" w:lineRule="auto"/>
-        <w:ind w:left="426"/>
-        <w:rPr>
-          <w:rFonts w:ascii="Courier New" w:hAnsi="Courier New" w:cs="Courier New"/>
-          <w:sz w:val="16"/>
-        </w:rPr>
-      </w:pPr>
+        <w:t>cd Build</w:t>
+      </w:r>
     </w:p>
     <w:p>
       <w:pPr>
@@ -3450,25 +3175,25 @@
           <w:lang w:val="en-US"/>
         </w:rPr>
       </w:pPr>
-      <w:r>
+    </w:p>
+    <w:p>
+      <w:pPr>
+        <w:spacing w:after="0" w:line="240" w:lineRule="auto"/>
+        <w:ind w:left="426"/>
         <w:rPr>
           <w:rFonts w:ascii="Courier New" w:hAnsi="Courier New" w:cs="Courier New"/>
           <w:sz w:val="16"/>
           <w:lang w:val="en-US"/>
         </w:rPr>
-        <w:t>cd 5.1</w:t>
-      </w:r>
-    </w:p>
-    <w:p>
-      <w:pPr>
-        <w:spacing w:after="0" w:line="240" w:lineRule="auto"/>
-        <w:ind w:left="426"/>
+      </w:pPr>
+      <w:r>
         <w:rPr>
           <w:rFonts w:ascii="Courier New" w:hAnsi="Courier New" w:cs="Courier New"/>
           <w:sz w:val="16"/>
           <w:lang w:val="en-US"/>
         </w:rPr>
-      </w:pPr>
+        <w:t>cmake .. -DGRADE_DEBUG=on -DSHARED=off</w:t>
+      </w:r>
     </w:p>
     <w:p>
       <w:pPr>
@@ -3480,23 +3205,24 @@
           <w:lang w:val="en-US"/>
         </w:rPr>
       </w:pPr>
-      <w:proofErr w:type="spellStart"/>
-      <w:r>
+    </w:p>
+    <w:p>
+      <w:pPr>
+        <w:spacing w:after="0" w:line="240" w:lineRule="auto"/>
+        <w:ind w:left="426"/>
         <w:rPr>
           <w:rFonts w:ascii="Courier New" w:hAnsi="Courier New" w:cs="Courier New"/>
           <w:sz w:val="16"/>
           <w:lang w:val="en-US"/>
         </w:rPr>
-        <w:t>mkdir</w:t>
-      </w:r>
-      <w:proofErr w:type="spellEnd"/>
+      </w:pPr>
       <w:r>
         <w:rPr>
           <w:rFonts w:ascii="Courier New" w:hAnsi="Courier New" w:cs="Courier New"/>
           <w:sz w:val="16"/>
           <w:lang w:val="en-US"/>
         </w:rPr>
-        <w:t xml:space="preserve"> Build</w:t>
+        <w:t>make</w:t>
       </w:r>
     </w:p>
     <w:p>
@@ -3515,106 +3241,7 @@
           <w:sz w:val="16"/>
           <w:lang w:val="en-US"/>
         </w:rPr>
-        <w:t>cd Build</w:t>
-      </w:r>
-    </w:p>
-    <w:p>
-      <w:pPr>
-        <w:spacing w:after="0" w:line="240" w:lineRule="auto"/>
-        <w:ind w:left="426"/>
-        <w:rPr>
-          <w:rFonts w:ascii="Courier New" w:hAnsi="Courier New" w:cs="Courier New"/>
-          <w:sz w:val="16"/>
-          <w:lang w:val="en-US"/>
-        </w:rPr>
-      </w:pPr>
-    </w:p>
-    <w:p>
-      <w:pPr>
-        <w:spacing w:after="0" w:line="240" w:lineRule="auto"/>
-        <w:ind w:left="426"/>
-        <w:rPr>
-          <w:rFonts w:ascii="Courier New" w:hAnsi="Courier New" w:cs="Courier New"/>
-          <w:sz w:val="16"/>
-          <w:lang w:val="en-US"/>
-        </w:rPr>
-      </w:pPr>
-      <w:proofErr w:type="spellStart"/>
-      <w:r>
-        <w:rPr>
-          <w:rFonts w:ascii="Courier New" w:hAnsi="Courier New" w:cs="Courier New"/>
-          <w:sz w:val="16"/>
-          <w:lang w:val="en-US"/>
-        </w:rPr>
-        <w:t>cmake</w:t>
-      </w:r>
-      <w:proofErr w:type="spellEnd"/>
-      <w:r>
-        <w:rPr>
-          <w:rFonts w:ascii="Courier New" w:hAnsi="Courier New" w:cs="Courier New"/>
-          <w:sz w:val="16"/>
-          <w:lang w:val="en-US"/>
-        </w:rPr>
-        <w:t xml:space="preserve"> .. -DGRADE_DEBUG=on -DSHARED=off</w:t>
-      </w:r>
-    </w:p>
-    <w:p>
-      <w:pPr>
-        <w:spacing w:after="0" w:line="240" w:lineRule="auto"/>
-        <w:ind w:left="426"/>
-        <w:rPr>
-          <w:rFonts w:ascii="Courier New" w:hAnsi="Courier New" w:cs="Courier New"/>
-          <w:sz w:val="16"/>
-          <w:lang w:val="en-US"/>
-        </w:rPr>
-      </w:pPr>
-    </w:p>
-    <w:p>
-      <w:pPr>
-        <w:spacing w:after="0" w:line="240" w:lineRule="auto"/>
-        <w:ind w:left="426"/>
-        <w:rPr>
-          <w:rFonts w:ascii="Courier New" w:hAnsi="Courier New" w:cs="Courier New"/>
-          <w:sz w:val="16"/>
-          <w:lang w:val="en-US"/>
-        </w:rPr>
-      </w:pPr>
-      <w:r>
-        <w:rPr>
-          <w:rFonts w:ascii="Courier New" w:hAnsi="Courier New" w:cs="Courier New"/>
-          <w:sz w:val="16"/>
-          <w:lang w:val="en-US"/>
-        </w:rPr>
-        <w:t>make</w:t>
-      </w:r>
-    </w:p>
-    <w:p>
-      <w:pPr>
-        <w:spacing w:after="0" w:line="240" w:lineRule="auto"/>
-        <w:ind w:left="426"/>
-        <w:rPr>
-          <w:rFonts w:ascii="Courier New" w:hAnsi="Courier New" w:cs="Courier New"/>
-          <w:sz w:val="16"/>
-          <w:lang w:val="en-US"/>
-        </w:rPr>
-      </w:pPr>
-      <w:proofErr w:type="spellStart"/>
-      <w:r>
-        <w:rPr>
-          <w:rFonts w:ascii="Courier New" w:hAnsi="Courier New" w:cs="Courier New"/>
-          <w:sz w:val="16"/>
-          <w:lang w:val="en-US"/>
-        </w:rPr>
-        <w:t>sudo</w:t>
-      </w:r>
-      <w:proofErr w:type="spellEnd"/>
-      <w:r>
-        <w:rPr>
-          <w:rFonts w:ascii="Courier New" w:hAnsi="Courier New" w:cs="Courier New"/>
-          <w:sz w:val="16"/>
-          <w:lang w:val="en-US"/>
-        </w:rPr>
-        <w:t xml:space="preserve"> make install</w:t>
+        <w:t>sudo make install</w:t>
       </w:r>
     </w:p>
     <w:p>
@@ -3730,146 +3357,41 @@
           <w:rFonts w:ascii="Courier New" w:hAnsi="Courier New" w:cs="Courier New"/>
           <w:sz w:val="16"/>
         </w:rPr>
-        <w:t xml:space="preserve"> wykonać: (</w:t>
-      </w:r>
-      <w:proofErr w:type="spellStart"/>
+        <w:t xml:space="preserve"> wykonać: (zazwyaczaj</w:t>
+      </w:r>
       <w:r>
         <w:rPr>
           <w:rFonts w:ascii="Courier New" w:hAnsi="Courier New" w:cs="Courier New"/>
           <w:sz w:val="16"/>
         </w:rPr>
-        <w:t>zazwyaczaj</w:t>
-      </w:r>
-      <w:proofErr w:type="spellEnd"/>
-      <w:r>
+        <w:t>/usr/local/boost_1_49_0)</w:t>
+      </w:r>
+    </w:p>
+    <w:p>
+      <w:pPr>
+        <w:spacing w:after="0" w:line="240" w:lineRule="auto"/>
+        <w:ind w:left="426"/>
         <w:rPr>
           <w:rFonts w:ascii="Courier New" w:hAnsi="Courier New" w:cs="Courier New"/>
           <w:sz w:val="16"/>
         </w:rPr>
-        <w:t xml:space="preserve"> </w:t>
-      </w:r>
-      <w:r>
+      </w:pPr>
+    </w:p>
+    <w:p>
+      <w:pPr>
+        <w:spacing w:after="0" w:line="240" w:lineRule="auto"/>
+        <w:ind w:left="426"/>
         <w:rPr>
           <w:rFonts w:ascii="Courier New" w:hAnsi="Courier New" w:cs="Courier New"/>
           <w:sz w:val="16"/>
         </w:rPr>
-        <w:t>/</w:t>
-      </w:r>
-      <w:proofErr w:type="spellStart"/>
+      </w:pPr>
       <w:r>
         <w:rPr>
           <w:rFonts w:ascii="Courier New" w:hAnsi="Courier New" w:cs="Courier New"/>
           <w:sz w:val="16"/>
         </w:rPr>
-        <w:t>usr</w:t>
-      </w:r>
-      <w:proofErr w:type="spellEnd"/>
-      <w:r>
-        <w:rPr>
-          <w:rFonts w:ascii="Courier New" w:hAnsi="Courier New" w:cs="Courier New"/>
-          <w:sz w:val="16"/>
-        </w:rPr>
-        <w:t>/</w:t>
-      </w:r>
-      <w:proofErr w:type="spellStart"/>
-      <w:r>
-        <w:rPr>
-          <w:rFonts w:ascii="Courier New" w:hAnsi="Courier New" w:cs="Courier New"/>
-          <w:sz w:val="16"/>
-        </w:rPr>
-        <w:t>local</w:t>
-      </w:r>
-      <w:proofErr w:type="spellEnd"/>
-      <w:r>
-        <w:rPr>
-          <w:rFonts w:ascii="Courier New" w:hAnsi="Courier New" w:cs="Courier New"/>
-          <w:sz w:val="16"/>
-        </w:rPr>
-        <w:t>/boost_1_49_0)</w:t>
-      </w:r>
-    </w:p>
-    <w:p>
-      <w:pPr>
-        <w:spacing w:after="0" w:line="240" w:lineRule="auto"/>
-        <w:ind w:left="426"/>
-        <w:rPr>
-          <w:rFonts w:ascii="Courier New" w:hAnsi="Courier New" w:cs="Courier New"/>
-          <w:sz w:val="16"/>
-        </w:rPr>
-      </w:pPr>
-    </w:p>
-    <w:p>
-      <w:pPr>
-        <w:spacing w:after="0" w:line="240" w:lineRule="auto"/>
-        <w:ind w:left="426"/>
-        <w:rPr>
-          <w:rFonts w:ascii="Courier New" w:hAnsi="Courier New" w:cs="Courier New"/>
-          <w:sz w:val="16"/>
-        </w:rPr>
-      </w:pPr>
-      <w:proofErr w:type="spellStart"/>
-      <w:r>
-        <w:rPr>
-          <w:rFonts w:ascii="Courier New" w:hAnsi="Courier New" w:cs="Courier New"/>
-          <w:sz w:val="16"/>
-        </w:rPr>
-        <w:t>sudo</w:t>
-      </w:r>
-      <w:proofErr w:type="spellEnd"/>
-      <w:r>
-        <w:rPr>
-          <w:rFonts w:ascii="Courier New" w:hAnsi="Courier New" w:cs="Courier New"/>
-          <w:sz w:val="16"/>
-        </w:rPr>
-        <w:t xml:space="preserve"> tar --bzip2 -</w:t>
-      </w:r>
-      <w:proofErr w:type="spellStart"/>
-      <w:r>
-        <w:rPr>
-          <w:rFonts w:ascii="Courier New" w:hAnsi="Courier New" w:cs="Courier New"/>
-          <w:sz w:val="16"/>
-        </w:rPr>
-        <w:t>xf</w:t>
-      </w:r>
-      <w:proofErr w:type="spellEnd"/>
-      <w:r>
-        <w:rPr>
-          <w:rFonts w:ascii="Courier New" w:hAnsi="Courier New" w:cs="Courier New"/>
-          <w:sz w:val="16"/>
-        </w:rPr>
-        <w:t xml:space="preserve"> /</w:t>
-      </w:r>
-      <w:proofErr w:type="spellStart"/>
-      <w:r>
-        <w:rPr>
-          <w:rFonts w:ascii="Courier New" w:hAnsi="Courier New" w:cs="Courier New"/>
-          <w:sz w:val="16"/>
-        </w:rPr>
-        <w:t>sciezka</w:t>
-      </w:r>
-      <w:proofErr w:type="spellEnd"/>
-      <w:r>
-        <w:rPr>
-          <w:rFonts w:ascii="Courier New" w:hAnsi="Courier New" w:cs="Courier New"/>
-          <w:sz w:val="16"/>
-        </w:rPr>
-        <w:t>/wybrana/</w:t>
-      </w:r>
-      <w:proofErr w:type="spellStart"/>
-      <w:r>
-        <w:rPr>
-          <w:rFonts w:ascii="Courier New" w:hAnsi="Courier New" w:cs="Courier New"/>
-          <w:sz w:val="16"/>
-        </w:rPr>
-        <w:t>wyzej</w:t>
-      </w:r>
-      <w:proofErr w:type="spellEnd"/>
-      <w:r>
-        <w:rPr>
-          <w:rFonts w:ascii="Courier New" w:hAnsi="Courier New" w:cs="Courier New"/>
-          <w:sz w:val="16"/>
-        </w:rPr>
-        <w:t>/do/boost_1_49_0.tar.bz2</w:t>
+        <w:t>sudo tar --bzip2 -xf /sciezka/wybrana/wyzej/do/boost_1_49_0.tar.bz2</w:t>
       </w:r>
     </w:p>
     <w:p>
@@ -3898,25 +3420,26 @@
           <w:sz w:val="16"/>
           <w:lang w:val="en-US"/>
         </w:rPr>
-        <w:t>cd /</w:t>
-      </w:r>
-      <w:proofErr w:type="spellStart"/>
-      <w:r>
+        <w:t>cd /usr/local/boost_1_49_0</w:t>
+      </w:r>
+    </w:p>
+    <w:p>
+      <w:pPr>
+        <w:spacing w:after="0" w:line="240" w:lineRule="auto"/>
+        <w:ind w:left="426"/>
         <w:rPr>
           <w:rFonts w:ascii="Courier New" w:hAnsi="Courier New" w:cs="Courier New"/>
           <w:sz w:val="16"/>
           <w:lang w:val="en-US"/>
         </w:rPr>
-        <w:t>usr</w:t>
-      </w:r>
-      <w:proofErr w:type="spellEnd"/>
+      </w:pPr>
       <w:r>
         <w:rPr>
           <w:rFonts w:ascii="Courier New" w:hAnsi="Courier New" w:cs="Courier New"/>
           <w:sz w:val="16"/>
           <w:lang w:val="en-US"/>
         </w:rPr>
-        <w:t>/local/boost_1_49_0</w:t>
+        <w:t>sudo ./bootstrap.sh --prefix=/usr/local/</w:t>
       </w:r>
     </w:p>
     <w:p>
@@ -3929,88 +3452,23 @@
           <w:lang w:val="en-US"/>
         </w:rPr>
       </w:pPr>
-      <w:proofErr w:type="spellStart"/>
-      <w:r>
+    </w:p>
+    <w:p>
+      <w:pPr>
+        <w:spacing w:after="240" w:line="240" w:lineRule="auto"/>
+        <w:ind w:left="425"/>
         <w:rPr>
           <w:rFonts w:ascii="Courier New" w:hAnsi="Courier New" w:cs="Courier New"/>
           <w:sz w:val="16"/>
-          <w:lang w:val="en-US"/>
-        </w:rPr>
-        <w:t>sudo</w:t>
-      </w:r>
-      <w:proofErr w:type="spellEnd"/>
+        </w:rPr>
+      </w:pPr>
       <w:r>
         <w:rPr>
           <w:rFonts w:ascii="Courier New" w:hAnsi="Courier New" w:cs="Courier New"/>
           <w:sz w:val="16"/>
-          <w:lang w:val="en-US"/>
-        </w:rPr>
-        <w:t xml:space="preserve"> ./bootstrap.sh --prefix=/</w:t>
-      </w:r>
-      <w:proofErr w:type="spellStart"/>
-      <w:r>
-        <w:rPr>
-          <w:rFonts w:ascii="Courier New" w:hAnsi="Courier New" w:cs="Courier New"/>
-          <w:sz w:val="16"/>
-          <w:lang w:val="en-US"/>
-        </w:rPr>
-        <w:t>usr</w:t>
-      </w:r>
-      <w:proofErr w:type="spellEnd"/>
-      <w:r>
-        <w:rPr>
-          <w:rFonts w:ascii="Courier New" w:hAnsi="Courier New" w:cs="Courier New"/>
-          <w:sz w:val="16"/>
-          <w:lang w:val="en-US"/>
-        </w:rPr>
-        <w:t>/local/</w:t>
-      </w:r>
-    </w:p>
-    <w:p>
-      <w:pPr>
-        <w:spacing w:after="0" w:line="240" w:lineRule="auto"/>
-        <w:ind w:left="426"/>
-        <w:rPr>
-          <w:rFonts w:ascii="Courier New" w:hAnsi="Courier New" w:cs="Courier New"/>
-          <w:sz w:val="16"/>
-          <w:lang w:val="en-US"/>
-        </w:rPr>
-      </w:pPr>
-    </w:p>
-    <w:p>
-      <w:pPr>
-        <w:spacing w:after="240" w:line="240" w:lineRule="auto"/>
-        <w:ind w:left="425"/>
-        <w:rPr>
-          <w:rFonts w:ascii="Courier New" w:hAnsi="Courier New" w:cs="Courier New"/>
-          <w:sz w:val="16"/>
-        </w:rPr>
-      </w:pPr>
-      <w:proofErr w:type="spellStart"/>
-      <w:r>
-        <w:rPr>
-          <w:rFonts w:ascii="Courier New" w:hAnsi="Courier New" w:cs="Courier New"/>
-          <w:sz w:val="16"/>
-        </w:rPr>
-        <w:t>sudo</w:t>
-      </w:r>
-      <w:proofErr w:type="spellEnd"/>
-      <w:r>
-        <w:rPr>
-          <w:rFonts w:ascii="Courier New" w:hAnsi="Courier New" w:cs="Courier New"/>
-          <w:sz w:val="16"/>
-        </w:rPr>
-        <w:t xml:space="preserve"> ./b2 </w:t>
-      </w:r>
-      <w:proofErr w:type="spellStart"/>
-      <w:r>
-        <w:rPr>
-          <w:rFonts w:ascii="Courier New" w:hAnsi="Courier New" w:cs="Courier New"/>
-          <w:sz w:val="16"/>
-        </w:rPr>
-        <w:t>install</w:t>
-      </w:r>
-      <w:proofErr w:type="spellEnd"/>
+        </w:rPr>
+        <w:t>sudo ./b2 install</w:t>
+      </w:r>
     </w:p>
     <w:p>
       <w:pPr>
@@ -4163,7 +3621,7 @@
                     </pic:cNvPicPr>
                   </pic:nvPicPr>
                   <pic:blipFill>
-                    <a:blip r:embed="rId10"/>
+                    <a:blip r:embed="rId9"/>
                     <a:srcRect/>
                     <a:stretch>
                       <a:fillRect/>
@@ -4214,7 +3672,7 @@
                     </pic:cNvPicPr>
                   </pic:nvPicPr>
                   <pic:blipFill>
-                    <a:blip r:embed="rId11"/>
+                    <a:blip r:embed="rId10"/>
                     <a:srcRect/>
                     <a:stretch>
                       <a:fillRect/>
@@ -4276,7 +3734,7 @@
                     </pic:cNvPicPr>
                   </pic:nvPicPr>
                   <pic:blipFill>
-                    <a:blip r:embed="rId12"/>
+                    <a:blip r:embed="rId11"/>
                     <a:srcRect/>
                     <a:stretch>
                       <a:fillRect/>
@@ -4327,7 +3785,7 @@
                     </pic:cNvPicPr>
                   </pic:nvPicPr>
                   <pic:blipFill>
-                    <a:blip r:embed="rId13"/>
+                    <a:blip r:embed="rId12"/>
                     <a:srcRect/>
                     <a:stretch>
                       <a:fillRect/>
@@ -4389,7 +3847,7 @@
                     </pic:cNvPicPr>
                   </pic:nvPicPr>
                   <pic:blipFill>
-                    <a:blip r:embed="rId14"/>
+                    <a:blip r:embed="rId13"/>
                     <a:srcRect/>
                     <a:stretch>
                       <a:fillRect/>
@@ -4440,7 +3898,7 @@
                     </pic:cNvPicPr>
                   </pic:nvPicPr>
                   <pic:blipFill>
-                    <a:blip r:embed="rId15"/>
+                    <a:blip r:embed="rId14"/>
                     <a:srcRect/>
                     <a:stretch>
                       <a:fillRect/>
@@ -4509,41 +3967,25 @@
           <w:b/>
           <w:sz w:val="24"/>
         </w:rPr>
-        <w:t xml:space="preserve">!!!!!!!!!!!!!!!!!!!!!!!!!!!!!!!!!!!!!!!!!!!!!!!!!! czy cos </w:t>
-      </w:r>
-      <w:proofErr w:type="spellStart"/>
-      <w:r>
+        <w:t>!!!!!!!!!!!!!!!!!!!!!!!!!!!!!!!!!!!!!!!!!!!!!!!!!! czy cos jescze ?!!?!?!</w:t>
+      </w:r>
+    </w:p>
+    <w:p>
+      <w:pPr>
+        <w:pStyle w:val="Bezodstpw"/>
+        <w:spacing w:line="276" w:lineRule="auto"/>
+        <w:ind w:left="360"/>
+        <w:jc w:val="both"/>
         <w:rPr>
           <w:b/>
           <w:sz w:val="24"/>
         </w:rPr>
-        <w:t>jescze</w:t>
-      </w:r>
-      <w:proofErr w:type="spellEnd"/>
-      <w:r>
-        <w:rPr>
-          <w:b/>
-          <w:sz w:val="24"/>
-        </w:rPr>
-        <w:t xml:space="preserve"> ?!!?!?!</w:t>
-      </w:r>
-    </w:p>
-    <w:p>
-      <w:pPr>
-        <w:pStyle w:val="Bezodstpw"/>
-        <w:spacing w:line="276" w:lineRule="auto"/>
-        <w:ind w:left="360"/>
-        <w:jc w:val="both"/>
-        <w:rPr>
-          <w:b/>
-          <w:sz w:val="24"/>
-        </w:rPr>
       </w:pPr>
     </w:p>
     <w:sectPr>
-      <w:footerReference w:type="default" r:id="rId16"/>
-      <w:headerReference w:type="first" r:id="rId17"/>
-      <w:footerReference w:type="first" r:id="rId18"/>
+      <w:footerReference w:type="default" r:id="rId15"/>
+      <w:headerReference w:type="first" r:id="rId16"/>
+      <w:footerReference w:type="first" r:id="rId17"/>
       <w:pgSz w:w="11906" w:h="16838"/>
       <w:pgMar w:top="1276" w:right="1417" w:bottom="1417" w:left="1417" w:header="708" w:footer="708" w:gutter="0"/>
       <w:cols w:space="708"/>
@@ -4555,8 +3997,8 @@
 </file>
 
 <file path=word/endnotes.xml><?xml version="1.0" encoding="utf-8"?>
-<w:endnotes xmlns:wpc="http://schemas.microsoft.com/office/word/2010/wordprocessingCanvas" xmlns:mc="http://schemas.openxmlformats.org/markup-compatibility/2006" xmlns:o="urn:schemas-microsoft-com:office:office" xmlns:r="http://schemas.openxmlformats.org/officeDocument/2006/relationships" xmlns:m="http://schemas.openxmlformats.org/officeDocument/2006/math" xmlns:v="urn:schemas-microsoft-com:vml" xmlns:wp14="http://schemas.microsoft.com/office/word/2010/wordprocessingDrawing" xmlns:wp="http://schemas.openxmlformats.org/drawingml/2006/wordprocessingDrawing" xmlns:w10="urn:schemas-microsoft-com:office:word" xmlns:w="http://schemas.openxmlformats.org/wordprocessingml/2006/main" xmlns:w14="http://schemas.microsoft.com/office/word/2010/wordml" xmlns:wpg="http://schemas.microsoft.com/office/word/2010/wordprocessingGroup" xmlns:wpi="http://schemas.microsoft.com/office/word/2010/wordprocessingInk" xmlns:wne="http://schemas.microsoft.com/office/word/2006/wordml" xmlns:wps="http://schemas.microsoft.com/office/word/2010/wordprocessingShape" mc:Ignorable="w14 wp14">
-  <w:endnote w:type="separator" w:id="-1">
+<w:endnotes xmlns:ve="http://schemas.openxmlformats.org/markup-compatibility/2006" xmlns:o="urn:schemas-microsoft-com:office:office" xmlns:r="http://schemas.openxmlformats.org/officeDocument/2006/relationships" xmlns:m="http://schemas.openxmlformats.org/officeDocument/2006/math" xmlns:v="urn:schemas-microsoft-com:vml" xmlns:wp="http://schemas.openxmlformats.org/drawingml/2006/wordprocessingDrawing" xmlns:w10="urn:schemas-microsoft-com:office:word" xmlns:w="http://schemas.openxmlformats.org/wordprocessingml/2006/main" xmlns:wne="http://schemas.microsoft.com/office/word/2006/wordml">
+  <w:endnote w:type="separator" w:id="0">
     <w:p>
       <w:pPr>
         <w:spacing w:after="0" w:line="240" w:lineRule="auto"/>
@@ -4566,7 +4008,7 @@
       </w:r>
     </w:p>
   </w:endnote>
-  <w:endnote w:type="continuationSeparator" w:id="0">
+  <w:endnote w:type="continuationSeparator" w:id="1">
     <w:p>
       <w:pPr>
         <w:spacing w:after="0" w:line="240" w:lineRule="auto"/>
@@ -4580,7 +4022,7 @@
 </file>
 
 <file path=word/footer1.xml><?xml version="1.0" encoding="utf-8"?>
-<w:ftr xmlns:wpc="http://schemas.microsoft.com/office/word/2010/wordprocessingCanvas" xmlns:mc="http://schemas.openxmlformats.org/markup-compatibility/2006" xmlns:o="urn:schemas-microsoft-com:office:office" xmlns:r="http://schemas.openxmlformats.org/officeDocument/2006/relationships" xmlns:m="http://schemas.openxmlformats.org/officeDocument/2006/math" xmlns:v="urn:schemas-microsoft-com:vml" xmlns:wp14="http://schemas.microsoft.com/office/word/2010/wordprocessingDrawing" xmlns:wp="http://schemas.openxmlformats.org/drawingml/2006/wordprocessingDrawing" xmlns:w10="urn:schemas-microsoft-com:office:word" xmlns:w="http://schemas.openxmlformats.org/wordprocessingml/2006/main" xmlns:w14="http://schemas.microsoft.com/office/word/2010/wordml" xmlns:wpg="http://schemas.microsoft.com/office/word/2010/wordprocessingGroup" xmlns:wpi="http://schemas.microsoft.com/office/word/2010/wordprocessingInk" xmlns:wne="http://schemas.microsoft.com/office/word/2006/wordml" xmlns:wps="http://schemas.microsoft.com/office/word/2010/wordprocessingShape" mc:Ignorable="w14 wp14">
+<w:ftr xmlns:ve="http://schemas.openxmlformats.org/markup-compatibility/2006" xmlns:o="urn:schemas-microsoft-com:office:office" xmlns:r="http://schemas.openxmlformats.org/officeDocument/2006/relationships" xmlns:m="http://schemas.openxmlformats.org/officeDocument/2006/math" xmlns:v="urn:schemas-microsoft-com:vml" xmlns:wp="http://schemas.openxmlformats.org/drawingml/2006/wordprocessingDrawing" xmlns:w10="urn:schemas-microsoft-com:office:word" xmlns:w="http://schemas.openxmlformats.org/wordprocessingml/2006/main" xmlns:wne="http://schemas.microsoft.com/office/word/2006/wordml">
   <w:sdt>
     <w:sdtPr>
       <w:id w:val="470400"/>
@@ -4589,7 +4031,6 @@
         <w:docPartUnique/>
       </w:docPartObj>
     </w:sdtPr>
-    <w:sdtEndPr/>
     <w:sdtContent>
       <w:sdt>
         <w:sdtPr>
@@ -4599,16 +4040,12 @@
             <w:docPartUnique/>
           </w:docPartObj>
         </w:sdtPr>
-        <w:sdtEndPr/>
         <w:sdtContent>
           <w:p>
             <w:pPr>
               <w:pStyle w:val="Stopka"/>
               <w:jc w:val="right"/>
             </w:pPr>
-            <w:r>
-              <w:t xml:space="preserve"> </w:t>
-            </w:r>
             <w:r>
               <w:rPr>
                 <w:b/>
@@ -4700,7 +4137,7 @@
 </file>
 
 <file path=word/footer2.xml><?xml version="1.0" encoding="utf-8"?>
-<w:ftr xmlns:wpc="http://schemas.microsoft.com/office/word/2010/wordprocessingCanvas" xmlns:mc="http://schemas.openxmlformats.org/markup-compatibility/2006" xmlns:o="urn:schemas-microsoft-com:office:office" xmlns:r="http://schemas.openxmlformats.org/officeDocument/2006/relationships" xmlns:m="http://schemas.openxmlformats.org/officeDocument/2006/math" xmlns:v="urn:schemas-microsoft-com:vml" xmlns:wp14="http://schemas.microsoft.com/office/word/2010/wordprocessingDrawing" xmlns:wp="http://schemas.openxmlformats.org/drawingml/2006/wordprocessingDrawing" xmlns:w10="urn:schemas-microsoft-com:office:word" xmlns:w="http://schemas.openxmlformats.org/wordprocessingml/2006/main" xmlns:w14="http://schemas.microsoft.com/office/word/2010/wordml" xmlns:wpg="http://schemas.microsoft.com/office/word/2010/wordprocessingGroup" xmlns:wpi="http://schemas.microsoft.com/office/word/2010/wordprocessingInk" xmlns:wne="http://schemas.microsoft.com/office/word/2006/wordml" xmlns:wps="http://schemas.microsoft.com/office/word/2010/wordprocessingShape" mc:Ignorable="w14 wp14">
+<w:ftr xmlns:ve="http://schemas.openxmlformats.org/markup-compatibility/2006" xmlns:o="urn:schemas-microsoft-com:office:office" xmlns:r="http://schemas.openxmlformats.org/officeDocument/2006/relationships" xmlns:m="http://schemas.openxmlformats.org/officeDocument/2006/math" xmlns:v="urn:schemas-microsoft-com:vml" xmlns:wp="http://schemas.openxmlformats.org/drawingml/2006/wordprocessingDrawing" xmlns:w10="urn:schemas-microsoft-com:office:word" xmlns:w="http://schemas.openxmlformats.org/wordprocessingml/2006/main" xmlns:wne="http://schemas.microsoft.com/office/word/2006/wordml">
   <w:sdt>
     <w:sdtPr>
       <w:id w:val="470390"/>
@@ -4709,7 +4146,6 @@
         <w:docPartUnique/>
       </w:docPartObj>
     </w:sdtPr>
-    <w:sdtEndPr/>
     <w:sdtContent>
       <w:sdt>
         <w:sdtPr>
@@ -4719,7 +4155,6 @@
             <w:docPartUnique/>
           </w:docPartObj>
         </w:sdtPr>
-        <w:sdtEndPr/>
         <w:sdtContent>
           <w:p>
             <w:pPr>
@@ -4817,8 +4252,8 @@
 </file>
 
 <file path=word/footnotes.xml><?xml version="1.0" encoding="utf-8"?>
-<w:footnotes xmlns:wpc="http://schemas.microsoft.com/office/word/2010/wordprocessingCanvas" xmlns:mc="http://schemas.openxmlformats.org/markup-compatibility/2006" xmlns:o="urn:schemas-microsoft-com:office:office" xmlns:r="http://schemas.openxmlformats.org/officeDocument/2006/relationships" xmlns:m="http://schemas.openxmlformats.org/officeDocument/2006/math" xmlns:v="urn:schemas-microsoft-com:vml" xmlns:wp14="http://schemas.microsoft.com/office/word/2010/wordprocessingDrawing" xmlns:wp="http://schemas.openxmlformats.org/drawingml/2006/wordprocessingDrawing" xmlns:w10="urn:schemas-microsoft-com:office:word" xmlns:w="http://schemas.openxmlformats.org/wordprocessingml/2006/main" xmlns:w14="http://schemas.microsoft.com/office/word/2010/wordml" xmlns:wpg="http://schemas.microsoft.com/office/word/2010/wordprocessingGroup" xmlns:wpi="http://schemas.microsoft.com/office/word/2010/wordprocessingInk" xmlns:wne="http://schemas.microsoft.com/office/word/2006/wordml" xmlns:wps="http://schemas.microsoft.com/office/word/2010/wordprocessingShape" mc:Ignorable="w14 wp14">
-  <w:footnote w:type="separator" w:id="-1">
+<w:footnotes xmlns:ve="http://schemas.openxmlformats.org/markup-compatibility/2006" xmlns:o="urn:schemas-microsoft-com:office:office" xmlns:r="http://schemas.openxmlformats.org/officeDocument/2006/relationships" xmlns:m="http://schemas.openxmlformats.org/officeDocument/2006/math" xmlns:v="urn:schemas-microsoft-com:vml" xmlns:wp="http://schemas.openxmlformats.org/drawingml/2006/wordprocessingDrawing" xmlns:w10="urn:schemas-microsoft-com:office:word" xmlns:w="http://schemas.openxmlformats.org/wordprocessingml/2006/main" xmlns:wne="http://schemas.microsoft.com/office/word/2006/wordml">
+  <w:footnote w:type="separator" w:id="0">
     <w:p>
       <w:pPr>
         <w:spacing w:after="0" w:line="240" w:lineRule="auto"/>
@@ -4828,7 +4263,7 @@
       </w:r>
     </w:p>
   </w:footnote>
-  <w:footnote w:type="continuationSeparator" w:id="0">
+  <w:footnote w:type="continuationSeparator" w:id="1">
     <w:p>
       <w:pPr>
         <w:spacing w:after="0" w:line="240" w:lineRule="auto"/>
@@ -4842,7 +4277,7 @@
 </file>
 
 <file path=word/header1.xml><?xml version="1.0" encoding="utf-8"?>
-<w:hdr xmlns:wpc="http://schemas.microsoft.com/office/word/2010/wordprocessingCanvas" xmlns:mc="http://schemas.openxmlformats.org/markup-compatibility/2006" xmlns:o="urn:schemas-microsoft-com:office:office" xmlns:r="http://schemas.openxmlformats.org/officeDocument/2006/relationships" xmlns:m="http://schemas.openxmlformats.org/officeDocument/2006/math" xmlns:v="urn:schemas-microsoft-com:vml" xmlns:wp14="http://schemas.microsoft.com/office/word/2010/wordprocessingDrawing" xmlns:wp="http://schemas.openxmlformats.org/drawingml/2006/wordprocessingDrawing" xmlns:w10="urn:schemas-microsoft-com:office:word" xmlns:w="http://schemas.openxmlformats.org/wordprocessingml/2006/main" xmlns:w14="http://schemas.microsoft.com/office/word/2010/wordml" xmlns:wpg="http://schemas.microsoft.com/office/word/2010/wordprocessingGroup" xmlns:wpi="http://schemas.microsoft.com/office/word/2010/wordprocessingInk" xmlns:wne="http://schemas.microsoft.com/office/word/2006/wordml" xmlns:wps="http://schemas.microsoft.com/office/word/2010/wordprocessingShape" mc:Ignorable="w14 wp14">
+<w:hdr xmlns:ve="http://schemas.openxmlformats.org/markup-compatibility/2006" xmlns:o="urn:schemas-microsoft-com:office:office" xmlns:r="http://schemas.openxmlformats.org/officeDocument/2006/relationships" xmlns:m="http://schemas.openxmlformats.org/officeDocument/2006/math" xmlns:v="urn:schemas-microsoft-com:vml" xmlns:wp="http://schemas.openxmlformats.org/drawingml/2006/wordprocessingDrawing" xmlns:w10="urn:schemas-microsoft-com:office:word" xmlns:w="http://schemas.openxmlformats.org/wordprocessingml/2006/main" xmlns:wne="http://schemas.microsoft.com/office/word/2006/wordml">
   <w:p>
     <w:pPr>
       <w:pStyle w:val="Nagwek"/>
@@ -4915,7 +4350,7 @@
 </file>
 
 <file path=word/numbering.xml><?xml version="1.0" encoding="utf-8"?>
-<w:numbering xmlns:wpc="http://schemas.microsoft.com/office/word/2010/wordprocessingCanvas" xmlns:mc="http://schemas.openxmlformats.org/markup-compatibility/2006" xmlns:o="urn:schemas-microsoft-com:office:office" xmlns:r="http://schemas.openxmlformats.org/officeDocument/2006/relationships" xmlns:m="http://schemas.openxmlformats.org/officeDocument/2006/math" xmlns:v="urn:schemas-microsoft-com:vml" xmlns:wp14="http://schemas.microsoft.com/office/word/2010/wordprocessingDrawing" xmlns:wp="http://schemas.openxmlformats.org/drawingml/2006/wordprocessingDrawing" xmlns:w10="urn:schemas-microsoft-com:office:word" xmlns:w="http://schemas.openxmlformats.org/wordprocessingml/2006/main" xmlns:w14="http://schemas.microsoft.com/office/word/2010/wordml" xmlns:wpg="http://schemas.microsoft.com/office/word/2010/wordprocessingGroup" xmlns:wpi="http://schemas.microsoft.com/office/word/2010/wordprocessingInk" xmlns:wne="http://schemas.microsoft.com/office/word/2006/wordml" xmlns:wps="http://schemas.microsoft.com/office/word/2010/wordprocessingShape" mc:Ignorable="w14 wp14">
+<w:numbering xmlns:ve="http://schemas.openxmlformats.org/markup-compatibility/2006" xmlns:o="urn:schemas-microsoft-com:office:office" xmlns:r="http://schemas.openxmlformats.org/officeDocument/2006/relationships" xmlns:m="http://schemas.openxmlformats.org/officeDocument/2006/math" xmlns:v="urn:schemas-microsoft-com:vml" xmlns:wp="http://schemas.openxmlformats.org/drawingml/2006/wordprocessingDrawing" xmlns:w10="urn:schemas-microsoft-com:office:word" xmlns:w="http://schemas.openxmlformats.org/wordprocessingml/2006/main" xmlns:wne="http://schemas.microsoft.com/office/word/2006/wordml">
   <w:abstractNum w:abstractNumId="0">
     <w:nsid w:val="22E56298"/>
     <w:multiLevelType w:val="hybridMultilevel"/>
@@ -5582,7 +5017,7 @@
 </file>
 
 <file path=word/styles.xml><?xml version="1.0" encoding="utf-8"?>
-<w:styles xmlns:mc="http://schemas.openxmlformats.org/markup-compatibility/2006" xmlns:r="http://schemas.openxmlformats.org/officeDocument/2006/relationships" xmlns:w="http://schemas.openxmlformats.org/wordprocessingml/2006/main" xmlns:w14="http://schemas.microsoft.com/office/word/2010/wordml" mc:Ignorable="w14">
+<w:styles xmlns:r="http://schemas.openxmlformats.org/officeDocument/2006/relationships" xmlns:w="http://schemas.openxmlformats.org/wordprocessingml/2006/main">
   <w:docDefaults>
     <w:rPrDefault>
       <w:rPr>
@@ -5776,6 +5211,7 @@
     <w:uiPriority w:val="99"/>
     <w:semiHidden/>
     <w:unhideWhenUsed/>
+    <w:qFormat/>
     <w:tblPr>
       <w:tblInd w:w="0" w:type="dxa"/>
       <w:tblCellMar>

--- a/trunk/ZPR_koncowa.docx
+++ b/trunk/ZPR_koncowa.docx
@@ -1,6 +1,6 @@
 
 <file path=word/document.xml><?xml version="1.0" encoding="utf-8"?>
-<w:document xmlns:ve="http://schemas.openxmlformats.org/markup-compatibility/2006" xmlns:o="urn:schemas-microsoft-com:office:office" xmlns:r="http://schemas.openxmlformats.org/officeDocument/2006/relationships" xmlns:m="http://schemas.openxmlformats.org/officeDocument/2006/math" xmlns:v="urn:schemas-microsoft-com:vml" xmlns:wp="http://schemas.openxmlformats.org/drawingml/2006/wordprocessingDrawing" xmlns:w10="urn:schemas-microsoft-com:office:word" xmlns:w="http://schemas.openxmlformats.org/wordprocessingml/2006/main" xmlns:wne="http://schemas.microsoft.com/office/word/2006/wordml">
+<w:document xmlns:wpc="http://schemas.microsoft.com/office/word/2010/wordprocessingCanvas" xmlns:mc="http://schemas.openxmlformats.org/markup-compatibility/2006" xmlns:o="urn:schemas-microsoft-com:office:office" xmlns:r="http://schemas.openxmlformats.org/officeDocument/2006/relationships" xmlns:m="http://schemas.openxmlformats.org/officeDocument/2006/math" xmlns:v="urn:schemas-microsoft-com:vml" xmlns:wp14="http://schemas.microsoft.com/office/word/2010/wordprocessingDrawing" xmlns:wp="http://schemas.openxmlformats.org/drawingml/2006/wordprocessingDrawing" xmlns:w10="urn:schemas-microsoft-com:office:word" xmlns:w="http://schemas.openxmlformats.org/wordprocessingml/2006/main" xmlns:w14="http://schemas.microsoft.com/office/word/2010/wordml" xmlns:wpg="http://schemas.microsoft.com/office/word/2010/wordprocessingGroup" xmlns:wpi="http://schemas.microsoft.com/office/word/2010/wordprocessingInk" xmlns:wne="http://schemas.microsoft.com/office/word/2006/wordml" xmlns:wps="http://schemas.microsoft.com/office/word/2010/wordprocessingShape" mc:Ignorable="w14 wp14">
   <w:body>
     <w:p>
       <w:pPr>
@@ -2674,6 +2674,12 @@
           <w:sz w:val="24"/>
         </w:rPr>
       </w:pPr>
+      <w:r>
+        <w:rPr>
+          <w:sz w:val="24"/>
+        </w:rPr>
+        <w:t>Dzięki aktywnej pracy nad projektem w połączeniu z uczestnictwem w wykładach poznaliśmy wiele zaawansowanych technik nowoczesnego C++ (boost::bind), które znacząco ułatwiają prace, czynią kod czytelniejszym i przenoszą logikę aplikacji na wyższy poziom abstrakcji. Mamy nadzieję wykorzystać nabytą wiedzę jak najszybciej w pracy zawodowej.</w:t>
+      </w:r>
       <w:bookmarkStart w:id="0" w:name="_GoBack"/>
       <w:bookmarkEnd w:id="0"/>
     </w:p>
@@ -2771,7 +2777,7 @@
                     </pic:cNvPicPr>
                   </pic:nvPicPr>
                   <pic:blipFill>
-                    <a:blip r:embed="rId7"/>
+                    <a:blip r:embed="rId8"/>
                     <a:srcRect/>
                     <a:stretch>
                       <a:fillRect/>
@@ -2851,7 +2857,7 @@
                     </pic:cNvPicPr>
                   </pic:nvPicPr>
                   <pic:blipFill>
-                    <a:blip r:embed="rId8"/>
+                    <a:blip r:embed="rId9"/>
                     <a:srcRect/>
                     <a:stretch>
                       <a:fillRect/>
@@ -3621,7 +3627,7 @@
                     </pic:cNvPicPr>
                   </pic:nvPicPr>
                   <pic:blipFill>
-                    <a:blip r:embed="rId9"/>
+                    <a:blip r:embed="rId10"/>
                     <a:srcRect/>
                     <a:stretch>
                       <a:fillRect/>
@@ -3672,7 +3678,7 @@
                     </pic:cNvPicPr>
                   </pic:nvPicPr>
                   <pic:blipFill>
-                    <a:blip r:embed="rId10"/>
+                    <a:blip r:embed="rId11"/>
                     <a:srcRect/>
                     <a:stretch>
                       <a:fillRect/>
@@ -3734,7 +3740,7 @@
                     </pic:cNvPicPr>
                   </pic:nvPicPr>
                   <pic:blipFill>
-                    <a:blip r:embed="rId11"/>
+                    <a:blip r:embed="rId12"/>
                     <a:srcRect/>
                     <a:stretch>
                       <a:fillRect/>
@@ -3785,7 +3791,7 @@
                     </pic:cNvPicPr>
                   </pic:nvPicPr>
                   <pic:blipFill>
-                    <a:blip r:embed="rId12"/>
+                    <a:blip r:embed="rId13"/>
                     <a:srcRect/>
                     <a:stretch>
                       <a:fillRect/>
@@ -3847,7 +3853,7 @@
                     </pic:cNvPicPr>
                   </pic:nvPicPr>
                   <pic:blipFill>
-                    <a:blip r:embed="rId13"/>
+                    <a:blip r:embed="rId14"/>
                     <a:srcRect/>
                     <a:stretch>
                       <a:fillRect/>
@@ -3898,7 +3904,7 @@
                     </pic:cNvPicPr>
                   </pic:nvPicPr>
                   <pic:blipFill>
-                    <a:blip r:embed="rId14"/>
+                    <a:blip r:embed="rId15"/>
                     <a:srcRect/>
                     <a:stretch>
                       <a:fillRect/>
@@ -3983,9 +3989,9 @@
       </w:pPr>
     </w:p>
     <w:sectPr>
-      <w:footerReference w:type="default" r:id="rId15"/>
-      <w:headerReference w:type="first" r:id="rId16"/>
-      <w:footerReference w:type="first" r:id="rId17"/>
+      <w:footerReference w:type="default" r:id="rId16"/>
+      <w:headerReference w:type="first" r:id="rId17"/>
+      <w:footerReference w:type="first" r:id="rId18"/>
       <w:pgSz w:w="11906" w:h="16838"/>
       <w:pgMar w:top="1276" w:right="1417" w:bottom="1417" w:left="1417" w:header="708" w:footer="708" w:gutter="0"/>
       <w:cols w:space="708"/>
@@ -3997,8 +4003,8 @@
 </file>
 
 <file path=word/endnotes.xml><?xml version="1.0" encoding="utf-8"?>
-<w:endnotes xmlns:ve="http://schemas.openxmlformats.org/markup-compatibility/2006" xmlns:o="urn:schemas-microsoft-com:office:office" xmlns:r="http://schemas.openxmlformats.org/officeDocument/2006/relationships" xmlns:m="http://schemas.openxmlformats.org/officeDocument/2006/math" xmlns:v="urn:schemas-microsoft-com:vml" xmlns:wp="http://schemas.openxmlformats.org/drawingml/2006/wordprocessingDrawing" xmlns:w10="urn:schemas-microsoft-com:office:word" xmlns:w="http://schemas.openxmlformats.org/wordprocessingml/2006/main" xmlns:wne="http://schemas.microsoft.com/office/word/2006/wordml">
-  <w:endnote w:type="separator" w:id="0">
+<w:endnotes xmlns:wpc="http://schemas.microsoft.com/office/word/2010/wordprocessingCanvas" xmlns:mc="http://schemas.openxmlformats.org/markup-compatibility/2006" xmlns:o="urn:schemas-microsoft-com:office:office" xmlns:r="http://schemas.openxmlformats.org/officeDocument/2006/relationships" xmlns:m="http://schemas.openxmlformats.org/officeDocument/2006/math" xmlns:v="urn:schemas-microsoft-com:vml" xmlns:wp14="http://schemas.microsoft.com/office/word/2010/wordprocessingDrawing" xmlns:wp="http://schemas.openxmlformats.org/drawingml/2006/wordprocessingDrawing" xmlns:w10="urn:schemas-microsoft-com:office:word" xmlns:w="http://schemas.openxmlformats.org/wordprocessingml/2006/main" xmlns:w14="http://schemas.microsoft.com/office/word/2010/wordml" xmlns:wpg="http://schemas.microsoft.com/office/word/2010/wordprocessingGroup" xmlns:wpi="http://schemas.microsoft.com/office/word/2010/wordprocessingInk" xmlns:wne="http://schemas.microsoft.com/office/word/2006/wordml" xmlns:wps="http://schemas.microsoft.com/office/word/2010/wordprocessingShape" mc:Ignorable="w14 wp14">
+  <w:endnote w:type="separator" w:id="-1">
     <w:p>
       <w:pPr>
         <w:spacing w:after="0" w:line="240" w:lineRule="auto"/>
@@ -4008,7 +4014,7 @@
       </w:r>
     </w:p>
   </w:endnote>
-  <w:endnote w:type="continuationSeparator" w:id="1">
+  <w:endnote w:type="continuationSeparator" w:id="0">
     <w:p>
       <w:pPr>
         <w:spacing w:after="0" w:line="240" w:lineRule="auto"/>
@@ -4022,7 +4028,7 @@
 </file>
 
 <file path=word/footer1.xml><?xml version="1.0" encoding="utf-8"?>
-<w:ftr xmlns:ve="http://schemas.openxmlformats.org/markup-compatibility/2006" xmlns:o="urn:schemas-microsoft-com:office:office" xmlns:r="http://schemas.openxmlformats.org/officeDocument/2006/relationships" xmlns:m="http://schemas.openxmlformats.org/officeDocument/2006/math" xmlns:v="urn:schemas-microsoft-com:vml" xmlns:wp="http://schemas.openxmlformats.org/drawingml/2006/wordprocessingDrawing" xmlns:w10="urn:schemas-microsoft-com:office:word" xmlns:w="http://schemas.openxmlformats.org/wordprocessingml/2006/main" xmlns:wne="http://schemas.microsoft.com/office/word/2006/wordml">
+<w:ftr xmlns:wpc="http://schemas.microsoft.com/office/word/2010/wordprocessingCanvas" xmlns:mc="http://schemas.openxmlformats.org/markup-compatibility/2006" xmlns:o="urn:schemas-microsoft-com:office:office" xmlns:r="http://schemas.openxmlformats.org/officeDocument/2006/relationships" xmlns:m="http://schemas.openxmlformats.org/officeDocument/2006/math" xmlns:v="urn:schemas-microsoft-com:vml" xmlns:wp14="http://schemas.microsoft.com/office/word/2010/wordprocessingDrawing" xmlns:wp="http://schemas.openxmlformats.org/drawingml/2006/wordprocessingDrawing" xmlns:w10="urn:schemas-microsoft-com:office:word" xmlns:w="http://schemas.openxmlformats.org/wordprocessingml/2006/main" xmlns:w14="http://schemas.microsoft.com/office/word/2010/wordml" xmlns:wpg="http://schemas.microsoft.com/office/word/2010/wordprocessingGroup" xmlns:wpi="http://schemas.microsoft.com/office/word/2010/wordprocessingInk" xmlns:wne="http://schemas.microsoft.com/office/word/2006/wordml" xmlns:wps="http://schemas.microsoft.com/office/word/2010/wordprocessingShape" mc:Ignorable="w14 wp14">
   <w:sdt>
     <w:sdtPr>
       <w:id w:val="470400"/>
@@ -4031,6 +4037,7 @@
         <w:docPartUnique/>
       </w:docPartObj>
     </w:sdtPr>
+    <w:sdtEndPr/>
     <w:sdtContent>
       <w:sdt>
         <w:sdtPr>
@@ -4040,6 +4047,7 @@
             <w:docPartUnique/>
           </w:docPartObj>
         </w:sdtPr>
+        <w:sdtEndPr/>
         <w:sdtContent>
           <w:p>
             <w:pPr>
@@ -4073,7 +4081,7 @@
                 <w:b/>
                 <w:noProof/>
               </w:rPr>
-              <w:t>3</w:t>
+              <w:t>4</w:t>
             </w:r>
             <w:r>
               <w:rPr>
@@ -4137,7 +4145,7 @@
 </file>
 
 <file path=word/footer2.xml><?xml version="1.0" encoding="utf-8"?>
-<w:ftr xmlns:ve="http://schemas.openxmlformats.org/markup-compatibility/2006" xmlns:o="urn:schemas-microsoft-com:office:office" xmlns:r="http://schemas.openxmlformats.org/officeDocument/2006/relationships" xmlns:m="http://schemas.openxmlformats.org/officeDocument/2006/math" xmlns:v="urn:schemas-microsoft-com:vml" xmlns:wp="http://schemas.openxmlformats.org/drawingml/2006/wordprocessingDrawing" xmlns:w10="urn:schemas-microsoft-com:office:word" xmlns:w="http://schemas.openxmlformats.org/wordprocessingml/2006/main" xmlns:wne="http://schemas.microsoft.com/office/word/2006/wordml">
+<w:ftr xmlns:wpc="http://schemas.microsoft.com/office/word/2010/wordprocessingCanvas" xmlns:mc="http://schemas.openxmlformats.org/markup-compatibility/2006" xmlns:o="urn:schemas-microsoft-com:office:office" xmlns:r="http://schemas.openxmlformats.org/officeDocument/2006/relationships" xmlns:m="http://schemas.openxmlformats.org/officeDocument/2006/math" xmlns:v="urn:schemas-microsoft-com:vml" xmlns:wp14="http://schemas.microsoft.com/office/word/2010/wordprocessingDrawing" xmlns:wp="http://schemas.openxmlformats.org/drawingml/2006/wordprocessingDrawing" xmlns:w10="urn:schemas-microsoft-com:office:word" xmlns:w="http://schemas.openxmlformats.org/wordprocessingml/2006/main" xmlns:w14="http://schemas.microsoft.com/office/word/2010/wordml" xmlns:wpg="http://schemas.microsoft.com/office/word/2010/wordprocessingGroup" xmlns:wpi="http://schemas.microsoft.com/office/word/2010/wordprocessingInk" xmlns:wne="http://schemas.microsoft.com/office/word/2006/wordml" xmlns:wps="http://schemas.microsoft.com/office/word/2010/wordprocessingShape" mc:Ignorable="w14 wp14">
   <w:sdt>
     <w:sdtPr>
       <w:id w:val="470390"/>
@@ -4146,6 +4154,7 @@
         <w:docPartUnique/>
       </w:docPartObj>
     </w:sdtPr>
+    <w:sdtEndPr/>
     <w:sdtContent>
       <w:sdt>
         <w:sdtPr>
@@ -4155,6 +4164,7 @@
             <w:docPartUnique/>
           </w:docPartObj>
         </w:sdtPr>
+        <w:sdtEndPr/>
         <w:sdtContent>
           <w:p>
             <w:pPr>
@@ -4228,7 +4238,7 @@
                 <w:b/>
                 <w:noProof/>
               </w:rPr>
-              <w:t>8</w:t>
+              <w:t>1</w:t>
             </w:r>
             <w:r>
               <w:rPr>
@@ -4252,8 +4262,8 @@
 </file>
 
 <file path=word/footnotes.xml><?xml version="1.0" encoding="utf-8"?>
-<w:footnotes xmlns:ve="http://schemas.openxmlformats.org/markup-compatibility/2006" xmlns:o="urn:schemas-microsoft-com:office:office" xmlns:r="http://schemas.openxmlformats.org/officeDocument/2006/relationships" xmlns:m="http://schemas.openxmlformats.org/officeDocument/2006/math" xmlns:v="urn:schemas-microsoft-com:vml" xmlns:wp="http://schemas.openxmlformats.org/drawingml/2006/wordprocessingDrawing" xmlns:w10="urn:schemas-microsoft-com:office:word" xmlns:w="http://schemas.openxmlformats.org/wordprocessingml/2006/main" xmlns:wne="http://schemas.microsoft.com/office/word/2006/wordml">
-  <w:footnote w:type="separator" w:id="0">
+<w:footnotes xmlns:wpc="http://schemas.microsoft.com/office/word/2010/wordprocessingCanvas" xmlns:mc="http://schemas.openxmlformats.org/markup-compatibility/2006" xmlns:o="urn:schemas-microsoft-com:office:office" xmlns:r="http://schemas.openxmlformats.org/officeDocument/2006/relationships" xmlns:m="http://schemas.openxmlformats.org/officeDocument/2006/math" xmlns:v="urn:schemas-microsoft-com:vml" xmlns:wp14="http://schemas.microsoft.com/office/word/2010/wordprocessingDrawing" xmlns:wp="http://schemas.openxmlformats.org/drawingml/2006/wordprocessingDrawing" xmlns:w10="urn:schemas-microsoft-com:office:word" xmlns:w="http://schemas.openxmlformats.org/wordprocessingml/2006/main" xmlns:w14="http://schemas.microsoft.com/office/word/2010/wordml" xmlns:wpg="http://schemas.microsoft.com/office/word/2010/wordprocessingGroup" xmlns:wpi="http://schemas.microsoft.com/office/word/2010/wordprocessingInk" xmlns:wne="http://schemas.microsoft.com/office/word/2006/wordml" xmlns:wps="http://schemas.microsoft.com/office/word/2010/wordprocessingShape" mc:Ignorable="w14 wp14">
+  <w:footnote w:type="separator" w:id="-1">
     <w:p>
       <w:pPr>
         <w:spacing w:after="0" w:line="240" w:lineRule="auto"/>
@@ -4263,7 +4273,7 @@
       </w:r>
     </w:p>
   </w:footnote>
-  <w:footnote w:type="continuationSeparator" w:id="1">
+  <w:footnote w:type="continuationSeparator" w:id="0">
     <w:p>
       <w:pPr>
         <w:spacing w:after="0" w:line="240" w:lineRule="auto"/>
@@ -4277,7 +4287,7 @@
 </file>
 
 <file path=word/header1.xml><?xml version="1.0" encoding="utf-8"?>
-<w:hdr xmlns:ve="http://schemas.openxmlformats.org/markup-compatibility/2006" xmlns:o="urn:schemas-microsoft-com:office:office" xmlns:r="http://schemas.openxmlformats.org/officeDocument/2006/relationships" xmlns:m="http://schemas.openxmlformats.org/officeDocument/2006/math" xmlns:v="urn:schemas-microsoft-com:vml" xmlns:wp="http://schemas.openxmlformats.org/drawingml/2006/wordprocessingDrawing" xmlns:w10="urn:schemas-microsoft-com:office:word" xmlns:w="http://schemas.openxmlformats.org/wordprocessingml/2006/main" xmlns:wne="http://schemas.microsoft.com/office/word/2006/wordml">
+<w:hdr xmlns:wpc="http://schemas.microsoft.com/office/word/2010/wordprocessingCanvas" xmlns:mc="http://schemas.openxmlformats.org/markup-compatibility/2006" xmlns:o="urn:schemas-microsoft-com:office:office" xmlns:r="http://schemas.openxmlformats.org/officeDocument/2006/relationships" xmlns:m="http://schemas.openxmlformats.org/officeDocument/2006/math" xmlns:v="urn:schemas-microsoft-com:vml" xmlns:wp14="http://schemas.microsoft.com/office/word/2010/wordprocessingDrawing" xmlns:wp="http://schemas.openxmlformats.org/drawingml/2006/wordprocessingDrawing" xmlns:w10="urn:schemas-microsoft-com:office:word" xmlns:w="http://schemas.openxmlformats.org/wordprocessingml/2006/main" xmlns:w14="http://schemas.microsoft.com/office/word/2010/wordml" xmlns:wpg="http://schemas.microsoft.com/office/word/2010/wordprocessingGroup" xmlns:wpi="http://schemas.microsoft.com/office/word/2010/wordprocessingInk" xmlns:wne="http://schemas.microsoft.com/office/word/2006/wordml" xmlns:wps="http://schemas.microsoft.com/office/word/2010/wordprocessingShape" mc:Ignorable="w14 wp14">
   <w:p>
     <w:pPr>
       <w:pStyle w:val="Nagwek"/>
@@ -4350,7 +4360,7 @@
 </file>
 
 <file path=word/numbering.xml><?xml version="1.0" encoding="utf-8"?>
-<w:numbering xmlns:ve="http://schemas.openxmlformats.org/markup-compatibility/2006" xmlns:o="urn:schemas-microsoft-com:office:office" xmlns:r="http://schemas.openxmlformats.org/officeDocument/2006/relationships" xmlns:m="http://schemas.openxmlformats.org/officeDocument/2006/math" xmlns:v="urn:schemas-microsoft-com:vml" xmlns:wp="http://schemas.openxmlformats.org/drawingml/2006/wordprocessingDrawing" xmlns:w10="urn:schemas-microsoft-com:office:word" xmlns:w="http://schemas.openxmlformats.org/wordprocessingml/2006/main" xmlns:wne="http://schemas.microsoft.com/office/word/2006/wordml">
+<w:numbering xmlns:wpc="http://schemas.microsoft.com/office/word/2010/wordprocessingCanvas" xmlns:mc="http://schemas.openxmlformats.org/markup-compatibility/2006" xmlns:o="urn:schemas-microsoft-com:office:office" xmlns:r="http://schemas.openxmlformats.org/officeDocument/2006/relationships" xmlns:m="http://schemas.openxmlformats.org/officeDocument/2006/math" xmlns:v="urn:schemas-microsoft-com:vml" xmlns:wp14="http://schemas.microsoft.com/office/word/2010/wordprocessingDrawing" xmlns:wp="http://schemas.openxmlformats.org/drawingml/2006/wordprocessingDrawing" xmlns:w10="urn:schemas-microsoft-com:office:word" xmlns:w="http://schemas.openxmlformats.org/wordprocessingml/2006/main" xmlns:w14="http://schemas.microsoft.com/office/word/2010/wordml" xmlns:wpg="http://schemas.microsoft.com/office/word/2010/wordprocessingGroup" xmlns:wpi="http://schemas.microsoft.com/office/word/2010/wordprocessingInk" xmlns:wne="http://schemas.microsoft.com/office/word/2006/wordml" xmlns:wps="http://schemas.microsoft.com/office/word/2010/wordprocessingShape" mc:Ignorable="w14 wp14">
   <w:abstractNum w:abstractNumId="0">
     <w:nsid w:val="22E56298"/>
     <w:multiLevelType w:val="hybridMultilevel"/>
@@ -5017,7 +5027,7 @@
 </file>
 
 <file path=word/styles.xml><?xml version="1.0" encoding="utf-8"?>
-<w:styles xmlns:r="http://schemas.openxmlformats.org/officeDocument/2006/relationships" xmlns:w="http://schemas.openxmlformats.org/wordprocessingml/2006/main">
+<w:styles xmlns:mc="http://schemas.openxmlformats.org/markup-compatibility/2006" xmlns:r="http://schemas.openxmlformats.org/officeDocument/2006/relationships" xmlns:w="http://schemas.openxmlformats.org/wordprocessingml/2006/main" xmlns:w14="http://schemas.microsoft.com/office/word/2010/wordml" mc:Ignorable="w14">
   <w:docDefaults>
     <w:rPrDefault>
       <w:rPr>
@@ -5211,7 +5221,6 @@
     <w:uiPriority w:val="99"/>
     <w:semiHidden/>
     <w:unhideWhenUsed/>
-    <w:qFormat/>
     <w:tblPr>
       <w:tblInd w:w="0" w:type="dxa"/>
       <w:tblCellMar>

--- a/trunk/ZPR_koncowa.docx
+++ b/trunk/ZPR_koncowa.docx
@@ -1,6 +1,6 @@
 
 <file path=word/document.xml><?xml version="1.0" encoding="utf-8"?>
-<w:document xmlns:wpc="http://schemas.microsoft.com/office/word/2010/wordprocessingCanvas" xmlns:mc="http://schemas.openxmlformats.org/markup-compatibility/2006" xmlns:o="urn:schemas-microsoft-com:office:office" xmlns:r="http://schemas.openxmlformats.org/officeDocument/2006/relationships" xmlns:m="http://schemas.openxmlformats.org/officeDocument/2006/math" xmlns:v="urn:schemas-microsoft-com:vml" xmlns:wp14="http://schemas.microsoft.com/office/word/2010/wordprocessingDrawing" xmlns:wp="http://schemas.openxmlformats.org/drawingml/2006/wordprocessingDrawing" xmlns:w10="urn:schemas-microsoft-com:office:word" xmlns:w="http://schemas.openxmlformats.org/wordprocessingml/2006/main" xmlns:w14="http://schemas.microsoft.com/office/word/2010/wordml" xmlns:wpg="http://schemas.microsoft.com/office/word/2010/wordprocessingGroup" xmlns:wpi="http://schemas.microsoft.com/office/word/2010/wordprocessingInk" xmlns:wne="http://schemas.microsoft.com/office/word/2006/wordml" xmlns:wps="http://schemas.microsoft.com/office/word/2010/wordprocessingShape" mc:Ignorable="w14 wp14">
+<w:document xmlns:ve="http://schemas.openxmlformats.org/markup-compatibility/2006" xmlns:o="urn:schemas-microsoft-com:office:office" xmlns:r="http://schemas.openxmlformats.org/officeDocument/2006/relationships" xmlns:m="http://schemas.openxmlformats.org/officeDocument/2006/math" xmlns:v="urn:schemas-microsoft-com:vml" xmlns:wp="http://schemas.openxmlformats.org/drawingml/2006/wordprocessingDrawing" xmlns:w10="urn:schemas-microsoft-com:office:word" xmlns:w="http://schemas.openxmlformats.org/wordprocessingml/2006/main" xmlns:wne="http://schemas.microsoft.com/office/word/2006/wordml">
   <w:body>
     <w:p>
       <w:pPr>
@@ -431,29 +431,70 @@
       </w:r>
       <w:r>
         <w:rPr>
+          <w:sz w:val="24"/>
+        </w:rPr>
+        <w:t>Dane domyślnie szukane są w katalogu</w:t>
+      </w:r>
+      <w:r>
+        <w:rPr>
           <w:i/>
           <w:sz w:val="20"/>
         </w:rPr>
-        <w:t xml:space="preserve"> </w:t>
-      </w:r>
-      <w:r>
-        <w:rPr>
-          <w:sz w:val="24"/>
-        </w:rPr>
-        <w:t>Dane domyślnie szukane są w katalogu</w:t>
-      </w:r>
-      <w:r>
-        <w:rPr>
-          <w:sz w:val="24"/>
-        </w:rPr>
-        <w:t xml:space="preserve"> </w:t>
+        <w:t>xml_data/</w:t>
+      </w:r>
+    </w:p>
+    <w:p>
+      <w:pPr>
+        <w:pStyle w:val="Bezodstpw"/>
+        <w:numPr>
+          <w:ilvl w:val="1"/>
+          <w:numId w:val="4"/>
+        </w:numPr>
+        <w:spacing w:line="276" w:lineRule="auto"/>
+        <w:jc w:val="both"/>
+        <w:rPr>
+          <w:sz w:val="24"/>
+        </w:rPr>
+      </w:pPr>
+      <w:r>
+        <w:rPr>
+          <w:sz w:val="24"/>
+        </w:rPr>
+        <w:lastRenderedPageBreak/>
+        <w:t>Mapa ulic w postaci węzłów grafu</w:t>
+      </w:r>
+      <w:r>
+        <w:rPr>
+          <w:sz w:val="24"/>
+        </w:rPr>
+        <w:t xml:space="preserve"> i krawędzi pomiędzy nimi (graf nieskierowany)</w:t>
+      </w:r>
+      <w:r>
+        <w:rPr>
+          <w:sz w:val="24"/>
+        </w:rPr>
+        <w:t xml:space="preserve">. </w:t>
+      </w:r>
+      <w:r>
+        <w:rPr>
+          <w:i/>
+          <w:sz w:val="24"/>
+        </w:rPr>
+        <w:t>[</w:t>
       </w:r>
       <w:r>
         <w:rPr>
           <w:i/>
           <w:sz w:val="20"/>
         </w:rPr>
-        <w:t>xml_data/</w:t>
+        <w:t>streets</w:t>
+      </w:r>
+      <w:r>
+        <w:rPr>
+          <w:i/>
+          <w:sz w:val="20"/>
+        </w:rPr>
+        <w:t>.xml]</w:t>
       </w:r>
     </w:p>
     <w:p>
@@ -473,48 +514,48 @@
         <w:rPr>
           <w:sz w:val="24"/>
         </w:rPr>
-        <w:lastRenderedPageBreak/>
-        <w:t>Mapa ulic w postaci węzłów grafu</w:t>
-      </w:r>
-      <w:r>
-        <w:rPr>
-          <w:sz w:val="24"/>
-        </w:rPr>
-        <w:t xml:space="preserve"> i krawędzi pomiędzy nimi (graf nieskierowany)</w:t>
-      </w:r>
-      <w:r>
-        <w:rPr>
-          <w:sz w:val="24"/>
-        </w:rPr>
-        <w:t xml:space="preserve">. </w:t>
-      </w:r>
-      <w:r>
-        <w:rPr>
-          <w:i/>
-          <w:sz w:val="24"/>
-        </w:rPr>
-        <w:t>[</w:t>
+        <w:t xml:space="preserve">Obiekty w poruszające się w symulacji, ich parametry i trasy. </w:t>
       </w:r>
       <w:r>
         <w:rPr>
           <w:i/>
           <w:sz w:val="20"/>
         </w:rPr>
-        <w:t>streets</w:t>
+        <w:t>[objects.xml]</w:t>
+      </w:r>
+    </w:p>
+    <w:p>
+      <w:pPr>
+        <w:pStyle w:val="Bezodstpw"/>
+        <w:numPr>
+          <w:ilvl w:val="1"/>
+          <w:numId w:val="4"/>
+        </w:numPr>
+        <w:spacing w:line="276" w:lineRule="auto"/>
+        <w:jc w:val="both"/>
+        <w:rPr>
+          <w:sz w:val="24"/>
+        </w:rPr>
+      </w:pPr>
+      <w:r>
+        <w:rPr>
+          <w:sz w:val="24"/>
+        </w:rPr>
+        <w:t xml:space="preserve">Kamery i ich parametry. </w:t>
       </w:r>
       <w:r>
         <w:rPr>
           <w:i/>
           <w:sz w:val="20"/>
         </w:rPr>
-        <w:t>.xml]</w:t>
-      </w:r>
-    </w:p>
-    <w:p>
-      <w:pPr>
-        <w:pStyle w:val="Bezodstpw"/>
-        <w:numPr>
-          <w:ilvl w:val="1"/>
+        <w:t>[dispatcher.xml]</w:t>
+      </w:r>
+    </w:p>
+    <w:p>
+      <w:pPr>
+        <w:pStyle w:val="Bezodstpw"/>
+        <w:numPr>
+          <w:ilvl w:val="0"/>
           <w:numId w:val="4"/>
         </w:numPr>
         <w:spacing w:line="276" w:lineRule="auto"/>
@@ -527,42 +568,169 @@
         <w:rPr>
           <w:sz w:val="24"/>
         </w:rPr>
-        <w:t xml:space="preserve">Obiekty w poruszające się w symulacji, ich parametry i trasy. </w:t>
+        <w:t xml:space="preserve">Samochody </w:t>
+      </w:r>
+      <w:r>
+        <w:rPr>
+          <w:sz w:val="24"/>
+        </w:rPr>
+        <w:t>poruszają się po gładkich trasach, nie skręcają 'w miejscu'. Przyśpieszają i zwalniają przed zakrętami.</w:t>
+      </w:r>
+    </w:p>
+    <w:p>
+      <w:pPr>
+        <w:pStyle w:val="Bezodstpw"/>
+        <w:numPr>
+          <w:ilvl w:val="0"/>
+          <w:numId w:val="4"/>
+        </w:numPr>
+        <w:spacing w:line="276" w:lineRule="auto"/>
+        <w:jc w:val="both"/>
+        <w:rPr>
+          <w:sz w:val="24"/>
+        </w:rPr>
+      </w:pPr>
+      <w:r>
+        <w:rPr>
+          <w:sz w:val="24"/>
+        </w:rPr>
+        <w:t>Piesi poruszają się po prostych trasach, skręcają 'w miejscu'.</w:t>
+      </w:r>
+    </w:p>
+    <w:p>
+      <w:pPr>
+        <w:pStyle w:val="Bezodstpw"/>
+        <w:numPr>
+          <w:ilvl w:val="0"/>
+          <w:numId w:val="4"/>
+        </w:numPr>
+        <w:spacing w:line="276" w:lineRule="auto"/>
+        <w:jc w:val="both"/>
+        <w:rPr>
+          <w:sz w:val="24"/>
+        </w:rPr>
+      </w:pPr>
+      <w:r>
+        <w:rPr>
+          <w:sz w:val="24"/>
+        </w:rPr>
+        <w:t>Zakręty na trasach samochodów wyznaczane są automatycznie przez wyliczenie odpowiednich krzywych beziera zależnych wielkością 'promienia' od stałej zdefiniowanej w projekcie.</w:t>
+      </w:r>
+    </w:p>
+    <w:p>
+      <w:pPr>
+        <w:pStyle w:val="Bezodstpw"/>
+        <w:numPr>
+          <w:ilvl w:val="0"/>
+          <w:numId w:val="4"/>
+        </w:numPr>
+        <w:spacing w:line="276" w:lineRule="auto"/>
+        <w:jc w:val="both"/>
+        <w:rPr>
+          <w:sz w:val="24"/>
+        </w:rPr>
+      </w:pPr>
+      <w:r>
+        <w:rPr>
+          <w:sz w:val="24"/>
+        </w:rPr>
+        <w:t xml:space="preserve">Kamery </w:t>
+      </w:r>
+      <w:r>
+        <w:rPr>
+          <w:sz w:val="24"/>
+        </w:rPr>
+        <w:t xml:space="preserve">logują obserwacje co 1 sekundę do pliku o nazwie złożonej z numeru (timestamp) z rozszerzeniem </w:t>
+      </w:r>
+      <w:r>
+        <w:rPr>
+          <w:i/>
+          <w:sz w:val="24"/>
+        </w:rPr>
+        <w:t>.txt</w:t>
+      </w:r>
+      <w:r>
+        <w:rPr>
+          <w:sz w:val="24"/>
+        </w:rPr>
+        <w:t>,</w:t>
+      </w:r>
+      <w:r>
+        <w:rPr>
+          <w:sz w:val="24"/>
+        </w:rPr>
+        <w:t xml:space="preserve"> w chwili pierwszego zauważonego obiektu.</w:t>
+      </w:r>
+    </w:p>
+    <w:p>
+      <w:pPr>
+        <w:pStyle w:val="Bezodstpw"/>
+        <w:numPr>
+          <w:ilvl w:val="0"/>
+          <w:numId w:val="4"/>
+        </w:numPr>
+        <w:spacing w:line="276" w:lineRule="auto"/>
+        <w:jc w:val="both"/>
+        <w:rPr>
+          <w:sz w:val="24"/>
+        </w:rPr>
+      </w:pPr>
+      <w:r>
+        <w:rPr>
+          <w:sz w:val="24"/>
+        </w:rPr>
+        <w:t>Wizualizacja graficzna w postaci prostych obiektów geometrycznych oraz proste menu pozwalające wystartować, pauzować, restartować, zapętlić lub zakończyć symulację. Zapętlenie polega na tym, że gdy obiekt dojedzie do końca swojej trasy - zaczyna ją przemierzać od początku.</w:t>
+      </w:r>
+    </w:p>
+    <w:p>
+      <w:pPr>
+        <w:pStyle w:val="Bezodstpw"/>
+        <w:numPr>
+          <w:ilvl w:val="0"/>
+          <w:numId w:val="4"/>
+        </w:numPr>
+        <w:spacing w:line="276" w:lineRule="auto"/>
+        <w:jc w:val="both"/>
+        <w:rPr>
+          <w:sz w:val="24"/>
+        </w:rPr>
+      </w:pPr>
+      <w:r>
+        <w:rPr>
+          <w:sz w:val="24"/>
+        </w:rPr>
+        <w:t xml:space="preserve">Pliki z danymi domyślnie szukane są w katalogu </w:t>
       </w:r>
       <w:r>
         <w:rPr>
           <w:i/>
           <w:sz w:val="20"/>
         </w:rPr>
-        <w:t>[objects.xml]</w:t>
-      </w:r>
-    </w:p>
-    <w:p>
-      <w:pPr>
-        <w:pStyle w:val="Bezodstpw"/>
-        <w:numPr>
-          <w:ilvl w:val="1"/>
-          <w:numId w:val="4"/>
-        </w:numPr>
-        <w:spacing w:line="276" w:lineRule="auto"/>
-        <w:jc w:val="both"/>
-        <w:rPr>
-          <w:sz w:val="24"/>
-        </w:rPr>
-      </w:pPr>
-      <w:r>
-        <w:rPr>
-          <w:sz w:val="24"/>
-        </w:rPr>
-        <w:t xml:space="preserve">Kamery i ich parametry. </w:t>
-      </w:r>
-      <w:r>
-        <w:rPr>
-          <w:i/>
-          <w:sz w:val="20"/>
-        </w:rPr>
-        <w:t>[dispatcher.xml]</w:t>
-      </w:r>
+        <w:t>xml_data/</w:t>
+      </w:r>
+      <w:r>
+        <w:rPr>
+          <w:sz w:val="24"/>
+        </w:rPr>
+        <w:t xml:space="preserve"> o nazwach</w:t>
+      </w:r>
+      <w:r>
+        <w:rPr>
+          <w:sz w:val="24"/>
+        </w:rPr>
+        <w:t xml:space="preserve"> podanych w (pkt. a). W przypadku braku któregokolwiek z plików, należy wskazać prawidłową, względną do uruchamianej aplikacji, ścieżkę do pliku lub zakończyć działanie programu.</w:t>
+      </w:r>
+    </w:p>
+    <w:p>
+      <w:pPr>
+        <w:pStyle w:val="Bezodstpw"/>
+        <w:spacing w:line="276" w:lineRule="auto"/>
+        <w:ind w:left="786"/>
+        <w:jc w:val="both"/>
+        <w:rPr>
+          <w:sz w:val="24"/>
+        </w:rPr>
+      </w:pPr>
     </w:p>
     <w:p>
       <w:pPr>
@@ -571,187 +739,6 @@
           <w:ilvl w:val="0"/>
           <w:numId w:val="4"/>
         </w:numPr>
-        <w:spacing w:line="276" w:lineRule="auto"/>
-        <w:jc w:val="both"/>
-        <w:rPr>
-          <w:sz w:val="24"/>
-        </w:rPr>
-      </w:pPr>
-      <w:r>
-        <w:rPr>
-          <w:sz w:val="24"/>
-        </w:rPr>
-        <w:t xml:space="preserve">Samochody </w:t>
-      </w:r>
-      <w:r>
-        <w:rPr>
-          <w:sz w:val="24"/>
-        </w:rPr>
-        <w:t>poruszają się po gładkich trasach, nie skręcają 'w miejscu'. Przyśpieszają i zwalniają przed zakrętami.</w:t>
-      </w:r>
-    </w:p>
-    <w:p>
-      <w:pPr>
-        <w:pStyle w:val="Bezodstpw"/>
-        <w:numPr>
-          <w:ilvl w:val="0"/>
-          <w:numId w:val="4"/>
-        </w:numPr>
-        <w:spacing w:line="276" w:lineRule="auto"/>
-        <w:jc w:val="both"/>
-        <w:rPr>
-          <w:sz w:val="24"/>
-        </w:rPr>
-      </w:pPr>
-      <w:r>
-        <w:rPr>
-          <w:sz w:val="24"/>
-        </w:rPr>
-        <w:t>Piesi poruszają się po prostych trasach, skręcają 'w miejscu'.</w:t>
-      </w:r>
-    </w:p>
-    <w:p>
-      <w:pPr>
-        <w:pStyle w:val="Bezodstpw"/>
-        <w:numPr>
-          <w:ilvl w:val="0"/>
-          <w:numId w:val="4"/>
-        </w:numPr>
-        <w:spacing w:line="276" w:lineRule="auto"/>
-        <w:jc w:val="both"/>
-        <w:rPr>
-          <w:sz w:val="24"/>
-        </w:rPr>
-      </w:pPr>
-      <w:r>
-        <w:rPr>
-          <w:sz w:val="24"/>
-        </w:rPr>
-        <w:t>Zakręty na trasach samochodów wyznaczane są automatycznie przez wyliczenie odpowiednich krzywych beziera zależnych wielkością 'promienia' od stałej zdefiniowanej w projekcie.</w:t>
-      </w:r>
-    </w:p>
-    <w:p>
-      <w:pPr>
-        <w:pStyle w:val="Bezodstpw"/>
-        <w:numPr>
-          <w:ilvl w:val="0"/>
-          <w:numId w:val="4"/>
-        </w:numPr>
-        <w:spacing w:line="276" w:lineRule="auto"/>
-        <w:jc w:val="both"/>
-        <w:rPr>
-          <w:sz w:val="24"/>
-        </w:rPr>
-      </w:pPr>
-      <w:r>
-        <w:rPr>
-          <w:sz w:val="24"/>
-        </w:rPr>
-        <w:t xml:space="preserve">Kamery </w:t>
-      </w:r>
-      <w:r>
-        <w:rPr>
-          <w:sz w:val="24"/>
-        </w:rPr>
-        <w:t xml:space="preserve">logują obserwacje co 1 sekundę do pliku o nazwie złożonej z numeru (timestamp) z rozszerzeniem </w:t>
-      </w:r>
-      <w:r>
-        <w:rPr>
-          <w:i/>
-          <w:sz w:val="24"/>
-        </w:rPr>
-        <w:t>.txt</w:t>
-      </w:r>
-      <w:r>
-        <w:rPr>
-          <w:sz w:val="24"/>
-        </w:rPr>
-        <w:t>,</w:t>
-      </w:r>
-      <w:r>
-        <w:rPr>
-          <w:sz w:val="24"/>
-        </w:rPr>
-        <w:t xml:space="preserve"> w chwili pierwszego zauważonego obiektu.</w:t>
-      </w:r>
-    </w:p>
-    <w:p>
-      <w:pPr>
-        <w:pStyle w:val="Bezodstpw"/>
-        <w:numPr>
-          <w:ilvl w:val="0"/>
-          <w:numId w:val="4"/>
-        </w:numPr>
-        <w:spacing w:line="276" w:lineRule="auto"/>
-        <w:jc w:val="both"/>
-        <w:rPr>
-          <w:sz w:val="24"/>
-        </w:rPr>
-      </w:pPr>
-      <w:r>
-        <w:rPr>
-          <w:sz w:val="24"/>
-        </w:rPr>
-        <w:t>Wizualizacja graficzna w postaci prostych obiektów geometrycznych oraz proste menu pozwalające wystartować, pauzować, restartować, zapętlić lub zakończyć symulację. Zapętlenie polega na tym, że gdy obiekt dojedzie do końca swojej trasy - zaczyna ją przemierzać od początku.</w:t>
-      </w:r>
-    </w:p>
-    <w:p>
-      <w:pPr>
-        <w:pStyle w:val="Bezodstpw"/>
-        <w:numPr>
-          <w:ilvl w:val="0"/>
-          <w:numId w:val="4"/>
-        </w:numPr>
-        <w:spacing w:line="276" w:lineRule="auto"/>
-        <w:jc w:val="both"/>
-        <w:rPr>
-          <w:sz w:val="24"/>
-        </w:rPr>
-      </w:pPr>
-      <w:r>
-        <w:rPr>
-          <w:sz w:val="24"/>
-        </w:rPr>
-        <w:t xml:space="preserve">Pliki z danymi domyślnie szukane są w katalogu </w:t>
-      </w:r>
-      <w:r>
-        <w:rPr>
-          <w:i/>
-          <w:sz w:val="20"/>
-        </w:rPr>
-        <w:t>xml_data/</w:t>
-      </w:r>
-      <w:r>
-        <w:rPr>
-          <w:sz w:val="24"/>
-        </w:rPr>
-        <w:t xml:space="preserve"> o nazwach</w:t>
-      </w:r>
-      <w:r>
-        <w:rPr>
-          <w:sz w:val="24"/>
-        </w:rPr>
-        <w:t xml:space="preserve"> podanych w (pkt. a). W przypadku braku któregokolwiek z plików, należy wskazać prawidłową, względną do uruchamianej aplikacji, ścieżkę do pliku lub zakończyć działanie programu.</w:t>
-      </w:r>
-    </w:p>
-    <w:p>
-      <w:pPr>
-        <w:pStyle w:val="Bezodstpw"/>
-        <w:spacing w:line="276" w:lineRule="auto"/>
-        <w:ind w:left="786"/>
-        <w:jc w:val="both"/>
-        <w:rPr>
-          <w:sz w:val="24"/>
-        </w:rPr>
-      </w:pPr>
-    </w:p>
-    <w:p>
-      <w:pPr>
-        <w:pStyle w:val="Bezodstpw"/>
-        <w:numPr>
-          <w:ilvl w:val="0"/>
-          <w:numId w:val="4"/>
-        </w:numPr>
         <w:spacing w:after="240" w:line="276" w:lineRule="auto"/>
         <w:ind w:left="782" w:hanging="357"/>
         <w:jc w:val="both"/>
@@ -2164,7 +2151,31 @@
         <w:rPr>
           <w:sz w:val="24"/>
         </w:rPr>
-        <w:t>timer – zarejestrowani obserwatorzy sprawdzają czas timera w oczekiwaniu na upłynięcie timeoutu.</w:t>
+        <w:t xml:space="preserve">timer – zarejestrowani obserwatorzy sprawdzają czas timera </w:t>
+      </w:r>
+      <w:r>
+        <w:rPr>
+          <w:sz w:val="24"/>
+        </w:rPr>
+        <w:tab/>
+      </w:r>
+      <w:r>
+        <w:rPr>
+          <w:sz w:val="24"/>
+        </w:rPr>
+        <w:tab/>
+      </w:r>
+      <w:r>
+        <w:rPr>
+          <w:sz w:val="24"/>
+        </w:rPr>
+        <w:tab/>
+      </w:r>
+      <w:r>
+        <w:rPr>
+          <w:sz w:val="24"/>
+        </w:rPr>
+        <w:t>w oczekiwaniu na upłynięcie timeoutu.</w:t>
       </w:r>
     </w:p>
     <w:p>
@@ -2248,12 +2259,6 @@
         <w:rPr>
           <w:sz w:val="24"/>
         </w:rPr>
-        <w:t xml:space="preserve"> </w:t>
-      </w:r>
-      <w:r>
-        <w:rPr>
-          <w:sz w:val="24"/>
-        </w:rPr>
         <w:t xml:space="preserve">model propagacji zdarzeń użytkownika do kontrolera – </w:t>
       </w:r>
       <w:r>
@@ -2661,7 +2666,19 @@
         <w:rPr>
           <w:sz w:val="24"/>
         </w:rPr>
-        <w:t>, gdyż wiele rzeczy rozwiązaliśmy prostymi technikami programowania, nie utrudniając sobietym samym.</w:t>
+        <w:t>, gdyż wiele rzeczy rozwiązaliśmy prostymi technikami programowania, nie utrudniając sobie</w:t>
+      </w:r>
+      <w:r>
+        <w:rPr>
+          <w:sz w:val="24"/>
+        </w:rPr>
+        <w:t xml:space="preserve"> </w:t>
+      </w:r>
+      <w:r>
+        <w:rPr>
+          <w:sz w:val="24"/>
+        </w:rPr>
+        <w:t>tym samym.</w:t>
       </w:r>
     </w:p>
     <w:p>
@@ -2761,9 +2778,9 @@
         </w:rPr>
         <w:drawing>
           <wp:inline distT="0" distB="0" distL="0" distR="0">
-            <wp:extent cx="4819650" cy="3768303"/>
+            <wp:extent cx="4714606" cy="3686175"/>
             <wp:effectExtent l="19050" t="0" r="0" b="0"/>
-            <wp:docPr id="7" name="Obraz 1"/>
+            <wp:docPr id="1" name="Obraz 1" descr="C:\Users\Acer\Desktop\1.png"/>
             <wp:cNvGraphicFramePr>
               <a:graphicFrameLocks xmlns:a="http://schemas.openxmlformats.org/drawingml/2006/main" noChangeAspect="1"/>
             </wp:cNvGraphicFramePr>
@@ -2771,13 +2788,13 @@
               <a:graphicData uri="http://schemas.openxmlformats.org/drawingml/2006/picture">
                 <pic:pic xmlns:pic="http://schemas.openxmlformats.org/drawingml/2006/picture">
                   <pic:nvPicPr>
-                    <pic:cNvPr id="0" name="Picture 1"/>
+                    <pic:cNvPr id="0" name="Picture 1" descr="C:\Users\Acer\Desktop\1.png"/>
                     <pic:cNvPicPr>
                       <a:picLocks noChangeAspect="1" noChangeArrowheads="1"/>
                     </pic:cNvPicPr>
                   </pic:nvPicPr>
                   <pic:blipFill>
-                    <a:blip r:embed="rId8"/>
+                    <a:blip r:embed="rId7"/>
                     <a:srcRect/>
                     <a:stretch>
                       <a:fillRect/>
@@ -2786,7 +2803,7 @@
                   <pic:spPr bwMode="auto">
                     <a:xfrm>
                       <a:off x="0" y="0"/>
-                      <a:ext cx="4818331" cy="3767271"/>
+                      <a:ext cx="4713315" cy="3685166"/>
                     </a:xfrm>
                     <a:prstGeom prst="rect">
                       <a:avLst/>
@@ -2841,9 +2858,9 @@
         </w:rPr>
         <w:drawing>
           <wp:inline distT="0" distB="0" distL="0" distR="0">
-            <wp:extent cx="4714875" cy="3699093"/>
-            <wp:effectExtent l="19050" t="0" r="9525" b="0"/>
-            <wp:docPr id="8" name="Obraz 4" descr="C:\Users\Acer\Desktop\1.png"/>
+            <wp:extent cx="4727877" cy="3713918"/>
+            <wp:effectExtent l="19050" t="0" r="0" b="0"/>
+            <wp:docPr id="10" name="Obraz 2" descr="C:\Users\Acer\Desktop\2.png"/>
             <wp:cNvGraphicFramePr>
               <a:graphicFrameLocks xmlns:a="http://schemas.openxmlformats.org/drawingml/2006/main" noChangeAspect="1"/>
             </wp:cNvGraphicFramePr>
@@ -2851,13 +2868,13 @@
               <a:graphicData uri="http://schemas.openxmlformats.org/drawingml/2006/picture">
                 <pic:pic xmlns:pic="http://schemas.openxmlformats.org/drawingml/2006/picture">
                   <pic:nvPicPr>
-                    <pic:cNvPr id="0" name="Picture 4" descr="C:\Users\Acer\Desktop\1.png"/>
+                    <pic:cNvPr id="0" name="Picture 2" descr="C:\Users\Acer\Desktop\2.png"/>
                     <pic:cNvPicPr>
                       <a:picLocks noChangeAspect="1" noChangeArrowheads="1"/>
                     </pic:cNvPicPr>
                   </pic:nvPicPr>
                   <pic:blipFill>
-                    <a:blip r:embed="rId9"/>
+                    <a:blip r:embed="rId8"/>
                     <a:srcRect/>
                     <a:stretch>
                       <a:fillRect/>
@@ -2866,7 +2883,7 @@
                   <pic:spPr bwMode="auto">
                     <a:xfrm>
                       <a:off x="0" y="0"/>
-                      <a:ext cx="4718552" cy="3701978"/>
+                      <a:ext cx="4738404" cy="3722187"/>
                     </a:xfrm>
                     <a:prstGeom prst="rect">
                       <a:avLst/>
@@ -3627,7 +3644,7 @@
                     </pic:cNvPicPr>
                   </pic:nvPicPr>
                   <pic:blipFill>
-                    <a:blip r:embed="rId10"/>
+                    <a:blip r:embed="rId9"/>
                     <a:srcRect/>
                     <a:stretch>
                       <a:fillRect/>
@@ -3678,7 +3695,7 @@
                     </pic:cNvPicPr>
                   </pic:nvPicPr>
                   <pic:blipFill>
-                    <a:blip r:embed="rId11"/>
+                    <a:blip r:embed="rId10"/>
                     <a:srcRect/>
                     <a:stretch>
                       <a:fillRect/>
@@ -3740,7 +3757,7 @@
                     </pic:cNvPicPr>
                   </pic:nvPicPr>
                   <pic:blipFill>
-                    <a:blip r:embed="rId12"/>
+                    <a:blip r:embed="rId11"/>
                     <a:srcRect/>
                     <a:stretch>
                       <a:fillRect/>
@@ -3791,7 +3808,7 @@
                     </pic:cNvPicPr>
                   </pic:nvPicPr>
                   <pic:blipFill>
-                    <a:blip r:embed="rId13"/>
+                    <a:blip r:embed="rId12"/>
                     <a:srcRect/>
                     <a:stretch>
                       <a:fillRect/>
@@ -3853,7 +3870,7 @@
                     </pic:cNvPicPr>
                   </pic:nvPicPr>
                   <pic:blipFill>
-                    <a:blip r:embed="rId14"/>
+                    <a:blip r:embed="rId13"/>
                     <a:srcRect/>
                     <a:stretch>
                       <a:fillRect/>
@@ -3904,7 +3921,7 @@
                     </pic:cNvPicPr>
                   </pic:nvPicPr>
                   <pic:blipFill>
-                    <a:blip r:embed="rId15"/>
+                    <a:blip r:embed="rId14"/>
                     <a:srcRect/>
                     <a:stretch>
                       <a:fillRect/>
@@ -3989,9 +4006,9 @@
       </w:pPr>
     </w:p>
     <w:sectPr>
-      <w:footerReference w:type="default" r:id="rId16"/>
-      <w:headerReference w:type="first" r:id="rId17"/>
-      <w:footerReference w:type="first" r:id="rId18"/>
+      <w:footerReference w:type="default" r:id="rId15"/>
+      <w:headerReference w:type="first" r:id="rId16"/>
+      <w:footerReference w:type="first" r:id="rId17"/>
       <w:pgSz w:w="11906" w:h="16838"/>
       <w:pgMar w:top="1276" w:right="1417" w:bottom="1417" w:left="1417" w:header="708" w:footer="708" w:gutter="0"/>
       <w:cols w:space="708"/>
@@ -4003,8 +4020,8 @@
 </file>
 
 <file path=word/endnotes.xml><?xml version="1.0" encoding="utf-8"?>
-<w:endnotes xmlns:wpc="http://schemas.microsoft.com/office/word/2010/wordprocessingCanvas" xmlns:mc="http://schemas.openxmlformats.org/markup-compatibility/2006" xmlns:o="urn:schemas-microsoft-com:office:office" xmlns:r="http://schemas.openxmlformats.org/officeDocument/2006/relationships" xmlns:m="http://schemas.openxmlformats.org/officeDocument/2006/math" xmlns:v="urn:schemas-microsoft-com:vml" xmlns:wp14="http://schemas.microsoft.com/office/word/2010/wordprocessingDrawing" xmlns:wp="http://schemas.openxmlformats.org/drawingml/2006/wordprocessingDrawing" xmlns:w10="urn:schemas-microsoft-com:office:word" xmlns:w="http://schemas.openxmlformats.org/wordprocessingml/2006/main" xmlns:w14="http://schemas.microsoft.com/office/word/2010/wordml" xmlns:wpg="http://schemas.microsoft.com/office/word/2010/wordprocessingGroup" xmlns:wpi="http://schemas.microsoft.com/office/word/2010/wordprocessingInk" xmlns:wne="http://schemas.microsoft.com/office/word/2006/wordml" xmlns:wps="http://schemas.microsoft.com/office/word/2010/wordprocessingShape" mc:Ignorable="w14 wp14">
-  <w:endnote w:type="separator" w:id="-1">
+<w:endnotes xmlns:ve="http://schemas.openxmlformats.org/markup-compatibility/2006" xmlns:o="urn:schemas-microsoft-com:office:office" xmlns:r="http://schemas.openxmlformats.org/officeDocument/2006/relationships" xmlns:m="http://schemas.openxmlformats.org/officeDocument/2006/math" xmlns:v="urn:schemas-microsoft-com:vml" xmlns:wp="http://schemas.openxmlformats.org/drawingml/2006/wordprocessingDrawing" xmlns:w10="urn:schemas-microsoft-com:office:word" xmlns:w="http://schemas.openxmlformats.org/wordprocessingml/2006/main" xmlns:wne="http://schemas.microsoft.com/office/word/2006/wordml">
+  <w:endnote w:type="separator" w:id="0">
     <w:p>
       <w:pPr>
         <w:spacing w:after="0" w:line="240" w:lineRule="auto"/>
@@ -4014,7 +4031,7 @@
       </w:r>
     </w:p>
   </w:endnote>
-  <w:endnote w:type="continuationSeparator" w:id="0">
+  <w:endnote w:type="continuationSeparator" w:id="1">
     <w:p>
       <w:pPr>
         <w:spacing w:after="0" w:line="240" w:lineRule="auto"/>
@@ -4028,7 +4045,7 @@
 </file>
 
 <file path=word/footer1.xml><?xml version="1.0" encoding="utf-8"?>
-<w:ftr xmlns:wpc="http://schemas.microsoft.com/office/word/2010/wordprocessingCanvas" xmlns:mc="http://schemas.openxmlformats.org/markup-compatibility/2006" xmlns:o="urn:schemas-microsoft-com:office:office" xmlns:r="http://schemas.openxmlformats.org/officeDocument/2006/relationships" xmlns:m="http://schemas.openxmlformats.org/officeDocument/2006/math" xmlns:v="urn:schemas-microsoft-com:vml" xmlns:wp14="http://schemas.microsoft.com/office/word/2010/wordprocessingDrawing" xmlns:wp="http://schemas.openxmlformats.org/drawingml/2006/wordprocessingDrawing" xmlns:w10="urn:schemas-microsoft-com:office:word" xmlns:w="http://schemas.openxmlformats.org/wordprocessingml/2006/main" xmlns:w14="http://schemas.microsoft.com/office/word/2010/wordml" xmlns:wpg="http://schemas.microsoft.com/office/word/2010/wordprocessingGroup" xmlns:wpi="http://schemas.microsoft.com/office/word/2010/wordprocessingInk" xmlns:wne="http://schemas.microsoft.com/office/word/2006/wordml" xmlns:wps="http://schemas.microsoft.com/office/word/2010/wordprocessingShape" mc:Ignorable="w14 wp14">
+<w:ftr xmlns:ve="http://schemas.openxmlformats.org/markup-compatibility/2006" xmlns:o="urn:schemas-microsoft-com:office:office" xmlns:r="http://schemas.openxmlformats.org/officeDocument/2006/relationships" xmlns:m="http://schemas.openxmlformats.org/officeDocument/2006/math" xmlns:v="urn:schemas-microsoft-com:vml" xmlns:wp="http://schemas.openxmlformats.org/drawingml/2006/wordprocessingDrawing" xmlns:w10="urn:schemas-microsoft-com:office:word" xmlns:w="http://schemas.openxmlformats.org/wordprocessingml/2006/main" xmlns:wne="http://schemas.microsoft.com/office/word/2006/wordml">
   <w:sdt>
     <w:sdtPr>
       <w:id w:val="470400"/>
@@ -4037,7 +4054,6 @@
         <w:docPartUnique/>
       </w:docPartObj>
     </w:sdtPr>
-    <w:sdtEndPr/>
     <w:sdtContent>
       <w:sdt>
         <w:sdtPr>
@@ -4047,7 +4063,6 @@
             <w:docPartUnique/>
           </w:docPartObj>
         </w:sdtPr>
-        <w:sdtEndPr/>
         <w:sdtContent>
           <w:p>
             <w:pPr>
@@ -4081,7 +4096,7 @@
                 <w:b/>
                 <w:noProof/>
               </w:rPr>
-              <w:t>4</w:t>
+              <w:t>5</w:t>
             </w:r>
             <w:r>
               <w:rPr>
@@ -4145,7 +4160,7 @@
 </file>
 
 <file path=word/footer2.xml><?xml version="1.0" encoding="utf-8"?>
-<w:ftr xmlns:wpc="http://schemas.microsoft.com/office/word/2010/wordprocessingCanvas" xmlns:mc="http://schemas.openxmlformats.org/markup-compatibility/2006" xmlns:o="urn:schemas-microsoft-com:office:office" xmlns:r="http://schemas.openxmlformats.org/officeDocument/2006/relationships" xmlns:m="http://schemas.openxmlformats.org/officeDocument/2006/math" xmlns:v="urn:schemas-microsoft-com:vml" xmlns:wp14="http://schemas.microsoft.com/office/word/2010/wordprocessingDrawing" xmlns:wp="http://schemas.openxmlformats.org/drawingml/2006/wordprocessingDrawing" xmlns:w10="urn:schemas-microsoft-com:office:word" xmlns:w="http://schemas.openxmlformats.org/wordprocessingml/2006/main" xmlns:w14="http://schemas.microsoft.com/office/word/2010/wordml" xmlns:wpg="http://schemas.microsoft.com/office/word/2010/wordprocessingGroup" xmlns:wpi="http://schemas.microsoft.com/office/word/2010/wordprocessingInk" xmlns:wne="http://schemas.microsoft.com/office/word/2006/wordml" xmlns:wps="http://schemas.microsoft.com/office/word/2010/wordprocessingShape" mc:Ignorable="w14 wp14">
+<w:ftr xmlns:ve="http://schemas.openxmlformats.org/markup-compatibility/2006" xmlns:o="urn:schemas-microsoft-com:office:office" xmlns:r="http://schemas.openxmlformats.org/officeDocument/2006/relationships" xmlns:m="http://schemas.openxmlformats.org/officeDocument/2006/math" xmlns:v="urn:schemas-microsoft-com:vml" xmlns:wp="http://schemas.openxmlformats.org/drawingml/2006/wordprocessingDrawing" xmlns:w10="urn:schemas-microsoft-com:office:word" xmlns:w="http://schemas.openxmlformats.org/wordprocessingml/2006/main" xmlns:wne="http://schemas.microsoft.com/office/word/2006/wordml">
   <w:sdt>
     <w:sdtPr>
       <w:id w:val="470390"/>
@@ -4154,7 +4169,6 @@
         <w:docPartUnique/>
       </w:docPartObj>
     </w:sdtPr>
-    <w:sdtEndPr/>
     <w:sdtContent>
       <w:sdt>
         <w:sdtPr>
@@ -4164,7 +4178,6 @@
             <w:docPartUnique/>
           </w:docPartObj>
         </w:sdtPr>
-        <w:sdtEndPr/>
         <w:sdtContent>
           <w:p>
             <w:pPr>
@@ -4262,8 +4275,8 @@
 </file>
 
 <file path=word/footnotes.xml><?xml version="1.0" encoding="utf-8"?>
-<w:footnotes xmlns:wpc="http://schemas.microsoft.com/office/word/2010/wordprocessingCanvas" xmlns:mc="http://schemas.openxmlformats.org/markup-compatibility/2006" xmlns:o="urn:schemas-microsoft-com:office:office" xmlns:r="http://schemas.openxmlformats.org/officeDocument/2006/relationships" xmlns:m="http://schemas.openxmlformats.org/officeDocument/2006/math" xmlns:v="urn:schemas-microsoft-com:vml" xmlns:wp14="http://schemas.microsoft.com/office/word/2010/wordprocessingDrawing" xmlns:wp="http://schemas.openxmlformats.org/drawingml/2006/wordprocessingDrawing" xmlns:w10="urn:schemas-microsoft-com:office:word" xmlns:w="http://schemas.openxmlformats.org/wordprocessingml/2006/main" xmlns:w14="http://schemas.microsoft.com/office/word/2010/wordml" xmlns:wpg="http://schemas.microsoft.com/office/word/2010/wordprocessingGroup" xmlns:wpi="http://schemas.microsoft.com/office/word/2010/wordprocessingInk" xmlns:wne="http://schemas.microsoft.com/office/word/2006/wordml" xmlns:wps="http://schemas.microsoft.com/office/word/2010/wordprocessingShape" mc:Ignorable="w14 wp14">
-  <w:footnote w:type="separator" w:id="-1">
+<w:footnotes xmlns:ve="http://schemas.openxmlformats.org/markup-compatibility/2006" xmlns:o="urn:schemas-microsoft-com:office:office" xmlns:r="http://schemas.openxmlformats.org/officeDocument/2006/relationships" xmlns:m="http://schemas.openxmlformats.org/officeDocument/2006/math" xmlns:v="urn:schemas-microsoft-com:vml" xmlns:wp="http://schemas.openxmlformats.org/drawingml/2006/wordprocessingDrawing" xmlns:w10="urn:schemas-microsoft-com:office:word" xmlns:w="http://schemas.openxmlformats.org/wordprocessingml/2006/main" xmlns:wne="http://schemas.microsoft.com/office/word/2006/wordml">
+  <w:footnote w:type="separator" w:id="0">
     <w:p>
       <w:pPr>
         <w:spacing w:after="0" w:line="240" w:lineRule="auto"/>
@@ -4273,7 +4286,7 @@
       </w:r>
     </w:p>
   </w:footnote>
-  <w:footnote w:type="continuationSeparator" w:id="0">
+  <w:footnote w:type="continuationSeparator" w:id="1">
     <w:p>
       <w:pPr>
         <w:spacing w:after="0" w:line="240" w:lineRule="auto"/>
@@ -4287,7 +4300,7 @@
 </file>
 
 <file path=word/header1.xml><?xml version="1.0" encoding="utf-8"?>
-<w:hdr xmlns:wpc="http://schemas.microsoft.com/office/word/2010/wordprocessingCanvas" xmlns:mc="http://schemas.openxmlformats.org/markup-compatibility/2006" xmlns:o="urn:schemas-microsoft-com:office:office" xmlns:r="http://schemas.openxmlformats.org/officeDocument/2006/relationships" xmlns:m="http://schemas.openxmlformats.org/officeDocument/2006/math" xmlns:v="urn:schemas-microsoft-com:vml" xmlns:wp14="http://schemas.microsoft.com/office/word/2010/wordprocessingDrawing" xmlns:wp="http://schemas.openxmlformats.org/drawingml/2006/wordprocessingDrawing" xmlns:w10="urn:schemas-microsoft-com:office:word" xmlns:w="http://schemas.openxmlformats.org/wordprocessingml/2006/main" xmlns:w14="http://schemas.microsoft.com/office/word/2010/wordml" xmlns:wpg="http://schemas.microsoft.com/office/word/2010/wordprocessingGroup" xmlns:wpi="http://schemas.microsoft.com/office/word/2010/wordprocessingInk" xmlns:wne="http://schemas.microsoft.com/office/word/2006/wordml" xmlns:wps="http://schemas.microsoft.com/office/word/2010/wordprocessingShape" mc:Ignorable="w14 wp14">
+<w:hdr xmlns:ve="http://schemas.openxmlformats.org/markup-compatibility/2006" xmlns:o="urn:schemas-microsoft-com:office:office" xmlns:r="http://schemas.openxmlformats.org/officeDocument/2006/relationships" xmlns:m="http://schemas.openxmlformats.org/officeDocument/2006/math" xmlns:v="urn:schemas-microsoft-com:vml" xmlns:wp="http://schemas.openxmlformats.org/drawingml/2006/wordprocessingDrawing" xmlns:w10="urn:schemas-microsoft-com:office:word" xmlns:w="http://schemas.openxmlformats.org/wordprocessingml/2006/main" xmlns:wne="http://schemas.microsoft.com/office/word/2006/wordml">
   <w:p>
     <w:pPr>
       <w:pStyle w:val="Nagwek"/>
@@ -4360,7 +4373,7 @@
 </file>
 
 <file path=word/numbering.xml><?xml version="1.0" encoding="utf-8"?>
-<w:numbering xmlns:wpc="http://schemas.microsoft.com/office/word/2010/wordprocessingCanvas" xmlns:mc="http://schemas.openxmlformats.org/markup-compatibility/2006" xmlns:o="urn:schemas-microsoft-com:office:office" xmlns:r="http://schemas.openxmlformats.org/officeDocument/2006/relationships" xmlns:m="http://schemas.openxmlformats.org/officeDocument/2006/math" xmlns:v="urn:schemas-microsoft-com:vml" xmlns:wp14="http://schemas.microsoft.com/office/word/2010/wordprocessingDrawing" xmlns:wp="http://schemas.openxmlformats.org/drawingml/2006/wordprocessingDrawing" xmlns:w10="urn:schemas-microsoft-com:office:word" xmlns:w="http://schemas.openxmlformats.org/wordprocessingml/2006/main" xmlns:w14="http://schemas.microsoft.com/office/word/2010/wordml" xmlns:wpg="http://schemas.microsoft.com/office/word/2010/wordprocessingGroup" xmlns:wpi="http://schemas.microsoft.com/office/word/2010/wordprocessingInk" xmlns:wne="http://schemas.microsoft.com/office/word/2006/wordml" xmlns:wps="http://schemas.microsoft.com/office/word/2010/wordprocessingShape" mc:Ignorable="w14 wp14">
+<w:numbering xmlns:ve="http://schemas.openxmlformats.org/markup-compatibility/2006" xmlns:o="urn:schemas-microsoft-com:office:office" xmlns:r="http://schemas.openxmlformats.org/officeDocument/2006/relationships" xmlns:m="http://schemas.openxmlformats.org/officeDocument/2006/math" xmlns:v="urn:schemas-microsoft-com:vml" xmlns:wp="http://schemas.openxmlformats.org/drawingml/2006/wordprocessingDrawing" xmlns:w10="urn:schemas-microsoft-com:office:word" xmlns:w="http://schemas.openxmlformats.org/wordprocessingml/2006/main" xmlns:wne="http://schemas.microsoft.com/office/word/2006/wordml">
   <w:abstractNum w:abstractNumId="0">
     <w:nsid w:val="22E56298"/>
     <w:multiLevelType w:val="hybridMultilevel"/>
@@ -5027,7 +5040,7 @@
 </file>
 
 <file path=word/styles.xml><?xml version="1.0" encoding="utf-8"?>
-<w:styles xmlns:mc="http://schemas.openxmlformats.org/markup-compatibility/2006" xmlns:r="http://schemas.openxmlformats.org/officeDocument/2006/relationships" xmlns:w="http://schemas.openxmlformats.org/wordprocessingml/2006/main" xmlns:w14="http://schemas.microsoft.com/office/word/2010/wordml" mc:Ignorable="w14">
+<w:styles xmlns:r="http://schemas.openxmlformats.org/officeDocument/2006/relationships" xmlns:w="http://schemas.openxmlformats.org/wordprocessingml/2006/main">
   <w:docDefaults>
     <w:rPrDefault>
       <w:rPr>
@@ -5221,6 +5234,7 @@
     <w:uiPriority w:val="99"/>
     <w:semiHidden/>
     <w:unhideWhenUsed/>
+    <w:qFormat/>
     <w:tblPr>
       <w:tblInd w:w="0" w:type="dxa"/>
       <w:tblCellMar>

--- a/trunk/ZPR_koncowa.docx
+++ b/trunk/ZPR_koncowa.docx
@@ -1,6 +1,6 @@
 
 <file path=word/document.xml><?xml version="1.0" encoding="utf-8"?>
-<w:document xmlns:ve="http://schemas.openxmlformats.org/markup-compatibility/2006" xmlns:o="urn:schemas-microsoft-com:office:office" xmlns:r="http://schemas.openxmlformats.org/officeDocument/2006/relationships" xmlns:m="http://schemas.openxmlformats.org/officeDocument/2006/math" xmlns:v="urn:schemas-microsoft-com:vml" xmlns:wp="http://schemas.openxmlformats.org/drawingml/2006/wordprocessingDrawing" xmlns:w10="urn:schemas-microsoft-com:office:word" xmlns:w="http://schemas.openxmlformats.org/wordprocessingml/2006/main" xmlns:wne="http://schemas.microsoft.com/office/word/2006/wordml">
+<w:document xmlns:wpc="http://schemas.microsoft.com/office/word/2010/wordprocessingCanvas" xmlns:mc="http://schemas.openxmlformats.org/markup-compatibility/2006" xmlns:o="urn:schemas-microsoft-com:office:office" xmlns:r="http://schemas.openxmlformats.org/officeDocument/2006/relationships" xmlns:m="http://schemas.openxmlformats.org/officeDocument/2006/math" xmlns:v="urn:schemas-microsoft-com:vml" xmlns:wp14="http://schemas.microsoft.com/office/word/2010/wordprocessingDrawing" xmlns:wp="http://schemas.openxmlformats.org/drawingml/2006/wordprocessingDrawing" xmlns:w10="urn:schemas-microsoft-com:office:word" xmlns:w="http://schemas.openxmlformats.org/wordprocessingml/2006/main" xmlns:w14="http://schemas.microsoft.com/office/word/2010/wordml" xmlns:wpg="http://schemas.microsoft.com/office/word/2010/wordprocessingGroup" xmlns:wpi="http://schemas.microsoft.com/office/word/2010/wordprocessingInk" xmlns:wne="http://schemas.microsoft.com/office/word/2006/wordml" xmlns:wps="http://schemas.microsoft.com/office/word/2010/wordprocessingShape" mc:Ignorable="w14 wp14">
   <w:body>
     <w:p>
       <w:pPr>
@@ -11,6 +11,8 @@
           <w:sz w:val="32"/>
         </w:rPr>
       </w:pPr>
+      <w:bookmarkStart w:id="0" w:name="_GoBack"/>
+      <w:bookmarkEnd w:id="0"/>
       <w:r>
         <w:rPr>
           <w:b/>
@@ -208,7 +210,55 @@
         <w:rPr>
           <w:sz w:val="24"/>
         </w:rPr>
-        <w:t>y ograniczenia czasowe. Z tego powodu nie udało nam się zrealizować funkcjonalności dodatkowej projektu. Jednym z problemów który ukazał się pod koniec projektu, gdy symulacja była skończona, wybór biblioteki do stworzenia prostego GUI w postaci biblioteki Allegro dołożył sporą ilość pracy poprzez brak prostej obsługi zdarzeń. Jednakże została wybrana tylko do celów wizualizacyjnych co nie było problemem.</w:t>
+        <w:t xml:space="preserve">y ograniczenia czasowe. Z tego powodu nie udało nam się zrealizować funkcjonalności dodatkowej projektu. Jednym z problemów który ukazał się pod koniec projektu, gdy symulacja była skończona, </w:t>
+      </w:r>
+      <w:r>
+        <w:rPr>
+          <w:sz w:val="24"/>
+        </w:rPr>
+        <w:t xml:space="preserve">był </w:t>
+      </w:r>
+      <w:r>
+        <w:rPr>
+          <w:sz w:val="24"/>
+        </w:rPr>
+        <w:t xml:space="preserve">wybór biblioteki do stworzenia prostego GUI w postaci biblioteki Allegro </w:t>
+      </w:r>
+      <w:r>
+        <w:rPr>
+          <w:sz w:val="24"/>
+        </w:rPr>
+        <w:t xml:space="preserve">– brak prostej obsługi zdarzeń spowodował </w:t>
+      </w:r>
+      <w:r>
+        <w:rPr>
+          <w:sz w:val="24"/>
+        </w:rPr>
+        <w:t>konieczność poświęcenia sporej ilości</w:t>
+      </w:r>
+      <w:r>
+        <w:rPr>
+          <w:sz w:val="24"/>
+        </w:rPr>
+        <w:t xml:space="preserve"> pracy. </w:t>
+      </w:r>
+      <w:r>
+        <w:rPr>
+          <w:sz w:val="24"/>
+        </w:rPr>
+        <w:t>Biblioteka ta j</w:t>
+      </w:r>
+      <w:r>
+        <w:rPr>
+          <w:sz w:val="24"/>
+        </w:rPr>
+        <w:t>ednakże została wybrana tylko do celów wizualizacyjnych</w:t>
+      </w:r>
+      <w:r>
+        <w:rPr>
+          <w:sz w:val="24"/>
+        </w:rPr>
+        <w:t>.</w:t>
       </w:r>
     </w:p>
     <w:p>
@@ -264,7 +314,21 @@
         <w:rPr>
           <w:sz w:val="24"/>
         </w:rPr>
-        <w:t>Model odpowiada za wszelkie obliczenia związane z przebiegiem symulacji. Kontroler zajmuje się czytaniem danych z plików konfiguracyjnych oraz zarządzaniem odświeżania modelu oraz widoku poprzez kontrolujący to Timer.</w:t>
+        <w:t xml:space="preserve">Model odpowiada za wszelkie obliczenia związane z przebiegiem symulacji. Kontroler zajmuje się czytaniem danych z plików konfiguracyjnych oraz zarządzaniem odświeżania modelu oraz widoku poprzez kontrolujący to </w:t>
+      </w:r>
+      <w:proofErr w:type="spellStart"/>
+      <w:r>
+        <w:rPr>
+          <w:sz w:val="24"/>
+        </w:rPr>
+        <w:t>Timer</w:t>
+      </w:r>
+      <w:proofErr w:type="spellEnd"/>
+      <w:r>
+        <w:rPr>
+          <w:sz w:val="24"/>
+        </w:rPr>
+        <w:t>.</w:t>
       </w:r>
     </w:p>
     <w:p>
@@ -370,7 +434,39 @@
           <w:sz w:val="24"/>
         </w:rPr>
         <w:tab/>
-        <w:t>- koła + wycinek kół pokazujący ich zasięg.</w:t>
+        <w:t xml:space="preserve">- </w:t>
+      </w:r>
+      <w:proofErr w:type="spellStart"/>
+      <w:r>
+        <w:rPr>
+          <w:sz w:val="24"/>
+        </w:rPr>
+        <w:t>kóła</w:t>
+      </w:r>
+      <w:proofErr w:type="spellEnd"/>
+      <w:r>
+        <w:rPr>
+          <w:sz w:val="24"/>
+        </w:rPr>
+        <w:t xml:space="preserve"> i wycinki</w:t>
+      </w:r>
+      <w:r>
+        <w:rPr>
+          <w:sz w:val="24"/>
+        </w:rPr>
+        <w:t xml:space="preserve"> kół pokazując</w:t>
+      </w:r>
+      <w:r>
+        <w:rPr>
+          <w:sz w:val="24"/>
+        </w:rPr>
+        <w:t>e</w:t>
+      </w:r>
+      <w:r>
+        <w:rPr>
+          <w:sz w:val="24"/>
+        </w:rPr>
+        <w:t xml:space="preserve"> ich zasięg.</w:t>
       </w:r>
     </w:p>
     <w:p>
@@ -422,25 +518,49 @@
         </w:rPr>
         <w:t xml:space="preserve">Dane pobierane są z plików XML, których szablony dołączone są do projektu w katalogu </w:t>
       </w:r>
+      <w:proofErr w:type="spellStart"/>
       <w:r>
         <w:rPr>
           <w:i/>
           <w:sz w:val="20"/>
         </w:rPr>
-        <w:t>template_xml/</w:t>
-      </w:r>
-      <w:r>
-        <w:rPr>
-          <w:sz w:val="24"/>
-        </w:rPr>
-        <w:t>Dane domyślnie szukane są w katalogu</w:t>
-      </w:r>
+        <w:t>template_xml</w:t>
+      </w:r>
+      <w:proofErr w:type="spellEnd"/>
       <w:r>
         <w:rPr>
           <w:i/>
           <w:sz w:val="20"/>
         </w:rPr>
-        <w:t>xml_data/</w:t>
+        <w:t>/</w:t>
+      </w:r>
+      <w:r>
+        <w:rPr>
+          <w:sz w:val="24"/>
+        </w:rPr>
+        <w:t xml:space="preserve">Dane domyślnie szukane są w </w:t>
+      </w:r>
+      <w:proofErr w:type="spellStart"/>
+      <w:r>
+        <w:rPr>
+          <w:sz w:val="24"/>
+        </w:rPr>
+        <w:t>katalogu</w:t>
+      </w:r>
+      <w:r>
+        <w:rPr>
+          <w:i/>
+          <w:sz w:val="20"/>
+        </w:rPr>
+        <w:t>xml_data</w:t>
+      </w:r>
+      <w:proofErr w:type="spellEnd"/>
+      <w:r>
+        <w:rPr>
+          <w:i/>
+          <w:sz w:val="20"/>
+        </w:rPr>
+        <w:t>/</w:t>
       </w:r>
     </w:p>
     <w:p>
@@ -460,7 +580,6 @@
         <w:rPr>
           <w:sz w:val="24"/>
         </w:rPr>
-        <w:lastRenderedPageBreak/>
         <w:t>Mapa ulic w postaci węzłów grafu</w:t>
       </w:r>
       <w:r>
@@ -514,6 +633,7 @@
         <w:rPr>
           <w:sz w:val="24"/>
         </w:rPr>
+        <w:lastRenderedPageBreak/>
         <w:t xml:space="preserve">Obiekty w poruszające się w symulacji, ich parametry i trasy. </w:t>
       </w:r>
       <w:r>
@@ -614,7 +734,33 @@
         <w:rPr>
           <w:sz w:val="24"/>
         </w:rPr>
-        <w:t>Zakręty na trasach samochodów wyznaczane są automatycznie przez wyliczenie odpowiednich krzywych beziera zależnych wielkością 'promienia' od stałej zdefiniowanej w projekcie.</w:t>
+        <w:t>Zakręty na trasach samochodów wyznaczane są automatycznie przez wy</w:t>
+      </w:r>
+      <w:r>
+        <w:rPr>
+          <w:sz w:val="24"/>
+        </w:rPr>
+        <w:t xml:space="preserve">liczenie odpowiednich krzywych </w:t>
+      </w:r>
+      <w:proofErr w:type="spellStart"/>
+      <w:r>
+        <w:rPr>
+          <w:sz w:val="24"/>
+        </w:rPr>
+        <w:t>B</w:t>
+      </w:r>
+      <w:r>
+        <w:rPr>
+          <w:sz w:val="24"/>
+        </w:rPr>
+        <w:t>eziera</w:t>
+      </w:r>
+      <w:proofErr w:type="spellEnd"/>
+      <w:r>
+        <w:rPr>
+          <w:sz w:val="24"/>
+        </w:rPr>
+        <w:t xml:space="preserve"> zależnych wielkością 'promienia' od stałej zdefiniowanej w projekcie.</w:t>
       </w:r>
     </w:p>
     <w:p>
@@ -640,7 +786,21 @@
         <w:rPr>
           <w:sz w:val="24"/>
         </w:rPr>
-        <w:t xml:space="preserve">logują obserwacje co 1 sekundę do pliku o nazwie złożonej z numeru (timestamp) z rozszerzeniem </w:t>
+        <w:t>logują obserwacje co 1 sekundę do pliku o nazwie złożonej z numeru (</w:t>
+      </w:r>
+      <w:proofErr w:type="spellStart"/>
+      <w:r>
+        <w:rPr>
+          <w:sz w:val="24"/>
+        </w:rPr>
+        <w:t>timestamp</w:t>
+      </w:r>
+      <w:proofErr w:type="spellEnd"/>
+      <w:r>
+        <w:rPr>
+          <w:sz w:val="24"/>
+        </w:rPr>
+        <w:t xml:space="preserve">) z rozszerzeniem </w:t>
       </w:r>
       <w:r>
         <w:rPr>
@@ -701,12 +861,21 @@
         </w:rPr>
         <w:t xml:space="preserve">Pliki z danymi domyślnie szukane są w katalogu </w:t>
       </w:r>
+      <w:proofErr w:type="spellStart"/>
       <w:r>
         <w:rPr>
           <w:i/>
           <w:sz w:val="20"/>
         </w:rPr>
-        <w:t>xml_data/</w:t>
+        <w:t>xml_data</w:t>
+      </w:r>
+      <w:proofErr w:type="spellEnd"/>
+      <w:r>
+        <w:rPr>
+          <w:i/>
+          <w:sz w:val="20"/>
+        </w:rPr>
+        <w:t>/</w:t>
       </w:r>
       <w:r>
         <w:rPr>
@@ -720,17 +889,12 @@
         </w:rPr>
         <w:t xml:space="preserve"> podanych w (pkt. a). W przypadku braku któregokolwiek z plików, należy wskazać prawidłową, względną do uruchamianej aplikacji, ścieżkę do pliku lub zakończyć działanie programu.</w:t>
       </w:r>
-    </w:p>
-    <w:p>
-      <w:pPr>
-        <w:pStyle w:val="Bezodstpw"/>
-        <w:spacing w:line="276" w:lineRule="auto"/>
-        <w:ind w:left="786"/>
-        <w:jc w:val="both"/>
-        <w:rPr>
-          <w:sz w:val="24"/>
-        </w:rPr>
-      </w:pPr>
+      <w:r>
+        <w:rPr>
+          <w:sz w:val="24"/>
+        </w:rPr>
+        <w:t xml:space="preserve"> </w:t>
+      </w:r>
     </w:p>
     <w:p>
       <w:pPr>
@@ -1252,7 +1416,6 @@
         <w:rPr>
           <w:sz w:val="24"/>
         </w:rPr>
-        <w:lastRenderedPageBreak/>
         <w:t>ID</w:t>
       </w:r>
       <w:r>
@@ -1447,6 +1610,7 @@
         <w:rPr>
           <w:sz w:val="24"/>
         </w:rPr>
+        <w:lastRenderedPageBreak/>
         <w:t>Rozmiar</w:t>
       </w:r>
       <w:r>
@@ -1833,7 +1997,21 @@
         <w:rPr>
           <w:sz w:val="24"/>
         </w:rPr>
-        <w:t>Ważniejsze biblioteki z boost:</w:t>
+        <w:t xml:space="preserve">Ważniejsze biblioteki z </w:t>
+      </w:r>
+      <w:proofErr w:type="spellStart"/>
+      <w:r>
+        <w:rPr>
+          <w:sz w:val="24"/>
+        </w:rPr>
+        <w:t>boost</w:t>
+      </w:r>
+      <w:proofErr w:type="spellEnd"/>
+      <w:r>
+        <w:rPr>
+          <w:sz w:val="24"/>
+        </w:rPr>
+        <w:t>:</w:t>
       </w:r>
     </w:p>
     <w:p>
@@ -1849,12 +2027,14 @@
           <w:sz w:val="24"/>
         </w:rPr>
       </w:pPr>
+      <w:proofErr w:type="spellStart"/>
       <w:r>
         <w:rPr>
           <w:sz w:val="24"/>
         </w:rPr>
         <w:t>Boost.Thread</w:t>
       </w:r>
+      <w:proofErr w:type="spellEnd"/>
       <w:r>
         <w:rPr>
           <w:sz w:val="24"/>
@@ -1876,6 +2056,7 @@
           <w:sz w:val="24"/>
         </w:rPr>
       </w:pPr>
+      <w:proofErr w:type="spellStart"/>
       <w:r>
         <w:rPr>
           <w:sz w:val="24"/>
@@ -1888,6 +2069,7 @@
         </w:rPr>
         <w:t>Chrono</w:t>
       </w:r>
+      <w:proofErr w:type="spellEnd"/>
       <w:r>
         <w:rPr>
           <w:sz w:val="24"/>
@@ -1909,6 +2091,7 @@
           <w:sz w:val="24"/>
         </w:rPr>
       </w:pPr>
+      <w:proofErr w:type="spellStart"/>
       <w:r>
         <w:rPr>
           <w:sz w:val="24"/>
@@ -1921,6 +2104,7 @@
         </w:rPr>
         <w:t>Bind</w:t>
       </w:r>
+      <w:proofErr w:type="spellEnd"/>
       <w:r>
         <w:rPr>
           <w:sz w:val="24"/>
@@ -1942,12 +2126,14 @@
           <w:sz w:val="24"/>
         </w:rPr>
       </w:pPr>
+      <w:proofErr w:type="spellStart"/>
       <w:r>
         <w:rPr>
           <w:sz w:val="24"/>
         </w:rPr>
         <w:t>Boost.shared_ptr</w:t>
       </w:r>
+      <w:proofErr w:type="spellEnd"/>
       <w:r>
         <w:rPr>
           <w:sz w:val="24"/>
@@ -1969,11 +2155,33 @@
           <w:sz w:val="24"/>
         </w:rPr>
       </w:pPr>
-      <w:r>
-        <w:rPr>
-          <w:sz w:val="24"/>
-        </w:rPr>
-        <w:t>Boost.lexical_cast i Boost.format – formatowanie tekstu</w:t>
+      <w:proofErr w:type="spellStart"/>
+      <w:r>
+        <w:rPr>
+          <w:sz w:val="24"/>
+        </w:rPr>
+        <w:t>Boost.lexical_cast</w:t>
+      </w:r>
+      <w:proofErr w:type="spellEnd"/>
+      <w:r>
+        <w:rPr>
+          <w:sz w:val="24"/>
+        </w:rPr>
+        <w:t xml:space="preserve"> i </w:t>
+      </w:r>
+      <w:proofErr w:type="spellStart"/>
+      <w:r>
+        <w:rPr>
+          <w:sz w:val="24"/>
+        </w:rPr>
+        <w:t>Boost.format</w:t>
+      </w:r>
+      <w:proofErr w:type="spellEnd"/>
+      <w:r>
+        <w:rPr>
+          <w:sz w:val="24"/>
+        </w:rPr>
+        <w:t xml:space="preserve"> – formatowanie tekstu</w:t>
       </w:r>
     </w:p>
     <w:p>
@@ -1989,12 +2197,14 @@
           <w:sz w:val="24"/>
         </w:rPr>
       </w:pPr>
+      <w:proofErr w:type="spellStart"/>
       <w:r>
         <w:rPr>
           <w:sz w:val="24"/>
         </w:rPr>
         <w:t>Boost.Filesystem</w:t>
       </w:r>
+      <w:proofErr w:type="spellEnd"/>
       <w:r>
         <w:rPr>
           <w:sz w:val="24"/>
@@ -2016,17 +2226,33 @@
           <w:sz w:val="24"/>
         </w:rPr>
       </w:pPr>
+      <w:proofErr w:type="spellStart"/>
       <w:r>
         <w:rPr>
           <w:sz w:val="24"/>
         </w:rPr>
         <w:t>Boost.PropertyTree</w:t>
       </w:r>
-      <w:r>
-        <w:rPr>
-          <w:sz w:val="24"/>
-        </w:rPr>
-        <w:t xml:space="preserve"> – parsowanie plików konfiguracyjnych</w:t>
+      <w:proofErr w:type="spellEnd"/>
+      <w:r>
+        <w:rPr>
+          <w:sz w:val="24"/>
+        </w:rPr>
+        <w:t xml:space="preserve"> – </w:t>
+      </w:r>
+      <w:proofErr w:type="spellStart"/>
+      <w:r>
+        <w:rPr>
+          <w:sz w:val="24"/>
+        </w:rPr>
+        <w:t>parsowanie</w:t>
+      </w:r>
+      <w:proofErr w:type="spellEnd"/>
+      <w:r>
+        <w:rPr>
+          <w:sz w:val="24"/>
+        </w:rPr>
+        <w:t xml:space="preserve"> plików konfiguracyjnych</w:t>
       </w:r>
     </w:p>
     <w:p>
@@ -2147,35 +2373,71 @@
         <w:tab/>
         <w:t xml:space="preserve">- </w:t>
       </w:r>
-      <w:r>
-        <w:rPr>
-          <w:sz w:val="24"/>
-        </w:rPr>
-        <w:t xml:space="preserve">timer – zarejestrowani obserwatorzy sprawdzają czas timera </w:t>
-      </w:r>
-      <w:r>
-        <w:rPr>
-          <w:sz w:val="24"/>
-        </w:rPr>
-        <w:tab/>
-      </w:r>
-      <w:r>
-        <w:rPr>
-          <w:sz w:val="24"/>
-        </w:rPr>
-        <w:tab/>
-      </w:r>
-      <w:r>
-        <w:rPr>
-          <w:sz w:val="24"/>
-        </w:rPr>
-        <w:tab/>
-      </w:r>
-      <w:r>
-        <w:rPr>
-          <w:sz w:val="24"/>
-        </w:rPr>
-        <w:t>w oczekiwaniu na upłynięcie timeoutu.</w:t>
+      <w:proofErr w:type="spellStart"/>
+      <w:r>
+        <w:rPr>
+          <w:sz w:val="24"/>
+        </w:rPr>
+        <w:t>timer</w:t>
+      </w:r>
+      <w:proofErr w:type="spellEnd"/>
+      <w:r>
+        <w:rPr>
+          <w:sz w:val="24"/>
+        </w:rPr>
+        <w:t xml:space="preserve"> – zarejestrowani obserwatorzy sprawdzają czas </w:t>
+      </w:r>
+      <w:proofErr w:type="spellStart"/>
+      <w:r>
+        <w:rPr>
+          <w:sz w:val="24"/>
+        </w:rPr>
+        <w:t>timera</w:t>
+      </w:r>
+      <w:proofErr w:type="spellEnd"/>
+      <w:r>
+        <w:rPr>
+          <w:sz w:val="24"/>
+        </w:rPr>
+        <w:t xml:space="preserve"> </w:t>
+      </w:r>
+      <w:r>
+        <w:rPr>
+          <w:sz w:val="24"/>
+        </w:rPr>
+        <w:tab/>
+      </w:r>
+      <w:r>
+        <w:rPr>
+          <w:sz w:val="24"/>
+        </w:rPr>
+        <w:tab/>
+      </w:r>
+      <w:r>
+        <w:rPr>
+          <w:sz w:val="24"/>
+        </w:rPr>
+        <w:tab/>
+      </w:r>
+      <w:r>
+        <w:rPr>
+          <w:sz w:val="24"/>
+        </w:rPr>
+        <w:t xml:space="preserve">w oczekiwaniu na upłynięcie </w:t>
+      </w:r>
+      <w:proofErr w:type="spellStart"/>
+      <w:r>
+        <w:rPr>
+          <w:sz w:val="24"/>
+        </w:rPr>
+        <w:t>timeoutu</w:t>
+      </w:r>
+      <w:proofErr w:type="spellEnd"/>
+      <w:r>
+        <w:rPr>
+          <w:sz w:val="24"/>
+        </w:rPr>
+        <w:t>.</w:t>
       </w:r>
     </w:p>
     <w:p>
@@ -2208,8 +2470,16 @@
           <w:sz w:val="24"/>
         </w:rPr>
         <w:tab/>
-        <w:t>- logger</w:t>
-      </w:r>
+        <w:t xml:space="preserve">- </w:t>
+      </w:r>
+      <w:proofErr w:type="spellStart"/>
+      <w:r>
+        <w:rPr>
+          <w:sz w:val="24"/>
+        </w:rPr>
+        <w:t>logger</w:t>
+      </w:r>
+      <w:proofErr w:type="spellEnd"/>
       <w:r>
         <w:rPr>
           <w:sz w:val="24"/>
@@ -2259,6 +2529,12 @@
         <w:rPr>
           <w:sz w:val="24"/>
         </w:rPr>
+        <w:t xml:space="preserve"> </w:t>
+      </w:r>
+      <w:r>
+        <w:rPr>
+          <w:sz w:val="24"/>
+        </w:rPr>
         <w:t xml:space="preserve">model propagacji zdarzeń użytkownika do kontrolera – </w:t>
       </w:r>
       <w:r>
@@ -2323,13 +2599,34 @@
           <w:sz w:val="24"/>
         </w:rPr>
         <w:tab/>
-        <w:t>- boost.bind</w:t>
-      </w:r>
+        <w:t xml:space="preserve">- </w:t>
+      </w:r>
+      <w:proofErr w:type="spellStart"/>
+      <w:r>
+        <w:rPr>
+          <w:sz w:val="24"/>
+        </w:rPr>
+        <w:t>boost.bind</w:t>
+      </w:r>
+      <w:proofErr w:type="spellEnd"/>
       <w:r>
         <w:rPr>
           <w:sz w:val="24"/>
         </w:rPr>
         <w:t xml:space="preserve"> - anonimowe funktory</w:t>
+      </w:r>
+    </w:p>
+    <w:p>
+      <w:pPr>
+        <w:rPr>
+          <w:sz w:val="24"/>
+        </w:rPr>
+      </w:pPr>
+      <w:r>
+        <w:rPr>
+          <w:sz w:val="24"/>
+        </w:rPr>
+        <w:br w:type="page"/>
       </w:r>
     </w:p>
     <w:p>
@@ -2350,6 +2647,7 @@
           <w:b/>
           <w:sz w:val="24"/>
         </w:rPr>
+        <w:lastRenderedPageBreak/>
         <w:t>Kompilacja i uruchamianie programu:</w:t>
       </w:r>
     </w:p>
@@ -2370,7 +2668,6 @@
         <w:rPr>
           <w:sz w:val="24"/>
         </w:rPr>
-        <w:lastRenderedPageBreak/>
         <w:t>Windows, Visual Studio 2010:</w:t>
       </w:r>
       <w:r>
@@ -2397,7 +2694,21 @@
         <w:rPr>
           <w:sz w:val="24"/>
         </w:rPr>
-        <w:t>Wymaga linkowania bibliotek boost do projektu</w:t>
+        <w:t xml:space="preserve">Wymaga linkowania bibliotek </w:t>
+      </w:r>
+      <w:proofErr w:type="spellStart"/>
+      <w:r>
+        <w:rPr>
+          <w:sz w:val="24"/>
+        </w:rPr>
+        <w:t>boost</w:t>
+      </w:r>
+      <w:proofErr w:type="spellEnd"/>
+      <w:r>
+        <w:rPr>
+          <w:sz w:val="24"/>
+        </w:rPr>
+        <w:t xml:space="preserve"> do projektu</w:t>
       </w:r>
     </w:p>
     <w:p>
@@ -2483,8 +2794,16 @@
         <w:rPr>
           <w:sz w:val="24"/>
         </w:rPr>
-        <w:t>Polecenie make</w:t>
-      </w:r>
+        <w:t xml:space="preserve">Polecenie </w:t>
+      </w:r>
+      <w:proofErr w:type="spellStart"/>
+      <w:r>
+        <w:rPr>
+          <w:sz w:val="24"/>
+        </w:rPr>
+        <w:t>make</w:t>
+      </w:r>
+      <w:proofErr w:type="spellEnd"/>
       <w:r>
         <w:rPr>
           <w:sz w:val="24"/>
@@ -2506,12 +2825,14 @@
           <w:sz w:val="24"/>
         </w:rPr>
       </w:pPr>
+      <w:proofErr w:type="spellStart"/>
       <w:r>
         <w:rPr>
           <w:sz w:val="24"/>
         </w:rPr>
         <w:t>makeclean</w:t>
       </w:r>
+      <w:proofErr w:type="spellEnd"/>
       <w:r>
         <w:rPr>
           <w:sz w:val="24"/>
@@ -2534,30 +2855,38 @@
           <w:sz w:val="24"/>
         </w:rPr>
       </w:pPr>
-      <w:r>
-        <w:rPr>
-          <w:sz w:val="24"/>
-        </w:rPr>
-        <w:t>make test</w:t>
-      </w:r>
-      <w:r>
-        <w:rPr>
-          <w:sz w:val="24"/>
-        </w:rPr>
-        <w:tab/>
-      </w:r>
-      <w:r>
-        <w:rPr>
-          <w:sz w:val="24"/>
-        </w:rPr>
-        <w:tab/>
-        <w:t>- Czy w ogóle będą te testy ?</w:t>
-      </w:r>
-      <w:r>
-        <w:rPr>
-          <w:sz w:val="24"/>
-        </w:rPr>
-        <w:t>!!!!!!!!!!!!!!!!!!!!!!!!!!!!!!!!!!!!!!</w:t>
+      <w:proofErr w:type="spellStart"/>
+      <w:r>
+        <w:rPr>
+          <w:sz w:val="24"/>
+        </w:rPr>
+        <w:t>make</w:t>
+      </w:r>
+      <w:proofErr w:type="spellEnd"/>
+      <w:r>
+        <w:rPr>
+          <w:sz w:val="24"/>
+        </w:rPr>
+        <w:t xml:space="preserve"> test</w:t>
+      </w:r>
+      <w:r>
+        <w:rPr>
+          <w:sz w:val="24"/>
+        </w:rPr>
+        <w:tab/>
+      </w:r>
+      <w:r>
+        <w:rPr>
+          <w:sz w:val="24"/>
+        </w:rPr>
+        <w:tab/>
+        <w:t xml:space="preserve">- </w:t>
+      </w:r>
+      <w:r>
+        <w:rPr>
+          <w:sz w:val="24"/>
+        </w:rPr>
+        <w:t>proste testy aplikacji</w:t>
       </w:r>
     </w:p>
     <w:p>
@@ -2578,20 +2907,13 @@
           <w:b/>
           <w:sz w:val="24"/>
         </w:rPr>
-        <w:t>Testy ?!</w:t>
+        <w:t>Testy</w:t>
       </w:r>
       <w:r>
         <w:rPr>
           <w:b/>
           <w:sz w:val="24"/>
         </w:rPr>
-        <w:t>!!!!!!!!!!!!!!!!!!!!!!!!!!</w:t>
-      </w:r>
-      <w:r>
-        <w:rPr>
-          <w:b/>
-          <w:sz w:val="24"/>
-        </w:rPr>
         <w:t>:</w:t>
       </w:r>
     </w:p>
@@ -2599,30 +2921,73 @@
       <w:pPr>
         <w:pStyle w:val="Bezodstpw"/>
         <w:spacing w:after="240" w:line="276" w:lineRule="auto"/>
-        <w:ind w:left="357"/>
-        <w:jc w:val="both"/>
-        <w:rPr>
-          <w:sz w:val="24"/>
-        </w:rPr>
-      </w:pPr>
-      <w:r>
-        <w:rPr>
-          <w:b/>
-          <w:sz w:val="24"/>
-        </w:rPr>
-        <w:tab/>
-      </w:r>
-      <w:r>
-        <w:rPr>
-          <w:sz w:val="24"/>
-        </w:rPr>
-        <w:t>Jakiś tekst o testach</w:t>
-      </w:r>
-      <w:r>
-        <w:rPr>
-          <w:sz w:val="24"/>
-        </w:rPr>
-        <w:t>!!!!!!!!!!!!!!!!!!!!!!!!!!!!!!!!!!!!!!!!!!!!!!!!!</w:t>
+        <w:ind w:left="709"/>
+        <w:jc w:val="both"/>
+        <w:rPr>
+          <w:sz w:val="24"/>
+        </w:rPr>
+      </w:pPr>
+      <w:r>
+        <w:rPr>
+          <w:sz w:val="24"/>
+        </w:rPr>
+        <w:t xml:space="preserve">Nasz projekt został oparty głównie na wzorcu MVC, w związku z czym większość sterowania przepływa przez kontroler. Jednocześnie znaczna część operacji odbywa się wewnątrz modelu, który jest odizolowany od reszty programu. To powoduje, że pisanie testów jednostkowych czy też modułowych jest bardzo utrudnione. Jednocześnie, program realizuje funkcję symulatora, przez co samo uruchomienie jest poniekąd prowadzeniem testu. Zwłaszcza semantyka testów biblioteki </w:t>
+      </w:r>
+      <w:proofErr w:type="spellStart"/>
+      <w:r>
+        <w:rPr>
+          <w:sz w:val="24"/>
+        </w:rPr>
+        <w:t>boost</w:t>
+      </w:r>
+      <w:proofErr w:type="spellEnd"/>
+      <w:r>
+        <w:rPr>
+          <w:sz w:val="24"/>
+        </w:rPr>
+        <w:t xml:space="preserve">::test wydaje się wysoce nieodpowiednia do naszego projektu. Aby jednak umieścić jakiekolwiek testy, pokazać znajomość i chociaż rąbek możliwości bibliotek automatyzujących ten proces, stworzyliśmy drugą ścieżkę przebiegu programu tworzoną poleceniem </w:t>
+      </w:r>
+      <w:proofErr w:type="spellStart"/>
+      <w:r>
+        <w:rPr>
+          <w:i/>
+          <w:sz w:val="24"/>
+        </w:rPr>
+        <w:t>make</w:t>
+      </w:r>
+      <w:proofErr w:type="spellEnd"/>
+      <w:r>
+        <w:rPr>
+          <w:i/>
+          <w:sz w:val="24"/>
+        </w:rPr>
+        <w:t xml:space="preserve"> test</w:t>
+      </w:r>
+      <w:r>
+        <w:rPr>
+          <w:i/>
+          <w:sz w:val="24"/>
+        </w:rPr>
+        <w:t xml:space="preserve"> </w:t>
+      </w:r>
+      <w:r>
+        <w:rPr>
+          <w:sz w:val="24"/>
+        </w:rPr>
+        <w:t>(automatyzacja procesu testowania)</w:t>
+      </w:r>
+      <w:r>
+        <w:rPr>
+          <w:i/>
+          <w:sz w:val="24"/>
+        </w:rPr>
+        <w:t>.</w:t>
+      </w:r>
+      <w:r>
+        <w:rPr>
+          <w:sz w:val="24"/>
+        </w:rPr>
+        <w:t>Polega to na bardzo prostym sprawdzeniu kilku podstawowych funkcji, których używa model – jest to bardziej prezentacja znajomości zagadnienia niż ważna funkcjonalność symulatora.</w:t>
       </w:r>
     </w:p>
     <w:p>
@@ -2695,18 +3060,64 @@
         <w:rPr>
           <w:sz w:val="24"/>
         </w:rPr>
-        <w:t>Dzięki aktywnej pracy nad projektem w połączeniu z uczestnictwem w wykładach poznaliśmy wiele zaawansowanych technik nowoczesnego C++ (boost::bind), które znacząco ułatwiają prace, czynią kod czytelniejszym i przenoszą logikę aplikacji na wyższy poziom abstrakcji. Mamy nadzieję wykorzystać nabytą wiedzę jak najszybciej w pracy zawodowej.</w:t>
-      </w:r>
-      <w:bookmarkStart w:id="0" w:name="_GoBack"/>
-      <w:bookmarkEnd w:id="0"/>
-    </w:p>
-    <w:p>
-      <w:pPr>
+        <w:t>Dzięki aktywnej pracy nad projektem w połączeniu z uczestnictwem w wykładach poznaliśmy wiele zaawansowanych technik nowoczesnego C++ (</w:t>
+      </w:r>
+      <w:proofErr w:type="spellStart"/>
+      <w:r>
+        <w:rPr>
+          <w:sz w:val="24"/>
+        </w:rPr>
+        <w:t>boost</w:t>
+      </w:r>
+      <w:proofErr w:type="spellEnd"/>
+      <w:r>
+        <w:rPr>
+          <w:sz w:val="24"/>
+        </w:rPr>
+        <w:t>::bind), które znacząco ułatwiają prace, czynią kod czytelniejszym i przenoszą logikę aplikacji na wyższy poziom abstrakcji. Mamy nadzieję wykorzystać nabytą wiedzę jak najszybciej w pracy zawodowej.</w:t>
+      </w:r>
+    </w:p>
+    <w:p>
+      <w:pPr>
+        <w:pStyle w:val="Bezodstpw"/>
+        <w:spacing w:after="240" w:line="276" w:lineRule="auto"/>
+        <w:ind w:left="709"/>
+        <w:jc w:val="both"/>
         <w:rPr>
           <w:b/>
           <w:sz w:val="24"/>
         </w:rPr>
       </w:pPr>
+      <w:r>
+        <w:rPr>
+          <w:sz w:val="24"/>
+        </w:rPr>
+        <w:t xml:space="preserve">Przygotowana przez nas aplikacja, pełni główną rolę jako symulator. Wizualizacja była dla nas celem drugoplanowym, skupiliśmy się na wierności modelu i spójności wewnętrznej projektu. I choć program mógłby być bardziej przyjazny użytkownikowi, z lepszym interfejsem graficznym, jesteśmy zadowoleni z projektu, </w:t>
+      </w:r>
+      <w:r>
+        <w:rPr>
+          <w:sz w:val="24"/>
+        </w:rPr>
+        <w:t xml:space="preserve">gdyż </w:t>
+      </w:r>
+      <w:r>
+        <w:rPr>
+          <w:sz w:val="24"/>
+        </w:rPr>
+        <w:t xml:space="preserve">priorytetem </w:t>
+      </w:r>
+      <w:r>
+        <w:rPr>
+          <w:sz w:val="24"/>
+        </w:rPr>
+        <w:t xml:space="preserve">dla nas </w:t>
+      </w:r>
+      <w:r>
+        <w:rPr>
+          <w:sz w:val="24"/>
+        </w:rPr>
+        <w:t>było wnętrze symulacji, a strona graficzna – tylko miłym dodatkiem.</w:t>
+      </w:r>
       <w:r>
         <w:rPr>
           <w:b/>
@@ -2734,7 +3145,23 @@
           <w:sz w:val="24"/>
         </w:rPr>
         <w:lastRenderedPageBreak/>
-        <w:t>Przykładowy screen aplikacji:</w:t>
+        <w:t xml:space="preserve">Przykładowy </w:t>
+      </w:r>
+      <w:proofErr w:type="spellStart"/>
+      <w:r>
+        <w:rPr>
+          <w:b/>
+          <w:sz w:val="24"/>
+        </w:rPr>
+        <w:t>screen</w:t>
+      </w:r>
+      <w:proofErr w:type="spellEnd"/>
+      <w:r>
+        <w:rPr>
+          <w:b/>
+          <w:sz w:val="24"/>
+        </w:rPr>
+        <w:t xml:space="preserve"> aplikacji:</w:t>
       </w:r>
     </w:p>
     <w:p>
@@ -2794,7 +3221,7 @@
                     </pic:cNvPicPr>
                   </pic:nvPicPr>
                   <pic:blipFill>
-                    <a:blip r:embed="rId7"/>
+                    <a:blip r:embed="rId8"/>
                     <a:srcRect/>
                     <a:stretch>
                       <a:fillRect/>
@@ -2874,7 +3301,7 @@
                     </pic:cNvPicPr>
                   </pic:nvPicPr>
                   <pic:blipFill>
-                    <a:blip r:embed="rId8"/>
+                    <a:blip r:embed="rId9"/>
                     <a:srcRect/>
                     <a:stretch>
                       <a:fillRect/>
@@ -2943,7 +3370,39 @@
           <w:b/>
           <w:sz w:val="24"/>
         </w:rPr>
-        <w:t>cja instalacji biblioteki allegro i boost pod Ubuntu:</w:t>
+        <w:t xml:space="preserve">cja instalacji biblioteki allegro i </w:t>
+      </w:r>
+      <w:proofErr w:type="spellStart"/>
+      <w:r>
+        <w:rPr>
+          <w:b/>
+          <w:sz w:val="24"/>
+        </w:rPr>
+        <w:t>boost</w:t>
+      </w:r>
+      <w:proofErr w:type="spellEnd"/>
+      <w:r>
+        <w:rPr>
+          <w:b/>
+          <w:sz w:val="24"/>
+        </w:rPr>
+        <w:t xml:space="preserve"> pod </w:t>
+      </w:r>
+      <w:proofErr w:type="spellStart"/>
+      <w:r>
+        <w:rPr>
+          <w:b/>
+          <w:sz w:val="24"/>
+        </w:rPr>
+        <w:t>Ubuntu</w:t>
+      </w:r>
+      <w:proofErr w:type="spellEnd"/>
+      <w:r>
+        <w:rPr>
+          <w:b/>
+          <w:sz w:val="24"/>
+        </w:rPr>
+        <w:t>:</w:t>
       </w:r>
     </w:p>
     <w:p>
@@ -2986,13 +3445,23 @@
           <w:lang w:val="en-US"/>
         </w:rPr>
       </w:pPr>
+      <w:proofErr w:type="spellStart"/>
       <w:r>
         <w:rPr>
           <w:rFonts w:ascii="Courier New" w:hAnsi="Courier New" w:cs="Courier New"/>
           <w:sz w:val="16"/>
           <w:lang w:val="en-US"/>
         </w:rPr>
-        <w:t>sudo apt-get install subversion</w:t>
+        <w:t>sudo</w:t>
+      </w:r>
+      <w:proofErr w:type="spellEnd"/>
+      <w:r>
+        <w:rPr>
+          <w:rFonts w:ascii="Courier New" w:hAnsi="Courier New" w:cs="Courier New"/>
+          <w:sz w:val="16"/>
+          <w:lang w:val="en-US"/>
+        </w:rPr>
+        <w:t xml:space="preserve"> apt-get install subversion</w:t>
       </w:r>
     </w:p>
     <w:p>
@@ -3005,14 +3474,34 @@
           <w:lang w:val="en-US"/>
         </w:rPr>
       </w:pPr>
+      <w:proofErr w:type="spellStart"/>
       <w:r>
         <w:rPr>
           <w:rFonts w:ascii="Courier New" w:hAnsi="Courier New" w:cs="Courier New"/>
           <w:sz w:val="16"/>
           <w:lang w:val="en-US"/>
         </w:rPr>
-        <w:t>sudo apt-get install cmake</w:t>
-      </w:r>
+        <w:t>sudo</w:t>
+      </w:r>
+      <w:proofErr w:type="spellEnd"/>
+      <w:r>
+        <w:rPr>
+          <w:rFonts w:ascii="Courier New" w:hAnsi="Courier New" w:cs="Courier New"/>
+          <w:sz w:val="16"/>
+          <w:lang w:val="en-US"/>
+        </w:rPr>
+        <w:t xml:space="preserve"> apt-get install </w:t>
+      </w:r>
+      <w:proofErr w:type="spellStart"/>
+      <w:r>
+        <w:rPr>
+          <w:rFonts w:ascii="Courier New" w:hAnsi="Courier New" w:cs="Courier New"/>
+          <w:sz w:val="16"/>
+          <w:lang w:val="en-US"/>
+        </w:rPr>
+        <w:t>cmake</w:t>
+      </w:r>
+      <w:proofErr w:type="spellEnd"/>
     </w:p>
     <w:p>
       <w:pPr>
@@ -3024,13 +3513,23 @@
           <w:lang w:val="en-US"/>
         </w:rPr>
       </w:pPr>
+      <w:proofErr w:type="spellStart"/>
       <w:r>
         <w:rPr>
           <w:rFonts w:ascii="Courier New" w:hAnsi="Courier New" w:cs="Courier New"/>
           <w:sz w:val="16"/>
           <w:lang w:val="en-US"/>
         </w:rPr>
-        <w:t>sudo apt-get install make</w:t>
+        <w:t>sudo</w:t>
+      </w:r>
+      <w:proofErr w:type="spellEnd"/>
+      <w:r>
+        <w:rPr>
+          <w:rFonts w:ascii="Courier New" w:hAnsi="Courier New" w:cs="Courier New"/>
+          <w:sz w:val="16"/>
+          <w:lang w:val="en-US"/>
+        </w:rPr>
+        <w:t xml:space="preserve"> apt-get install make</w:t>
       </w:r>
     </w:p>
     <w:p>
@@ -3054,14 +3553,34 @@
           <w:lang w:val="en-US"/>
         </w:rPr>
       </w:pPr>
+      <w:proofErr w:type="spellStart"/>
       <w:r>
         <w:rPr>
           <w:rFonts w:ascii="Courier New" w:hAnsi="Courier New" w:cs="Courier New"/>
           <w:sz w:val="16"/>
           <w:lang w:val="en-US"/>
         </w:rPr>
-        <w:t>mkdir allegro-svn</w:t>
-      </w:r>
+        <w:t>mkdir</w:t>
+      </w:r>
+      <w:proofErr w:type="spellEnd"/>
+      <w:r>
+        <w:rPr>
+          <w:rFonts w:ascii="Courier New" w:hAnsi="Courier New" w:cs="Courier New"/>
+          <w:sz w:val="16"/>
+          <w:lang w:val="en-US"/>
+        </w:rPr>
+        <w:t xml:space="preserve"> allegro-</w:t>
+      </w:r>
+      <w:proofErr w:type="spellStart"/>
+      <w:r>
+        <w:rPr>
+          <w:rFonts w:ascii="Courier New" w:hAnsi="Courier New" w:cs="Courier New"/>
+          <w:sz w:val="16"/>
+          <w:lang w:val="en-US"/>
+        </w:rPr>
+        <w:t>svn</w:t>
+      </w:r>
+      <w:proofErr w:type="spellEnd"/>
     </w:p>
     <w:p>
       <w:pPr>
@@ -3079,8 +3598,18 @@
           <w:sz w:val="16"/>
           <w:lang w:val="en-US"/>
         </w:rPr>
-        <w:t>cd allegro-svn</w:t>
-      </w:r>
+        <w:t>cd allegro-</w:t>
+      </w:r>
+      <w:proofErr w:type="spellStart"/>
+      <w:r>
+        <w:rPr>
+          <w:rFonts w:ascii="Courier New" w:hAnsi="Courier New" w:cs="Courier New"/>
+          <w:sz w:val="16"/>
+          <w:lang w:val="en-US"/>
+        </w:rPr>
+        <w:t>svn</w:t>
+      </w:r>
+      <w:proofErr w:type="spellEnd"/>
     </w:p>
     <w:p>
       <w:pPr>
@@ -3102,12 +3631,21 @@
           <w:sz w:val="16"/>
         </w:rPr>
       </w:pPr>
-      <w:r>
-        <w:rPr>
-          <w:rFonts w:ascii="Courier New" w:hAnsi="Courier New" w:cs="Courier New"/>
-          <w:sz w:val="16"/>
-        </w:rPr>
-        <w:t>svn co https://alleg.svn.sourceforge.net/svnroot/alleg/allegro/branches/5.1</w:t>
+      <w:proofErr w:type="spellStart"/>
+      <w:r>
+        <w:rPr>
+          <w:rFonts w:ascii="Courier New" w:hAnsi="Courier New" w:cs="Courier New"/>
+          <w:sz w:val="16"/>
+        </w:rPr>
+        <w:t>svn</w:t>
+      </w:r>
+      <w:proofErr w:type="spellEnd"/>
+      <w:r>
+        <w:rPr>
+          <w:rFonts w:ascii="Courier New" w:hAnsi="Courier New" w:cs="Courier New"/>
+          <w:sz w:val="16"/>
+        </w:rPr>
+        <w:t xml:space="preserve"> co https://alleg.svn.sourceforge.net/svnroot/alleg/allegro/branches/5.1</w:t>
       </w:r>
     </w:p>
     <w:p>
@@ -3160,13 +3698,23 @@
           <w:lang w:val="en-US"/>
         </w:rPr>
       </w:pPr>
+      <w:proofErr w:type="spellStart"/>
       <w:r>
         <w:rPr>
           <w:rFonts w:ascii="Courier New" w:hAnsi="Courier New" w:cs="Courier New"/>
           <w:sz w:val="16"/>
           <w:lang w:val="en-US"/>
         </w:rPr>
-        <w:t>mkdir Build</w:t>
+        <w:t>mkdir</w:t>
+      </w:r>
+      <w:proofErr w:type="spellEnd"/>
+      <w:r>
+        <w:rPr>
+          <w:rFonts w:ascii="Courier New" w:hAnsi="Courier New" w:cs="Courier New"/>
+          <w:sz w:val="16"/>
+          <w:lang w:val="en-US"/>
+        </w:rPr>
+        <w:t xml:space="preserve"> Build</w:t>
       </w:r>
     </w:p>
     <w:p>
@@ -3209,13 +3757,23 @@
           <w:lang w:val="en-US"/>
         </w:rPr>
       </w:pPr>
+      <w:proofErr w:type="spellStart"/>
       <w:r>
         <w:rPr>
           <w:rFonts w:ascii="Courier New" w:hAnsi="Courier New" w:cs="Courier New"/>
           <w:sz w:val="16"/>
           <w:lang w:val="en-US"/>
         </w:rPr>
-        <w:t>cmake .. -DGRADE_DEBUG=on -DSHARED=off</w:t>
+        <w:t>cmake</w:t>
+      </w:r>
+      <w:proofErr w:type="spellEnd"/>
+      <w:r>
+        <w:rPr>
+          <w:rFonts w:ascii="Courier New" w:hAnsi="Courier New" w:cs="Courier New"/>
+          <w:sz w:val="16"/>
+          <w:lang w:val="en-US"/>
+        </w:rPr>
+        <w:t xml:space="preserve"> .. -DGRADE_DEBUG=on -DSHARED=off</w:t>
       </w:r>
     </w:p>
     <w:p>
@@ -3258,13 +3816,23 @@
           <w:lang w:val="en-US"/>
         </w:rPr>
       </w:pPr>
+      <w:proofErr w:type="spellStart"/>
       <w:r>
         <w:rPr>
           <w:rFonts w:ascii="Courier New" w:hAnsi="Courier New" w:cs="Courier New"/>
           <w:sz w:val="16"/>
           <w:lang w:val="en-US"/>
         </w:rPr>
-        <w:t>sudo make install</w:t>
+        <w:t>sudo</w:t>
+      </w:r>
+      <w:proofErr w:type="spellEnd"/>
+      <w:r>
+        <w:rPr>
+          <w:rFonts w:ascii="Courier New" w:hAnsi="Courier New" w:cs="Courier New"/>
+          <w:sz w:val="16"/>
+          <w:lang w:val="en-US"/>
+        </w:rPr>
+        <w:t xml:space="preserve"> make install</w:t>
       </w:r>
     </w:p>
     <w:p>
@@ -3380,14 +3948,55 @@
           <w:rFonts w:ascii="Courier New" w:hAnsi="Courier New" w:cs="Courier New"/>
           <w:sz w:val="16"/>
         </w:rPr>
-        <w:t xml:space="preserve"> wykonać: (zazwyaczaj</w:t>
-      </w:r>
-      <w:r>
-        <w:rPr>
-          <w:rFonts w:ascii="Courier New" w:hAnsi="Courier New" w:cs="Courier New"/>
-          <w:sz w:val="16"/>
-        </w:rPr>
-        <w:t>/usr/local/boost_1_49_0)</w:t>
+        <w:t xml:space="preserve"> wykonać: (</w:t>
+      </w:r>
+      <w:proofErr w:type="spellStart"/>
+      <w:r>
+        <w:rPr>
+          <w:rFonts w:ascii="Courier New" w:hAnsi="Courier New" w:cs="Courier New"/>
+          <w:sz w:val="16"/>
+        </w:rPr>
+        <w:t>zazwyaczaj</w:t>
+      </w:r>
+      <w:proofErr w:type="spellEnd"/>
+      <w:r>
+        <w:rPr>
+          <w:rFonts w:ascii="Courier New" w:hAnsi="Courier New" w:cs="Courier New"/>
+          <w:sz w:val="16"/>
+        </w:rPr>
+        <w:t>/</w:t>
+      </w:r>
+      <w:proofErr w:type="spellStart"/>
+      <w:r>
+        <w:rPr>
+          <w:rFonts w:ascii="Courier New" w:hAnsi="Courier New" w:cs="Courier New"/>
+          <w:sz w:val="16"/>
+        </w:rPr>
+        <w:t>usr</w:t>
+      </w:r>
+      <w:proofErr w:type="spellEnd"/>
+      <w:r>
+        <w:rPr>
+          <w:rFonts w:ascii="Courier New" w:hAnsi="Courier New" w:cs="Courier New"/>
+          <w:sz w:val="16"/>
+        </w:rPr>
+        <w:t>/</w:t>
+      </w:r>
+      <w:proofErr w:type="spellStart"/>
+      <w:r>
+        <w:rPr>
+          <w:rFonts w:ascii="Courier New" w:hAnsi="Courier New" w:cs="Courier New"/>
+          <w:sz w:val="16"/>
+        </w:rPr>
+        <w:t>local</w:t>
+      </w:r>
+      <w:proofErr w:type="spellEnd"/>
+      <w:r>
+        <w:rPr>
+          <w:rFonts w:ascii="Courier New" w:hAnsi="Courier New" w:cs="Courier New"/>
+          <w:sz w:val="16"/>
+        </w:rPr>
+        <w:t>/boost_1_49_0)</w:t>
       </w:r>
     </w:p>
     <w:p>
@@ -3409,12 +4018,69 @@
           <w:sz w:val="16"/>
         </w:rPr>
       </w:pPr>
-      <w:r>
-        <w:rPr>
-          <w:rFonts w:ascii="Courier New" w:hAnsi="Courier New" w:cs="Courier New"/>
-          <w:sz w:val="16"/>
-        </w:rPr>
-        <w:t>sudo tar --bzip2 -xf /sciezka/wybrana/wyzej/do/boost_1_49_0.tar.bz2</w:t>
+      <w:proofErr w:type="spellStart"/>
+      <w:r>
+        <w:rPr>
+          <w:rFonts w:ascii="Courier New" w:hAnsi="Courier New" w:cs="Courier New"/>
+          <w:sz w:val="16"/>
+        </w:rPr>
+        <w:t>sudo</w:t>
+      </w:r>
+      <w:proofErr w:type="spellEnd"/>
+      <w:r>
+        <w:rPr>
+          <w:rFonts w:ascii="Courier New" w:hAnsi="Courier New" w:cs="Courier New"/>
+          <w:sz w:val="16"/>
+        </w:rPr>
+        <w:t xml:space="preserve"> tar --bzip2 -</w:t>
+      </w:r>
+      <w:proofErr w:type="spellStart"/>
+      <w:r>
+        <w:rPr>
+          <w:rFonts w:ascii="Courier New" w:hAnsi="Courier New" w:cs="Courier New"/>
+          <w:sz w:val="16"/>
+        </w:rPr>
+        <w:t>xf</w:t>
+      </w:r>
+      <w:proofErr w:type="spellEnd"/>
+      <w:r>
+        <w:rPr>
+          <w:rFonts w:ascii="Courier New" w:hAnsi="Courier New" w:cs="Courier New"/>
+          <w:sz w:val="16"/>
+        </w:rPr>
+        <w:t xml:space="preserve"> /</w:t>
+      </w:r>
+      <w:proofErr w:type="spellStart"/>
+      <w:r>
+        <w:rPr>
+          <w:rFonts w:ascii="Courier New" w:hAnsi="Courier New" w:cs="Courier New"/>
+          <w:sz w:val="16"/>
+        </w:rPr>
+        <w:t>sciezka</w:t>
+      </w:r>
+      <w:proofErr w:type="spellEnd"/>
+      <w:r>
+        <w:rPr>
+          <w:rFonts w:ascii="Courier New" w:hAnsi="Courier New" w:cs="Courier New"/>
+          <w:sz w:val="16"/>
+        </w:rPr>
+        <w:t>/wybrana/</w:t>
+      </w:r>
+      <w:proofErr w:type="spellStart"/>
+      <w:r>
+        <w:rPr>
+          <w:rFonts w:ascii="Courier New" w:hAnsi="Courier New" w:cs="Courier New"/>
+          <w:sz w:val="16"/>
+        </w:rPr>
+        <w:t>wyzej</w:t>
+      </w:r>
+      <w:proofErr w:type="spellEnd"/>
+      <w:r>
+        <w:rPr>
+          <w:rFonts w:ascii="Courier New" w:hAnsi="Courier New" w:cs="Courier New"/>
+          <w:sz w:val="16"/>
+        </w:rPr>
+        <w:t>/do/boost_1_49_0.tar.bz2</w:t>
       </w:r>
     </w:p>
     <w:p>
@@ -3443,7 +4109,25 @@
           <w:sz w:val="16"/>
           <w:lang w:val="en-US"/>
         </w:rPr>
-        <w:t>cd /usr/local/boost_1_49_0</w:t>
+        <w:t>cd /</w:t>
+      </w:r>
+      <w:proofErr w:type="spellStart"/>
+      <w:r>
+        <w:rPr>
+          <w:rFonts w:ascii="Courier New" w:hAnsi="Courier New" w:cs="Courier New"/>
+          <w:sz w:val="16"/>
+          <w:lang w:val="en-US"/>
+        </w:rPr>
+        <w:t>usr</w:t>
+      </w:r>
+      <w:proofErr w:type="spellEnd"/>
+      <w:r>
+        <w:rPr>
+          <w:rFonts w:ascii="Courier New" w:hAnsi="Courier New" w:cs="Courier New"/>
+          <w:sz w:val="16"/>
+          <w:lang w:val="en-US"/>
+        </w:rPr>
+        <w:t>/local/boost_1_49_0</w:t>
       </w:r>
     </w:p>
     <w:p>
@@ -3456,13 +4140,41 @@
           <w:lang w:val="en-US"/>
         </w:rPr>
       </w:pPr>
+      <w:proofErr w:type="spellStart"/>
       <w:r>
         <w:rPr>
           <w:rFonts w:ascii="Courier New" w:hAnsi="Courier New" w:cs="Courier New"/>
           <w:sz w:val="16"/>
           <w:lang w:val="en-US"/>
         </w:rPr>
-        <w:t>sudo ./bootstrap.sh --prefix=/usr/local/</w:t>
+        <w:t>sudo</w:t>
+      </w:r>
+      <w:proofErr w:type="spellEnd"/>
+      <w:r>
+        <w:rPr>
+          <w:rFonts w:ascii="Courier New" w:hAnsi="Courier New" w:cs="Courier New"/>
+          <w:sz w:val="16"/>
+          <w:lang w:val="en-US"/>
+        </w:rPr>
+        <w:t xml:space="preserve"> ./bootstrap.sh --prefix=/</w:t>
+      </w:r>
+      <w:proofErr w:type="spellStart"/>
+      <w:r>
+        <w:rPr>
+          <w:rFonts w:ascii="Courier New" w:hAnsi="Courier New" w:cs="Courier New"/>
+          <w:sz w:val="16"/>
+          <w:lang w:val="en-US"/>
+        </w:rPr>
+        <w:t>usr</w:t>
+      </w:r>
+      <w:proofErr w:type="spellEnd"/>
+      <w:r>
+        <w:rPr>
+          <w:rFonts w:ascii="Courier New" w:hAnsi="Courier New" w:cs="Courier New"/>
+          <w:sz w:val="16"/>
+          <w:lang w:val="en-US"/>
+        </w:rPr>
+        <w:t>/local/</w:t>
       </w:r>
     </w:p>
     <w:p>
@@ -3485,13 +4197,31 @@
           <w:sz w:val="16"/>
         </w:rPr>
       </w:pPr>
-      <w:r>
-        <w:rPr>
-          <w:rFonts w:ascii="Courier New" w:hAnsi="Courier New" w:cs="Courier New"/>
-          <w:sz w:val="16"/>
-        </w:rPr>
-        <w:t>sudo ./b2 install</w:t>
-      </w:r>
+      <w:proofErr w:type="spellStart"/>
+      <w:r>
+        <w:rPr>
+          <w:rFonts w:ascii="Courier New" w:hAnsi="Courier New" w:cs="Courier New"/>
+          <w:sz w:val="16"/>
+        </w:rPr>
+        <w:t>sudo</w:t>
+      </w:r>
+      <w:proofErr w:type="spellEnd"/>
+      <w:r>
+        <w:rPr>
+          <w:rFonts w:ascii="Courier New" w:hAnsi="Courier New" w:cs="Courier New"/>
+          <w:sz w:val="16"/>
+        </w:rPr>
+        <w:t xml:space="preserve"> ./b2 </w:t>
+      </w:r>
+      <w:proofErr w:type="spellStart"/>
+      <w:r>
+        <w:rPr>
+          <w:rFonts w:ascii="Courier New" w:hAnsi="Courier New" w:cs="Courier New"/>
+          <w:sz w:val="16"/>
+        </w:rPr>
+        <w:t>install</w:t>
+      </w:r>
+      <w:proofErr w:type="spellEnd"/>
     </w:p>
     <w:p>
       <w:pPr>
@@ -3616,7 +4346,7 @@
         <w:pStyle w:val="Bezodstpw"/>
         <w:spacing w:line="276" w:lineRule="auto"/>
         <w:ind w:left="360"/>
-        <w:jc w:val="both"/>
+        <w:jc w:val="center"/>
         <w:rPr>
           <w:sz w:val="24"/>
         </w:rPr>
@@ -3644,7 +4374,7 @@
                     </pic:cNvPicPr>
                   </pic:nvPicPr>
                   <pic:blipFill>
-                    <a:blip r:embed="rId9"/>
+                    <a:blip r:embed="rId10"/>
                     <a:srcRect/>
                     <a:stretch>
                       <a:fillRect/>
@@ -3695,7 +4425,7 @@
                     </pic:cNvPicPr>
                   </pic:nvPicPr>
                   <pic:blipFill>
-                    <a:blip r:embed="rId10"/>
+                    <a:blip r:embed="rId11"/>
                     <a:srcRect/>
                     <a:stretch>
                       <a:fillRect/>
@@ -3729,7 +4459,7 @@
         <w:pStyle w:val="Bezodstpw"/>
         <w:spacing w:line="276" w:lineRule="auto"/>
         <w:ind w:left="360"/>
-        <w:jc w:val="both"/>
+        <w:jc w:val="center"/>
         <w:rPr>
           <w:sz w:val="24"/>
         </w:rPr>
@@ -3740,7 +4470,7 @@
           <w:sz w:val="24"/>
         </w:rPr>
         <w:drawing>
-          <wp:inline distT="0" distB="0" distL="0" distR="0">
+          <wp:inline distT="0" distB="0" distL="0" distR="0" wp14:anchorId="3C393AC0" wp14:editId="7A8FA4B3">
             <wp:extent cx="2733675" cy="2489252"/>
             <wp:effectExtent l="19050" t="0" r="9525" b="0"/>
             <wp:docPr id="4" name="Obraz 3" descr="C:\Users\Acer\Desktop\2.png"/>
@@ -3757,7 +4487,7 @@
                     </pic:cNvPicPr>
                   </pic:nvPicPr>
                   <pic:blipFill>
-                    <a:blip r:embed="rId11"/>
+                    <a:blip r:embed="rId12"/>
                     <a:srcRect/>
                     <a:stretch>
                       <a:fillRect/>
@@ -3791,7 +4521,7 @@
           <w:sz w:val="24"/>
         </w:rPr>
         <w:drawing>
-          <wp:inline distT="0" distB="0" distL="0" distR="0">
+          <wp:inline distT="0" distB="0" distL="0" distR="0" wp14:anchorId="73AE55C5" wp14:editId="021D5264">
             <wp:extent cx="2739085" cy="2371725"/>
             <wp:effectExtent l="19050" t="0" r="4115" b="0"/>
             <wp:docPr id="5" name="Obraz 4" descr="C:\Users\Acer\Desktop\3.png"/>
@@ -3808,7 +4538,7 @@
                     </pic:cNvPicPr>
                   </pic:nvPicPr>
                   <pic:blipFill>
-                    <a:blip r:embed="rId12"/>
+                    <a:blip r:embed="rId13"/>
                     <a:srcRect/>
                     <a:stretch>
                       <a:fillRect/>
@@ -3842,7 +4572,7 @@
         <w:pStyle w:val="Bezodstpw"/>
         <w:spacing w:line="276" w:lineRule="auto"/>
         <w:ind w:left="360"/>
-        <w:jc w:val="both"/>
+        <w:jc w:val="center"/>
         <w:rPr>
           <w:sz w:val="24"/>
         </w:rPr>
@@ -3853,7 +4583,7 @@
           <w:sz w:val="24"/>
         </w:rPr>
         <w:drawing>
-          <wp:inline distT="0" distB="0" distL="0" distR="0">
+          <wp:inline distT="0" distB="0" distL="0" distR="0" wp14:anchorId="39EE887E" wp14:editId="0EF70C2A">
             <wp:extent cx="2750085" cy="2381250"/>
             <wp:effectExtent l="19050" t="0" r="0" b="0"/>
             <wp:docPr id="6" name="Obraz 5" descr="C:\Users\Acer\Desktop\4.png"/>
@@ -3870,7 +4600,7 @@
                     </pic:cNvPicPr>
                   </pic:nvPicPr>
                   <pic:blipFill>
-                    <a:blip r:embed="rId13"/>
+                    <a:blip r:embed="rId14"/>
                     <a:srcRect/>
                     <a:stretch>
                       <a:fillRect/>
@@ -3904,7 +4634,7 @@
           <w:sz w:val="24"/>
         </w:rPr>
         <w:drawing>
-          <wp:inline distT="0" distB="0" distL="0" distR="0">
+          <wp:inline distT="0" distB="0" distL="0" distR="0" wp14:anchorId="369A6F31" wp14:editId="5DA86CA9">
             <wp:extent cx="2724150" cy="2358794"/>
             <wp:effectExtent l="19050" t="0" r="0" b="0"/>
             <wp:docPr id="9" name="Obraz 8" descr="C:\Users\Acer\Desktop\6.png"/>
@@ -3921,7 +4651,7 @@
                     </pic:cNvPicPr>
                   </pic:nvPicPr>
                   <pic:blipFill>
-                    <a:blip r:embed="rId14"/>
+                    <a:blip r:embed="rId15"/>
                     <a:srcRect/>
                     <a:stretch>
                       <a:fillRect/>
@@ -3950,67 +4680,12 @@
         </w:drawing>
       </w:r>
     </w:p>
-    <w:p>
-      <w:pPr>
-        <w:rPr>
-          <w:sz w:val="24"/>
-        </w:rPr>
-      </w:pPr>
-      <w:r>
-        <w:rPr>
-          <w:sz w:val="24"/>
-        </w:rPr>
-        <w:br w:type="page"/>
-      </w:r>
-    </w:p>
-    <w:p>
-      <w:pPr>
-        <w:pStyle w:val="Bezodstpw"/>
-        <w:numPr>
-          <w:ilvl w:val="0"/>
-          <w:numId w:val="1"/>
-        </w:numPr>
-        <w:spacing w:line="276" w:lineRule="auto"/>
-        <w:jc w:val="both"/>
-        <w:rPr>
-          <w:b/>
-          <w:sz w:val="24"/>
-        </w:rPr>
-      </w:pPr>
-      <w:r>
-        <w:rPr>
-          <w:b/>
-          <w:sz w:val="24"/>
-        </w:rPr>
-        <w:lastRenderedPageBreak/>
-        <w:t>!</w:t>
-      </w:r>
-      <w:r>
-        <w:rPr>
-          <w:b/>
-          <w:sz w:val="24"/>
-        </w:rPr>
-        <w:t>!!!!!!!!!!!!!!!!!!!!!!!!!!!!!!!!!!!!!!!!!!!!!!!!!! czy cos jescze ?!!?!?!</w:t>
-      </w:r>
-    </w:p>
-    <w:p>
-      <w:pPr>
-        <w:pStyle w:val="Bezodstpw"/>
-        <w:spacing w:line="276" w:lineRule="auto"/>
-        <w:ind w:left="360"/>
-        <w:jc w:val="both"/>
-        <w:rPr>
-          <w:b/>
-          <w:sz w:val="24"/>
-        </w:rPr>
-      </w:pPr>
-    </w:p>
     <w:sectPr>
-      <w:footerReference w:type="default" r:id="rId15"/>
-      <w:headerReference w:type="first" r:id="rId16"/>
-      <w:footerReference w:type="first" r:id="rId17"/>
+      <w:footerReference w:type="default" r:id="rId16"/>
+      <w:headerReference w:type="first" r:id="rId17"/>
+      <w:footerReference w:type="first" r:id="rId18"/>
       <w:pgSz w:w="11906" w:h="16838"/>
-      <w:pgMar w:top="1276" w:right="1417" w:bottom="1417" w:left="1417" w:header="708" w:footer="708" w:gutter="0"/>
+      <w:pgMar w:top="851" w:right="1417" w:bottom="1134" w:left="1417" w:header="708" w:footer="708" w:gutter="0"/>
       <w:cols w:space="708"/>
       <w:titlePg/>
       <w:docGrid w:linePitch="360"/>
@@ -4020,8 +4695,8 @@
 </file>
 
 <file path=word/endnotes.xml><?xml version="1.0" encoding="utf-8"?>
-<w:endnotes xmlns:ve="http://schemas.openxmlformats.org/markup-compatibility/2006" xmlns:o="urn:schemas-microsoft-com:office:office" xmlns:r="http://schemas.openxmlformats.org/officeDocument/2006/relationships" xmlns:m="http://schemas.openxmlformats.org/officeDocument/2006/math" xmlns:v="urn:schemas-microsoft-com:vml" xmlns:wp="http://schemas.openxmlformats.org/drawingml/2006/wordprocessingDrawing" xmlns:w10="urn:schemas-microsoft-com:office:word" xmlns:w="http://schemas.openxmlformats.org/wordprocessingml/2006/main" xmlns:wne="http://schemas.microsoft.com/office/word/2006/wordml">
-  <w:endnote w:type="separator" w:id="0">
+<w:endnotes xmlns:wpc="http://schemas.microsoft.com/office/word/2010/wordprocessingCanvas" xmlns:mc="http://schemas.openxmlformats.org/markup-compatibility/2006" xmlns:o="urn:schemas-microsoft-com:office:office" xmlns:r="http://schemas.openxmlformats.org/officeDocument/2006/relationships" xmlns:m="http://schemas.openxmlformats.org/officeDocument/2006/math" xmlns:v="urn:schemas-microsoft-com:vml" xmlns:wp14="http://schemas.microsoft.com/office/word/2010/wordprocessingDrawing" xmlns:wp="http://schemas.openxmlformats.org/drawingml/2006/wordprocessingDrawing" xmlns:w10="urn:schemas-microsoft-com:office:word" xmlns:w="http://schemas.openxmlformats.org/wordprocessingml/2006/main" xmlns:w14="http://schemas.microsoft.com/office/word/2010/wordml" xmlns:wpg="http://schemas.microsoft.com/office/word/2010/wordprocessingGroup" xmlns:wpi="http://schemas.microsoft.com/office/word/2010/wordprocessingInk" xmlns:wne="http://schemas.microsoft.com/office/word/2006/wordml" xmlns:wps="http://schemas.microsoft.com/office/word/2010/wordprocessingShape" mc:Ignorable="w14 wp14">
+  <w:endnote w:type="separator" w:id="-1">
     <w:p>
       <w:pPr>
         <w:spacing w:after="0" w:line="240" w:lineRule="auto"/>
@@ -4031,7 +4706,7 @@
       </w:r>
     </w:p>
   </w:endnote>
-  <w:endnote w:type="continuationSeparator" w:id="1">
+  <w:endnote w:type="continuationSeparator" w:id="0">
     <w:p>
       <w:pPr>
         <w:spacing w:after="0" w:line="240" w:lineRule="auto"/>
@@ -4045,7 +4720,7 @@
 </file>
 
 <file path=word/footer1.xml><?xml version="1.0" encoding="utf-8"?>
-<w:ftr xmlns:ve="http://schemas.openxmlformats.org/markup-compatibility/2006" xmlns:o="urn:schemas-microsoft-com:office:office" xmlns:r="http://schemas.openxmlformats.org/officeDocument/2006/relationships" xmlns:m="http://schemas.openxmlformats.org/officeDocument/2006/math" xmlns:v="urn:schemas-microsoft-com:vml" xmlns:wp="http://schemas.openxmlformats.org/drawingml/2006/wordprocessingDrawing" xmlns:w10="urn:schemas-microsoft-com:office:word" xmlns:w="http://schemas.openxmlformats.org/wordprocessingml/2006/main" xmlns:wne="http://schemas.microsoft.com/office/word/2006/wordml">
+<w:ftr xmlns:wpc="http://schemas.microsoft.com/office/word/2010/wordprocessingCanvas" xmlns:mc="http://schemas.openxmlformats.org/markup-compatibility/2006" xmlns:o="urn:schemas-microsoft-com:office:office" xmlns:r="http://schemas.openxmlformats.org/officeDocument/2006/relationships" xmlns:m="http://schemas.openxmlformats.org/officeDocument/2006/math" xmlns:v="urn:schemas-microsoft-com:vml" xmlns:wp14="http://schemas.microsoft.com/office/word/2010/wordprocessingDrawing" xmlns:wp="http://schemas.openxmlformats.org/drawingml/2006/wordprocessingDrawing" xmlns:w10="urn:schemas-microsoft-com:office:word" xmlns:w="http://schemas.openxmlformats.org/wordprocessingml/2006/main" xmlns:w14="http://schemas.microsoft.com/office/word/2010/wordml" xmlns:wpg="http://schemas.microsoft.com/office/word/2010/wordprocessingGroup" xmlns:wpi="http://schemas.microsoft.com/office/word/2010/wordprocessingInk" xmlns:wne="http://schemas.microsoft.com/office/word/2006/wordml" xmlns:wps="http://schemas.microsoft.com/office/word/2010/wordprocessingShape" mc:Ignorable="w14 wp14">
   <w:sdt>
     <w:sdtPr>
       <w:id w:val="470400"/>
@@ -4054,6 +4729,7 @@
         <w:docPartUnique/>
       </w:docPartObj>
     </w:sdtPr>
+    <w:sdtEndPr/>
     <w:sdtContent>
       <w:sdt>
         <w:sdtPr>
@@ -4063,6 +4739,7 @@
             <w:docPartUnique/>
           </w:docPartObj>
         </w:sdtPr>
+        <w:sdtEndPr/>
         <w:sdtContent>
           <w:p>
             <w:pPr>
@@ -4096,7 +4773,7 @@
                 <w:b/>
                 <w:noProof/>
               </w:rPr>
-              <w:t>5</w:t>
+              <w:t>2</w:t>
             </w:r>
             <w:r>
               <w:rPr>
@@ -4136,7 +4813,7 @@
                 <w:b/>
                 <w:noProof/>
               </w:rPr>
-              <w:t>8</w:t>
+              <w:t>7</w:t>
             </w:r>
             <w:r>
               <w:rPr>
@@ -4151,16 +4828,11 @@
       </w:sdt>
     </w:sdtContent>
   </w:sdt>
-  <w:p>
-    <w:pPr>
-      <w:pStyle w:val="Stopka"/>
-    </w:pPr>
-  </w:p>
 </w:ftr>
 </file>
 
 <file path=word/footer2.xml><?xml version="1.0" encoding="utf-8"?>
-<w:ftr xmlns:ve="http://schemas.openxmlformats.org/markup-compatibility/2006" xmlns:o="urn:schemas-microsoft-com:office:office" xmlns:r="http://schemas.openxmlformats.org/officeDocument/2006/relationships" xmlns:m="http://schemas.openxmlformats.org/officeDocument/2006/math" xmlns:v="urn:schemas-microsoft-com:vml" xmlns:wp="http://schemas.openxmlformats.org/drawingml/2006/wordprocessingDrawing" xmlns:w10="urn:schemas-microsoft-com:office:word" xmlns:w="http://schemas.openxmlformats.org/wordprocessingml/2006/main" xmlns:wne="http://schemas.microsoft.com/office/word/2006/wordml">
+<w:ftr xmlns:wpc="http://schemas.microsoft.com/office/word/2010/wordprocessingCanvas" xmlns:mc="http://schemas.openxmlformats.org/markup-compatibility/2006" xmlns:o="urn:schemas-microsoft-com:office:office" xmlns:r="http://schemas.openxmlformats.org/officeDocument/2006/relationships" xmlns:m="http://schemas.openxmlformats.org/officeDocument/2006/math" xmlns:v="urn:schemas-microsoft-com:vml" xmlns:wp14="http://schemas.microsoft.com/office/word/2010/wordprocessingDrawing" xmlns:wp="http://schemas.openxmlformats.org/drawingml/2006/wordprocessingDrawing" xmlns:w10="urn:schemas-microsoft-com:office:word" xmlns:w="http://schemas.openxmlformats.org/wordprocessingml/2006/main" xmlns:w14="http://schemas.microsoft.com/office/word/2010/wordml" xmlns:wpg="http://schemas.microsoft.com/office/word/2010/wordprocessingGroup" xmlns:wpi="http://schemas.microsoft.com/office/word/2010/wordprocessingInk" xmlns:wne="http://schemas.microsoft.com/office/word/2006/wordml" xmlns:wps="http://schemas.microsoft.com/office/word/2010/wordprocessingShape" mc:Ignorable="w14 wp14">
   <w:sdt>
     <w:sdtPr>
       <w:id w:val="470390"/>
@@ -4169,6 +4841,7 @@
         <w:docPartUnique/>
       </w:docPartObj>
     </w:sdtPr>
+    <w:sdtEndPr/>
     <w:sdtContent>
       <w:sdt>
         <w:sdtPr>
@@ -4178,6 +4851,7 @@
             <w:docPartUnique/>
           </w:docPartObj>
         </w:sdtPr>
+        <w:sdtEndPr/>
         <w:sdtContent>
           <w:p>
             <w:pPr>
@@ -4251,7 +4925,7 @@
                 <w:b/>
                 <w:noProof/>
               </w:rPr>
-              <w:t>1</w:t>
+              <w:t>7</w:t>
             </w:r>
             <w:r>
               <w:rPr>
@@ -4275,8 +4949,8 @@
 </file>
 
 <file path=word/footnotes.xml><?xml version="1.0" encoding="utf-8"?>
-<w:footnotes xmlns:ve="http://schemas.openxmlformats.org/markup-compatibility/2006" xmlns:o="urn:schemas-microsoft-com:office:office" xmlns:r="http://schemas.openxmlformats.org/officeDocument/2006/relationships" xmlns:m="http://schemas.openxmlformats.org/officeDocument/2006/math" xmlns:v="urn:schemas-microsoft-com:vml" xmlns:wp="http://schemas.openxmlformats.org/drawingml/2006/wordprocessingDrawing" xmlns:w10="urn:schemas-microsoft-com:office:word" xmlns:w="http://schemas.openxmlformats.org/wordprocessingml/2006/main" xmlns:wne="http://schemas.microsoft.com/office/word/2006/wordml">
-  <w:footnote w:type="separator" w:id="0">
+<w:footnotes xmlns:wpc="http://schemas.microsoft.com/office/word/2010/wordprocessingCanvas" xmlns:mc="http://schemas.openxmlformats.org/markup-compatibility/2006" xmlns:o="urn:schemas-microsoft-com:office:office" xmlns:r="http://schemas.openxmlformats.org/officeDocument/2006/relationships" xmlns:m="http://schemas.openxmlformats.org/officeDocument/2006/math" xmlns:v="urn:schemas-microsoft-com:vml" xmlns:wp14="http://schemas.microsoft.com/office/word/2010/wordprocessingDrawing" xmlns:wp="http://schemas.openxmlformats.org/drawingml/2006/wordprocessingDrawing" xmlns:w10="urn:schemas-microsoft-com:office:word" xmlns:w="http://schemas.openxmlformats.org/wordprocessingml/2006/main" xmlns:w14="http://schemas.microsoft.com/office/word/2010/wordml" xmlns:wpg="http://schemas.microsoft.com/office/word/2010/wordprocessingGroup" xmlns:wpi="http://schemas.microsoft.com/office/word/2010/wordprocessingInk" xmlns:wne="http://schemas.microsoft.com/office/word/2006/wordml" xmlns:wps="http://schemas.microsoft.com/office/word/2010/wordprocessingShape" mc:Ignorable="w14 wp14">
+  <w:footnote w:type="separator" w:id="-1">
     <w:p>
       <w:pPr>
         <w:spacing w:after="0" w:line="240" w:lineRule="auto"/>
@@ -4286,7 +4960,7 @@
       </w:r>
     </w:p>
   </w:footnote>
-  <w:footnote w:type="continuationSeparator" w:id="1">
+  <w:footnote w:type="continuationSeparator" w:id="0">
     <w:p>
       <w:pPr>
         <w:spacing w:after="0" w:line="240" w:lineRule="auto"/>
@@ -4300,7 +4974,7 @@
 </file>
 
 <file path=word/header1.xml><?xml version="1.0" encoding="utf-8"?>
-<w:hdr xmlns:ve="http://schemas.openxmlformats.org/markup-compatibility/2006" xmlns:o="urn:schemas-microsoft-com:office:office" xmlns:r="http://schemas.openxmlformats.org/officeDocument/2006/relationships" xmlns:m="http://schemas.openxmlformats.org/officeDocument/2006/math" xmlns:v="urn:schemas-microsoft-com:vml" xmlns:wp="http://schemas.openxmlformats.org/drawingml/2006/wordprocessingDrawing" xmlns:w10="urn:schemas-microsoft-com:office:word" xmlns:w="http://schemas.openxmlformats.org/wordprocessingml/2006/main" xmlns:wne="http://schemas.microsoft.com/office/word/2006/wordml">
+<w:hdr xmlns:wpc="http://schemas.microsoft.com/office/word/2010/wordprocessingCanvas" xmlns:mc="http://schemas.openxmlformats.org/markup-compatibility/2006" xmlns:o="urn:schemas-microsoft-com:office:office" xmlns:r="http://schemas.openxmlformats.org/officeDocument/2006/relationships" xmlns:m="http://schemas.openxmlformats.org/officeDocument/2006/math" xmlns:v="urn:schemas-microsoft-com:vml" xmlns:wp14="http://schemas.microsoft.com/office/word/2010/wordprocessingDrawing" xmlns:wp="http://schemas.openxmlformats.org/drawingml/2006/wordprocessingDrawing" xmlns:w10="urn:schemas-microsoft-com:office:word" xmlns:w="http://schemas.openxmlformats.org/wordprocessingml/2006/main" xmlns:w14="http://schemas.microsoft.com/office/word/2010/wordml" xmlns:wpg="http://schemas.microsoft.com/office/word/2010/wordprocessingGroup" xmlns:wpi="http://schemas.microsoft.com/office/word/2010/wordprocessingInk" xmlns:wne="http://schemas.microsoft.com/office/word/2006/wordml" xmlns:wps="http://schemas.microsoft.com/office/word/2010/wordprocessingShape" mc:Ignorable="w14 wp14">
   <w:p>
     <w:pPr>
       <w:pStyle w:val="Nagwek"/>
@@ -4373,7 +5047,7 @@
 </file>
 
 <file path=word/numbering.xml><?xml version="1.0" encoding="utf-8"?>
-<w:numbering xmlns:ve="http://schemas.openxmlformats.org/markup-compatibility/2006" xmlns:o="urn:schemas-microsoft-com:office:office" xmlns:r="http://schemas.openxmlformats.org/officeDocument/2006/relationships" xmlns:m="http://schemas.openxmlformats.org/officeDocument/2006/math" xmlns:v="urn:schemas-microsoft-com:vml" xmlns:wp="http://schemas.openxmlformats.org/drawingml/2006/wordprocessingDrawing" xmlns:w10="urn:schemas-microsoft-com:office:word" xmlns:w="http://schemas.openxmlformats.org/wordprocessingml/2006/main" xmlns:wne="http://schemas.microsoft.com/office/word/2006/wordml">
+<w:numbering xmlns:wpc="http://schemas.microsoft.com/office/word/2010/wordprocessingCanvas" xmlns:mc="http://schemas.openxmlformats.org/markup-compatibility/2006" xmlns:o="urn:schemas-microsoft-com:office:office" xmlns:r="http://schemas.openxmlformats.org/officeDocument/2006/relationships" xmlns:m="http://schemas.openxmlformats.org/officeDocument/2006/math" xmlns:v="urn:schemas-microsoft-com:vml" xmlns:wp14="http://schemas.microsoft.com/office/word/2010/wordprocessingDrawing" xmlns:wp="http://schemas.openxmlformats.org/drawingml/2006/wordprocessingDrawing" xmlns:w10="urn:schemas-microsoft-com:office:word" xmlns:w="http://schemas.openxmlformats.org/wordprocessingml/2006/main" xmlns:w14="http://schemas.microsoft.com/office/word/2010/wordml" xmlns:wpg="http://schemas.microsoft.com/office/word/2010/wordprocessingGroup" xmlns:wpi="http://schemas.microsoft.com/office/word/2010/wordprocessingInk" xmlns:wne="http://schemas.microsoft.com/office/word/2006/wordml" xmlns:wps="http://schemas.microsoft.com/office/word/2010/wordprocessingShape" mc:Ignorable="w14 wp14">
   <w:abstractNum w:abstractNumId="0">
     <w:nsid w:val="22E56298"/>
     <w:multiLevelType w:val="hybridMultilevel"/>
@@ -5040,7 +5714,7 @@
 </file>
 
 <file path=word/styles.xml><?xml version="1.0" encoding="utf-8"?>
-<w:styles xmlns:r="http://schemas.openxmlformats.org/officeDocument/2006/relationships" xmlns:w="http://schemas.openxmlformats.org/wordprocessingml/2006/main">
+<w:styles xmlns:mc="http://schemas.openxmlformats.org/markup-compatibility/2006" xmlns:r="http://schemas.openxmlformats.org/officeDocument/2006/relationships" xmlns:w="http://schemas.openxmlformats.org/wordprocessingml/2006/main" xmlns:w14="http://schemas.microsoft.com/office/word/2010/wordml" mc:Ignorable="w14">
   <w:docDefaults>
     <w:rPrDefault>
       <w:rPr>
@@ -5234,7 +5908,6 @@
     <w:uiPriority w:val="99"/>
     <w:semiHidden/>
     <w:unhideWhenUsed/>
-    <w:qFormat/>
     <w:tblPr>
       <w:tblInd w:w="0" w:type="dxa"/>
       <w:tblCellMar>
